--- a/Documentazione.docx
+++ b/Documentazione.docx
@@ -84,15 +84,13 @@
           <w:u w:val="single"/>
         </w:rPr>
       </w:pPr>
-      <w:proofErr w:type="spellStart"/>
       <w:r>
         <w:rPr>
           <w:sz w:val="32"/>
           <w:u w:val="single"/>
         </w:rPr>
-        <w:t>Djihad</w:t>
-      </w:r>
-      <w:proofErr w:type="spellEnd"/>
+        <w:t xml:space="preserve">Djihad Boukara </w:t>
+      </w:r>
       <w:r>
         <w:rPr>
           <w:sz w:val="32"/>
@@ -100,37 +98,56 @@
         </w:rPr>
         <w:t xml:space="preserve"> </w:t>
       </w:r>
-      <w:proofErr w:type="spellStart"/>
       <w:r>
         <w:rPr>
           <w:sz w:val="32"/>
           <w:u w:val="single"/>
         </w:rPr>
-        <w:t>Boukara</w:t>
-      </w:r>
-      <w:proofErr w:type="spellEnd"/>
+        <w:t>– N97</w:t>
+      </w:r>
       <w:r>
         <w:rPr>
           <w:sz w:val="32"/>
           <w:u w:val="single"/>
         </w:rPr>
-        <w:t xml:space="preserve"> – N97000275</w:t>
-      </w:r>
-    </w:p>
-    <w:p>
-      <w:pPr>
-        <w:pStyle w:val="Sottotitolo"/>
+        <w:t>/</w:t>
+      </w:r>
+      <w:r>
         <w:rPr>
           <w:sz w:val="32"/>
           <w:u w:val="single"/>
         </w:rPr>
-      </w:pPr>
-      <w:r>
+        <w:t>275</w:t>
+      </w:r>
+    </w:p>
+    <w:p>
+      <w:pPr>
+        <w:pStyle w:val="Sottotitolo"/>
         <w:rPr>
           <w:sz w:val="32"/>
           <w:u w:val="single"/>
         </w:rPr>
-        <w:t>Emanuele Cioffi – N97000277</w:t>
+      </w:pPr>
+      <w:r>
+        <w:rPr>
+          <w:sz w:val="32"/>
+          <w:u w:val="single"/>
+        </w:rPr>
+        <w:t>Emanuele Cioffi – N97</w:t>
+      </w:r>
+      <w:r>
+        <w:rPr>
+          <w:sz w:val="32"/>
+          <w:u w:val="single"/>
+        </w:rPr>
+        <w:t>/</w:t>
+      </w:r>
+      <w:r>
+        <w:rPr>
+          <w:sz w:val="32"/>
+          <w:u w:val="single"/>
+        </w:rPr>
+        <w:t>277</w:t>
       </w:r>
     </w:p>
     <w:p/>
@@ -248,8 +265,6 @@
             <w:t>Sommario</w:t>
           </w:r>
         </w:p>
-        <w:bookmarkStart w:id="2" w:name="_GoBack"/>
-        <w:bookmarkEnd w:id="2"/>
         <w:p>
           <w:pPr>
             <w:pStyle w:val="Sommario1"/>
@@ -2183,12 +2198,12 @@
       <w:pPr>
         <w:pStyle w:val="Titolo1"/>
       </w:pPr>
-      <w:bookmarkStart w:id="3" w:name="_Toc528862667"/>
+      <w:bookmarkStart w:id="2" w:name="_Toc528862667"/>
       <w:r>
         <w:lastRenderedPageBreak/>
         <w:t>Indice delle figure</w:t>
       </w:r>
-      <w:bookmarkEnd w:id="3"/>
+      <w:bookmarkEnd w:id="2"/>
     </w:p>
     <w:p>
       <w:pPr>
@@ -3891,12 +3906,151 @@
       <w:pPr>
         <w:pStyle w:val="Titolo1"/>
       </w:pPr>
-      <w:bookmarkStart w:id="4" w:name="_Toc528862668"/>
+      <w:bookmarkStart w:id="3" w:name="_Toc528862668"/>
       <w:r>
         <w:lastRenderedPageBreak/>
         <w:t>Traccia</w:t>
       </w:r>
+      <w:bookmarkEnd w:id="3"/>
+    </w:p>
+    <w:p/>
+    <w:p>
+      <w:pPr>
+        <w:rPr>
+          <w:rStyle w:val="Enfasigrassetto"/>
+        </w:rPr>
+      </w:pPr>
+      <w:r>
+        <w:rPr>
+          <w:rStyle w:val="Enfasigrassetto"/>
+        </w:rPr>
+        <w:t>PARTE A.</w:t>
+      </w:r>
+    </w:p>
+    <w:p>
+      <w:pPr>
+        <w:jc w:val="both"/>
+      </w:pPr>
+      <w:r>
+        <w:t>Progettazione ed implementazione di funzioni per simulare la propagazione in avanti di una rete neurale</w:t>
+      </w:r>
+      <w:r>
+        <w:t xml:space="preserve"> </w:t>
+      </w:r>
+      <w:r>
+        <w:t>multistrato</w:t>
+      </w:r>
+      <w:r>
+        <w:t xml:space="preserve"> con almeno: </w:t>
+      </w:r>
+    </w:p>
+    <w:p>
+      <w:pPr>
+        <w:pStyle w:val="Paragrafoelenco"/>
+        <w:jc w:val="both"/>
+      </w:pPr>
+      <w:r>
+        <w:t xml:space="preserve">due strati di pesi, con la </w:t>
+      </w:r>
+      <w:proofErr w:type="spellStart"/>
+      <w:r>
+        <w:t>sigmoide</w:t>
+      </w:r>
+      <w:proofErr w:type="spellEnd"/>
+      <w:r>
+        <w:t xml:space="preserve"> come funzione di output dei nodi interni e l'identità come funzione di output dei nodi di output.</w:t>
+      </w:r>
+    </w:p>
+    <w:p>
+      <w:pPr>
+        <w:ind w:left="708"/>
+        <w:jc w:val="both"/>
+      </w:pPr>
+      <w:r>
+        <w:t>(FACOLTATIVO: permettere all'utente di implementare reti con più di uno strato di</w:t>
+      </w:r>
+      <w:r>
+        <w:t xml:space="preserve"> </w:t>
+      </w:r>
+      <w:r>
+        <w:t>nodi interni e con qualsiasi funzione di output per ciascun strato)</w:t>
+      </w:r>
+      <w:r>
+        <w:t>.</w:t>
+      </w:r>
+    </w:p>
+    <w:p>
+      <w:pPr>
+        <w:jc w:val="both"/>
+      </w:pPr>
+      <w:r>
+        <w:t>Progettazione ed implementazione di funzioni per la realizzazione della back-</w:t>
+      </w:r>
+      <w:proofErr w:type="spellStart"/>
+      <w:r>
+        <w:t>propagation</w:t>
+      </w:r>
+      <w:proofErr w:type="spellEnd"/>
+      <w:r>
+        <w:t xml:space="preserve"> </w:t>
+      </w:r>
+      <w:r>
+        <w:t xml:space="preserve">per reti neurali </w:t>
+      </w:r>
+      <w:r>
+        <w:t>multistrato</w:t>
+      </w:r>
+      <w:bookmarkStart w:id="4" w:name="_GoBack"/>
       <w:bookmarkEnd w:id="4"/>
+      <w:r>
+        <w:t xml:space="preserve"> con almeno:   </w:t>
+      </w:r>
+    </w:p>
+    <w:p>
+      <w:pPr>
+        <w:pStyle w:val="Paragrafoelenco"/>
+        <w:jc w:val="both"/>
+      </w:pPr>
+      <w:r>
+        <w:t xml:space="preserve">due strati di pesi, con la </w:t>
+      </w:r>
+      <w:proofErr w:type="spellStart"/>
+      <w:r>
+        <w:t>sigmoide</w:t>
+      </w:r>
+      <w:proofErr w:type="spellEnd"/>
+      <w:r>
+        <w:t xml:space="preserve"> come funzione di</w:t>
+      </w:r>
+      <w:r>
+        <w:t xml:space="preserve"> </w:t>
+      </w:r>
+      <w:r>
+        <w:t>output dei nodi interni e l'identità come funzione</w:t>
+      </w:r>
+      <w:r>
+        <w:t xml:space="preserve"> d</w:t>
+      </w:r>
+      <w:r>
+        <w:t>i output dei nodi di output, con la somma dei quadrati come funzione di errore.</w:t>
+      </w:r>
+    </w:p>
+    <w:p>
+      <w:pPr>
+        <w:ind w:left="708"/>
+        <w:jc w:val="both"/>
+      </w:pPr>
+      <w:r>
+        <w:t>(FACOLTATIVO: permettere all'utente di realizzare la back-</w:t>
+      </w:r>
+      <w:proofErr w:type="spellStart"/>
+      <w:r>
+        <w:t>propagation</w:t>
+      </w:r>
+      <w:proofErr w:type="spellEnd"/>
+      <w:r>
+        <w:t xml:space="preserve"> con più di uno strato di nodi interni, con qualsiasi funzione di output per ciascun strato e con qualsiasi funzione di errore derivabile rispetto all'output).</w:t>
+      </w:r>
     </w:p>
     <w:p/>
     <w:p>
@@ -3909,435 +4063,175 @@
         <w:rPr>
           <w:rStyle w:val="Enfasigrassetto"/>
         </w:rPr>
-        <w:t>PARTE A.</w:t>
-      </w:r>
-    </w:p>
-    <w:p>
-      <w:r>
-        <w:t>“</w:t>
-      </w:r>
-      <w:r>
-        <w:t>• Progettazione ed implementazione di funzioni per simulare la propagazione in avanti di una rete neurale</w:t>
+        <w:t>PARTE B.</w:t>
+      </w:r>
+    </w:p>
+    <w:p>
+      <w:pPr>
+        <w:jc w:val="both"/>
+      </w:pPr>
+      <w:r>
+        <w:t>Si consideri come input le immagin</w:t>
+      </w:r>
+      <w:r>
+        <w:t>i</w:t>
+      </w:r>
+      <w:r>
+        <w:t xml:space="preserve"> raw del dataset mnist. Si ha, allora,</w:t>
       </w:r>
       <w:r>
         <w:t xml:space="preserve"> </w:t>
       </w:r>
-      <w:proofErr w:type="gramStart"/>
-      <w:r>
-        <w:t>multi-strato</w:t>
-      </w:r>
-      <w:proofErr w:type="gramEnd"/>
-      <w:r>
-        <w:t xml:space="preserve"> con almeno: </w:t>
-      </w:r>
-    </w:p>
-    <w:p>
-      <w:pPr>
-        <w:pStyle w:val="Paragrafoelenco"/>
-        <w:numPr>
-          <w:ilvl w:val="0"/>
-          <w:numId w:val="2"/>
-        </w:numPr>
-      </w:pPr>
-      <w:r>
-        <w:t xml:space="preserve">due strati di pesi, con la </w:t>
-      </w:r>
-      <w:proofErr w:type="spellStart"/>
-      <w:r>
-        <w:t>sigmoide</w:t>
-      </w:r>
-      <w:proofErr w:type="spellEnd"/>
-      <w:r>
-        <w:t xml:space="preserve"> come funzione di output dei nodi interni e l'identità come funzione di output dei nodi di output.</w:t>
-      </w:r>
-    </w:p>
-    <w:p>
-      <w:pPr>
-        <w:ind w:left="360"/>
-      </w:pPr>
-      <w:r>
-        <w:t>(FACOLTATIVO: permettere all'utente di implementare reti con più di uno strato di</w:t>
+      <w:r>
+        <w:t>un problema di classificazione a C classi, con C=10.  Si estragga opportunamente un dataset globale di N coppie (ad esempio, N=200). Si fissi la discesa del gradiente come algoritmo di aggiornamento dei pesi, ed una rete neurale con un unico strato di nodi interni. Si scelgano gli iperparametri del modello,</w:t>
       </w:r>
       <w:r>
         <w:t xml:space="preserve"> </w:t>
       </w:r>
       <w:r>
-        <w:t>nodi interni e con qualsiasi funzione di output per ciascun strato)</w:t>
+        <w:t xml:space="preserve">cioè </w:t>
+      </w:r>
+      <w:proofErr w:type="spellStart"/>
+      <w:r>
+        <w:t>eta</w:t>
+      </w:r>
+      <w:proofErr w:type="spellEnd"/>
+      <w:r>
+        <w:t xml:space="preserve"> della regola di aggiornamento ed il numero</w:t>
+      </w:r>
+      <w:r>
+        <w:t xml:space="preserve"> </w:t>
+      </w:r>
+      <w:r>
+        <w:t>di nodi interni, sulla base di un approccio di cross-validation k-fold (ad esempio k=5).</w:t>
+      </w:r>
+    </w:p>
+    <w:p>
+      <w:pPr>
+        <w:jc w:val="both"/>
+      </w:pPr>
+      <w:r>
+        <w:t xml:space="preserve">  Scegliere e mantenere invariati tutti gli altri "parametri" come, ad esempio, le funzioni di output e la funzione di errore.</w:t>
+      </w:r>
+      <w:r>
+        <w:t xml:space="preserve"> </w:t>
+      </w:r>
+      <w:r>
+        <w:t>Se è necessario, per questioni di tempi computazionali e</w:t>
+      </w:r>
+      <w:r>
+        <w:t xml:space="preserve"> </w:t>
+      </w:r>
+      <w:r>
+        <w:t xml:space="preserve">spazio in memoria, si possono ridurre (ad esempio dimezzarle) le dimensioni delle immagini raw del dataset mnist (ad esempio utilizzando in </w:t>
+      </w:r>
+      <w:r>
+        <w:t>MATLAB</w:t>
+      </w:r>
+      <w:r>
+        <w:t xml:space="preserve"> la funzione </w:t>
+      </w:r>
+      <w:proofErr w:type="spellStart"/>
+      <w:r>
+        <w:t>imresize</w:t>
+      </w:r>
+      <w:proofErr w:type="spellEnd"/>
+      <w:r>
+        <w:t>)</w:t>
       </w:r>
       <w:r>
         <w:t>.</w:t>
       </w:r>
     </w:p>
-    <w:p>
-      <w:r>
-        <w:t>• Progettazione ed implementazione di funzioni per la realizzazione della back-</w:t>
-      </w:r>
-      <w:proofErr w:type="spellStart"/>
-      <w:r>
-        <w:t>propagation</w:t>
-      </w:r>
-      <w:proofErr w:type="spellEnd"/>
+    <w:p/>
+    <w:p>
+      <w:pPr>
+        <w:pStyle w:val="Titolo1"/>
+      </w:pPr>
+      <w:bookmarkStart w:id="5" w:name="_Toc528862669"/>
+      <w:r>
+        <w:t>Descrizione del problema</w:t>
+      </w:r>
+      <w:bookmarkEnd w:id="5"/>
+    </w:p>
+    <w:p>
+      <w:pPr>
+        <w:jc w:val="both"/>
+      </w:pPr>
+      <w:r>
+        <w:t xml:space="preserve">Per risolvere </w:t>
+      </w:r>
+      <w:r>
+        <w:t>tale</w:t>
+      </w:r>
       <w:r>
         <w:t xml:space="preserve"> </w:t>
       </w:r>
       <w:r>
-        <w:t xml:space="preserve">per reti neurali </w:t>
-      </w:r>
-      <w:proofErr w:type="gramStart"/>
-      <w:r>
-        <w:t>multi-strato</w:t>
-      </w:r>
-      <w:proofErr w:type="gramEnd"/>
-      <w:r>
-        <w:t xml:space="preserve"> con almeno:   </w:t>
-      </w:r>
-    </w:p>
-    <w:p>
-      <w:pPr>
-        <w:pStyle w:val="Paragrafoelenco"/>
-        <w:numPr>
-          <w:ilvl w:val="0"/>
-          <w:numId w:val="1"/>
-        </w:numPr>
-      </w:pPr>
-      <w:r>
-        <w:t xml:space="preserve">due strati di pesi, con la </w:t>
-      </w:r>
-      <w:proofErr w:type="spellStart"/>
-      <w:r>
-        <w:t>sigmoide</w:t>
-      </w:r>
-      <w:proofErr w:type="spellEnd"/>
-      <w:r>
-        <w:t xml:space="preserve"> come funzione </w:t>
-      </w:r>
-      <w:proofErr w:type="spellStart"/>
-      <w:r>
-        <w:t>dioutput</w:t>
-      </w:r>
-      <w:proofErr w:type="spellEnd"/>
-      <w:r>
-        <w:t xml:space="preserve"> dei nodi interni e l'identità come funzione</w:t>
-      </w:r>
-      <w:r>
-        <w:t xml:space="preserve"> d</w:t>
-      </w:r>
-      <w:r>
-        <w:t>i output dei nodi di output, con la somma dei quadrati come funzione di errore.</w:t>
-      </w:r>
-    </w:p>
-    <w:p>
-      <w:pPr>
-        <w:ind w:left="360"/>
-      </w:pPr>
-      <w:r>
-        <w:t>(FACOLTATIVO: permettere all'utente di realizzare la back-</w:t>
-      </w:r>
-      <w:proofErr w:type="spellStart"/>
-      <w:r>
-        <w:t>propagation</w:t>
-      </w:r>
-      <w:proofErr w:type="spellEnd"/>
-      <w:r>
-        <w:t xml:space="preserve"> con più di uno strato di nodi interni, con qualsiasi funzione di output per ciascun strato e con qualsiasi funzione di errore derivabile rispetto all'output).</w:t>
-      </w:r>
-      <w:r>
-        <w:t>”</w:t>
-      </w:r>
-    </w:p>
-    <w:p/>
-    <w:p>
-      <w:pPr>
-        <w:rPr>
-          <w:rStyle w:val="Enfasigrassetto"/>
-        </w:rPr>
-      </w:pPr>
-      <w:r>
-        <w:rPr>
-          <w:rStyle w:val="Enfasigrassetto"/>
-        </w:rPr>
-        <w:t>PARTE B.</w:t>
-      </w:r>
-    </w:p>
-    <w:p>
-      <w:r>
-        <w:t>“</w:t>
-      </w:r>
-      <w:r>
-        <w:t>Si consideri come input le immagin</w:t>
-      </w:r>
-      <w:r>
-        <w:t>i</w:t>
+        <w:t>problema di</w:t>
+      </w:r>
+      <w:r>
+        <w:t xml:space="preserve"> classificazione con apprendimento </w:t>
+      </w:r>
+      <w:r>
+        <w:t>supervisionato, si</w:t>
+      </w:r>
+      <w:r>
+        <w:t xml:space="preserve"> vuole implementare un modello di rete neurale artificiale feed </w:t>
+      </w:r>
+      <w:proofErr w:type="spellStart"/>
+      <w:r>
+        <w:t>forward</w:t>
+      </w:r>
+      <w:proofErr w:type="spellEnd"/>
+      <w:r>
+        <w:t xml:space="preserve">, multistrato e full </w:t>
+      </w:r>
+      <w:proofErr w:type="spellStart"/>
+      <w:r>
+        <w:t>connected</w:t>
+      </w:r>
+      <w:proofErr w:type="spellEnd"/>
+      <w:r>
+        <w:t>, che permetta all’utente di specificare gli iperparametri e le funzioni di attivazione ed errore desiderate</w:t>
+      </w:r>
+      <w:r>
+        <w:t>. La rete sarà sviluppata in maniera quanto più generale possibile, nell’ottica di poter accogliere input di diverse tipologie.</w:t>
       </w:r>
       <w:r>
         <w:t xml:space="preserve"> </w:t>
       </w:r>
-      <w:proofErr w:type="spellStart"/>
-      <w:r>
-        <w:t>raw</w:t>
-      </w:r>
-      <w:proofErr w:type="spellEnd"/>
-      <w:r>
-        <w:t xml:space="preserve"> del dataset </w:t>
-      </w:r>
-      <w:proofErr w:type="spellStart"/>
-      <w:r>
-        <w:t>mnist</w:t>
-      </w:r>
-      <w:proofErr w:type="spellEnd"/>
-      <w:r>
-        <w:t xml:space="preserve">. Si ha, </w:t>
-      </w:r>
-      <w:proofErr w:type="spellStart"/>
-      <w:proofErr w:type="gramStart"/>
-      <w:r>
-        <w:t>allora,un</w:t>
-      </w:r>
-      <w:proofErr w:type="spellEnd"/>
-      <w:proofErr w:type="gramEnd"/>
-      <w:r>
-        <w:t xml:space="preserve"> problema di classificazione a C classi, con C=10.  Si estragga opportunamente un dataset globale di N coppie (ad esempio, N=200). Si fissi la discesa del gradiente come algoritmo di aggiornamento dei pesi, ed una rete neurale con un unico strato di nodi interni. Si scelgano gli </w:t>
-      </w:r>
-      <w:proofErr w:type="spellStart"/>
-      <w:r>
-        <w:t>iper</w:t>
-      </w:r>
-      <w:proofErr w:type="spellEnd"/>
-      <w:r>
-        <w:t>-parametri del modello,</w:t>
-      </w:r>
-      <w:r>
-        <w:t xml:space="preserve"> </w:t>
-      </w:r>
-      <w:r>
-        <w:t xml:space="preserve">cioè </w:t>
-      </w:r>
-      <w:proofErr w:type="spellStart"/>
-      <w:r>
-        <w:t>eta</w:t>
-      </w:r>
-      <w:proofErr w:type="spellEnd"/>
-      <w:r>
-        <w:t xml:space="preserve"> della regola di aggiornamento ed il </w:t>
-      </w:r>
-      <w:proofErr w:type="spellStart"/>
-      <w:r>
-        <w:t>numerodi</w:t>
-      </w:r>
-      <w:proofErr w:type="spellEnd"/>
-      <w:r>
-        <w:t xml:space="preserve"> nodi interni, sulla base di un approccio di cross-</w:t>
-      </w:r>
-      <w:proofErr w:type="spellStart"/>
-      <w:r>
-        <w:t>validation</w:t>
-      </w:r>
-      <w:proofErr w:type="spellEnd"/>
-      <w:r>
-        <w:t xml:space="preserve"> k-</w:t>
-      </w:r>
-      <w:proofErr w:type="spellStart"/>
-      <w:r>
-        <w:t>fold</w:t>
-      </w:r>
-      <w:proofErr w:type="spellEnd"/>
-      <w:r>
-        <w:t xml:space="preserve"> (ad esempio k=5).</w:t>
-      </w:r>
-    </w:p>
-    <w:p>
-      <w:r>
-        <w:t xml:space="preserve">  Scegliere e mantenere invariati tutti gli altri "parametri" come, ad esempio, le funzioni di output e la funzione di errore.</w:t>
-      </w:r>
-      <w:r>
-        <w:t xml:space="preserve"> </w:t>
-      </w:r>
-      <w:r>
-        <w:t xml:space="preserve">Se è necessario, per questioni di tempi computazionali </w:t>
-      </w:r>
-      <w:proofErr w:type="spellStart"/>
-      <w:r>
-        <w:t>espazio</w:t>
-      </w:r>
-      <w:proofErr w:type="spellEnd"/>
-      <w:r>
-        <w:t xml:space="preserve"> in memoria, si possono ridurre (ad esempio </w:t>
-      </w:r>
-      <w:proofErr w:type="gramStart"/>
-      <w:r>
-        <w:t>dimezzarle)</w:t>
-      </w:r>
-      <w:r>
-        <w:t xml:space="preserve"> </w:t>
-      </w:r>
-      <w:r>
-        <w:t xml:space="preserve"> le</w:t>
-      </w:r>
-      <w:proofErr w:type="gramEnd"/>
-      <w:r>
-        <w:t xml:space="preserve"> dimensioni delle immagini </w:t>
-      </w:r>
-      <w:proofErr w:type="spellStart"/>
-      <w:r>
-        <w:t>raw</w:t>
-      </w:r>
-      <w:proofErr w:type="spellEnd"/>
-      <w:r>
-        <w:t xml:space="preserve"> del dataset </w:t>
-      </w:r>
-      <w:proofErr w:type="spellStart"/>
-      <w:r>
-        <w:t>mnist</w:t>
-      </w:r>
-      <w:proofErr w:type="spellEnd"/>
-      <w:r>
-        <w:t xml:space="preserve"> (ad esempio utilizzando in </w:t>
-      </w:r>
-      <w:proofErr w:type="spellStart"/>
-      <w:r>
-        <w:t>matlab</w:t>
-      </w:r>
-      <w:proofErr w:type="spellEnd"/>
-      <w:r>
-        <w:t xml:space="preserve"> la funzione </w:t>
-      </w:r>
-      <w:proofErr w:type="spellStart"/>
-      <w:r>
-        <w:t>imresize</w:t>
-      </w:r>
-      <w:proofErr w:type="spellEnd"/>
-      <w:r>
-        <w:t>)</w:t>
-      </w:r>
+      <w:r>
+        <w:t xml:space="preserve">L’ambiente di sviluppo scelto per implementare tale modello è </w:t>
+      </w:r>
+      <w:r>
+        <w:t>MATLAB</w:t>
+      </w:r>
+      <w:r>
+        <w:t xml:space="preserve">. Si vuole inoltre studiare tramite la tecnica di cross validation K-Fold, il miglioramento o il peggioramento delle performance </w:t>
+      </w:r>
+      <w:r>
+        <w:t xml:space="preserve">di riconoscimento </w:t>
+      </w:r>
+      <w:r>
+        <w:t xml:space="preserve">della rete neurale al variare degli iperparametri, </w:t>
+      </w:r>
+      <w:r>
+        <w:t xml:space="preserve">in particolare learning rate, funzioni di attivazione e numero di nodi interni dello strato </w:t>
+      </w:r>
+      <w:proofErr w:type="spellStart"/>
+      <w:r>
+        <w:t>hidden</w:t>
+      </w:r>
+      <w:proofErr w:type="spellEnd"/>
       <w:r>
         <w:t>.</w:t>
       </w:r>
-      <w:r>
-        <w:t>”</w:t>
-      </w:r>
-    </w:p>
-    <w:p/>
-    <w:p>
-      <w:pPr>
-        <w:pStyle w:val="Titolo1"/>
-      </w:pPr>
-      <w:bookmarkStart w:id="5" w:name="_Toc528862669"/>
-      <w:r>
-        <w:t>Descrizione del problema</w:t>
-      </w:r>
-      <w:bookmarkEnd w:id="5"/>
-    </w:p>
-    <w:p>
-      <w:r>
-        <w:t xml:space="preserve">Per risolvere </w:t>
-      </w:r>
-      <w:r>
-        <w:t>tale</w:t>
-      </w:r>
-      <w:r>
-        <w:t xml:space="preserve"> </w:t>
-      </w:r>
-      <w:r>
-        <w:t>problema di</w:t>
-      </w:r>
-      <w:r>
-        <w:t xml:space="preserve"> classificazione con apprendimento </w:t>
-      </w:r>
-      <w:r>
-        <w:t>supervisionato, si</w:t>
-      </w:r>
-      <w:r>
-        <w:t xml:space="preserve"> vuole implementare un modello di rete neurale artificiale feed </w:t>
-      </w:r>
-      <w:proofErr w:type="spellStart"/>
-      <w:r>
-        <w:t>forward</w:t>
-      </w:r>
-      <w:proofErr w:type="spellEnd"/>
-      <w:r>
-        <w:t xml:space="preserve">, multistrato e full </w:t>
-      </w:r>
-      <w:proofErr w:type="spellStart"/>
-      <w:r>
-        <w:t>connected</w:t>
-      </w:r>
-      <w:proofErr w:type="spellEnd"/>
-      <w:r>
-        <w:t xml:space="preserve">, che permetta all’utente di specificare gli </w:t>
-      </w:r>
-      <w:proofErr w:type="spellStart"/>
-      <w:r>
-        <w:t>iperparametri</w:t>
-      </w:r>
-      <w:proofErr w:type="spellEnd"/>
-      <w:r>
-        <w:t xml:space="preserve"> e le funzioni di attivazione ed errore desiderate</w:t>
-      </w:r>
-      <w:r>
-        <w:t xml:space="preserve">. La rete sarà sviluppata in maniera quanto più generale possibile, nell’ottica di poter accogliere input di diverse </w:t>
-      </w:r>
-      <w:proofErr w:type="gramStart"/>
-      <w:r>
-        <w:t>tipologie .</w:t>
-      </w:r>
-      <w:r>
-        <w:t>L’ambiente</w:t>
-      </w:r>
-      <w:proofErr w:type="gramEnd"/>
-      <w:r>
-        <w:t xml:space="preserve"> di sviluppo scelto per implementare tale modello è </w:t>
-      </w:r>
-      <w:proofErr w:type="spellStart"/>
-      <w:r>
-        <w:t>Matlab</w:t>
-      </w:r>
-      <w:proofErr w:type="spellEnd"/>
-      <w:r>
-        <w:t xml:space="preserve">. Si vuole inoltre studiare tramite la tecnica di cross </w:t>
-      </w:r>
-      <w:proofErr w:type="spellStart"/>
-      <w:r>
-        <w:t>validation</w:t>
-      </w:r>
-      <w:proofErr w:type="spellEnd"/>
-      <w:r>
-        <w:t xml:space="preserve"> K-</w:t>
-      </w:r>
-      <w:proofErr w:type="spellStart"/>
-      <w:r>
-        <w:t>Fold</w:t>
-      </w:r>
-      <w:proofErr w:type="spellEnd"/>
-      <w:r>
-        <w:t xml:space="preserve">, il miglioramento o il peggioramento delle performance </w:t>
-      </w:r>
-      <w:r>
-        <w:t xml:space="preserve">di riconoscimento </w:t>
-      </w:r>
-      <w:r>
-        <w:t xml:space="preserve">della rete neurale al variare degli </w:t>
-      </w:r>
-      <w:proofErr w:type="spellStart"/>
-      <w:r>
-        <w:t>iperparametri</w:t>
-      </w:r>
-      <w:proofErr w:type="spellEnd"/>
-      <w:r>
-        <w:t xml:space="preserve">, </w:t>
-      </w:r>
-      <w:r>
-        <w:t xml:space="preserve">in particolare learning rate, funzioni di attivazione e numero di nodi interni dello strato </w:t>
-      </w:r>
-      <w:proofErr w:type="spellStart"/>
-      <w:r>
-        <w:t>hidden</w:t>
-      </w:r>
-      <w:proofErr w:type="spellEnd"/>
-      <w:r>
-        <w:t>.</w:t>
-      </w:r>
-    </w:p>
-    <w:p>
+    </w:p>
+    <w:p>
+      <w:pPr>
+        <w:jc w:val="both"/>
+      </w:pPr>
       <w:r>
         <w:t xml:space="preserve">Utilizzando il dataset per caratteri scritti a mano MNIST, dove le classi target discrete consistono dei caratteri da ‘0’ a ‘9’, verranno svolti test in ottica di classificazione (e non regressione), utilizzando come funzione d’errore la Cross </w:t>
       </w:r>
@@ -4362,16 +4256,11 @@
       <w:bookmarkEnd w:id="6"/>
     </w:p>
     <w:p>
-      <w:r>
-        <w:t xml:space="preserve">Il dataset impiegato per l’addestramento della rete è il database di caratteri scritti a mano </w:t>
-      </w:r>
-      <w:proofErr w:type="spellStart"/>
-      <w:r>
-        <w:t>Mnist</w:t>
-      </w:r>
-      <w:proofErr w:type="spellEnd"/>
-      <w:r>
-        <w:t>.</w:t>
+      <w:pPr>
+        <w:jc w:val="both"/>
+      </w:pPr>
+      <w:r>
+        <w:t>Il dataset impiegato per l’addestramento della rete è il database di caratteri scritti a mano Mnist.</w:t>
       </w:r>
       <w:r>
         <w:t xml:space="preserve"> </w:t>
@@ -4382,11 +4271,9 @@
       <w:r>
         <w:t xml:space="preserve"> corredati di label compilate a mano e di 10000 esempi ulteriori per il testing. Il dataset è pubblicamente disponibile, e per leggerne i dati ed acquisire in campioni in formato leggibile per </w:t>
       </w:r>
-      <w:proofErr w:type="spellStart"/>
-      <w:r>
-        <w:t>Matlab</w:t>
-      </w:r>
-      <w:proofErr w:type="spellEnd"/>
+      <w:r>
+        <w:t>MATLAB</w:t>
+      </w:r>
       <w:r>
         <w:t>, ci si è serviti delle funzioni sviluppate all’università di Stanford</w:t>
       </w:r>
@@ -4481,24 +4368,11 @@
       <w:bookmarkEnd w:id="7"/>
     </w:p>
     <w:p>
-      <w:r>
-        <w:t xml:space="preserve">La rete neurale è stata quindi implementata in un’ottica di flessibilità e facilità di riutilizzo, specie considerando le necessità dettate dalla Cross </w:t>
-      </w:r>
-      <w:proofErr w:type="spellStart"/>
-      <w:r>
-        <w:t>Validation</w:t>
-      </w:r>
-      <w:proofErr w:type="spellEnd"/>
-      <w:r>
-        <w:t xml:space="preserve"> di poter eseguire l’addestramento su reti sempre diverse (nel senso di scelta di </w:t>
-      </w:r>
-      <w:proofErr w:type="spellStart"/>
-      <w:r>
-        <w:t>iperparametri</w:t>
-      </w:r>
-      <w:proofErr w:type="spellEnd"/>
-      <w:r>
-        <w:t xml:space="preserve">). Per ciò, la rete sviluppata permette all’utilizzatore di scegliere un numero arbitrario di strati </w:t>
+      <w:pPr>
+        <w:jc w:val="both"/>
+      </w:pPr>
+      <w:r>
+        <w:t xml:space="preserve">La rete neurale è stata quindi implementata in un’ottica di flessibilità e facilità di riutilizzo, specie considerando le necessità dettate dalla Cross Validation di poter eseguire l’addestramento su reti sempre diverse (nel senso di scelta di iperparametri). Per ciò, la rete sviluppata permette all’utilizzatore di scegliere un numero arbitrario di strati </w:t>
       </w:r>
       <w:proofErr w:type="spellStart"/>
       <w:r>
@@ -4523,6 +4397,9 @@
       <w:bookmarkEnd w:id="8"/>
     </w:p>
     <w:p>
+      <w:pPr>
+        <w:jc w:val="both"/>
+      </w:pPr>
       <w:r>
         <w:t xml:space="preserve">Il cuore della rete neurale è osservabile nella funzione </w:t>
       </w:r>
@@ -4660,6 +4537,9 @@
       <w:bookmarkEnd w:id="10"/>
     </w:p>
     <w:p>
+      <w:pPr>
+        <w:jc w:val="both"/>
+      </w:pPr>
       <w:r>
         <w:t xml:space="preserve">In </w:t>
       </w:r>
@@ -4670,6 +4550,9 @@
         <w:instrText xml:space="preserve"> REF _Ref524436963 \h </w:instrText>
       </w:r>
       <w:r>
+        <w:instrText xml:space="preserve"> \* MERGEFORMAT </w:instrText>
+      </w:r>
+      <w:r>
         <w:fldChar w:fldCharType="separate"/>
       </w:r>
       <w:r>
@@ -4707,15 +4590,7 @@
         <w:t xml:space="preserve">, e uno strato d’output da 10 nodi con funzione di attivazione Identità </w:t>
       </w:r>
       <w:r>
-        <w:t xml:space="preserve">(il numero di input e output sono in questo caso quelli necessari al riconoscimento dei dati </w:t>
-      </w:r>
-      <w:proofErr w:type="spellStart"/>
-      <w:r>
-        <w:t>Mnist</w:t>
-      </w:r>
-      <w:proofErr w:type="spellEnd"/>
-      <w:r>
-        <w:t>).</w:t>
+        <w:t>(il numero di input e output sono in questo caso quelli necessari al riconoscimento dei dati Mnist).</w:t>
       </w:r>
       <w:r>
         <w:t xml:space="preserve"> La Cross </w:t>
@@ -4730,6 +4605,9 @@
       </w:r>
     </w:p>
     <w:p>
+      <w:pPr>
+        <w:jc w:val="both"/>
+      </w:pPr>
       <w:r>
         <w:t>Data la necessità di dover parametrizzare il calcolo della derivata</w:t>
       </w:r>
@@ -4750,11 +4628,9 @@
       <w:r>
         <w:t xml:space="preserve"> di </w:t>
       </w:r>
-      <w:proofErr w:type="spellStart"/>
-      <w:r>
-        <w:t>Matlab</w:t>
-      </w:r>
-      <w:proofErr w:type="spellEnd"/>
+      <w:r>
+        <w:t>MATLAB</w:t>
+      </w:r>
       <w:r>
         <w:t xml:space="preserve"> </w:t>
       </w:r>
@@ -4765,11 +4641,11 @@
         <w:t>su queste;</w:t>
       </w:r>
       <w:r>
-        <w:t xml:space="preserve"> tale soluzione si è rivelata </w:t>
+        <w:t xml:space="preserve"> tale soluzione si è rivelata però troppo dispendiosa in termini di tempo, in un contesto dove i tempi di esecuzione sono già lunghi di per </w:t>
       </w:r>
       <w:r>
         <w:lastRenderedPageBreak/>
-        <w:t>però troppo dispendiosa in termini di tempo, in un contesto dove i tempi di esecuzione sono già lunghi di per s</w:t>
+        <w:t>s</w:t>
       </w:r>
       <w:r>
         <w:t>é.</w:t>
@@ -4866,11 +4742,9 @@
       <w:r>
         <w:t xml:space="preserve"> tramite l’handle </w:t>
       </w:r>
-      <w:proofErr w:type="spellStart"/>
-      <w:r>
-        <w:t>matlab</w:t>
-      </w:r>
-      <w:proofErr w:type="spellEnd"/>
+      <w:r>
+        <w:t>MATLAB</w:t>
+      </w:r>
       <w:r>
         <w:t xml:space="preserve"> (@</w:t>
       </w:r>
@@ -4890,6 +4764,9 @@
       </w:r>
     </w:p>
     <w:p>
+      <w:pPr>
+        <w:jc w:val="both"/>
+      </w:pPr>
       <w:r>
         <w:t xml:space="preserve">Per gestire i pesi della rete, è stato creato un array </w:t>
       </w:r>
@@ -4991,15 +4868,7 @@
         <w:t xml:space="preserve">. </w:t>
       </w:r>
       <w:r>
-        <w:t xml:space="preserve">I </w:t>
-      </w:r>
-      <w:proofErr w:type="spellStart"/>
-      <w:r>
-        <w:t>bias</w:t>
-      </w:r>
-      <w:proofErr w:type="spellEnd"/>
-      <w:r>
-        <w:t xml:space="preserve"> sono rappresentati </w:t>
+        <w:t xml:space="preserve">I bias sono rappresentati </w:t>
       </w:r>
       <w:r>
         <w:t xml:space="preserve">tramite pesi fittizi, </w:t>
@@ -5030,6 +4899,9 @@
       <w:bookmarkEnd w:id="11"/>
     </w:p>
     <w:p>
+      <w:pPr>
+        <w:jc w:val="both"/>
+      </w:pPr>
       <w:r>
         <w:t>La rete è stata sviluppata in modo da poter essere addestrata tramite l’algoritmo della discesa del gradiente</w:t>
       </w:r>
@@ -5046,6 +4918,9 @@
       </w:r>
     </w:p>
     <w:p>
+      <w:pPr>
+        <w:jc w:val="both"/>
+      </w:pPr>
       <w:r>
         <w:t>Cuore dell’addestramento è visibile nella funzione ’</w:t>
       </w:r>
@@ -5099,7 +4974,7 @@
           <v:shape id="_x0000_i1025" type="#_x0000_t75" style="width:498.6pt;height:305.6pt" o:ole="">
             <v:imagedata r:id="rId14" o:title=""/>
           </v:shape>
-          <o:OLEObject Type="Embed" ProgID="Word.OpenDocumentText.12" ShapeID="_x0000_i1025" DrawAspect="Content" ObjectID="_1602604590" r:id="rId15"/>
+          <o:OLEObject Type="Embed" ProgID="Word.OpenDocumentText.12" ShapeID="_x0000_i1025" DrawAspect="Content" ObjectID="_1604825553" r:id="rId15"/>
         </w:object>
       </w:r>
     </w:p>
@@ -5149,6 +5024,9 @@
       <w:bookmarkEnd w:id="14"/>
     </w:p>
     <w:p>
+      <w:pPr>
+        <w:jc w:val="both"/>
+      </w:pPr>
       <w:r>
         <w:t xml:space="preserve">Come visibile in </w:t>
       </w:r>
@@ -5238,15 +5116,7 @@
         <w:t>)</w:t>
       </w:r>
       <w:r>
-        <w:t xml:space="preserve"> e calcolo dei delta, ritornerà le derivate rispetto ai pesi e i </w:t>
-      </w:r>
-      <w:proofErr w:type="spellStart"/>
-      <w:r>
-        <w:t>bias</w:t>
-      </w:r>
-      <w:proofErr w:type="spellEnd"/>
-      <w:r>
-        <w:t xml:space="preserve"> che verranno poi impiegate dalla funzione </w:t>
+        <w:t xml:space="preserve"> e calcolo dei delta, ritornerà le derivate rispetto ai pesi e i bias che verranno poi impiegate dalla funzione </w:t>
       </w:r>
       <w:proofErr w:type="spellStart"/>
       <w:r>
@@ -5271,7 +5141,7 @@
           <v:shape id="_x0000_i1026" type="#_x0000_t75" style="width:498.6pt;height:284.25pt" o:ole="">
             <v:imagedata r:id="rId16" o:title=""/>
           </v:shape>
-          <o:OLEObject Type="Embed" ProgID="Word.OpenDocumentText.12" ShapeID="_x0000_i1026" DrawAspect="Content" ObjectID="_1602604591" r:id="rId17"/>
+          <o:OLEObject Type="Embed" ProgID="Word.OpenDocumentText.12" ShapeID="_x0000_i1026" DrawAspect="Content" ObjectID="_1604825554" r:id="rId17"/>
         </w:object>
       </w:r>
     </w:p>
@@ -5342,7 +5212,7 @@
           <v:shape id="_x0000_i1027" type="#_x0000_t75" style="width:498.6pt;height:316.15pt" o:ole="">
             <v:imagedata r:id="rId18" o:title=""/>
           </v:shape>
-          <o:OLEObject Type="Embed" ProgID="Word.OpenDocumentText.12" ShapeID="_x0000_i1027" DrawAspect="Content" ObjectID="_1602604592" r:id="rId19"/>
+          <o:OLEObject Type="Embed" ProgID="Word.OpenDocumentText.12" ShapeID="_x0000_i1027" DrawAspect="Content" ObjectID="_1604825555" r:id="rId19"/>
         </w:object>
       </w:r>
     </w:p>
@@ -5405,6 +5275,9 @@
       <w:proofErr w:type="spellEnd"/>
     </w:p>
     <w:p>
+      <w:pPr>
+        <w:jc w:val="both"/>
+      </w:pPr>
       <w:r>
         <w:t xml:space="preserve">In </w:t>
       </w:r>
@@ -5839,6 +5712,9 @@
     </w:p>
     <w:p/>
     <w:p>
+      <w:pPr>
+        <w:jc w:val="both"/>
+      </w:pPr>
       <w:r>
         <w:t xml:space="preserve">Con </w:t>
       </w:r>
@@ -5986,6 +5862,9 @@
       </m:oMathPara>
     </w:p>
     <w:p>
+      <w:pPr>
+        <w:jc w:val="both"/>
+      </w:pPr>
       <w:r>
         <w:t>L’implementazione è quindi stata effettuata tramite moltiplicazioni tra matrici (caso batch/</w:t>
       </w:r>
@@ -6055,18 +5934,13 @@
       </w:r>
       <w:proofErr w:type="spellEnd"/>
       <w:r>
-        <w:t xml:space="preserve"> 1 e 784 colonne da trasporre, i cui elementi saranno sommati al </w:t>
-      </w:r>
-      <w:proofErr w:type="spellStart"/>
-      <w:r>
-        <w:t>bias</w:t>
-      </w:r>
-      <w:proofErr w:type="spellEnd"/>
-      <w:r>
-        <w:t>.</w:t>
-      </w:r>
-    </w:p>
-    <w:p>
+        <w:t xml:space="preserve"> 1 e 784 colonne da trasporre, i cui elementi saranno sommati al bias.</w:t>
+      </w:r>
+    </w:p>
+    <w:p>
+      <w:pPr>
+        <w:jc w:val="both"/>
+      </w:pPr>
       <w:r>
         <w:t xml:space="preserve">Vi è poi la possibilità di applicare una funzione di post </w:t>
       </w:r>
@@ -6102,7 +5976,7 @@
           <v:shape id="_x0000_i1028" type="#_x0000_t75" style="width:498.6pt;height:52.25pt" o:ole="">
             <v:imagedata r:id="rId20" o:title=""/>
           </v:shape>
-          <o:OLEObject Type="Embed" ProgID="Word.OpenDocumentText.12" ShapeID="_x0000_i1028" DrawAspect="Content" ObjectID="_1602604593" r:id="rId21"/>
+          <o:OLEObject Type="Embed" ProgID="Word.OpenDocumentText.12" ShapeID="_x0000_i1028" DrawAspect="Content" ObjectID="_1604825556" r:id="rId21"/>
         </w:object>
       </w:r>
     </w:p>
@@ -6156,6 +6030,9 @@
       <w:proofErr w:type="spellEnd"/>
     </w:p>
     <w:p>
+      <w:pPr>
+        <w:jc w:val="both"/>
+      </w:pPr>
       <w:r>
         <w:t xml:space="preserve">Il </w:t>
       </w:r>
@@ -6194,6 +6071,7 @@
     </w:p>
     <w:p>
       <w:pPr>
+        <w:jc w:val="both"/>
         <w:rPr>
           <w:rFonts w:eastAsiaTheme="minorEastAsia"/>
         </w:rPr>
@@ -6534,6 +6412,9 @@
       </w:pPr>
     </w:p>
     <w:p>
+      <w:pPr>
+        <w:jc w:val="both"/>
+      </w:pPr>
       <w:r>
         <w:t xml:space="preserve">Dove F’ rappresenta la derivata della funzione d’attivazione dello strato i, </w:t>
       </w:r>
@@ -6671,7 +6552,7 @@
           <v:shape id="_x0000_i1029" type="#_x0000_t75" style="width:498.6pt;height:94.2pt" o:ole="">
             <v:imagedata r:id="rId22" o:title=""/>
           </v:shape>
-          <o:OLEObject Type="Embed" ProgID="Word.OpenDocumentText.12" ShapeID="_x0000_i1029" DrawAspect="Content" ObjectID="_1602604594" r:id="rId23"/>
+          <o:OLEObject Type="Embed" ProgID="Word.OpenDocumentText.12" ShapeID="_x0000_i1029" DrawAspect="Content" ObjectID="_1604825557" r:id="rId23"/>
         </w:object>
       </w:r>
     </w:p>
@@ -7000,27 +6881,14 @@
       </m:oMathPara>
     </w:p>
     <w:p>
-      <w:r>
-        <w:t xml:space="preserve">Dove g’ rappresenta la derivata della funzione d’attivazione per lo strato i-esimo, applicata sul valore pre-attivazione del nodo </w:t>
-      </w:r>
-      <w:proofErr w:type="gramStart"/>
-      <w:r>
-        <w:t>i allo</w:t>
-      </w:r>
-      <w:proofErr w:type="gramEnd"/>
-      <w:r>
-        <w:t xml:space="preserve"> strato l,</w:t>
-      </w:r>
-      <w:r>
-        <w:t xml:space="preserve"> e i termini della sommatoria sono i prodotti dei </w:t>
-      </w:r>
-      <w:proofErr w:type="spellStart"/>
-      <w:r>
-        <w:t>pesi</w:t>
-      </w:r>
-      <w:proofErr w:type="spellEnd"/>
-      <w:r>
-        <w:t xml:space="preserve"> uscenti dal nodo </w:t>
+      <w:pPr>
+        <w:jc w:val="both"/>
+      </w:pPr>
+      <w:r>
+        <w:t>Dove g’ rappresenta la derivata della funzione d’attivazione per lo strato i-esimo, applicata sul valore pre-attivazione del nodo i allo strato l,</w:t>
+      </w:r>
+      <w:r>
+        <w:t xml:space="preserve"> e i termini della sommatoria sono i prodotti dei pesi uscenti dal nodo </w:t>
       </w:r>
       <w:r>
         <w:t>in questione per i delta associati al nodo dello strato successivo in entrata al peso. I</w:t>
@@ -7028,11 +6896,9 @@
       <w:r>
         <w:t xml:space="preserve"> singoli delta vengono calcolati a livello vettore/strato da </w:t>
       </w:r>
-      <w:proofErr w:type="spellStart"/>
-      <w:r>
-        <w:t>matlab</w:t>
-      </w:r>
-      <w:proofErr w:type="spellEnd"/>
+      <w:r>
+        <w:t>MATLAB</w:t>
+      </w:r>
       <w:r>
         <w:t xml:space="preserve"> (</w:t>
       </w:r>
@@ -7108,7 +6974,7 @@
           <v:shape id="_x0000_i1030" type="#_x0000_t75" style="width:498.6pt;height:272.4pt" o:ole="">
             <v:imagedata r:id="rId24" o:title=""/>
           </v:shape>
-          <o:OLEObject Type="Embed" ProgID="Word.OpenDocumentText.12" ShapeID="_x0000_i1030" DrawAspect="Content" ObjectID="_1602604595" r:id="rId25"/>
+          <o:OLEObject Type="Embed" ProgID="Word.OpenDocumentText.12" ShapeID="_x0000_i1030" DrawAspect="Content" ObjectID="_1604825558" r:id="rId25"/>
         </w:object>
       </w:r>
     </w:p>
@@ -7471,7 +7337,7 @@
           <v:shape id="_x0000_i1031" type="#_x0000_t75" style="width:498.6pt;height:179.35pt" o:ole="">
             <v:imagedata r:id="rId26" o:title=""/>
           </v:shape>
-          <o:OLEObject Type="Embed" ProgID="Word.OpenDocumentText.12" ShapeID="_x0000_i1031" DrawAspect="Content" ObjectID="_1602604596" r:id="rId27"/>
+          <o:OLEObject Type="Embed" ProgID="Word.OpenDocumentText.12" ShapeID="_x0000_i1031" DrawAspect="Content" ObjectID="_1604825559" r:id="rId27"/>
         </w:object>
       </w:r>
     </w:p>
@@ -7553,15 +7419,7 @@
         <w:t xml:space="preserve"> </w:t>
       </w:r>
       <w:r>
-        <w:t xml:space="preserve">l’implementazione della discesa del gradiente, che aggiorna pesi e </w:t>
-      </w:r>
-      <w:proofErr w:type="spellStart"/>
-      <w:r>
-        <w:t>bias</w:t>
-      </w:r>
-      <w:proofErr w:type="spellEnd"/>
-      <w:r>
-        <w:t xml:space="preserve"> secondo:</w:t>
+        <w:t>l’implementazione della discesa del gradiente, che aggiorna pesi e bias secondo:</w:t>
       </w:r>
     </w:p>
     <w:p>
@@ -8043,30 +7901,17 @@
       <w:bookmarkEnd w:id="32"/>
     </w:p>
     <w:p>
-      <w:r>
-        <w:t xml:space="preserve">Per valutare quali </w:t>
-      </w:r>
-      <w:proofErr w:type="spellStart"/>
-      <w:r>
-        <w:t>iperparametri</w:t>
-      </w:r>
-      <w:proofErr w:type="spellEnd"/>
-      <w:r>
-        <w:t xml:space="preserve"> e quali combinazioni di funzioni di attivazione risultino </w:t>
+      <w:pPr>
+        <w:jc w:val="both"/>
+      </w:pPr>
+      <w:r>
+        <w:t xml:space="preserve">Per valutare quali iperparametri e quali combinazioni di funzioni di attivazione risultino </w:t>
       </w:r>
       <w:r>
         <w:t>più performanti</w:t>
       </w:r>
       <w:r>
-        <w:t xml:space="preserve"> in fase di classificazione, si è realizzata una procedura di cross </w:t>
-      </w:r>
-      <w:proofErr w:type="spellStart"/>
-      <w:r>
-        <w:t>validation</w:t>
-      </w:r>
-      <w:proofErr w:type="spellEnd"/>
-      <w:r>
-        <w:t xml:space="preserve"> su un sottoinsieme ristretto del training set, per testare la capacità di generalizzare le valutazioni da parte della rete. In particolare, si è utilizzata una strategia</w:t>
+        <w:t xml:space="preserve"> in fase di classificazione, si è realizzata una procedura di cross validation su un sottoinsieme ristretto del training set, per testare la capacità di generalizzare le valutazioni da parte della rete. In particolare, si è utilizzata una strategia</w:t>
       </w:r>
       <w:r>
         <w:t xml:space="preserve"> di</w:t>
@@ -8126,29 +7971,19 @@
       </w:r>
       <w:proofErr w:type="spellEnd"/>
       <w:r>
-        <w:t>. Il k-</w:t>
-      </w:r>
-      <w:proofErr w:type="spellStart"/>
-      <w:r>
-        <w:t>fold</w:t>
-      </w:r>
-      <w:proofErr w:type="spellEnd"/>
-      <w:r>
-        <w:t xml:space="preserve"> è stato quindi impiegato per </w:t>
-      </w:r>
-      <w:r>
-        <w:t xml:space="preserve">scegliere i migliori </w:t>
-      </w:r>
-      <w:proofErr w:type="spellStart"/>
-      <w:r>
-        <w:t>iperparametri</w:t>
-      </w:r>
-      <w:proofErr w:type="spellEnd"/>
+        <w:t xml:space="preserve">. Il k-fold è stato quindi impiegato per </w:t>
+      </w:r>
+      <w:r>
+        <w:t>scegliere i migliori iperparametri</w:t>
+      </w:r>
       <w:r>
         <w:t xml:space="preserve"> tra un campione di combinazioni da valutare.</w:t>
       </w:r>
     </w:p>
     <w:p>
+      <w:pPr>
+        <w:jc w:val="both"/>
+      </w:pPr>
       <w:r>
         <w:t xml:space="preserve"> Il training set è stato limitato a </w:t>
       </w:r>
@@ -8338,14 +8173,9 @@
         <w:t xml:space="preserve"> </w:t>
       </w:r>
       <w:r>
-        <w:t>K-</w:t>
-      </w:r>
-      <w:proofErr w:type="spellStart"/>
-      <w:r>
-        <w:t>fold</w:t>
+        <w:t>K-fold</w:t>
       </w:r>
       <w:bookmarkEnd w:id="34"/>
-      <w:proofErr w:type="spellEnd"/>
     </w:p>
     <w:p>
       <w:r>
@@ -8616,6 +8446,9 @@
       </w:r>
     </w:p>
     <w:p>
+      <w:pPr>
+        <w:jc w:val="both"/>
+      </w:pPr>
       <w:r>
         <w:lastRenderedPageBreak/>
         <w:t>Tali parametri sono stati scelti a seguito di una breve scrematura preventiva, effett</w:t>
@@ -8640,6 +8473,9 @@
       </w:r>
     </w:p>
     <w:p>
+      <w:pPr>
+        <w:jc w:val="both"/>
+      </w:pPr>
       <w:r>
         <w:t xml:space="preserve">Le </w:t>
       </w:r>
@@ -8681,6 +8517,7 @@
     </w:p>
     <w:p>
       <w:pPr>
+        <w:jc w:val="both"/>
         <w:rPr>
           <w:highlight w:val="yellow"/>
         </w:rPr>
@@ -8741,6 +8578,9 @@
       <w:bookmarkEnd w:id="36"/>
     </w:p>
     <w:p>
+      <w:pPr>
+        <w:jc w:val="both"/>
+      </w:pPr>
       <w:r>
         <w:rPr>
           <w:noProof/>
@@ -8865,7 +8705,7 @@
                 <v:stroke joinstyle="miter"/>
                 <v:path gradientshapeok="t" o:connecttype="rect"/>
               </v:shapetype>
-              <v:shape id="Casella di testo 11" o:spid="_x0000_s1026" type="#_x0000_t202" style="position:absolute;margin-left:-56.7pt;margin-top:402.35pt;width:621.45pt;height:.05pt;z-index:251661312;visibility:visible;mso-wrap-style:square;mso-wrap-distance-left:9pt;mso-wrap-distance-top:0;mso-wrap-distance-right:9pt;mso-wrap-distance-bottom:0;mso-position-horizontal:absolute;mso-position-horizontal-relative:text;mso-position-vertical:absolute;mso-position-vertical-relative:text;v-text-anchor:top" o:gfxdata="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" stroked="f">
+              <v:shape id="Casella di testo 11" o:spid="_x0000_s1026" type="#_x0000_t202" style="position:absolute;left:0;text-align:left;margin-left:-56.7pt;margin-top:402.35pt;width:621.45pt;height:.05pt;z-index:251661312;visibility:visible;mso-wrap-style:square;mso-wrap-distance-left:9pt;mso-wrap-distance-top:0;mso-wrap-distance-right:9pt;mso-wrap-distance-bottom:0;mso-position-horizontal:absolute;mso-position-horizontal-relative:text;mso-position-vertical:absolute;mso-position-vertical-relative:text;v-text-anchor:top" o:gfxdata="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" stroked="f">
                 <v:textbox style="mso-fit-shape-to-text:t" inset="0,0,0,0">
                   <w:txbxContent>
                     <w:p>
@@ -9023,23 +8863,7 @@
       </w:r>
       <w:proofErr w:type="gramEnd"/>
       <w:r>
-        <w:t xml:space="preserve"> </w:t>
-      </w:r>
-      <w:proofErr w:type="spellStart"/>
-      <w:r>
-        <w:t>validation</w:t>
-      </w:r>
-      <w:proofErr w:type="spellEnd"/>
-      <w:r>
-        <w:t xml:space="preserve"> per la ricerca degli </w:t>
-      </w:r>
-      <w:proofErr w:type="spellStart"/>
-      <w:r>
-        <w:t>iperparametri</w:t>
-      </w:r>
-      <w:proofErr w:type="spellEnd"/>
-      <w:r>
-        <w:t xml:space="preserve"> migliori. I colori delle barre rappresentano il learning rate utilizzato</w:t>
+        <w:t xml:space="preserve"> validation per la ricerca degli iperparametri migliori. I colori delle barre rappresentano il learning rate utilizzato</w:t>
       </w:r>
       <w:r>
         <w:t xml:space="preserve"> mentre i raggruppamenti sull’asse delle ascisse indicano il numero di </w:t>
@@ -9104,7 +8928,7 @@
         </w:rPr>
         <w:lastRenderedPageBreak/>
         <w:drawing>
-          <wp:anchor distT="0" distB="0" distL="114300" distR="114300" simplePos="0" relativeHeight="251662336" behindDoc="0" locked="0" layoutInCell="1" allowOverlap="1" wp14:anchorId="64E61BE7" wp14:editId="29DC8A5E">
+          <wp:anchor distT="0" distB="0" distL="114300" distR="114300" simplePos="0" relativeHeight="251662336" behindDoc="0" locked="0" layoutInCell="1" allowOverlap="1" wp14:anchorId="64E61BE7" wp14:editId="63F7C215">
             <wp:simplePos x="0" y="0"/>
             <wp:positionH relativeFrom="page">
               <wp:align>left</wp:align>
@@ -9112,8 +8936,8 @@
             <wp:positionV relativeFrom="paragraph">
               <wp:posOffset>0</wp:posOffset>
             </wp:positionV>
-            <wp:extent cx="8337550" cy="4064635"/>
-            <wp:effectExtent l="0" t="0" r="6350" b="0"/>
+            <wp:extent cx="7468870" cy="4064635"/>
+            <wp:effectExtent l="0" t="0" r="0" b="0"/>
             <wp:wrapTopAndBottom/>
             <wp:docPr id="12" name="Elemento grafico 12"/>
             <wp:cNvGraphicFramePr>
@@ -9144,7 +8968,7 @@
                   <pic:spPr>
                     <a:xfrm>
                       <a:off x="0" y="0"/>
-                      <a:ext cx="8337550" cy="4064635"/>
+                      <a:ext cx="7468870" cy="4064635"/>
                     </a:xfrm>
                     <a:prstGeom prst="rect">
                       <a:avLst/>
@@ -9420,16 +9244,16 @@
           <w:noProof/>
         </w:rPr>
         <w:drawing>
-          <wp:anchor distT="0" distB="0" distL="114300" distR="114300" simplePos="0" relativeHeight="251663360" behindDoc="0" locked="0" layoutInCell="1" allowOverlap="1" wp14:anchorId="32761F33" wp14:editId="72F0971B">
+          <wp:anchor distT="0" distB="0" distL="114300" distR="114300" simplePos="0" relativeHeight="251663360" behindDoc="0" locked="0" layoutInCell="1" allowOverlap="1" wp14:anchorId="32761F33" wp14:editId="2FF49569">
             <wp:simplePos x="0" y="0"/>
             <wp:positionH relativeFrom="page">
               <wp:align>left</wp:align>
             </wp:positionH>
             <wp:positionV relativeFrom="paragraph">
-              <wp:posOffset>194945</wp:posOffset>
+              <wp:posOffset>172085</wp:posOffset>
             </wp:positionV>
-            <wp:extent cx="8210550" cy="4002434"/>
-            <wp:effectExtent l="0" t="0" r="0" b="0"/>
+            <wp:extent cx="7448491" cy="4002405"/>
+            <wp:effectExtent l="0" t="0" r="635" b="0"/>
             <wp:wrapTopAndBottom/>
             <wp:docPr id="15" name="Elemento grafico 15"/>
             <wp:cNvGraphicFramePr>
@@ -9460,7 +9284,7 @@
                   <pic:spPr>
                     <a:xfrm>
                       <a:off x="0" y="0"/>
-                      <a:ext cx="8210550" cy="4002434"/>
+                      <a:ext cx="7448491" cy="4002405"/>
                     </a:xfrm>
                     <a:prstGeom prst="rect">
                       <a:avLst/>
@@ -9690,7 +9514,7 @@
         </w:rPr>
         <w:lastRenderedPageBreak/>
         <w:drawing>
-          <wp:anchor distT="0" distB="0" distL="114300" distR="114300" simplePos="0" relativeHeight="251666432" behindDoc="0" locked="0" layoutInCell="1" allowOverlap="1" wp14:anchorId="7246AE2B" wp14:editId="3008E885">
+          <wp:anchor distT="0" distB="0" distL="114300" distR="114300" simplePos="0" relativeHeight="251666432" behindDoc="0" locked="0" layoutInCell="1" allowOverlap="1" wp14:anchorId="7246AE2B" wp14:editId="466C9258">
             <wp:simplePos x="0" y="0"/>
             <wp:positionH relativeFrom="page">
               <wp:align>left</wp:align>
@@ -9698,8 +9522,8 @@
             <wp:positionV relativeFrom="paragraph">
               <wp:posOffset>0</wp:posOffset>
             </wp:positionV>
-            <wp:extent cx="8266430" cy="4030345"/>
-            <wp:effectExtent l="0" t="0" r="1270" b="8255"/>
+            <wp:extent cx="7528560" cy="4030345"/>
+            <wp:effectExtent l="0" t="0" r="0" b="8255"/>
             <wp:wrapTopAndBottom/>
             <wp:docPr id="17" name="Elemento grafico 17"/>
             <wp:cNvGraphicFramePr>
@@ -9730,7 +9554,7 @@
                   <pic:spPr>
                     <a:xfrm>
                       <a:off x="0" y="0"/>
-                      <a:ext cx="8266430" cy="4030345"/>
+                      <a:ext cx="7528560" cy="4030345"/>
                     </a:xfrm>
                     <a:prstGeom prst="rect">
                       <a:avLst/>
@@ -9948,6 +9772,9 @@
       </w:r>
     </w:p>
     <w:p>
+      <w:pPr>
+        <w:jc w:val="both"/>
+      </w:pPr>
       <w:r>
         <w:t>Il tempo d’esecuzione per l’intero k-</w:t>
       </w:r>
@@ -9983,6 +9810,9 @@
     </w:p>
     <w:p/>
     <w:p>
+      <w:pPr>
+        <w:jc w:val="both"/>
+      </w:pPr>
       <w:r>
         <w:t xml:space="preserve">Tra le considerazioni che è possibile effettuare </w:t>
       </w:r>
@@ -10143,6 +9973,9 @@
       </w:r>
     </w:p>
     <w:p>
+      <w:pPr>
+        <w:jc w:val="both"/>
+      </w:pPr>
       <w:r>
         <w:t>Come si evince dall’ultimo grafico (</w:t>
       </w:r>
@@ -10245,6 +10078,9 @@
       </w:r>
     </w:p>
     <w:p>
+      <w:pPr>
+        <w:jc w:val="both"/>
+      </w:pPr>
       <w:r>
         <w:t xml:space="preserve">Tuttavia, al migliore risultato in termini di errore minimo, non corrisponde un miglior risultato in termini di </w:t>
       </w:r>
@@ -10525,6 +10361,9 @@
       <w:proofErr w:type="gramEnd"/>
     </w:p>
     <w:p>
+      <w:pPr>
+        <w:jc w:val="both"/>
+      </w:pPr>
       <w:r>
         <w:lastRenderedPageBreak/>
         <w:t xml:space="preserve">In </w:t>
@@ -10608,7 +10447,13 @@
       </w:r>
       <w:proofErr w:type="gramStart"/>
       <w:r>
-        <w:t>della cross</w:t>
+        <w:t>della</w:t>
+      </w:r>
+      <w:r>
+        <w:t xml:space="preserve"> </w:t>
+      </w:r>
+      <w:r>
+        <w:t>cross</w:t>
       </w:r>
       <w:proofErr w:type="gramEnd"/>
       <w:r>
@@ -10631,15 +10476,7 @@
         <w:t>.</w:t>
       </w:r>
       <w:r>
-        <w:t xml:space="preserve"> Analizzando i valori è stato quindi possibile estrapolare la migliore tripletta di </w:t>
-      </w:r>
-      <w:proofErr w:type="spellStart"/>
-      <w:r>
-        <w:t>iperparametri</w:t>
-      </w:r>
-      <w:proofErr w:type="spellEnd"/>
-      <w:r>
-        <w:t xml:space="preserve"> in termini di errore minimo, di accuratezza massima, ed infine una tripletta </w:t>
+        <w:t xml:space="preserve"> Analizzando i valori è stato quindi possibile estrapolare la migliore tripletta di iperparametri in termini di errore minimo, di accuratezza massima, ed infine una tripletta </w:t>
       </w:r>
       <w:r>
         <w:t>di miglior valore medio tra accuratezza ed errore rispetto ai migliori 10 risultati di ciascun</w:t>
@@ -11182,6 +11019,9 @@
     </w:p>
     <w:p/>
     <w:p>
+      <w:pPr>
+        <w:jc w:val="both"/>
+      </w:pPr>
       <w:r>
         <w:t xml:space="preserve">Ottenute le </w:t>
       </w:r>
@@ -11239,7 +11079,16 @@
         <w:t xml:space="preserve">dopo ogni addestramento su singolo esempio, realizzando una rete in grado di convergere ad un minimo </w:t>
       </w:r>
       <w:r>
-        <w:t xml:space="preserve">in minor numero di epoche impiegando però un tempo d’esecuzione maggiore. La modalità </w:t>
+        <w:t xml:space="preserve">in minor numero di epoche impiegando però un tempo d’esecuzione maggiore. </w:t>
+      </w:r>
+      <w:r>
+        <w:tab/>
+      </w:r>
+      <w:r>
+        <w:br/>
+      </w:r>
+      <w:r>
+        <w:t xml:space="preserve">La modalità </w:t>
       </w:r>
       <w:proofErr w:type="spellStart"/>
       <w:r>
@@ -11317,26 +11166,22 @@
       </w:pPr>
       <w:bookmarkStart w:id="57" w:name="_Toc528862679"/>
       <w:r>
+        <w:rPr>
+          <w:noProof/>
+        </w:rPr>
         <w:lastRenderedPageBreak/>
-        <w:t xml:space="preserve">Combinazione: </w:t>
-      </w:r>
-      <w:r>
-        <w:t>Errore Minore</w:t>
-      </w:r>
-      <w:bookmarkEnd w:id="57"/>
-    </w:p>
-    <w:p>
-      <w:pPr>
-        <w:keepNext/>
-      </w:pPr>
-      <w:r>
-        <w:rPr>
-          <w:noProof/>
-        </w:rPr>
         <w:drawing>
-          <wp:inline distT="0" distB="0" distL="0" distR="0" wp14:anchorId="5A96596C" wp14:editId="3595D98C">
-            <wp:extent cx="6805930" cy="3318226"/>
+          <wp:anchor distT="0" distB="0" distL="114300" distR="114300" simplePos="0" relativeHeight="251678720" behindDoc="0" locked="0" layoutInCell="1" allowOverlap="1" wp14:anchorId="5A96596C" wp14:editId="1FA28C28">
+            <wp:simplePos x="0" y="0"/>
+            <wp:positionH relativeFrom="margin">
+              <wp:align>center</wp:align>
+            </wp:positionH>
+            <wp:positionV relativeFrom="paragraph">
+              <wp:posOffset>220345</wp:posOffset>
+            </wp:positionV>
+            <wp:extent cx="6805930" cy="3317875"/>
             <wp:effectExtent l="0" t="0" r="0" b="0"/>
+            <wp:wrapTopAndBottom/>
             <wp:docPr id="3" name="Elemento grafico 3"/>
             <wp:cNvGraphicFramePr>
               <a:graphicFrameLocks xmlns:a="http://schemas.openxmlformats.org/drawingml/2006/main" noChangeAspect="1"/>
@@ -11366,7 +11211,7 @@
                   <pic:spPr>
                     <a:xfrm>
                       <a:off x="0" y="0"/>
-                      <a:ext cx="6831040" cy="3330468"/>
+                      <a:ext cx="6805930" cy="3317875"/>
                     </a:xfrm>
                     <a:prstGeom prst="rect">
                       <a:avLst/>
@@ -11375,9 +11220,21 @@
                 </pic:pic>
               </a:graphicData>
             </a:graphic>
-          </wp:inline>
+          </wp:anchor>
         </w:drawing>
       </w:r>
+      <w:r>
+        <w:t xml:space="preserve">Combinazione: </w:t>
+      </w:r>
+      <w:r>
+        <w:t>Errore Minore</w:t>
+      </w:r>
+      <w:bookmarkEnd w:id="57"/>
+    </w:p>
+    <w:p>
+      <w:pPr>
+        <w:keepNext/>
+      </w:pPr>
     </w:p>
     <w:p>
       <w:pPr>
@@ -11386,76 +11243,21 @@
       <w:bookmarkStart w:id="58" w:name="_Ref528855637"/>
       <w:bookmarkStart w:id="59" w:name="_Toc528862658"/>
       <w:r>
-        <w:t xml:space="preserve">Figura </w:t>
-      </w:r>
-      <w:r>
-        <w:fldChar w:fldCharType="begin"/>
-      </w:r>
-      <w:r>
-        <w:instrText xml:space="preserve"> SEQ Figura \* ARABIC </w:instrText>
-      </w:r>
-      <w:r>
-        <w:fldChar w:fldCharType="separate"/>
-      </w:r>
-      <w:r>
         <w:rPr>
           <w:noProof/>
         </w:rPr>
-        <w:t>17</w:t>
-      </w:r>
-      <w:r>
-        <w:fldChar w:fldCharType="end"/>
-      </w:r>
-      <w:bookmarkEnd w:id="58"/>
-      <w:r>
-        <w:t xml:space="preserve"> - Combinazione: Errore Minore (</w:t>
-      </w:r>
-      <w:proofErr w:type="spellStart"/>
-      <w:r>
-        <w:t>sigmoid</w:t>
-      </w:r>
-      <w:proofErr w:type="spellEnd"/>
-      <w:r>
-        <w:t>-</w:t>
-      </w:r>
-      <w:r>
-        <w:t xml:space="preserve"> ReLU</w:t>
-      </w:r>
-      <w:r>
-        <w:t>,</w:t>
-      </w:r>
-      <w:r>
-        <w:t>0</w:t>
-      </w:r>
-      <w:r>
-        <w:t>.</w:t>
-      </w:r>
-      <w:r>
-        <w:t>1</w:t>
-      </w:r>
-      <w:r>
-        <w:t>,</w:t>
-      </w:r>
-      <w:r>
-        <w:t>250</w:t>
-      </w:r>
-      <w:r>
-        <w:t>), Misurazione Accuratezza</w:t>
-      </w:r>
-      <w:bookmarkEnd w:id="59"/>
-    </w:p>
-    <w:p>
-      <w:pPr>
-        <w:keepNext/>
-      </w:pPr>
-      <w:r>
-        <w:rPr>
-          <w:noProof/>
-        </w:rPr>
         <w:drawing>
-          <wp:inline distT="0" distB="0" distL="0" distR="0" wp14:anchorId="7589B03B" wp14:editId="603B3B52">
+          <wp:anchor distT="0" distB="0" distL="114300" distR="114300" simplePos="0" relativeHeight="251677696" behindDoc="0" locked="0" layoutInCell="1" allowOverlap="1" wp14:anchorId="7589B03B" wp14:editId="102322A8">
+            <wp:simplePos x="0" y="0"/>
+            <wp:positionH relativeFrom="margin">
+              <wp:align>center</wp:align>
+            </wp:positionH>
+            <wp:positionV relativeFrom="paragraph">
+              <wp:posOffset>273050</wp:posOffset>
+            </wp:positionV>
             <wp:extent cx="6805930" cy="3318226"/>
             <wp:effectExtent l="0" t="0" r="0" b="0"/>
+            <wp:wrapTopAndBottom/>
             <wp:docPr id="4" name="Elemento grafico 4"/>
             <wp:cNvGraphicFramePr>
               <a:graphicFrameLocks xmlns:a="http://schemas.openxmlformats.org/drawingml/2006/main" noChangeAspect="1"/>
@@ -11485,7 +11287,7 @@
                   <pic:spPr>
                     <a:xfrm>
                       <a:off x="0" y="0"/>
-                      <a:ext cx="6826827" cy="3328414"/>
+                      <a:ext cx="6805930" cy="3318226"/>
                     </a:xfrm>
                     <a:prstGeom prst="rect">
                       <a:avLst/>
@@ -11494,9 +11296,62 @@
                 </pic:pic>
               </a:graphicData>
             </a:graphic>
-          </wp:inline>
+          </wp:anchor>
         </w:drawing>
       </w:r>
+      <w:r>
+        <w:t xml:space="preserve">Figura </w:t>
+      </w:r>
+      <w:fldSimple w:instr=" SEQ Figura \* ARABIC ">
+        <w:r>
+          <w:rPr>
+            <w:noProof/>
+          </w:rPr>
+          <w:t>17</w:t>
+        </w:r>
+      </w:fldSimple>
+      <w:bookmarkEnd w:id="58"/>
+      <w:r>
+        <w:t xml:space="preserve"> - Combinazione: Errore Minore (</w:t>
+      </w:r>
+      <w:proofErr w:type="spellStart"/>
+      <w:r>
+        <w:t>sigmoid</w:t>
+      </w:r>
+      <w:proofErr w:type="spellEnd"/>
+      <w:r>
+        <w:t>-</w:t>
+      </w:r>
+      <w:r>
+        <w:t xml:space="preserve"> ReLU</w:t>
+      </w:r>
+      <w:r>
+        <w:t>,</w:t>
+      </w:r>
+      <w:r>
+        <w:t>0</w:t>
+      </w:r>
+      <w:r>
+        <w:t>.</w:t>
+      </w:r>
+      <w:r>
+        <w:t>1</w:t>
+      </w:r>
+      <w:r>
+        <w:t>,</w:t>
+      </w:r>
+      <w:r>
+        <w:t>250</w:t>
+      </w:r>
+      <w:r>
+        <w:t>), Misurazione Accuratezza</w:t>
+      </w:r>
+      <w:bookmarkEnd w:id="59"/>
+    </w:p>
+    <w:p>
+      <w:pPr>
+        <w:keepNext/>
+      </w:pPr>
     </w:p>
     <w:p>
       <w:pPr>
@@ -11507,161 +11362,144 @@
       <w:r>
         <w:t xml:space="preserve">Figura </w:t>
       </w:r>
+      <w:fldSimple w:instr=" SEQ Figura \* ARABIC ">
+        <w:r>
+          <w:rPr>
+            <w:noProof/>
+          </w:rPr>
+          <w:t>18</w:t>
+        </w:r>
+      </w:fldSimple>
+      <w:bookmarkEnd w:id="60"/>
+      <w:r>
+        <w:t xml:space="preserve"> - </w:t>
+      </w:r>
+      <w:r>
+        <w:t>Combinazione: Errore Minore (</w:t>
+      </w:r>
+      <w:proofErr w:type="spellStart"/>
+      <w:r>
+        <w:t>sigmoid</w:t>
+      </w:r>
+      <w:proofErr w:type="spellEnd"/>
+      <w:r>
+        <w:t xml:space="preserve">- ReLU,0.1,250), Misurazione </w:t>
+      </w:r>
+      <w:r>
+        <w:t>Errore Totale</w:t>
+      </w:r>
+      <w:bookmarkEnd w:id="61"/>
+    </w:p>
+    <w:p>
+      <w:pPr>
+        <w:jc w:val="both"/>
+      </w:pPr>
+      <w:r>
+        <w:t xml:space="preserve">La combinazione mostrata appena sopra presenta un comportamento prevedibile e in linea con quanto ci si aspetterebbe. Il dato in </w:t>
+      </w:r>
       <w:r>
         <w:fldChar w:fldCharType="begin"/>
       </w:r>
       <w:r>
-        <w:instrText xml:space="preserve"> SEQ Figura \* ARABIC </w:instrText>
+        <w:instrText xml:space="preserve"> REF _Ref528855637 \h </w:instrText>
       </w:r>
       <w:r>
         <w:fldChar w:fldCharType="separate"/>
       </w:r>
       <w:r>
+        <w:t xml:space="preserve">Figura </w:t>
+      </w:r>
+      <w:r>
         <w:rPr>
           <w:noProof/>
         </w:rPr>
+        <w:t>17</w:t>
+      </w:r>
+      <w:r>
+        <w:fldChar w:fldCharType="end"/>
+      </w:r>
+      <w:r>
+        <w:t xml:space="preserve"> mostra infatti un valore di accuratezza dopo la prima epoca di addestramento, più alto per l’addestramento di tipo online, ed analogamente un valore di errore minore alla prima epoca dell’online learning, come visibile in </w:t>
+      </w:r>
+      <w:r>
+        <w:fldChar w:fldCharType="begin"/>
+      </w:r>
+      <w:r>
+        <w:instrText xml:space="preserve"> REF _Ref528855656 \h </w:instrText>
+      </w:r>
+      <w:r>
+        <w:fldChar w:fldCharType="separate"/>
+      </w:r>
+      <w:r>
+        <w:t xml:space="preserve">Figura </w:t>
+      </w:r>
+      <w:r>
+        <w:rPr>
+          <w:noProof/>
+        </w:rPr>
         <w:t>18</w:t>
       </w:r>
       <w:r>
         <w:fldChar w:fldCharType="end"/>
       </w:r>
-      <w:bookmarkEnd w:id="60"/>
-      <w:r>
-        <w:t xml:space="preserve"> - </w:t>
-      </w:r>
-      <w:r>
-        <w:t>Combinazione: Errore Minore (</w:t>
-      </w:r>
-      <w:proofErr w:type="spellStart"/>
-      <w:r>
-        <w:t>sigmoid</w:t>
-      </w:r>
-      <w:proofErr w:type="spellEnd"/>
-      <w:r>
-        <w:t xml:space="preserve">- ReLU,0.1,250), Misurazione </w:t>
-      </w:r>
-      <w:r>
-        <w:t>Errore Totale</w:t>
-      </w:r>
-      <w:bookmarkEnd w:id="61"/>
-    </w:p>
-    <w:p>
-      <w:r>
-        <w:t xml:space="preserve">La combinazione mostrata appena sopra presenta un comportamento prevedibile e in linea con quanto ci si aspetterebbe. Il dato in </w:t>
-      </w:r>
-      <w:r>
-        <w:fldChar w:fldCharType="begin"/>
-      </w:r>
-      <w:r>
-        <w:instrText xml:space="preserve"> REF _Ref528855637 \h </w:instrText>
-      </w:r>
-      <w:r>
-        <w:fldChar w:fldCharType="separate"/>
-      </w:r>
-      <w:r>
-        <w:t xml:space="preserve">Figura </w:t>
-      </w:r>
+      <w:r>
+        <w:t>.</w:t>
+      </w:r>
+      <w:r>
+        <w:t xml:space="preserve"> L’errore totale propagato risulta immediatamente più basso nel caso online rispetto all’addestramento </w:t>
+      </w:r>
+      <w:proofErr w:type="spellStart"/>
+      <w:r>
+        <w:t>minibatch</w:t>
+      </w:r>
+      <w:proofErr w:type="spellEnd"/>
+      <w:r>
+        <w:t xml:space="preserve"> alla prima epoca, e raggiunge inoltre un punto di minimo alla sesta epoca nel caso del learning online, per poi risalire </w:t>
+      </w:r>
+      <w:r>
+        <w:lastRenderedPageBreak/>
+        <w:t xml:space="preserve">all’aumentare delle epoche in entrambe le modalità, traducendosi in un possibile </w:t>
+      </w:r>
+      <w:proofErr w:type="spellStart"/>
+      <w:r>
+        <w:t>overfitting</w:t>
+      </w:r>
+      <w:proofErr w:type="spellEnd"/>
+      <w:r>
+        <w:t xml:space="preserve"> dell’addestramento. Le differenze in termini di tempo di computazione</w:t>
+      </w:r>
+      <w:r>
+        <w:t xml:space="preserve"> tra le due modalità</w:t>
+      </w:r>
+      <w:r>
+        <w:t xml:space="preserve"> risultano evidenti: il tempo totale di addestramento per cento epoche nel caso batch</w:t>
+      </w:r>
+      <w:r>
+        <w:t xml:space="preserve"> è ammontato a 33 secondi, 453 (8 minuti circa) invece per il caso online. </w:t>
+      </w:r>
+    </w:p>
+    <w:p/>
+    <w:p>
+      <w:pPr>
+        <w:pStyle w:val="Titolo2"/>
+      </w:pPr>
+      <w:bookmarkStart w:id="62" w:name="_Toc528862680"/>
       <w:r>
         <w:rPr>
           <w:noProof/>
         </w:rPr>
-        <w:t>17</w:t>
-      </w:r>
-      <w:r>
-        <w:fldChar w:fldCharType="end"/>
-      </w:r>
-      <w:r>
-        <w:t xml:space="preserve"> mostra infatti un valore di accuratezza dopo la prima epoca di addestramento, più alto per l’addestramento di tipo online, ed analogamente un valore di errore minore alla prima epoca dell’online learning, come visibile in </w:t>
-      </w:r>
-      <w:r>
-        <w:fldChar w:fldCharType="begin"/>
-      </w:r>
-      <w:r>
-        <w:instrText xml:space="preserve"> REF _Ref528855656 \h </w:instrText>
-      </w:r>
-      <w:r>
-        <w:fldChar w:fldCharType="separate"/>
-      </w:r>
-      <w:r>
-        <w:t xml:space="preserve">Figura </w:t>
-      </w:r>
-      <w:r>
-        <w:rPr>
-          <w:noProof/>
-        </w:rPr>
-        <w:t>18</w:t>
-      </w:r>
-      <w:r>
-        <w:fldChar w:fldCharType="end"/>
-      </w:r>
-      <w:r>
-        <w:t>.</w:t>
-      </w:r>
-      <w:r>
-        <w:t xml:space="preserve"> L’errore totale propagato risulta immediatamente più basso nel caso online rispetto all’addestramento </w:t>
-      </w:r>
-      <w:proofErr w:type="spellStart"/>
-      <w:r>
-        <w:t>minibatch</w:t>
-      </w:r>
-      <w:proofErr w:type="spellEnd"/>
-      <w:r>
-        <w:t xml:space="preserve"> alla prima epoca, e raggiunge inoltre un punto di minimo alla sesta epoca nel caso del learning online, per poi risalire all’aumentare delle epoche in entrambe le modalità, traducendosi in un possibile </w:t>
-      </w:r>
-      <w:proofErr w:type="spellStart"/>
-      <w:r>
-        <w:t>overfitting</w:t>
-      </w:r>
-      <w:proofErr w:type="spellEnd"/>
-      <w:r>
-        <w:t xml:space="preserve"> </w:t>
-      </w:r>
-      <w:r>
-        <w:lastRenderedPageBreak/>
-        <w:t>dell’addestramento. Le differenze in termini di tempo di computazione</w:t>
-      </w:r>
-      <w:r>
-        <w:t xml:space="preserve"> tra le due modalità</w:t>
-      </w:r>
-      <w:r>
-        <w:t xml:space="preserve"> risultano evidenti: il tempo totale di addestramento per cento epoche nel caso batch</w:t>
-      </w:r>
-      <w:r>
-        <w:t xml:space="preserve"> è ammontato a 33 secondi, 453 (8 minuti circa) invece per il caso online. </w:t>
-      </w:r>
-    </w:p>
-    <w:p/>
-    <w:p>
-      <w:pPr>
-        <w:pStyle w:val="Titolo2"/>
-      </w:pPr>
-      <w:bookmarkStart w:id="62" w:name="_Toc528862680"/>
-      <w:r>
-        <w:t>Combinazione: Ac</w:t>
-      </w:r>
-      <w:r>
-        <w:t>cura</w:t>
-      </w:r>
-      <w:r>
-        <w:t>tezza</w:t>
-      </w:r>
-      <w:r>
-        <w:t xml:space="preserve"> Migliore</w:t>
-      </w:r>
-      <w:bookmarkEnd w:id="62"/>
-    </w:p>
-    <w:p>
-      <w:pPr>
-        <w:keepNext/>
-      </w:pPr>
-      <w:r>
-        <w:rPr>
-          <w:noProof/>
-        </w:rPr>
         <w:drawing>
-          <wp:inline distT="0" distB="0" distL="0" distR="0" wp14:anchorId="07FB3DB4" wp14:editId="19CF8048">
-            <wp:extent cx="6845319" cy="3433313"/>
+          <wp:anchor distT="0" distB="0" distL="114300" distR="114300" simplePos="0" relativeHeight="251676672" behindDoc="0" locked="0" layoutInCell="1" allowOverlap="1" wp14:anchorId="07FB3DB4" wp14:editId="5A0E31B7">
+            <wp:simplePos x="0" y="0"/>
+            <wp:positionH relativeFrom="margin">
+              <wp:align>center</wp:align>
+            </wp:positionH>
+            <wp:positionV relativeFrom="paragraph">
+              <wp:posOffset>264160</wp:posOffset>
+            </wp:positionV>
+            <wp:extent cx="6845300" cy="3276600"/>
             <wp:effectExtent l="0" t="0" r="0" b="0"/>
+            <wp:wrapTopAndBottom/>
             <wp:docPr id="13" name="Elemento grafico 13"/>
             <wp:cNvGraphicFramePr>
               <a:graphicFrameLocks xmlns:a="http://schemas.openxmlformats.org/drawingml/2006/main" noChangeAspect="1"/>
@@ -11691,7 +11529,7 @@
                   <pic:spPr>
                     <a:xfrm>
                       <a:off x="0" y="0"/>
-                      <a:ext cx="6860113" cy="3440733"/>
+                      <a:ext cx="6845300" cy="3276600"/>
                     </a:xfrm>
                     <a:prstGeom prst="rect">
                       <a:avLst/>
@@ -11700,9 +11538,30 @@
                 </pic:pic>
               </a:graphicData>
             </a:graphic>
-          </wp:inline>
+            <wp14:sizeRelV relativeFrom="margin">
+              <wp14:pctHeight>0</wp14:pctHeight>
+            </wp14:sizeRelV>
+          </wp:anchor>
         </w:drawing>
       </w:r>
+      <w:r>
+        <w:t>Combinazione: Ac</w:t>
+      </w:r>
+      <w:r>
+        <w:t>cura</w:t>
+      </w:r>
+      <w:r>
+        <w:t>tezza</w:t>
+      </w:r>
+      <w:r>
+        <w:t xml:space="preserve"> Migliore</w:t>
+      </w:r>
+      <w:bookmarkEnd w:id="62"/>
+    </w:p>
+    <w:p>
+      <w:pPr>
+        <w:keepNext/>
+      </w:pPr>
     </w:p>
     <w:p>
       <w:pPr>
@@ -11710,84 +11569,21 @@
       </w:pPr>
       <w:bookmarkStart w:id="63" w:name="_Toc528862660"/>
       <w:r>
-        <w:t xml:space="preserve">Figura </w:t>
-      </w:r>
-      <w:r>
-        <w:fldChar w:fldCharType="begin"/>
-      </w:r>
-      <w:r>
-        <w:instrText xml:space="preserve"> SEQ Figura \* ARABIC </w:instrText>
-      </w:r>
-      <w:r>
-        <w:fldChar w:fldCharType="separate"/>
-      </w:r>
-      <w:r>
         <w:rPr>
           <w:noProof/>
         </w:rPr>
-        <w:t>19</w:t>
-      </w:r>
-      <w:r>
-        <w:fldChar w:fldCharType="end"/>
-      </w:r>
-      <w:r>
-        <w:t xml:space="preserve"> </w:t>
-      </w:r>
-      <w:r>
-        <w:t xml:space="preserve">- Combinazione: </w:t>
-      </w:r>
-      <w:r>
-        <w:t>Accuratezza Migliore</w:t>
-      </w:r>
-      <w:r>
-        <w:t xml:space="preserve"> (</w:t>
-      </w:r>
-      <w:proofErr w:type="gramStart"/>
-      <w:r>
-        <w:t>tanH</w:t>
-      </w:r>
-      <w:r>
-        <w:t>,</w:t>
-      </w:r>
-      <w:r>
-        <w:t>ReLU</w:t>
-      </w:r>
-      <w:proofErr w:type="gramEnd"/>
-      <w:r>
-        <w:t>,</w:t>
-      </w:r>
-      <w:r>
-        <w:t>0</w:t>
-      </w:r>
-      <w:r>
-        <w:t>.</w:t>
-      </w:r>
-      <w:r>
-        <w:t>01</w:t>
-      </w:r>
-      <w:r>
-        <w:t>,</w:t>
-      </w:r>
-      <w:r>
-        <w:t>500</w:t>
-      </w:r>
-      <w:r>
-        <w:t>), Misurazione Accuratezza</w:t>
-      </w:r>
-      <w:bookmarkEnd w:id="63"/>
-    </w:p>
-    <w:p>
-      <w:pPr>
-        <w:keepNext/>
-      </w:pPr>
-      <w:r>
-        <w:rPr>
-          <w:noProof/>
-        </w:rPr>
         <w:drawing>
-          <wp:inline distT="0" distB="0" distL="0" distR="0" wp14:anchorId="00DD86FA" wp14:editId="5B0A8C2A">
+          <wp:anchor distT="0" distB="0" distL="114300" distR="114300" simplePos="0" relativeHeight="251675648" behindDoc="0" locked="0" layoutInCell="1" allowOverlap="1" wp14:anchorId="00DD86FA" wp14:editId="51CE5CA6">
+            <wp:simplePos x="0" y="0"/>
+            <wp:positionH relativeFrom="margin">
+              <wp:posOffset>-377825</wp:posOffset>
+            </wp:positionH>
+            <wp:positionV relativeFrom="paragraph">
+              <wp:posOffset>224790</wp:posOffset>
+            </wp:positionV>
             <wp:extent cx="6845319" cy="3433313"/>
             <wp:effectExtent l="0" t="0" r="0" b="0"/>
+            <wp:wrapTopAndBottom/>
             <wp:docPr id="14" name="Elemento grafico 14"/>
             <wp:cNvGraphicFramePr>
               <a:graphicFrameLocks xmlns:a="http://schemas.openxmlformats.org/drawingml/2006/main" noChangeAspect="1"/>
@@ -11817,7 +11613,7 @@
                   <pic:spPr>
                     <a:xfrm>
                       <a:off x="0" y="0"/>
-                      <a:ext cx="6867386" cy="3444381"/>
+                      <a:ext cx="6845319" cy="3433313"/>
                     </a:xfrm>
                     <a:prstGeom prst="rect">
                       <a:avLst/>
@@ -11826,9 +11622,81 @@
                 </pic:pic>
               </a:graphicData>
             </a:graphic>
-          </wp:inline>
+          </wp:anchor>
         </w:drawing>
       </w:r>
+      <w:r>
+        <w:t xml:space="preserve">Figura </w:t>
+      </w:r>
+      <w:fldSimple w:instr=" SEQ Figura \* ARABIC ">
+        <w:r>
+          <w:rPr>
+            <w:noProof/>
+          </w:rPr>
+          <w:t>19</w:t>
+        </w:r>
+      </w:fldSimple>
+      <w:r>
+        <w:t xml:space="preserve"> </w:t>
+      </w:r>
+      <w:r>
+        <w:t xml:space="preserve">- Combinazione: </w:t>
+      </w:r>
+      <w:r>
+        <w:t>Accuratezza Migliore</w:t>
+      </w:r>
+      <w:r>
+        <w:t xml:space="preserve"> (</w:t>
+      </w:r>
+      <w:proofErr w:type="spellStart"/>
+      <w:r>
+        <w:t>tanH</w:t>
+      </w:r>
+      <w:proofErr w:type="spellEnd"/>
+      <w:r>
+        <w:t>,</w:t>
+      </w:r>
+      <w:r>
+        <w:t xml:space="preserve"> </w:t>
+      </w:r>
+      <w:proofErr w:type="spellStart"/>
+      <w:r>
+        <w:t>ReLU</w:t>
+      </w:r>
+      <w:proofErr w:type="spellEnd"/>
+      <w:r>
+        <w:t xml:space="preserve"> </w:t>
+      </w:r>
+      <w:r>
+        <w:t>,</w:t>
+      </w:r>
+      <w:r>
+        <w:t>0</w:t>
+      </w:r>
+      <w:r>
+        <w:t>.</w:t>
+      </w:r>
+      <w:r>
+        <w:t>01</w:t>
+      </w:r>
+      <w:r>
+        <w:t>,</w:t>
+      </w:r>
+      <w:r>
+        <w:t xml:space="preserve"> </w:t>
+      </w:r>
+      <w:r>
+        <w:t>500</w:t>
+      </w:r>
+      <w:r>
+        <w:t>), Misurazione Accuratezza</w:t>
+      </w:r>
+      <w:bookmarkEnd w:id="63"/>
+    </w:p>
+    <w:p>
+      <w:pPr>
+        <w:keepNext/>
+      </w:pPr>
     </w:p>
     <w:p>
       <w:pPr>
@@ -11839,16 +11707,107 @@
       <w:r>
         <w:t xml:space="preserve">Figura </w:t>
       </w:r>
+      <w:fldSimple w:instr=" SEQ Figura \* ARABIC ">
+        <w:r>
+          <w:rPr>
+            <w:noProof/>
+          </w:rPr>
+          <w:t>20</w:t>
+        </w:r>
+      </w:fldSimple>
+      <w:bookmarkEnd w:id="64"/>
+      <w:r>
+        <w:t xml:space="preserve"> </w:t>
+      </w:r>
+      <w:r>
+        <w:t xml:space="preserve">- Combinazione: </w:t>
+      </w:r>
+      <w:r>
+        <w:t>Accuratezza Migliore</w:t>
+      </w:r>
+      <w:r>
+        <w:t xml:space="preserve"> (</w:t>
+      </w:r>
+      <w:proofErr w:type="spellStart"/>
+      <w:r>
+        <w:t>tanH</w:t>
+      </w:r>
+      <w:proofErr w:type="spellEnd"/>
+      <w:r>
+        <w:t>,</w:t>
+      </w:r>
+      <w:r>
+        <w:t xml:space="preserve"> </w:t>
+      </w:r>
+      <w:proofErr w:type="spellStart"/>
+      <w:r>
+        <w:t>ReLU</w:t>
+      </w:r>
+      <w:proofErr w:type="spellEnd"/>
+      <w:r>
+        <w:t>,</w:t>
+      </w:r>
+      <w:r>
+        <w:t xml:space="preserve"> </w:t>
+      </w:r>
+      <w:r>
+        <w:t>0</w:t>
+      </w:r>
+      <w:r>
+        <w:t>.</w:t>
+      </w:r>
+      <w:r>
+        <w:t>01</w:t>
+      </w:r>
+      <w:r>
+        <w:t>,</w:t>
+      </w:r>
+      <w:r>
+        <w:t xml:space="preserve"> </w:t>
+      </w:r>
+      <w:r>
+        <w:t>500</w:t>
+      </w:r>
+      <w:r>
+        <w:t>), Misurazione Errore Totale</w:t>
+      </w:r>
+      <w:bookmarkEnd w:id="65"/>
+    </w:p>
+    <w:p/>
+    <w:p>
+      <w:pPr>
+        <w:jc w:val="both"/>
+        <w:rPr>
+          <w:noProof/>
+        </w:rPr>
+      </w:pPr>
+      <w:r>
+        <w:t>La comb</w:t>
+      </w:r>
+      <w:r>
+        <w:t xml:space="preserve">inazione sopra mostrata esibisce invece un comportamento non aspettato. L’accuratezza infatti mostra un andamento piuttosto irregolare, registrando valori peggiori in caso di modalità online rispetto alla </w:t>
+      </w:r>
+      <w:proofErr w:type="spellStart"/>
+      <w:r>
+        <w:t>minibatch</w:t>
+      </w:r>
+      <w:proofErr w:type="spellEnd"/>
+      <w:r>
+        <w:t xml:space="preserve"> in più punti. Ma è soprattutto il grafico in </w:t>
+      </w:r>
       <w:r>
         <w:fldChar w:fldCharType="begin"/>
       </w:r>
       <w:r>
-        <w:instrText xml:space="preserve"> SEQ Figura \* ARABIC </w:instrText>
+        <w:instrText xml:space="preserve"> REF _Ref528855917 \h </w:instrText>
       </w:r>
       <w:r>
         <w:fldChar w:fldCharType="separate"/>
       </w:r>
       <w:r>
+        <w:t xml:space="preserve">Figura </w:t>
+      </w:r>
+      <w:r>
         <w:rPr>
           <w:noProof/>
         </w:rPr>
@@ -11857,54 +11816,49 @@
       <w:r>
         <w:fldChar w:fldCharType="end"/>
       </w:r>
-      <w:bookmarkEnd w:id="64"/>
+      <w:r>
+        <w:t xml:space="preserve"> a mostrare un comportamento non convincente, in cui l’errore accumulato, tende a crescere piuttosto che a diminuire, all’aumentare delle epoche</w:t>
+      </w:r>
+      <w:r>
+        <w:t>, verosimilmente portando la rete a peggiore all’aumentare del numero di addestramenti.</w:t>
+      </w:r>
+      <w:r>
+        <w:t xml:space="preserve"> Il sospetto poi rivelatosi fondato che l’aumentare del numero di esempi del training set utilizzato, abbia portato ad un comportamento del genere in corrispondenza di un numero di </w:t>
+      </w:r>
+      <w:proofErr w:type="spellStart"/>
+      <w:r>
+        <w:t>hidden</w:t>
+      </w:r>
+      <w:proofErr w:type="spellEnd"/>
       <w:r>
         <w:t xml:space="preserve"> </w:t>
       </w:r>
-      <w:r>
-        <w:t xml:space="preserve">- Combinazione: </w:t>
-      </w:r>
-      <w:r>
-        <w:t>Accuratezza Migliore</w:t>
-      </w:r>
-      <w:r>
-        <w:t xml:space="preserve"> (</w:t>
-      </w:r>
-      <w:proofErr w:type="gramStart"/>
-      <w:r>
-        <w:t>tanH</w:t>
-      </w:r>
-      <w:r>
-        <w:t>,</w:t>
-      </w:r>
-      <w:r>
-        <w:t>ReLU</w:t>
-      </w:r>
-      <w:proofErr w:type="gramEnd"/>
-      <w:r>
-        <w:t>,</w:t>
-      </w:r>
-      <w:r>
-        <w:t>0</w:t>
-      </w:r>
-      <w:r>
-        <w:t>.</w:t>
-      </w:r>
-      <w:r>
-        <w:t>01</w:t>
-      </w:r>
-      <w:r>
-        <w:t>,</w:t>
-      </w:r>
-      <w:r>
-        <w:t>500</w:t>
-      </w:r>
-      <w:r>
-        <w:t>), Misurazione Errore Totale</w:t>
-      </w:r>
-      <w:bookmarkEnd w:id="65"/>
-    </w:p>
-    <w:p/>
+      <w:proofErr w:type="spellStart"/>
+      <w:r>
+        <w:t>nodes</w:t>
+      </w:r>
+      <w:proofErr w:type="spellEnd"/>
+      <w:r>
+        <w:t xml:space="preserve"> superiore a quello usato nelle altre combinazioni rapportato al learning rate utilizzato, ci ha spinto a riprovare la stessa combinazione con gli stessi iperparametri e </w:t>
+      </w:r>
+      <w:r>
+        <w:t xml:space="preserve">numero di </w:t>
+      </w:r>
+      <w:r>
+        <w:t xml:space="preserve">campioni d’esempio, ma con un learning rate più basso (0.001). I risultati che seguono mostrano quindi il comportamento con un </w:t>
+      </w:r>
+      <w:proofErr w:type="spellStart"/>
+      <w:r>
+        <w:t>eta</w:t>
+      </w:r>
+      <w:proofErr w:type="spellEnd"/>
+      <w:r>
+        <w:t xml:space="preserve"> più adeguato, che riportano la rete a </w:t>
+      </w:r>
+      <w:r>
+        <w:t>performare come ci aspetterebbe, confermando la necessità di tenere in considerazione il learning rate anche quando si variano il numero di esempi impiegati.</w:t>
+      </w:r>
+    </w:p>
     <w:p>
       <w:pPr>
         <w:rPr>
@@ -11912,111 +11866,21 @@
         </w:rPr>
       </w:pPr>
       <w:r>
-        <w:lastRenderedPageBreak/>
-        <w:t>La comb</w:t>
-      </w:r>
-      <w:r>
-        <w:t xml:space="preserve">inazione sopra mostrata esibisce invece un comportamento non aspettato. L’accuratezza infatti mostra un andamento piuttosto irregolare, registrando valori peggiori in caso di modalità online rispetto alla </w:t>
-      </w:r>
-      <w:proofErr w:type="spellStart"/>
-      <w:r>
-        <w:t>minibatch</w:t>
-      </w:r>
-      <w:proofErr w:type="spellEnd"/>
-      <w:r>
-        <w:t xml:space="preserve"> in più punti. Ma è soprattutto il grafico in </w:t>
-      </w:r>
-      <w:r>
-        <w:fldChar w:fldCharType="begin"/>
-      </w:r>
-      <w:r>
-        <w:instrText xml:space="preserve"> REF _Ref528855917 \h </w:instrText>
-      </w:r>
-      <w:r>
-        <w:fldChar w:fldCharType="separate"/>
-      </w:r>
-      <w:r>
-        <w:t xml:space="preserve">Figura </w:t>
-      </w:r>
-      <w:r>
         <w:rPr>
           <w:noProof/>
         </w:rPr>
-        <w:t>20</w:t>
-      </w:r>
-      <w:r>
-        <w:fldChar w:fldCharType="end"/>
-      </w:r>
-      <w:r>
-        <w:t xml:space="preserve"> a mostrare un comportamento non convincente, in cui l’errore accumulato, tende a crescere piuttosto che a diminuire, all’aumentare delle epoche</w:t>
-      </w:r>
-      <w:r>
-        <w:t>, verosimilmente portando la rete a peggiore all’aumentare del numero di addestramenti.</w:t>
-      </w:r>
-      <w:r>
-        <w:t xml:space="preserve"> Il sospetto poi rivelatosi fondato che l’aumentare del numero di esempi del training set utilizzato, abbia portato ad un comportamento del genere in corrispondenza di un numero di </w:t>
-      </w:r>
-      <w:proofErr w:type="spellStart"/>
-      <w:r>
-        <w:t>hidden</w:t>
-      </w:r>
-      <w:proofErr w:type="spellEnd"/>
-      <w:r>
-        <w:t xml:space="preserve"> </w:t>
-      </w:r>
-      <w:proofErr w:type="spellStart"/>
-      <w:r>
-        <w:t>nodes</w:t>
-      </w:r>
-      <w:proofErr w:type="spellEnd"/>
-      <w:r>
-        <w:t xml:space="preserve"> superiore a quello usato nelle altre combinazioni rapportato al learning rate utilizzato, ci ha spinto a riprovare la stessa combinazione con gli stessi </w:t>
-      </w:r>
-      <w:proofErr w:type="spellStart"/>
-      <w:r>
-        <w:t>iperparametri</w:t>
-      </w:r>
-      <w:proofErr w:type="spellEnd"/>
-      <w:r>
-        <w:t xml:space="preserve"> e </w:t>
-      </w:r>
-      <w:r>
-        <w:t xml:space="preserve">numero di </w:t>
-      </w:r>
-      <w:r>
-        <w:t xml:space="preserve">campioni d’esempio, ma con un learning rate più basso (0.001). I risultati che seguono mostrano quindi il comportamento con un </w:t>
-      </w:r>
-      <w:proofErr w:type="spellStart"/>
-      <w:r>
-        <w:t>eta</w:t>
-      </w:r>
-      <w:proofErr w:type="spellEnd"/>
-      <w:r>
-        <w:t xml:space="preserve"> più adeguato, che riportano la rete a </w:t>
-      </w:r>
-      <w:r>
-        <w:t>performare come ci aspetterebbe, confermando la necessità di tenere in considerazione il learning rate anche quando si variano il numero di esempi impiegati.</w:t>
-      </w:r>
-    </w:p>
-    <w:p>
-      <w:pPr>
-        <w:rPr>
-          <w:noProof/>
-        </w:rPr>
-      </w:pPr>
-    </w:p>
-    <w:p>
-      <w:pPr>
-        <w:keepNext/>
-      </w:pPr>
-      <w:r>
-        <w:rPr>
-          <w:noProof/>
-        </w:rPr>
         <w:drawing>
-          <wp:inline distT="0" distB="0" distL="0" distR="0" wp14:anchorId="24DC0381" wp14:editId="24DCB83B">
+          <wp:anchor distT="0" distB="0" distL="114300" distR="114300" simplePos="0" relativeHeight="251674624" behindDoc="0" locked="0" layoutInCell="1" allowOverlap="1" wp14:anchorId="24DC0381" wp14:editId="691FD273">
+            <wp:simplePos x="0" y="0"/>
+            <wp:positionH relativeFrom="margin">
+              <wp:align>center</wp:align>
+            </wp:positionH>
+            <wp:positionV relativeFrom="paragraph">
+              <wp:posOffset>287795</wp:posOffset>
+            </wp:positionV>
             <wp:extent cx="7254519" cy="3638550"/>
             <wp:effectExtent l="0" t="0" r="3810" b="0"/>
+            <wp:wrapTopAndBottom/>
             <wp:docPr id="25" name="Elemento grafico 25"/>
             <wp:cNvGraphicFramePr>
               <a:graphicFrameLocks xmlns:a="http://schemas.openxmlformats.org/drawingml/2006/main" noChangeAspect="1"/>
@@ -12046,7 +11910,7 @@
                   <pic:spPr>
                     <a:xfrm>
                       <a:off x="0" y="0"/>
-                      <a:ext cx="7276893" cy="3649772"/>
+                      <a:ext cx="7254519" cy="3638550"/>
                     </a:xfrm>
                     <a:prstGeom prst="rect">
                       <a:avLst/>
@@ -12055,12 +11919,17 @@
                 </pic:pic>
               </a:graphicData>
             </a:graphic>
-          </wp:inline>
+          </wp:anchor>
         </w:drawing>
       </w:r>
     </w:p>
     <w:p>
       <w:pPr>
+        <w:keepNext/>
+      </w:pPr>
+    </w:p>
+    <w:p>
+      <w:pPr>
         <w:pStyle w:val="Didascalia"/>
         <w:rPr>
           <w:noProof/>
@@ -12070,24 +11939,14 @@
       <w:r>
         <w:t xml:space="preserve">Figura </w:t>
       </w:r>
-      <w:r>
-        <w:fldChar w:fldCharType="begin"/>
-      </w:r>
-      <w:r>
-        <w:instrText xml:space="preserve"> SEQ Figura \* ARABIC </w:instrText>
-      </w:r>
-      <w:r>
-        <w:fldChar w:fldCharType="separate"/>
-      </w:r>
-      <w:r>
-        <w:rPr>
-          <w:noProof/>
-        </w:rPr>
-        <w:t>21</w:t>
-      </w:r>
-      <w:r>
-        <w:fldChar w:fldCharType="end"/>
-      </w:r>
+      <w:fldSimple w:instr=" SEQ Figura \* ARABIC ">
+        <w:r>
+          <w:rPr>
+            <w:noProof/>
+          </w:rPr>
+          <w:t>21</w:t>
+        </w:r>
+      </w:fldSimple>
       <w:r>
         <w:t xml:space="preserve">- Combinazione: Accuratezza Migliore con </w:t>
       </w:r>
@@ -12099,13 +11958,30 @@
       <w:r>
         <w:t xml:space="preserve"> aggiornato (</w:t>
       </w:r>
-      <w:proofErr w:type="gramStart"/>
-      <w:r>
-        <w:t>tanH,ReLU</w:t>
-      </w:r>
-      <w:proofErr w:type="gramEnd"/>
-      <w:r>
-        <w:t>,0.001,500), Misurazione Accuratezza</w:t>
+      <w:proofErr w:type="spellStart"/>
+      <w:r>
+        <w:t>tanH</w:t>
+      </w:r>
+      <w:proofErr w:type="spellEnd"/>
+      <w:r>
+        <w:t>,</w:t>
+      </w:r>
+      <w:r>
+        <w:t xml:space="preserve"> </w:t>
+      </w:r>
+      <w:proofErr w:type="spellStart"/>
+      <w:r>
+        <w:t>ReLU</w:t>
+      </w:r>
+      <w:proofErr w:type="spellEnd"/>
+      <w:r>
+        <w:t>,</w:t>
+      </w:r>
+      <w:r>
+        <w:t xml:space="preserve"> </w:t>
+      </w:r>
+      <w:r>
+        <w:t>0.001,500), Misurazione Accuratezza</w:t>
       </w:r>
       <w:bookmarkEnd w:id="66"/>
     </w:p>
@@ -12119,9 +11995,17 @@
         </w:rPr>
         <w:lastRenderedPageBreak/>
         <w:drawing>
-          <wp:inline distT="0" distB="0" distL="0" distR="0" wp14:anchorId="5DB3D268" wp14:editId="78BC6D33">
-            <wp:extent cx="7159565" cy="3590925"/>
-            <wp:effectExtent l="0" t="0" r="3810" b="0"/>
+          <wp:anchor distT="0" distB="0" distL="114300" distR="114300" simplePos="0" relativeHeight="251673600" behindDoc="0" locked="0" layoutInCell="1" allowOverlap="1" wp14:anchorId="5DB3D268" wp14:editId="00403811">
+            <wp:simplePos x="0" y="0"/>
+            <wp:positionH relativeFrom="margin">
+              <wp:align>center</wp:align>
+            </wp:positionH>
+            <wp:positionV relativeFrom="paragraph">
+              <wp:posOffset>38100</wp:posOffset>
+            </wp:positionV>
+            <wp:extent cx="7219950" cy="3590290"/>
+            <wp:effectExtent l="0" t="0" r="0" b="0"/>
+            <wp:wrapTopAndBottom/>
             <wp:docPr id="24" name="Elemento grafico 24"/>
             <wp:cNvGraphicFramePr>
               <a:graphicFrameLocks xmlns:a="http://schemas.openxmlformats.org/drawingml/2006/main" noChangeAspect="1"/>
@@ -12151,7 +12035,7 @@
                   <pic:spPr>
                     <a:xfrm>
                       <a:off x="0" y="0"/>
-                      <a:ext cx="7170142" cy="3596230"/>
+                      <a:ext cx="7219950" cy="3590290"/>
                     </a:xfrm>
                     <a:prstGeom prst="rect">
                       <a:avLst/>
@@ -12160,7 +12044,10 @@
                 </pic:pic>
               </a:graphicData>
             </a:graphic>
-          </wp:inline>
+            <wp14:sizeRelH relativeFrom="margin">
+              <wp14:pctWidth>0</wp14:pctWidth>
+            </wp14:sizeRelH>
+          </wp:anchor>
         </w:drawing>
       </w:r>
     </w:p>
@@ -12172,102 +12059,111 @@
       <w:r>
         <w:t xml:space="preserve">Figura </w:t>
       </w:r>
-      <w:r>
-        <w:fldChar w:fldCharType="begin"/>
-      </w:r>
-      <w:r>
-        <w:instrText xml:space="preserve"> SEQ Figura \* ARABIC </w:instrText>
-      </w:r>
-      <w:r>
-        <w:fldChar w:fldCharType="separate"/>
-      </w:r>
+      <w:fldSimple w:instr=" SEQ Figura \* ARABIC ">
+        <w:r>
+          <w:rPr>
+            <w:noProof/>
+          </w:rPr>
+          <w:t>22</w:t>
+        </w:r>
+      </w:fldSimple>
+      <w:r>
+        <w:t xml:space="preserve"> </w:t>
+      </w:r>
+      <w:r>
+        <w:t xml:space="preserve">- Combinazione: Accuratezza Migliore con </w:t>
+      </w:r>
+      <w:proofErr w:type="spellStart"/>
+      <w:r>
+        <w:t>eta</w:t>
+      </w:r>
+      <w:proofErr w:type="spellEnd"/>
+      <w:r>
+        <w:t xml:space="preserve"> aggiornato (</w:t>
+      </w:r>
+      <w:proofErr w:type="spellStart"/>
+      <w:r>
+        <w:t>tanH</w:t>
+      </w:r>
+      <w:proofErr w:type="spellEnd"/>
+      <w:r>
+        <w:t>,</w:t>
+      </w:r>
+      <w:r>
+        <w:t xml:space="preserve"> </w:t>
+      </w:r>
+      <w:proofErr w:type="spellStart"/>
+      <w:r>
+        <w:t>ReLU</w:t>
+      </w:r>
+      <w:proofErr w:type="spellEnd"/>
+      <w:r>
+        <w:t>,</w:t>
+      </w:r>
+      <w:r>
+        <w:t xml:space="preserve"> </w:t>
+      </w:r>
+      <w:r>
+        <w:t>0.001,</w:t>
+      </w:r>
+      <w:r>
+        <w:t xml:space="preserve"> </w:t>
+      </w:r>
+      <w:r>
+        <w:t xml:space="preserve">500), Misurazione </w:t>
+      </w:r>
+      <w:r>
+        <w:t>Errore Totale</w:t>
+      </w:r>
+      <w:bookmarkEnd w:id="67"/>
+    </w:p>
+    <w:p>
+      <w:pPr>
+        <w:jc w:val="both"/>
+      </w:pPr>
+      <w:r>
+        <w:t xml:space="preserve">Il tempo d’esecuzione è ammontato a 868 (14 minuti circa) secondi per l’apprendimento online, e 65 secondi per quello </w:t>
+      </w:r>
+      <w:proofErr w:type="spellStart"/>
+      <w:r>
+        <w:t>minibatch</w:t>
+      </w:r>
+      <w:proofErr w:type="spellEnd"/>
+      <w:r>
+        <w:t xml:space="preserve">. Tale raddoppio rispetto ai tempi raccolti rispetto alla combinazione precedente sono ovviamente da imputare al corrispondente raddoppio del numero di nodi </w:t>
+      </w:r>
+      <w:proofErr w:type="spellStart"/>
+      <w:r>
+        <w:t>hidden</w:t>
+      </w:r>
+      <w:proofErr w:type="spellEnd"/>
+      <w:r>
+        <w:t xml:space="preserve"> impiegati.</w:t>
+      </w:r>
+    </w:p>
+    <w:p/>
+    <w:p>
+      <w:pPr>
+        <w:pStyle w:val="Titolo2"/>
+      </w:pPr>
+      <w:bookmarkStart w:id="68" w:name="_Toc528862681"/>
       <w:r>
         <w:rPr>
           <w:noProof/>
         </w:rPr>
-        <w:t>22</w:t>
-      </w:r>
-      <w:r>
-        <w:fldChar w:fldCharType="end"/>
-      </w:r>
-      <w:r>
-        <w:t xml:space="preserve"> </w:t>
-      </w:r>
-      <w:r>
-        <w:t xml:space="preserve">- Combinazione: Accuratezza Migliore con </w:t>
-      </w:r>
-      <w:proofErr w:type="spellStart"/>
-      <w:r>
-        <w:t>eta</w:t>
-      </w:r>
-      <w:proofErr w:type="spellEnd"/>
-      <w:r>
-        <w:t xml:space="preserve"> aggiornato (</w:t>
-      </w:r>
-      <w:proofErr w:type="gramStart"/>
-      <w:r>
-        <w:t>tanH,ReLU</w:t>
-      </w:r>
-      <w:proofErr w:type="gramEnd"/>
-      <w:r>
-        <w:t xml:space="preserve">,0.001,500), Misurazione </w:t>
-      </w:r>
-      <w:r>
-        <w:t>Errore Totale</w:t>
-      </w:r>
-      <w:bookmarkEnd w:id="67"/>
-    </w:p>
-    <w:p>
-      <w:r>
-        <w:t xml:space="preserve">Il tempo d’esecuzione è ammontato a 868 (14 minuti circa) secondi per l’apprendimento online, e 65 secondi per quello </w:t>
-      </w:r>
-      <w:proofErr w:type="spellStart"/>
-      <w:r>
-        <w:t>minibatch</w:t>
-      </w:r>
-      <w:proofErr w:type="spellEnd"/>
-      <w:r>
-        <w:t xml:space="preserve">. Tale raddoppio rispetto ai tempi raccolti rispetto alla combinazione precedente sono ovviamente da imputare al corrispondente raddoppio del numero di nodi </w:t>
-      </w:r>
-      <w:proofErr w:type="spellStart"/>
-      <w:r>
-        <w:t>hidden</w:t>
-      </w:r>
-      <w:proofErr w:type="spellEnd"/>
-      <w:r>
-        <w:t xml:space="preserve"> impiegati.</w:t>
-      </w:r>
-    </w:p>
-    <w:p/>
-    <w:p>
-      <w:pPr>
-        <w:pStyle w:val="Titolo2"/>
-      </w:pPr>
-      <w:bookmarkStart w:id="68" w:name="_Toc528862681"/>
-      <w:r>
         <w:lastRenderedPageBreak/>
-        <w:t>Combinazione: Miglior</w:t>
-      </w:r>
-      <w:r>
-        <w:t xml:space="preserve">i valori </w:t>
-      </w:r>
-      <w:r>
-        <w:t>in media</w:t>
-      </w:r>
-      <w:bookmarkEnd w:id="68"/>
-    </w:p>
-    <w:p>
-      <w:pPr>
-        <w:keepNext/>
-      </w:pPr>
-      <w:r>
-        <w:rPr>
-          <w:noProof/>
-        </w:rPr>
         <w:drawing>
-          <wp:inline distT="0" distB="0" distL="0" distR="0" wp14:anchorId="09D3CD27" wp14:editId="718DD81B">
-            <wp:extent cx="7539382" cy="3781425"/>
-            <wp:effectExtent l="0" t="0" r="4445" b="0"/>
+          <wp:anchor distT="0" distB="0" distL="114300" distR="114300" simplePos="0" relativeHeight="251672576" behindDoc="0" locked="0" layoutInCell="1" allowOverlap="1" wp14:anchorId="09D3CD27" wp14:editId="45AA9F5C">
+            <wp:simplePos x="0" y="0"/>
+            <wp:positionH relativeFrom="page">
+              <wp:align>right</wp:align>
+            </wp:positionH>
+            <wp:positionV relativeFrom="paragraph">
+              <wp:posOffset>220345</wp:posOffset>
+            </wp:positionV>
+            <wp:extent cx="7543800" cy="3780790"/>
+            <wp:effectExtent l="0" t="0" r="0" b="0"/>
+            <wp:wrapTopAndBottom/>
             <wp:docPr id="19" name="Elemento grafico 19"/>
             <wp:cNvGraphicFramePr>
               <a:graphicFrameLocks xmlns:a="http://schemas.openxmlformats.org/drawingml/2006/main" noChangeAspect="1"/>
@@ -12297,7 +12193,7 @@
                   <pic:spPr>
                     <a:xfrm>
                       <a:off x="0" y="0"/>
-                      <a:ext cx="7600693" cy="3812176"/>
+                      <a:ext cx="7543800" cy="3780790"/>
                     </a:xfrm>
                     <a:prstGeom prst="rect">
                       <a:avLst/>
@@ -12306,9 +12202,27 @@
                 </pic:pic>
               </a:graphicData>
             </a:graphic>
-          </wp:inline>
+            <wp14:sizeRelH relativeFrom="margin">
+              <wp14:pctWidth>0</wp14:pctWidth>
+            </wp14:sizeRelH>
+          </wp:anchor>
         </w:drawing>
       </w:r>
+      <w:r>
+        <w:t>Combinazione: Miglior</w:t>
+      </w:r>
+      <w:r>
+        <w:t xml:space="preserve">i valori </w:t>
+      </w:r>
+      <w:r>
+        <w:t>in media</w:t>
+      </w:r>
+      <w:bookmarkEnd w:id="68"/>
+    </w:p>
+    <w:p>
+      <w:pPr>
+        <w:keepNext/>
+      </w:pPr>
     </w:p>
     <w:p>
       <w:pPr>
@@ -12316,87 +12230,21 @@
       </w:pPr>
       <w:bookmarkStart w:id="69" w:name="_Toc528862664"/>
       <w:r>
-        <w:t xml:space="preserve">Figura </w:t>
-      </w:r>
-      <w:r>
-        <w:fldChar w:fldCharType="begin"/>
-      </w:r>
-      <w:r>
-        <w:instrText xml:space="preserve"> SEQ Figura \* ARABIC </w:instrText>
-      </w:r>
-      <w:r>
-        <w:fldChar w:fldCharType="separate"/>
-      </w:r>
-      <w:r>
         <w:rPr>
           <w:noProof/>
         </w:rPr>
-        <w:t>23</w:t>
-      </w:r>
-      <w:r>
-        <w:fldChar w:fldCharType="end"/>
-      </w:r>
-      <w:r>
-        <w:t xml:space="preserve"> </w:t>
-      </w:r>
-      <w:r>
-        <w:t xml:space="preserve">- Combinazione: </w:t>
-      </w:r>
-      <w:r>
-        <w:t>Migliori valori in media</w:t>
-      </w:r>
-      <w:r>
-        <w:t xml:space="preserve"> </w:t>
-      </w:r>
-      <w:r>
-        <w:t>(</w:t>
-      </w:r>
-      <w:proofErr w:type="spellStart"/>
-      <w:r>
-        <w:t>sigmoid</w:t>
-      </w:r>
-      <w:proofErr w:type="spellEnd"/>
-      <w:r>
-        <w:t>,</w:t>
-      </w:r>
-      <w:r>
-        <w:t xml:space="preserve"> identity</w:t>
-      </w:r>
-      <w:r>
-        <w:t>,</w:t>
-      </w:r>
-      <w:r>
-        <w:t>0</w:t>
-      </w:r>
-      <w:r>
-        <w:t>.</w:t>
-      </w:r>
-      <w:r>
-        <w:t>05</w:t>
-      </w:r>
-      <w:r>
-        <w:t>,</w:t>
-      </w:r>
-      <w:r>
-        <w:t>250</w:t>
-      </w:r>
-      <w:r>
-        <w:t>), Misurazione Accuratezza</w:t>
-      </w:r>
-      <w:bookmarkEnd w:id="69"/>
-    </w:p>
-    <w:p>
-      <w:pPr>
-        <w:keepNext/>
-      </w:pPr>
-      <w:r>
-        <w:rPr>
-          <w:noProof/>
-        </w:rPr>
         <w:drawing>
-          <wp:inline distT="0" distB="0" distL="0" distR="0" wp14:anchorId="218A2679" wp14:editId="1C6EC658">
-            <wp:extent cx="7444428" cy="3733800"/>
-            <wp:effectExtent l="0" t="0" r="4445" b="0"/>
+          <wp:anchor distT="0" distB="0" distL="114300" distR="114300" simplePos="0" relativeHeight="251671552" behindDoc="0" locked="0" layoutInCell="1" allowOverlap="1" wp14:anchorId="218A2679" wp14:editId="133CF0BC">
+            <wp:simplePos x="0" y="0"/>
+            <wp:positionH relativeFrom="margin">
+              <wp:posOffset>-712470</wp:posOffset>
+            </wp:positionH>
+            <wp:positionV relativeFrom="paragraph">
+              <wp:posOffset>276860</wp:posOffset>
+            </wp:positionV>
+            <wp:extent cx="7536180" cy="3733165"/>
+            <wp:effectExtent l="0" t="0" r="7620" b="635"/>
+            <wp:wrapTopAndBottom/>
             <wp:docPr id="20" name="Elemento grafico 20"/>
             <wp:cNvGraphicFramePr>
               <a:graphicFrameLocks xmlns:a="http://schemas.openxmlformats.org/drawingml/2006/main" noChangeAspect="1"/>
@@ -12426,7 +12274,7 @@
                   <pic:spPr>
                     <a:xfrm>
                       <a:off x="0" y="0"/>
-                      <a:ext cx="7482934" cy="3753113"/>
+                      <a:ext cx="7536180" cy="3733165"/>
                     </a:xfrm>
                     <a:prstGeom prst="rect">
                       <a:avLst/>
@@ -12435,9 +12283,87 @@
                 </pic:pic>
               </a:graphicData>
             </a:graphic>
-          </wp:inline>
+            <wp14:sizeRelH relativeFrom="margin">
+              <wp14:pctWidth>0</wp14:pctWidth>
+            </wp14:sizeRelH>
+          </wp:anchor>
         </w:drawing>
       </w:r>
+      <w:r>
+        <w:t xml:space="preserve">Figura </w:t>
+      </w:r>
+      <w:fldSimple w:instr=" SEQ Figura \* ARABIC ">
+        <w:r>
+          <w:rPr>
+            <w:noProof/>
+          </w:rPr>
+          <w:t>23</w:t>
+        </w:r>
+      </w:fldSimple>
+      <w:r>
+        <w:t xml:space="preserve"> </w:t>
+      </w:r>
+      <w:r>
+        <w:t xml:space="preserve">- Combinazione: </w:t>
+      </w:r>
+      <w:r>
+        <w:t>Migliori valori in media</w:t>
+      </w:r>
+      <w:r>
+        <w:t xml:space="preserve"> </w:t>
+      </w:r>
+      <w:r>
+        <w:t>(</w:t>
+      </w:r>
+      <w:proofErr w:type="spellStart"/>
+      <w:r>
+        <w:t>sigmoid</w:t>
+      </w:r>
+      <w:proofErr w:type="spellEnd"/>
+      <w:r>
+        <w:t>,</w:t>
+      </w:r>
+      <w:r>
+        <w:t xml:space="preserve"> </w:t>
+      </w:r>
+      <w:proofErr w:type="spellStart"/>
+      <w:r>
+        <w:t>identity</w:t>
+      </w:r>
+      <w:proofErr w:type="spellEnd"/>
+      <w:r>
+        <w:t>,</w:t>
+      </w:r>
+      <w:r>
+        <w:t xml:space="preserve"> </w:t>
+      </w:r>
+      <w:r>
+        <w:t>0</w:t>
+      </w:r>
+      <w:r>
+        <w:t>.</w:t>
+      </w:r>
+      <w:r>
+        <w:t>05</w:t>
+      </w:r>
+      <w:r>
+        <w:t>,</w:t>
+      </w:r>
+      <w:r>
+        <w:t xml:space="preserve"> </w:t>
+      </w:r>
+      <w:r>
+        <w:t>250</w:t>
+      </w:r>
+      <w:r>
+        <w:t>), Misurazione Accuratezza</w:t>
+      </w:r>
+      <w:bookmarkEnd w:id="69"/>
+    </w:p>
+    <w:p>
+      <w:pPr>
+        <w:keepNext/>
+      </w:pPr>
     </w:p>
     <w:p>
       <w:pPr>
@@ -12448,24 +12374,14 @@
       <w:r>
         <w:t xml:space="preserve">Figura </w:t>
       </w:r>
-      <w:r>
-        <w:fldChar w:fldCharType="begin"/>
-      </w:r>
-      <w:r>
-        <w:instrText xml:space="preserve"> SEQ Figura \* ARABIC </w:instrText>
-      </w:r>
-      <w:r>
-        <w:fldChar w:fldCharType="separate"/>
-      </w:r>
-      <w:r>
-        <w:rPr>
-          <w:noProof/>
-        </w:rPr>
-        <w:t>24</w:t>
-      </w:r>
-      <w:r>
-        <w:fldChar w:fldCharType="end"/>
-      </w:r>
+      <w:fldSimple w:instr=" SEQ Figura \* ARABIC ">
+        <w:r>
+          <w:rPr>
+            <w:noProof/>
+          </w:rPr>
+          <w:t>24</w:t>
+        </w:r>
+      </w:fldSimple>
       <w:bookmarkEnd w:id="70"/>
       <w:r>
         <w:t xml:space="preserve"> </w:t>
@@ -12479,7 +12395,27 @@
       </w:r>
       <w:proofErr w:type="spellEnd"/>
       <w:r>
-        <w:t xml:space="preserve">, identity,0.05,250), Misurazione </w:t>
+        <w:t xml:space="preserve">, </w:t>
+      </w:r>
+      <w:proofErr w:type="spellStart"/>
+      <w:r>
+        <w:t>identity</w:t>
+      </w:r>
+      <w:proofErr w:type="spellEnd"/>
+      <w:r>
+        <w:t>,</w:t>
+      </w:r>
+      <w:r>
+        <w:t xml:space="preserve"> </w:t>
+      </w:r>
+      <w:r>
+        <w:t>0.05,</w:t>
+      </w:r>
+      <w:r>
+        <w:t xml:space="preserve"> </w:t>
+      </w:r>
+      <w:r>
+        <w:t xml:space="preserve">250), Misurazione </w:t>
       </w:r>
       <w:r>
         <w:t>Errore Totale</w:t>
@@ -12492,6 +12428,9 @@
       </w:pPr>
     </w:p>
     <w:p>
+      <w:pPr>
+        <w:jc w:val="both"/>
+      </w:pPr>
       <w:r>
         <w:lastRenderedPageBreak/>
         <w:t>La combinazione sopra mostrata è stata ottenuta scegliendo dalle due “</w:t>
@@ -12503,15 +12442,7 @@
         <w:t xml:space="preserve">classifiche” </w:t>
       </w:r>
       <w:r>
-        <w:t xml:space="preserve">ordinate per migliore accuratezza e miglior errore, la combinazione che manteneva una posizione più alta in entrambe. Tale combinazione </w:t>
-      </w:r>
-      <w:proofErr w:type="gramStart"/>
-      <w:r>
-        <w:t>presenta  valori</w:t>
-      </w:r>
-      <w:proofErr w:type="gramEnd"/>
-      <w:r>
-        <w:t xml:space="preserve"> di accuratezza previsti, con una percentuale di </w:t>
+        <w:t xml:space="preserve">ordinate per migliore accuratezza e miglior errore, la combinazione che manteneva una posizione più alta in entrambe. Tale combinazione presenta valori di accuratezza previsti, con una percentuale di </w:t>
       </w:r>
       <w:proofErr w:type="spellStart"/>
       <w:r>
@@ -12536,6 +12467,9 @@
         <w:instrText xml:space="preserve"> REF _Ref528859081 \h </w:instrText>
       </w:r>
       <w:r>
+        <w:instrText xml:space="preserve"> \* MERGEFORMAT </w:instrText>
+      </w:r>
+      <w:r>
         <w:fldChar w:fldCharType="separate"/>
       </w:r>
       <w:r>
@@ -12589,6 +12523,9 @@
     </w:p>
     <w:p/>
     <w:p>
+      <w:pPr>
+        <w:jc w:val="both"/>
+      </w:pPr>
       <w:r>
         <w:t>Dopo aver eseguito il K-</w:t>
       </w:r>
@@ -12653,6 +12590,9 @@
       </w:r>
     </w:p>
     <w:p>
+      <w:pPr>
+        <w:jc w:val="both"/>
+      </w:pPr>
       <w:r>
         <w:t xml:space="preserve">Il confronto fra modalità di apprendimento online e batch ha mostrato come </w:t>
       </w:r>
@@ -12672,16 +12612,11 @@
       </w:r>
     </w:p>
     <w:p>
-      <w:r>
-        <w:t xml:space="preserve">In conclusione, la combinazione di </w:t>
-      </w:r>
-      <w:proofErr w:type="spellStart"/>
-      <w:r>
-        <w:t>iperparametri</w:t>
-      </w:r>
-      <w:proofErr w:type="spellEnd"/>
-      <w:r>
-        <w:t xml:space="preserve"> più affidabile in termini di </w:t>
+      <w:pPr>
+        <w:jc w:val="both"/>
+      </w:pPr>
+      <w:r>
+        <w:t xml:space="preserve">In conclusione, la combinazione di iperparametri più affidabile in termini di </w:t>
       </w:r>
       <w:proofErr w:type="spellStart"/>
       <w:r>
@@ -12720,6 +12655,9 @@
     </w:p>
     <w:p/>
     <w:p>
+      <w:pPr>
+        <w:jc w:val="both"/>
+      </w:pPr>
       <w:r>
         <w:t>Seguono estratti dal codice sorgente degni di menzione. Vengono omesse per brevità porzioni di codice non interessanti.</w:t>
       </w:r>
@@ -12742,6 +12680,9 @@
     </w:p>
     <w:p/>
     <w:p>
+      <w:pPr>
+        <w:jc w:val="both"/>
+      </w:pPr>
       <w:r>
         <w:t>Script utilizzato per la valutazione del k-</w:t>
       </w:r>
@@ -12751,23 +12692,7 @@
       </w:r>
       <w:proofErr w:type="spellEnd"/>
       <w:r>
-        <w:t xml:space="preserve">. Il cuore dello script è rappresentato dai 4 cicli for innestati che variano tra le combinazioni di </w:t>
-      </w:r>
-      <w:proofErr w:type="spellStart"/>
-      <w:r>
-        <w:t>iperparametri</w:t>
-      </w:r>
-      <w:proofErr w:type="spellEnd"/>
-      <w:r>
-        <w:t xml:space="preserve"> e ruotano tra le k “fette” del training/</w:t>
-      </w:r>
-      <w:proofErr w:type="spellStart"/>
-      <w:r>
-        <w:t>validation</w:t>
-      </w:r>
-      <w:proofErr w:type="spellEnd"/>
-      <w:r>
-        <w:t xml:space="preserve"> set.</w:t>
+        <w:t>. Il cuore dello script è rappresentato dai 4 cicli for innestati che variano tra le combinazioni di iperparametri e ruotano tra le k “fette” del training/validation set.</w:t>
       </w:r>
     </w:p>
     <w:p>
@@ -13567,17 +13492,8 @@
           <w:color w:val="228B22"/>
           <w:sz w:val="14"/>
         </w:rPr>
-        <w:t xml:space="preserve"> set for k-</w:t>
-      </w:r>
-      <w:proofErr w:type="spellStart"/>
-      <w:r>
-        <w:rPr>
-          <w:color w:val="228B22"/>
-          <w:sz w:val="14"/>
-        </w:rPr>
-        <w:t>fold</w:t>
-      </w:r>
-      <w:proofErr w:type="spellEnd"/>
+        <w:t xml:space="preserve"> set for k-fold</w:t>
+      </w:r>
     </w:p>
     <w:p>
       <w:pPr>
@@ -15352,23 +15268,7 @@
           <w:color w:val="228B22"/>
           <w:sz w:val="14"/>
         </w:rPr>
-        <w:t xml:space="preserve"> one out k </w:t>
-      </w:r>
-      <w:proofErr w:type="spellStart"/>
-      <w:r>
-        <w:rPr>
-          <w:color w:val="228B22"/>
-          <w:sz w:val="14"/>
-        </w:rPr>
-        <w:t>validation</w:t>
-      </w:r>
-      <w:proofErr w:type="spellEnd"/>
-      <w:r>
-        <w:rPr>
-          <w:color w:val="228B22"/>
-          <w:sz w:val="14"/>
-        </w:rPr>
-        <w:t xml:space="preserve"> part</w:t>
+        <w:t xml:space="preserve"> one out k validation part</w:t>
       </w:r>
     </w:p>
     <w:p>
@@ -15448,23 +15348,7 @@
           <w:color w:val="228B22"/>
           <w:sz w:val="14"/>
         </w:rPr>
-        <w:t xml:space="preserve"> </w:t>
-      </w:r>
-      <w:proofErr w:type="spellStart"/>
-      <w:r>
-        <w:rPr>
-          <w:color w:val="228B22"/>
-          <w:sz w:val="14"/>
-        </w:rPr>
-        <w:t>index</w:t>
-      </w:r>
-      <w:proofErr w:type="spellEnd"/>
-      <w:r>
-        <w:rPr>
-          <w:color w:val="228B22"/>
-          <w:sz w:val="14"/>
-        </w:rPr>
-        <w:t xml:space="preserve"> for testing and</w:t>
+        <w:t xml:space="preserve"> index for testing and</w:t>
       </w:r>
     </w:p>
     <w:p>
@@ -15485,23 +15369,7 @@
           <w:color w:val="228B22"/>
           <w:sz w:val="14"/>
         </w:rPr>
-        <w:t xml:space="preserve">% </w:t>
-      </w:r>
-      <w:proofErr w:type="spellStart"/>
-      <w:r>
-        <w:rPr>
-          <w:color w:val="228B22"/>
-          <w:sz w:val="14"/>
-        </w:rPr>
-        <w:t>validation</w:t>
-      </w:r>
-      <w:proofErr w:type="spellEnd"/>
-      <w:r>
-        <w:rPr>
-          <w:color w:val="228B22"/>
-          <w:sz w:val="14"/>
-        </w:rPr>
-        <w:t xml:space="preserve"> part</w:t>
+        <w:t>% validation part</w:t>
       </w:r>
     </w:p>
     <w:p>
@@ -15846,23 +15714,7 @@
           <w:color w:val="228B22"/>
           <w:sz w:val="14"/>
         </w:rPr>
-        <w:t xml:space="preserve"> for the </w:t>
-      </w:r>
-      <w:proofErr w:type="spellStart"/>
-      <w:r>
-        <w:rPr>
-          <w:color w:val="228B22"/>
-          <w:sz w:val="14"/>
-        </w:rPr>
-        <w:t>validation</w:t>
-      </w:r>
-      <w:proofErr w:type="spellEnd"/>
-      <w:r>
-        <w:rPr>
-          <w:color w:val="228B22"/>
-          <w:sz w:val="14"/>
-        </w:rPr>
-        <w:t xml:space="preserve"> set</w:t>
+        <w:t xml:space="preserve"> for the validation set</w:t>
       </w:r>
     </w:p>
     <w:p>
@@ -16495,23 +16347,7 @@
           <w:color w:val="228B22"/>
           <w:sz w:val="14"/>
         </w:rPr>
-        <w:t xml:space="preserve">%test on the </w:t>
-      </w:r>
-      <w:proofErr w:type="spellStart"/>
-      <w:r>
-        <w:rPr>
-          <w:color w:val="228B22"/>
-          <w:sz w:val="14"/>
-        </w:rPr>
-        <w:t>validation</w:t>
-      </w:r>
-      <w:proofErr w:type="spellEnd"/>
-      <w:r>
-        <w:rPr>
-          <w:color w:val="228B22"/>
-          <w:sz w:val="14"/>
-        </w:rPr>
-        <w:t xml:space="preserve"> part</w:t>
+        <w:t>%test on the validation part</w:t>
       </w:r>
     </w:p>
     <w:p>
@@ -17344,23 +17180,7 @@
           <w:color w:val="228B22"/>
           <w:sz w:val="14"/>
         </w:rPr>
-        <w:t xml:space="preserve"> for the k-</w:t>
-      </w:r>
-      <w:proofErr w:type="spellStart"/>
-      <w:r>
-        <w:rPr>
-          <w:color w:val="228B22"/>
-          <w:sz w:val="14"/>
-        </w:rPr>
-        <w:t>fold</w:t>
-      </w:r>
-      <w:proofErr w:type="spellEnd"/>
-      <w:r>
-        <w:rPr>
-          <w:color w:val="228B22"/>
-          <w:sz w:val="14"/>
-        </w:rPr>
-        <w:t xml:space="preserve"> with </w:t>
+        <w:t xml:space="preserve"> for the k-fold with </w:t>
       </w:r>
       <w:proofErr w:type="spellStart"/>
       <w:r>
@@ -21953,10 +21773,10 @@
       </w:pPr>
       <w:r>
         <w:object w:dxaOrig="9972" w:dyaOrig="2951" w14:anchorId="47BB65B3">
-          <v:shape id="_x0000_i1155" type="#_x0000_t75" style="width:498.6pt;height:147.55pt" o:ole="">
+          <v:shape id="_x0000_i1032" type="#_x0000_t75" style="width:498.6pt;height:147.55pt" o:ole="">
             <v:imagedata r:id="rId55" o:title=""/>
           </v:shape>
-          <o:OLEObject Type="Embed" ProgID="Word.OpenDocumentText.12" ShapeID="_x0000_i1155" DrawAspect="Content" ObjectID="_1602604597" r:id="rId56"/>
+          <o:OLEObject Type="Embed" ProgID="Word.OpenDocumentText.12" ShapeID="_x0000_i1032" DrawAspect="Content" ObjectID="_1604825560" r:id="rId56"/>
         </w:object>
       </w:r>
     </w:p>
@@ -22003,10 +21823,10 @@
       </w:pPr>
       <w:r>
         <w:object w:dxaOrig="9972" w:dyaOrig="8430" w14:anchorId="7BE4BEB4">
-          <v:shape id="_x0000_i1150" type="#_x0000_t75" style="width:498.6pt;height:421.5pt" o:ole="">
+          <v:shape id="_x0000_i1033" type="#_x0000_t75" style="width:498.6pt;height:421.5pt" o:ole="">
             <v:imagedata r:id="rId57" o:title=""/>
           </v:shape>
-          <o:OLEObject Type="Embed" ProgID="Word.OpenDocumentText.12" ShapeID="_x0000_i1150" DrawAspect="Content" ObjectID="_1602604598" r:id="rId58"/>
+          <o:OLEObject Type="Embed" ProgID="Word.OpenDocumentText.12" ShapeID="_x0000_i1033" DrawAspect="Content" ObjectID="_1604825561" r:id="rId58"/>
         </w:object>
       </w:r>
     </w:p>
@@ -24630,7 +24450,7 @@
 </file>
 
 <file path=customXml/itemProps1.xml><?xml version="1.0" encoding="utf-8"?>
-<ds:datastoreItem xmlns:ds="http://schemas.openxmlformats.org/officeDocument/2006/customXml" ds:itemID="{2B5E6D5B-7BE0-497D-80EE-774C53B50457}">
+<ds:datastoreItem xmlns:ds="http://schemas.openxmlformats.org/officeDocument/2006/customXml" ds:itemID="{D907A2ED-5A21-4A11-96B8-DEB156E39C82}">
   <ds:schemaRefs>
     <ds:schemaRef ds:uri="http://schemas.openxmlformats.org/officeDocument/2006/bibliography"/>
   </ds:schemaRefs>

--- a/Documentazione.docx
+++ b/Documentazione.docx
@@ -133,7 +133,11 @@
         <w:t>Emanuele Cioffi – N97000277</w:t>
       </w:r>
     </w:p>
-    <w:p/>
+    <w:p>
+      <w:pPr>
+        <w:jc w:val="both"/>
+      </w:pPr>
+    </w:p>
     <w:p/>
     <w:p/>
     <w:p/>
@@ -248,8 +252,6 @@
             <w:t>Sommario</w:t>
           </w:r>
         </w:p>
-        <w:bookmarkStart w:id="2" w:name="_GoBack"/>
-        <w:bookmarkEnd w:id="2"/>
         <w:p>
           <w:pPr>
             <w:pStyle w:val="Sommario1"/>
@@ -2183,12 +2185,12 @@
       <w:pPr>
         <w:pStyle w:val="Titolo1"/>
       </w:pPr>
-      <w:bookmarkStart w:id="3" w:name="_Toc528862667"/>
+      <w:bookmarkStart w:id="2" w:name="_Toc528862667"/>
       <w:r>
         <w:lastRenderedPageBreak/>
         <w:t>Indice delle figure</w:t>
       </w:r>
-      <w:bookmarkEnd w:id="3"/>
+      <w:bookmarkEnd w:id="2"/>
     </w:p>
     <w:p>
       <w:pPr>
@@ -3891,12 +3893,12 @@
       <w:pPr>
         <w:pStyle w:val="Titolo1"/>
       </w:pPr>
-      <w:bookmarkStart w:id="4" w:name="_Toc528862668"/>
+      <w:bookmarkStart w:id="3" w:name="_Toc528862668"/>
       <w:r>
         <w:lastRenderedPageBreak/>
         <w:t>Traccia</w:t>
       </w:r>
-      <w:bookmarkEnd w:id="4"/>
+      <w:bookmarkEnd w:id="3"/>
     </w:p>
     <w:p/>
     <w:p>
@@ -4221,18 +4223,18 @@
       <w:pPr>
         <w:pStyle w:val="Titolo1"/>
       </w:pPr>
-      <w:bookmarkStart w:id="5" w:name="_Toc528862669"/>
+      <w:bookmarkStart w:id="4" w:name="_Toc528862669"/>
       <w:r>
         <w:t>Descrizione del problema</w:t>
       </w:r>
-      <w:bookmarkEnd w:id="5"/>
+      <w:bookmarkEnd w:id="4"/>
     </w:p>
     <w:p>
       <w:r>
         <w:t xml:space="preserve">Per risolvere </w:t>
       </w:r>
       <w:r>
-        <w:t>tale</w:t>
+        <w:t>il</w:t>
       </w:r>
       <w:r>
         <w:t xml:space="preserve"> </w:t>
@@ -4276,14 +4278,9 @@
       <w:r>
         <w:t xml:space="preserve">. La rete sarà sviluppata in maniera quanto più generale possibile, nell’ottica di poter accogliere input di diverse </w:t>
       </w:r>
-      <w:proofErr w:type="gramStart"/>
-      <w:r>
-        <w:t>tipologie .</w:t>
-      </w:r>
-      <w:r>
-        <w:t>L’ambiente</w:t>
-      </w:r>
-      <w:proofErr w:type="gramEnd"/>
+      <w:r>
+        <w:t>tipologie. L’ambiente</w:t>
+      </w:r>
       <w:r>
         <w:t xml:space="preserve"> di sviluppo scelto per implementare tale modello è </w:t>
       </w:r>
@@ -4323,10 +4320,16 @@
       </w:r>
       <w:proofErr w:type="spellEnd"/>
       <w:r>
-        <w:t xml:space="preserve">, </w:t>
-      </w:r>
-      <w:r>
-        <w:t xml:space="preserve">in particolare learning rate, funzioni di attivazione e numero di nodi interni dello strato </w:t>
+        <w:t>:</w:t>
+      </w:r>
+      <w:r>
+        <w:t xml:space="preserve"> learning rate, funzioni di attivazione</w:t>
+      </w:r>
+      <w:r>
+        <w:t xml:space="preserve"> (per ciascuno strato)</w:t>
+      </w:r>
+      <w:r>
+        <w:t xml:space="preserve"> e numero di nodi interni dello strato </w:t>
       </w:r>
       <w:proofErr w:type="spellStart"/>
       <w:r>
@@ -4354,189 +4357,195 @@
       <w:pPr>
         <w:pStyle w:val="Titolo1"/>
       </w:pPr>
-      <w:bookmarkStart w:id="6" w:name="_Toc528862670"/>
+      <w:bookmarkStart w:id="5" w:name="_Toc528862670"/>
       <w:r>
         <w:lastRenderedPageBreak/>
         <w:t>Dataset</w:t>
       </w:r>
+      <w:bookmarkEnd w:id="5"/>
+    </w:p>
+    <w:p>
+      <w:r>
+        <w:t xml:space="preserve">Il dataset impiegato per l’addestramento della rete è il database di caratteri scritti a mano </w:t>
+      </w:r>
+      <w:proofErr w:type="spellStart"/>
+      <w:r>
+        <w:t>Mnist</w:t>
+      </w:r>
+      <w:proofErr w:type="spellEnd"/>
+      <w:r>
+        <w:t>.</w:t>
+      </w:r>
+      <w:r>
+        <w:t xml:space="preserve"> </w:t>
+      </w:r>
+      <w:r>
+        <w:t>Tale dataset è composto da 60000 esempi di caratteri numerici (da 0 a 9)</w:t>
+      </w:r>
+      <w:r>
+        <w:t xml:space="preserve"> corredati di label compilate a mano e di 10000 esempi ulteriori per il testing. Il dataset è pubblicamente disponibile, e per leggerne i dati ed acquisire in campioni in formato leggibile per </w:t>
+      </w:r>
+      <w:proofErr w:type="spellStart"/>
+      <w:r>
+        <w:t>Matlab</w:t>
+      </w:r>
+      <w:proofErr w:type="spellEnd"/>
+      <w:r>
+        <w:t>, ci si è serviti delle funzioni sviluppate all’università di Stanford</w:t>
+      </w:r>
+      <w:r>
+        <w:t xml:space="preserve"> (allegate al progetto, si veda il file </w:t>
+      </w:r>
+      <w:proofErr w:type="spellStart"/>
+      <w:r>
+        <w:rPr>
+          <w:i/>
+        </w:rPr>
+        <w:t>loadMNISTImages.m</w:t>
+      </w:r>
+      <w:proofErr w:type="spellEnd"/>
+      <w:r>
+        <w:t>)</w:t>
+      </w:r>
+      <w:r>
+        <w:t>. Tali funzioni, una volta letto l’intero dataset, restituiscono una matrice di dimensioni</w:t>
+      </w:r>
+      <w:r>
+        <w:t xml:space="preserve"> </w:t>
+      </w:r>
+      <w:r>
+        <w:t>784</w:t>
+      </w:r>
+      <w:r>
+        <w:t>*60000</w:t>
+      </w:r>
+      <w:r>
+        <w:t xml:space="preserve"> (per il training set, </w:t>
+      </w:r>
+      <w:r>
+        <w:t>784*</w:t>
+      </w:r>
+      <w:r>
+        <w:t xml:space="preserve">10000 per il test set), in cui le </w:t>
+      </w:r>
+      <w:r>
+        <w:t>colonne</w:t>
+      </w:r>
+      <w:r>
+        <w:t xml:space="preserve"> rappresentano i singoli campioni, e le </w:t>
+      </w:r>
+      <w:r>
+        <w:t>righe</w:t>
+      </w:r>
+      <w:r>
+        <w:t xml:space="preserve"> rappresentano le feature dei campioni. Le 784 feature rappresentano il totale dei pixel per singola immagine grande 28x28, e descrivono tramite un valore numerico compreso tra 0 (il bianco) e 255 (il nero) il contenuto del pixel (in scala di grigi).</w:t>
+      </w:r>
+      <w:r>
+        <w:t xml:space="preserve"> </w:t>
+      </w:r>
+      <w:r>
+        <w:t xml:space="preserve">Un singolo campione del training/test </w:t>
+      </w:r>
+      <w:proofErr w:type="spellStart"/>
+      <w:r>
+        <w:t>test</w:t>
+      </w:r>
+      <w:proofErr w:type="spellEnd"/>
+      <w:r>
+        <w:t xml:space="preserve"> può quindi essere visto come un vettore colonna della matrice </w:t>
+      </w:r>
+      <w:r>
+        <w:t>generata</w:t>
+      </w:r>
+      <w:r>
+        <w:t xml:space="preserve">. Tale vettore viene poi diviso </w:t>
+      </w:r>
+      <w:r>
+        <w:t>valore per valore</w:t>
+      </w:r>
+      <w:r>
+        <w:t xml:space="preserve">, per 255, per normalizzare i valori di input da </w:t>
+      </w:r>
+      <w:r>
+        <w:t>consegnare alla</w:t>
+      </w:r>
+      <w:r>
+        <w:t xml:space="preserve"> rete.</w:t>
+      </w:r>
+    </w:p>
+    <w:p>
+      <w:pPr>
+        <w:pStyle w:val="Titolo1"/>
+      </w:pPr>
+      <w:bookmarkStart w:id="6" w:name="_Toc528862671"/>
+      <w:r>
+        <w:t>Implementazione</w:t>
+      </w:r>
       <w:bookmarkEnd w:id="6"/>
     </w:p>
     <w:p>
       <w:r>
-        <w:t xml:space="preserve">Il dataset impiegato per l’addestramento della rete è il database di caratteri scritti a mano </w:t>
-      </w:r>
-      <w:proofErr w:type="spellStart"/>
-      <w:r>
-        <w:t>Mnist</w:t>
-      </w:r>
-      <w:proofErr w:type="spellEnd"/>
-      <w:r>
-        <w:t>.</w:t>
+        <w:t xml:space="preserve">La rete neurale è stata quindi implementata in un’ottica di flessibilità e facilità di riutilizzo, specie considerando le necessità dettate dalla Cross </w:t>
+      </w:r>
+      <w:proofErr w:type="spellStart"/>
+      <w:r>
+        <w:t>Validation</w:t>
+      </w:r>
+      <w:proofErr w:type="spellEnd"/>
+      <w:r>
+        <w:t xml:space="preserve"> di poter eseguire l’addestramento su reti sempre diverse (nel senso di scelta di </w:t>
+      </w:r>
+      <w:proofErr w:type="spellStart"/>
+      <w:r>
+        <w:t>iperparametri</w:t>
+      </w:r>
+      <w:proofErr w:type="spellEnd"/>
+      <w:r>
+        <w:t xml:space="preserve">). Perciò, la rete sviluppata permette all’utilizzatore di scegliere un numero arbitrario di strati </w:t>
+      </w:r>
+      <w:proofErr w:type="spellStart"/>
+      <w:r>
+        <w:t>hidden</w:t>
+      </w:r>
+      <w:proofErr w:type="spellEnd"/>
+      <w:r>
+        <w:t xml:space="preserve"> tramite l’utilizzo di array contenitori, di specificare le funzioni di attivazione per tali strati e per lo strato di output, ed infine di specificare la funzione d’errore da utilizzare. Sebbene gli script corredati per il testing siano pensati per l’utilizzo della rete con il dataset MNIST, nulla vieta di utilizzare la rete con altri tipi di dataset</w:t>
+      </w:r>
+      <w:r>
+        <w:t xml:space="preserve"> a patto di fornire alla rete i dati nel formato giusto</w:t>
+      </w:r>
+      <w:r>
+        <w:t xml:space="preserve"> (matrici con esempi per colonna).</w:t>
       </w:r>
       <w:r>
         <w:t xml:space="preserve"> </w:t>
       </w:r>
-      <w:r>
-        <w:t>Tale dataset è composto da 60000 esempi di caratteri numerici (da 0 a 9)</w:t>
-      </w:r>
-      <w:r>
-        <w:t xml:space="preserve"> corredati di label compilate a mano e di 10000 esempi ulteriori per il testing. Il dataset è pubblicamente disponibile, e per leggerne i dati ed acquisire in campioni in formato leggibile per </w:t>
-      </w:r>
-      <w:proofErr w:type="spellStart"/>
-      <w:r>
-        <w:t>Matlab</w:t>
-      </w:r>
-      <w:proofErr w:type="spellEnd"/>
-      <w:r>
-        <w:t>, ci si è serviti delle funzioni sviluppate all’università di Stanford</w:t>
-      </w:r>
-      <w:r>
-        <w:t xml:space="preserve"> (allegate al progetto, si veda il file </w:t>
+    </w:p>
+    <w:p>
+      <w:pPr>
+        <w:pStyle w:val="Titolo2"/>
+      </w:pPr>
+      <w:bookmarkStart w:id="7" w:name="_Toc528862672"/>
+      <w:r>
+        <w:t>La rete neurale</w:t>
+      </w:r>
+      <w:bookmarkEnd w:id="7"/>
+    </w:p>
+    <w:p>
+      <w:r>
+        <w:t xml:space="preserve">Il cuore della rete neurale è osservabile nella funzione </w:t>
       </w:r>
       <w:proofErr w:type="spellStart"/>
       <w:r>
         <w:rPr>
           <w:i/>
         </w:rPr>
-        <w:t>loadMNISTImages.m</w:t>
-      </w:r>
-      <w:proofErr w:type="spellEnd"/>
-      <w:r>
-        <w:t>)</w:t>
-      </w:r>
-      <w:r>
-        <w:t>. Tali funzioni, una volta letto l’intero dataset, restituiscono una matrice di dimensioni</w:t>
-      </w:r>
-      <w:r>
-        <w:t xml:space="preserve"> </w:t>
-      </w:r>
-      <w:r>
-        <w:t>784</w:t>
-      </w:r>
-      <w:r>
-        <w:t>*60000</w:t>
-      </w:r>
-      <w:r>
-        <w:t xml:space="preserve"> (per il training set, </w:t>
-      </w:r>
-      <w:r>
-        <w:t>784*</w:t>
-      </w:r>
-      <w:r>
-        <w:t xml:space="preserve">10000 per il test set), in cui le </w:t>
-      </w:r>
-      <w:r>
-        <w:t>colonne</w:t>
-      </w:r>
-      <w:r>
-        <w:t xml:space="preserve"> rappresentano i singoli campioni, e le </w:t>
-      </w:r>
-      <w:r>
-        <w:t>righe</w:t>
-      </w:r>
-      <w:r>
-        <w:t xml:space="preserve"> rappresentano le feature dei campioni. Le 784 feature rappresentano il totale dei pixel per singola immagine grande 28x28, e descrivono tramite un valore numerico compreso tra 0 (il bianco) e 255 (il nero) il contenuto del pixel (in scala di grigi).</w:t>
-      </w:r>
-      <w:r>
-        <w:t xml:space="preserve"> </w:t>
-      </w:r>
-      <w:r>
-        <w:t xml:space="preserve">Un singolo campione del training/test </w:t>
-      </w:r>
-      <w:proofErr w:type="spellStart"/>
-      <w:r>
-        <w:t>test</w:t>
-      </w:r>
-      <w:proofErr w:type="spellEnd"/>
-      <w:r>
-        <w:t xml:space="preserve"> può quindi essere visto come un vettore colonna della matrice </w:t>
-      </w:r>
-      <w:r>
-        <w:t>generata</w:t>
-      </w:r>
-      <w:r>
-        <w:t xml:space="preserve">. Tale vettore viene poi diviso </w:t>
-      </w:r>
-      <w:r>
-        <w:t>valore per valore</w:t>
-      </w:r>
-      <w:r>
-        <w:t xml:space="preserve">, per 255, per normalizzare i valori di input da </w:t>
-      </w:r>
-      <w:r>
-        <w:t>consegnare alla</w:t>
-      </w:r>
-      <w:r>
-        <w:t xml:space="preserve"> rete.</w:t>
-      </w:r>
-    </w:p>
-    <w:p>
-      <w:pPr>
-        <w:pStyle w:val="Titolo1"/>
-      </w:pPr>
-      <w:bookmarkStart w:id="7" w:name="_Toc528862671"/>
-      <w:r>
-        <w:t>Implementazione</w:t>
-      </w:r>
-      <w:bookmarkEnd w:id="7"/>
-    </w:p>
-    <w:p>
-      <w:r>
-        <w:t xml:space="preserve">La rete neurale è stata quindi implementata in un’ottica di flessibilità e facilità di riutilizzo, specie considerando le necessità dettate dalla Cross </w:t>
-      </w:r>
-      <w:proofErr w:type="spellStart"/>
-      <w:r>
-        <w:t>Validation</w:t>
-      </w:r>
-      <w:proofErr w:type="spellEnd"/>
-      <w:r>
-        <w:t xml:space="preserve"> di poter eseguire l’addestramento su reti sempre diverse (nel senso di scelta di </w:t>
-      </w:r>
-      <w:proofErr w:type="spellStart"/>
-      <w:r>
-        <w:t>iperparametri</w:t>
-      </w:r>
-      <w:proofErr w:type="spellEnd"/>
-      <w:r>
-        <w:t xml:space="preserve">). Per ciò, la rete sviluppata permette all’utilizzatore di scegliere un numero arbitrario di strati </w:t>
-      </w:r>
-      <w:proofErr w:type="spellStart"/>
-      <w:r>
-        <w:t>hidden</w:t>
-      </w:r>
-      <w:proofErr w:type="spellEnd"/>
-      <w:r>
-        <w:t xml:space="preserve"> tramite l’utilizzo di array contenitori, di specificare le funzioni di attivazione per tali strati e per lo strato di output, ed infine di specificare la funzione d’errore da utilizzare. Sebbene gli script corredati per il testing siano pensati per l’utilizzo della rete con il dataset MNIST, nulla vieta di utilizzare la rete con altri tipi di dataset</w:t>
-      </w:r>
-      <w:r>
-        <w:t xml:space="preserve"> a patto di fornire alla rete i dati nel formato giusto. </w:t>
-      </w:r>
-    </w:p>
-    <w:p>
-      <w:pPr>
-        <w:pStyle w:val="Titolo2"/>
-      </w:pPr>
-      <w:bookmarkStart w:id="8" w:name="_Toc528862672"/>
-      <w:r>
-        <w:t>La rete neurale</w:t>
-      </w:r>
-      <w:bookmarkEnd w:id="8"/>
-    </w:p>
-    <w:p>
-      <w:r>
-        <w:t xml:space="preserve">Il cuore della rete neurale è osservabile nella funzione </w:t>
-      </w:r>
-      <w:proofErr w:type="spellStart"/>
+        <w:t>neuralNet</w:t>
+      </w:r>
       <w:r>
         <w:rPr>
           <w:i/>
         </w:rPr>
-        <w:t>neuralNet</w:t>
-      </w:r>
-      <w:r>
-        <w:rPr>
-          <w:i/>
-        </w:rPr>
         <w:t>.m</w:t>
       </w:r>
       <w:proofErr w:type="spellEnd"/>
@@ -4544,7 +4553,13 @@
         <w:t xml:space="preserve">, che </w:t>
       </w:r>
       <w:r>
-        <w:t>permette di creare la rete neurale specificando dei parametri desiderati</w:t>
+        <w:t xml:space="preserve">permette di creare la rete neurale specificando </w:t>
+      </w:r>
+      <w:r>
+        <w:t>i</w:t>
+      </w:r>
+      <w:r>
+        <w:t xml:space="preserve"> parametri desiderati</w:t>
       </w:r>
       <w:r>
         <w:t>:</w:t>
@@ -4612,8 +4627,8 @@
         <w:pStyle w:val="Didascalia"/>
         <w:jc w:val="center"/>
       </w:pPr>
-      <w:bookmarkStart w:id="9" w:name="_Ref524436963"/>
-      <w:bookmarkStart w:id="10" w:name="_Toc528862642"/>
+      <w:bookmarkStart w:id="8" w:name="_Ref524436963"/>
+      <w:bookmarkStart w:id="9" w:name="_Toc528862642"/>
       <w:r>
         <w:t xml:space="preserve">Figura </w:t>
       </w:r>
@@ -4647,421 +4662,419 @@
         </w:rPr>
         <w:fldChar w:fldCharType="end"/>
       </w:r>
+      <w:bookmarkEnd w:id="8"/>
+      <w:r>
+        <w:t xml:space="preserve"> </w:t>
+      </w:r>
+      <w:r>
+        <w:t xml:space="preserve">- </w:t>
+      </w:r>
+      <w:r>
+        <w:t>Esempio di creazione rete neurale</w:t>
+      </w:r>
       <w:bookmarkEnd w:id="9"/>
+    </w:p>
+    <w:p>
+      <w:r>
+        <w:t xml:space="preserve">In </w:t>
+      </w:r>
+      <w:r>
+        <w:fldChar w:fldCharType="begin"/>
+      </w:r>
+      <w:r>
+        <w:instrText xml:space="preserve"> REF _Ref524436963 \h </w:instrText>
+      </w:r>
+      <w:r>
+        <w:fldChar w:fldCharType="separate"/>
+      </w:r>
+      <w:r>
+        <w:t xml:space="preserve">Figura </w:t>
+      </w:r>
+      <w:r>
+        <w:rPr>
+          <w:noProof/>
+        </w:rPr>
+        <w:t>1</w:t>
+      </w:r>
+      <w:r>
+        <w:fldChar w:fldCharType="end"/>
+      </w:r>
+      <w:r>
+        <w:t xml:space="preserve"> un esempio di </w:t>
+      </w:r>
+      <w:r>
+        <w:t xml:space="preserve">creazione di rete neurale con due strati </w:t>
+      </w:r>
+      <w:proofErr w:type="spellStart"/>
+      <w:r>
+        <w:t>hidden</w:t>
+      </w:r>
+      <w:proofErr w:type="spellEnd"/>
+      <w:r>
+        <w:t xml:space="preserve"> rispettivamente formati da 800 e 250 nodi interni utilizzanti la funzione d’attivazione </w:t>
+      </w:r>
+      <w:proofErr w:type="spellStart"/>
+      <w:r>
+        <w:t>Sigmoide</w:t>
+      </w:r>
+      <w:proofErr w:type="spellEnd"/>
+      <w:r>
+        <w:t xml:space="preserve">, e uno strato d’output da 10 nodi con funzione di attivazione Identità </w:t>
+      </w:r>
+      <w:r>
+        <w:t xml:space="preserve">(il numero di input e output sono in questo caso quelli necessari al riconoscimento dei dati </w:t>
+      </w:r>
+      <w:proofErr w:type="spellStart"/>
+      <w:r>
+        <w:t>Mnist</w:t>
+      </w:r>
+      <w:proofErr w:type="spellEnd"/>
+      <w:r>
+        <w:t>).</w:t>
+      </w:r>
+      <w:r>
+        <w:t xml:space="preserve"> La Cross </w:t>
+      </w:r>
+      <w:proofErr w:type="spellStart"/>
+      <w:r>
+        <w:t>Entropy</w:t>
+      </w:r>
+      <w:proofErr w:type="spellEnd"/>
+      <w:r>
+        <w:t xml:space="preserve"> è la funzione d’errore utilizzata in questo caso, ma è stata </w:t>
+      </w:r>
+      <w:r>
+        <w:t>allegata</w:t>
+      </w:r>
+      <w:r>
+        <w:t xml:space="preserve"> l’implementazione anche per la somma dei quadrati.</w:t>
+      </w:r>
+    </w:p>
+    <w:p>
+      <w:r>
+        <w:t>Data la necessità di dover parametrizzare il calcolo della derivata</w:t>
+      </w:r>
+      <w:r>
+        <w:t xml:space="preserve"> (diverso per ogni funzione di attivazione)</w:t>
+      </w:r>
+      <w:r>
+        <w:t xml:space="preserve"> necessario nella </w:t>
+      </w:r>
+      <w:proofErr w:type="spellStart"/>
+      <w:r>
+        <w:t>backpropagation</w:t>
+      </w:r>
+      <w:proofErr w:type="spellEnd"/>
+      <w:r>
+        <w:t>, si era pensato in un primo momento di adoperare uno dei toolbox</w:t>
+      </w:r>
+      <w:r>
+        <w:t xml:space="preserve"> di </w:t>
+      </w:r>
+      <w:proofErr w:type="spellStart"/>
+      <w:r>
+        <w:lastRenderedPageBreak/>
+        <w:t>Matlab</w:t>
+      </w:r>
+      <w:proofErr w:type="spellEnd"/>
       <w:r>
         <w:t xml:space="preserve"> </w:t>
       </w:r>
       <w:r>
-        <w:t xml:space="preserve">- </w:t>
-      </w:r>
-      <w:r>
-        <w:t>Esempio di creazione rete neurale</w:t>
+        <w:t xml:space="preserve">per la valutazione delle espressioni e il calcolo delle derivate </w:t>
+      </w:r>
+      <w:r>
+        <w:t>su queste;</w:t>
+      </w:r>
+      <w:r>
+        <w:t xml:space="preserve"> tale soluzione si è rivelata però troppo dispendiosa in termini di tempo, in un contesto dove i tempi di esecuzione sono già lunghi di per s</w:t>
+      </w:r>
+      <w:r>
+        <w:t>é.</w:t>
+      </w:r>
+      <w:r>
+        <w:t xml:space="preserve"> </w:t>
+      </w:r>
+      <w:r>
+        <w:t>Pertanto,</w:t>
+      </w:r>
+      <w:r>
+        <w:t xml:space="preserve"> si è scelto di adottare una soluzione diversa, ossia di fornire in allegato al codice </w:t>
+      </w:r>
+      <w:r>
+        <w:t>alcune</w:t>
+      </w:r>
+      <w:r>
+        <w:t xml:space="preserve"> funzioni di attivazione (</w:t>
+      </w:r>
+      <w:proofErr w:type="spellStart"/>
+      <w:r>
+        <w:t>S</w:t>
+      </w:r>
+      <w:r>
+        <w:t>igmoide</w:t>
+      </w:r>
+      <w:proofErr w:type="spellEnd"/>
+      <w:r>
+        <w:t xml:space="preserve">, </w:t>
+      </w:r>
+      <w:r>
+        <w:t>I</w:t>
+      </w:r>
+      <w:r>
+        <w:t xml:space="preserve">dentità, </w:t>
+      </w:r>
+      <w:r>
+        <w:t>Tangente Iperbolica</w:t>
+      </w:r>
+      <w:r>
+        <w:t xml:space="preserve">, </w:t>
+      </w:r>
+      <w:proofErr w:type="spellStart"/>
+      <w:r>
+        <w:t>ReLU</w:t>
+      </w:r>
+      <w:proofErr w:type="spellEnd"/>
+      <w:r>
+        <w:t xml:space="preserve">), e le relative implementazioni delle derivate, che l’algoritmo potrà poi chiamare a seconda dei casi. </w:t>
+      </w:r>
+      <w:r>
+        <w:t xml:space="preserve">I codici relativi alle funzioni d’attivazione sono stati allegati al progetto (es: </w:t>
+      </w:r>
+      <w:proofErr w:type="spellStart"/>
+      <w:r>
+        <w:rPr>
+          <w:i/>
+        </w:rPr>
+        <w:t>sigmoid.m</w:t>
+      </w:r>
+      <w:proofErr w:type="spellEnd"/>
+      <w:r>
+        <w:rPr>
+          <w:i/>
+        </w:rPr>
+        <w:t>)</w:t>
+      </w:r>
+      <w:r>
+        <w:t>, insieme alle rispettive funzioni per la derivata (</w:t>
+      </w:r>
+      <w:r>
+        <w:t xml:space="preserve">es: </w:t>
+      </w:r>
+      <w:proofErr w:type="spellStart"/>
+      <w:r>
+        <w:rPr>
+          <w:i/>
+        </w:rPr>
+        <w:t>sigmoidDerivative.m</w:t>
+      </w:r>
+      <w:proofErr w:type="spellEnd"/>
+      <w:r>
+        <w:rPr>
+          <w:i/>
+        </w:rPr>
+        <w:t>)</w:t>
+      </w:r>
+      <w:r>
+        <w:t xml:space="preserve">. </w:t>
+      </w:r>
+      <w:r>
+        <w:t>L’utente dovrà quindi solo specificare le funzioni d’attivazione scelte per ogni strato</w:t>
+      </w:r>
+      <w:r>
+        <w:t xml:space="preserve"> tramite l’handle </w:t>
+      </w:r>
+      <w:proofErr w:type="spellStart"/>
+      <w:r>
+        <w:t>matlab</w:t>
+      </w:r>
+      <w:proofErr w:type="spellEnd"/>
+      <w:r>
+        <w:t xml:space="preserve"> (@</w:t>
+      </w:r>
+      <w:proofErr w:type="spellStart"/>
+      <w:r>
+        <w:t>nomeFunzione</w:t>
+      </w:r>
+      <w:proofErr w:type="spellEnd"/>
+      <w:r>
+        <w:t>)</w:t>
+      </w:r>
+      <w:r>
+        <w:t>, e il sistema provvederà ad accoppiargli le relative funzioni per il calcolo della derivata</w:t>
+      </w:r>
+      <w:r>
+        <w:t xml:space="preserve"> all’atto della creazione della rete.</w:t>
+      </w:r>
+    </w:p>
+    <w:p>
+      <w:r>
+        <w:t xml:space="preserve">Per gestire i pesi della rete, è stato creato un array </w:t>
+      </w:r>
+      <w:proofErr w:type="spellStart"/>
+      <w:r>
+        <w:t>cell</w:t>
+      </w:r>
+      <w:proofErr w:type="spellEnd"/>
+      <w:r>
+        <w:t xml:space="preserve"> di matrici </w:t>
+      </w:r>
+      <w:proofErr w:type="spellStart"/>
+      <w:r>
+        <w:rPr>
+          <w:i/>
+        </w:rPr>
+        <w:t>weights</w:t>
+      </w:r>
+      <w:proofErr w:type="spellEnd"/>
+      <w:r>
+        <w:t xml:space="preserve">, che comprende una matrice di pesi </w:t>
+      </w:r>
+      <w:r>
+        <w:t xml:space="preserve">per </w:t>
+      </w:r>
+      <w:r>
+        <w:t xml:space="preserve">ogni </w:t>
+      </w:r>
+      <w:proofErr w:type="spellStart"/>
+      <w:r>
+        <w:t>layer</w:t>
+      </w:r>
+      <w:proofErr w:type="spellEnd"/>
+      <w:r>
+        <w:t xml:space="preserve"> della ret</w:t>
+      </w:r>
+      <w:r>
+        <w:t>e</w:t>
+      </w:r>
+      <w:r>
+        <w:t xml:space="preserve">. Ognuna di queste matrici conta una riga per ogni nodo del </w:t>
+      </w:r>
+      <w:proofErr w:type="spellStart"/>
+      <w:r>
+        <w:t>layer</w:t>
+      </w:r>
+      <w:proofErr w:type="spellEnd"/>
+      <w:r>
+        <w:t xml:space="preserve"> relativo alla matrice, ed una colonna per ogni nodo del </w:t>
+      </w:r>
+      <w:proofErr w:type="spellStart"/>
+      <w:r>
+        <w:t>layer</w:t>
+      </w:r>
+      <w:proofErr w:type="spellEnd"/>
+      <w:r>
+        <w:t xml:space="preserve"> precedente. Osservando quindi tale matrice </w:t>
+      </w:r>
+      <w:r>
+        <w:t xml:space="preserve">riga </w:t>
+      </w:r>
+      <w:r>
+        <w:t xml:space="preserve">per riga, si otterrà l’insieme </w:t>
+      </w:r>
+      <w:r>
+        <w:t>dei</w:t>
+      </w:r>
+      <w:r>
+        <w:t xml:space="preserve"> pesi</w:t>
+      </w:r>
+      <w:r>
+        <w:t>/archi</w:t>
+      </w:r>
+      <w:r>
+        <w:t xml:space="preserve"> entranti nel nodo relativo alla riga, se invece la si osserva per colonna, si otterranno tutti gli archi </w:t>
+      </w:r>
+      <w:r>
+        <w:t>uscenti</w:t>
+      </w:r>
+      <w:r>
+        <w:t xml:space="preserve"> </w:t>
+      </w:r>
+      <w:r>
+        <w:t>d</w:t>
+      </w:r>
+      <w:r>
+        <w:t>el nodo</w:t>
+      </w:r>
+      <w:r>
+        <w:t xml:space="preserve"> dello strato precedente</w:t>
+      </w:r>
+      <w:r>
+        <w:t xml:space="preserve"> relativo alla colonna della matrice</w:t>
+      </w:r>
+      <w:r>
+        <w:t xml:space="preserve"> (ed entranti nei rispettivi nodi dello strato corrente)</w:t>
+      </w:r>
+      <w:r>
+        <w:t xml:space="preserve">. </w:t>
+      </w:r>
+      <w:r>
+        <w:t xml:space="preserve">I </w:t>
+      </w:r>
+      <w:proofErr w:type="spellStart"/>
+      <w:r>
+        <w:t>bias</w:t>
+      </w:r>
+      <w:proofErr w:type="spellEnd"/>
+      <w:r>
+        <w:t xml:space="preserve"> sono rappresentati </w:t>
+      </w:r>
+      <w:r>
+        <w:t xml:space="preserve">tramite pesi fittizi, </w:t>
+      </w:r>
+      <w:r>
+        <w:t xml:space="preserve">come matrici con una riga e numero di colonne pari al numero di nodi del </w:t>
+      </w:r>
+      <w:proofErr w:type="spellStart"/>
+      <w:r>
+        <w:t>layer</w:t>
+      </w:r>
+      <w:proofErr w:type="spellEnd"/>
+      <w:r>
+        <w:t xml:space="preserve"> relativo per facilitare i calcoli</w:t>
+      </w:r>
+      <w:r>
+        <w:t xml:space="preserve">. </w:t>
+      </w:r>
+    </w:p>
+    <w:p>
+      <w:pPr>
+        <w:pStyle w:val="Titolo2"/>
+      </w:pPr>
+      <w:bookmarkStart w:id="10" w:name="_Toc528862673"/>
+      <w:r>
+        <w:t>L’addestramento</w:t>
       </w:r>
       <w:bookmarkEnd w:id="10"/>
     </w:p>
     <w:p>
       <w:r>
-        <w:t xml:space="preserve">In </w:t>
-      </w:r>
-      <w:r>
-        <w:fldChar w:fldCharType="begin"/>
-      </w:r>
-      <w:r>
-        <w:instrText xml:space="preserve"> REF _Ref524436963 \h </w:instrText>
-      </w:r>
-      <w:r>
-        <w:fldChar w:fldCharType="separate"/>
-      </w:r>
-      <w:r>
-        <w:t xml:space="preserve">Figura </w:t>
-      </w:r>
-      <w:r>
-        <w:rPr>
-          <w:noProof/>
-        </w:rPr>
-        <w:t>1</w:t>
-      </w:r>
-      <w:r>
-        <w:fldChar w:fldCharType="end"/>
-      </w:r>
-      <w:r>
-        <w:t xml:space="preserve"> un esempio di </w:t>
-      </w:r>
-      <w:r>
-        <w:t xml:space="preserve">creazione di rete neurale con due strati </w:t>
-      </w:r>
-      <w:proofErr w:type="spellStart"/>
-      <w:r>
-        <w:t>hidden</w:t>
-      </w:r>
-      <w:proofErr w:type="spellEnd"/>
-      <w:r>
-        <w:t xml:space="preserve"> rispettivamente formati da 800 e 250 nodi interni utilizzanti la funzione d’attivazione </w:t>
-      </w:r>
-      <w:proofErr w:type="spellStart"/>
-      <w:r>
-        <w:t>Sigmoide</w:t>
-      </w:r>
-      <w:proofErr w:type="spellEnd"/>
-      <w:r>
-        <w:t xml:space="preserve">, e uno strato d’output da 10 nodi con funzione di attivazione Identità </w:t>
-      </w:r>
-      <w:r>
-        <w:t xml:space="preserve">(il numero di input e output sono in questo caso quelli necessari al riconoscimento dei dati </w:t>
-      </w:r>
-      <w:proofErr w:type="spellStart"/>
-      <w:r>
-        <w:t>Mnist</w:t>
-      </w:r>
-      <w:proofErr w:type="spellEnd"/>
-      <w:r>
-        <w:t>).</w:t>
-      </w:r>
-      <w:r>
-        <w:t xml:space="preserve"> La Cross </w:t>
-      </w:r>
-      <w:proofErr w:type="spellStart"/>
-      <w:r>
-        <w:t>Entropy</w:t>
-      </w:r>
-      <w:proofErr w:type="spellEnd"/>
-      <w:r>
-        <w:t xml:space="preserve"> è la funzione d’errore utilizzata in questo caso, ma è stata fornita l’implementazione anche per la somma dei quadrati.</w:t>
-      </w:r>
-    </w:p>
-    <w:p>
-      <w:r>
-        <w:t>Data la necessità di dover parametrizzare il calcolo della derivata</w:t>
-      </w:r>
-      <w:r>
-        <w:t xml:space="preserve"> (diverso per ogni funzione di attivazione)</w:t>
-      </w:r>
-      <w:r>
-        <w:t xml:space="preserve"> necessario nella </w:t>
-      </w:r>
-      <w:proofErr w:type="spellStart"/>
-      <w:r>
-        <w:t>backpropagation</w:t>
-      </w:r>
-      <w:proofErr w:type="spellEnd"/>
-      <w:r>
-        <w:t>, si era pensato in un primo momento di adoperare uno dei toolbox</w:t>
-      </w:r>
-      <w:r>
-        <w:t xml:space="preserve"> di </w:t>
-      </w:r>
-      <w:proofErr w:type="spellStart"/>
-      <w:r>
-        <w:t>Matlab</w:t>
-      </w:r>
-      <w:proofErr w:type="spellEnd"/>
-      <w:r>
-        <w:t xml:space="preserve"> </w:t>
-      </w:r>
-      <w:r>
-        <w:t xml:space="preserve">per la valutazione delle espressioni e il calcolo delle derivate </w:t>
-      </w:r>
-      <w:r>
-        <w:t>su queste;</w:t>
-      </w:r>
-      <w:r>
-        <w:t xml:space="preserve"> tale soluzione si è rivelata </w:t>
-      </w:r>
-      <w:r>
-        <w:lastRenderedPageBreak/>
-        <w:t>però troppo dispendiosa in termini di tempo, in un contesto dove i tempi di esecuzione sono già lunghi di per s</w:t>
-      </w:r>
-      <w:r>
-        <w:t>é.</w:t>
-      </w:r>
-      <w:r>
-        <w:t xml:space="preserve"> </w:t>
-      </w:r>
-      <w:r>
-        <w:t>Pertanto,</w:t>
-      </w:r>
-      <w:r>
-        <w:t xml:space="preserve"> si è scelto di adottare una soluzione diversa, ossia di fornire in allegato al codice </w:t>
-      </w:r>
-      <w:r>
-        <w:t>alcune</w:t>
-      </w:r>
-      <w:r>
-        <w:t xml:space="preserve"> funzioni di attivazione (</w:t>
-      </w:r>
-      <w:proofErr w:type="spellStart"/>
-      <w:r>
-        <w:t>S</w:t>
-      </w:r>
-      <w:r>
-        <w:t>igmoide</w:t>
-      </w:r>
-      <w:proofErr w:type="spellEnd"/>
-      <w:r>
-        <w:t xml:space="preserve">, </w:t>
-      </w:r>
-      <w:r>
-        <w:t>I</w:t>
-      </w:r>
-      <w:r>
-        <w:t xml:space="preserve">dentità, </w:t>
-      </w:r>
-      <w:r>
-        <w:t>Tangente Iperbolica</w:t>
-      </w:r>
-      <w:r>
-        <w:t xml:space="preserve">, </w:t>
-      </w:r>
-      <w:proofErr w:type="spellStart"/>
-      <w:r>
-        <w:t>ReLU</w:t>
-      </w:r>
-      <w:proofErr w:type="spellEnd"/>
-      <w:r>
-        <w:t xml:space="preserve">), e le relative implementazioni delle derivate, che l’algoritmo potrà poi chiamare a seconda dei casi. </w:t>
-      </w:r>
-      <w:r>
-        <w:t xml:space="preserve">I codici relativi alle funzioni d’attivazione sono stati allegati al progetto (es: </w:t>
+        <w:t>La rete è stata sviluppata in modo da poter essere addestrata tramite l’algoritmo della discesa del gradiente</w:t>
+      </w:r>
+      <w:r>
+        <w:t xml:space="preserve"> e gli script corredati per l’utilizzo permettono di specificare un learning di tipo Online, </w:t>
+      </w:r>
+      <w:proofErr w:type="spellStart"/>
+      <w:r>
+        <w:t>MiniBatch</w:t>
+      </w:r>
+      <w:proofErr w:type="spellEnd"/>
+      <w:r>
+        <w:t xml:space="preserve"> e Batch. </w:t>
+      </w:r>
+    </w:p>
+    <w:p>
+      <w:r>
+        <w:t>Il c</w:t>
+      </w:r>
+      <w:r>
+        <w:t xml:space="preserve">uore dell’addestramento è visibile nella funzione presente nel file </w:t>
       </w:r>
       <w:proofErr w:type="spellStart"/>
       <w:r>
         <w:rPr>
           <w:i/>
         </w:rPr>
-        <w:t>sigmoid.m</w:t>
-      </w:r>
-      <w:proofErr w:type="spellEnd"/>
-      <w:r>
-        <w:rPr>
-          <w:i/>
-        </w:rPr>
-        <w:t>)</w:t>
-      </w:r>
-      <w:r>
-        <w:t>, insieme alle rispettive funzioni per la derivata (</w:t>
-      </w:r>
-      <w:r>
-        <w:t xml:space="preserve">es: </w:t>
-      </w:r>
-      <w:proofErr w:type="spellStart"/>
-      <w:r>
-        <w:rPr>
-          <w:i/>
-        </w:rPr>
-        <w:t>sigmoidDerivative.m</w:t>
-      </w:r>
-      <w:proofErr w:type="spellEnd"/>
-      <w:r>
-        <w:rPr>
-          <w:i/>
-        </w:rPr>
-        <w:t>)</w:t>
-      </w:r>
-      <w:r>
-        <w:t xml:space="preserve">. </w:t>
-      </w:r>
-      <w:r>
-        <w:t>L’utente dovrà quindi solo specificare le funzioni d’attivazione scelte per ogni strato</w:t>
-      </w:r>
-      <w:r>
-        <w:t xml:space="preserve"> tramite l’handle </w:t>
-      </w:r>
-      <w:proofErr w:type="spellStart"/>
-      <w:r>
-        <w:t>matlab</w:t>
-      </w:r>
-      <w:proofErr w:type="spellEnd"/>
-      <w:r>
-        <w:t xml:space="preserve"> (@</w:t>
-      </w:r>
-      <w:proofErr w:type="spellStart"/>
-      <w:r>
-        <w:t>nomeFunzione</w:t>
-      </w:r>
-      <w:proofErr w:type="spellEnd"/>
-      <w:r>
-        <w:t>)</w:t>
-      </w:r>
-      <w:r>
-        <w:t>, e il sistema provvederà ad accoppiargli le relative funzioni per il calcolo della derivata</w:t>
-      </w:r>
-      <w:r>
-        <w:t xml:space="preserve"> all’atto della creazione della rete.</w:t>
-      </w:r>
-    </w:p>
-    <w:p>
-      <w:r>
-        <w:t xml:space="preserve">Per gestire i pesi della rete, è stato creato un array </w:t>
-      </w:r>
-      <w:proofErr w:type="spellStart"/>
-      <w:r>
-        <w:t>cell</w:t>
-      </w:r>
-      <w:proofErr w:type="spellEnd"/>
-      <w:r>
-        <w:t xml:space="preserve"> di matrici </w:t>
-      </w:r>
-      <w:proofErr w:type="spellStart"/>
-      <w:r>
-        <w:rPr>
-          <w:i/>
-        </w:rPr>
-        <w:t>weights</w:t>
-      </w:r>
-      <w:proofErr w:type="spellEnd"/>
-      <w:r>
-        <w:t xml:space="preserve">, che comprende una matrice di pesi </w:t>
-      </w:r>
-      <w:r>
-        <w:t xml:space="preserve">per </w:t>
-      </w:r>
-      <w:r>
-        <w:t xml:space="preserve">ogni </w:t>
-      </w:r>
-      <w:proofErr w:type="spellStart"/>
-      <w:r>
-        <w:t>layer</w:t>
-      </w:r>
-      <w:proofErr w:type="spellEnd"/>
-      <w:r>
-        <w:t xml:space="preserve"> della ret</w:t>
-      </w:r>
-      <w:r>
-        <w:t>e</w:t>
-      </w:r>
-      <w:r>
-        <w:t xml:space="preserve">. Ognuna di queste matrici conta una riga per ogni nodo del </w:t>
-      </w:r>
-      <w:proofErr w:type="spellStart"/>
-      <w:r>
-        <w:t>layer</w:t>
-      </w:r>
-      <w:proofErr w:type="spellEnd"/>
-      <w:r>
-        <w:t xml:space="preserve"> relativo alla matrice, ed una colonna per ogni nodo del </w:t>
-      </w:r>
-      <w:proofErr w:type="spellStart"/>
-      <w:r>
-        <w:t>layer</w:t>
-      </w:r>
-      <w:proofErr w:type="spellEnd"/>
-      <w:r>
-        <w:t xml:space="preserve"> precedente. Osservando quindi tale matrice </w:t>
-      </w:r>
-      <w:r>
-        <w:t xml:space="preserve">riga </w:t>
-      </w:r>
-      <w:r>
-        <w:t xml:space="preserve">per riga, si otterrà l’insieme </w:t>
-      </w:r>
-      <w:r>
-        <w:t>dei</w:t>
-      </w:r>
-      <w:r>
-        <w:t xml:space="preserve"> pesi</w:t>
-      </w:r>
-      <w:r>
-        <w:t>/archi</w:t>
-      </w:r>
-      <w:r>
-        <w:t xml:space="preserve"> entranti nel nodo relativo alla riga, se invece la si osserva per colonna, si otterranno tutti gli archi </w:t>
-      </w:r>
-      <w:r>
-        <w:t>uscenti</w:t>
-      </w:r>
-      <w:r>
-        <w:t xml:space="preserve"> </w:t>
-      </w:r>
-      <w:r>
-        <w:t>d</w:t>
-      </w:r>
-      <w:r>
-        <w:t>el nodo</w:t>
-      </w:r>
-      <w:r>
-        <w:t xml:space="preserve"> dello strato precedente</w:t>
-      </w:r>
-      <w:r>
-        <w:t xml:space="preserve"> relativo alla colonna della matrice</w:t>
-      </w:r>
-      <w:r>
-        <w:t xml:space="preserve"> (ed entranti nei rispettivi nodi dello strato corrente)</w:t>
-      </w:r>
-      <w:r>
-        <w:t xml:space="preserve">. </w:t>
-      </w:r>
-      <w:r>
-        <w:t xml:space="preserve">I </w:t>
-      </w:r>
-      <w:proofErr w:type="spellStart"/>
-      <w:r>
-        <w:t>bias</w:t>
-      </w:r>
-      <w:proofErr w:type="spellEnd"/>
-      <w:r>
-        <w:t xml:space="preserve"> sono rappresentati </w:t>
-      </w:r>
-      <w:r>
-        <w:t xml:space="preserve">tramite pesi fittizi, </w:t>
-      </w:r>
-      <w:r>
-        <w:t xml:space="preserve">come matrici con una riga e numero di colonne pari al numero di nodi del </w:t>
-      </w:r>
-      <w:proofErr w:type="spellStart"/>
-      <w:r>
-        <w:t>layer</w:t>
-      </w:r>
-      <w:proofErr w:type="spellEnd"/>
-      <w:r>
-        <w:t xml:space="preserve"> relativo per facilitare i calcoli</w:t>
-      </w:r>
-      <w:r>
-        <w:t xml:space="preserve">. </w:t>
-      </w:r>
-    </w:p>
-    <w:p>
-      <w:pPr>
-        <w:pStyle w:val="Titolo2"/>
-      </w:pPr>
-      <w:bookmarkStart w:id="11" w:name="_Toc528862673"/>
-      <w:r>
-        <w:t>L’addestramento</w:t>
-      </w:r>
-      <w:bookmarkEnd w:id="11"/>
-    </w:p>
-    <w:p>
-      <w:r>
-        <w:t>La rete è stata sviluppata in modo da poter essere addestrata tramite l’algoritmo della discesa del gradiente</w:t>
-      </w:r>
-      <w:r>
-        <w:t xml:space="preserve"> e gli script corredati per l’utilizzo permettono di specificare un learning di tipo Online, </w:t>
-      </w:r>
-      <w:proofErr w:type="spellStart"/>
-      <w:r>
-        <w:t>MiniBatch</w:t>
-      </w:r>
-      <w:proofErr w:type="spellEnd"/>
-      <w:r>
-        <w:t xml:space="preserve"> e Batch. </w:t>
-      </w:r>
-    </w:p>
-    <w:p>
-      <w:r>
-        <w:t>Cuore dell’addestramento è visibile nella funzione ’</w:t>
-      </w:r>
-      <w:proofErr w:type="spellStart"/>
-      <w:r>
-        <w:t>train</w:t>
-      </w:r>
-      <w:proofErr w:type="spellEnd"/>
-      <w:r>
-        <w:t xml:space="preserve">’ presente nel file </w:t>
-      </w:r>
-      <w:proofErr w:type="spellStart"/>
-      <w:r>
-        <w:rPr>
-          <w:i/>
-        </w:rPr>
         <w:t>train.m</w:t>
       </w:r>
       <w:proofErr w:type="spellEnd"/>
@@ -5069,8 +5082,8 @@
         <w:t>.</w:t>
       </w:r>
     </w:p>
-    <w:bookmarkStart w:id="12" w:name="_MON_1601458558"/>
-    <w:bookmarkEnd w:id="12"/>
+    <w:bookmarkStart w:id="11" w:name="_MON_1601458558"/>
+    <w:bookmarkEnd w:id="11"/>
     <w:p>
       <w:pPr>
         <w:pStyle w:val="sourceCode"/>
@@ -5099,7 +5112,7 @@
           <v:shape id="_x0000_i1025" type="#_x0000_t75" style="width:498.6pt;height:305.6pt" o:ole="">
             <v:imagedata r:id="rId14" o:title=""/>
           </v:shape>
-          <o:OLEObject Type="Embed" ProgID="Word.OpenDocumentText.12" ShapeID="_x0000_i1025" DrawAspect="Content" ObjectID="_1602604590" r:id="rId15"/>
+          <o:OLEObject Type="Embed" ProgID="Word.OpenDocumentText.12" ShapeID="_x0000_i1025" DrawAspect="Content" ObjectID="_1603727818" r:id="rId15"/>
         </w:object>
       </w:r>
     </w:p>
@@ -5107,8 +5120,8 @@
       <w:pPr>
         <w:pStyle w:val="Didascalia"/>
       </w:pPr>
-      <w:bookmarkStart w:id="13" w:name="_Ref527717013"/>
-      <w:bookmarkStart w:id="14" w:name="_Toc528862643"/>
+      <w:bookmarkStart w:id="12" w:name="_Ref527717013"/>
+      <w:bookmarkStart w:id="13" w:name="_Toc528862643"/>
       <w:r>
         <w:t xml:space="preserve">Figura </w:t>
       </w:r>
@@ -5142,11 +5155,11 @@
         </w:rPr>
         <w:fldChar w:fldCharType="end"/>
       </w:r>
+      <w:bookmarkEnd w:id="12"/>
+      <w:r>
+        <w:t xml:space="preserve"> – Train</w:t>
+      </w:r>
       <w:bookmarkEnd w:id="13"/>
-      <w:r>
-        <w:t xml:space="preserve"> – Train</w:t>
-      </w:r>
-      <w:bookmarkEnd w:id="14"/>
     </w:p>
     <w:p>
       <w:r>
@@ -5238,7 +5251,11 @@
         <w:t>)</w:t>
       </w:r>
       <w:r>
-        <w:t xml:space="preserve"> e calcolo dei delta, ritornerà le derivate rispetto ai pesi e i </w:t>
+        <w:t xml:space="preserve"> e </w:t>
+      </w:r>
+      <w:r>
+        <w:lastRenderedPageBreak/>
+        <w:t xml:space="preserve">calcolo dei delta, ritornerà le derivate rispetto ai pesi e i </w:t>
       </w:r>
       <w:proofErr w:type="spellStart"/>
       <w:r>
@@ -5260,18 +5277,18 @@
         <w:t xml:space="preserve"> per effettuare l’aggiornamento dei pesi.</w:t>
       </w:r>
     </w:p>
-    <w:bookmarkStart w:id="15" w:name="_MON_1601459720"/>
-    <w:bookmarkEnd w:id="15"/>
+    <w:bookmarkStart w:id="14" w:name="_MON_1601459720"/>
+    <w:bookmarkEnd w:id="14"/>
     <w:p>
       <w:pPr>
         <w:pStyle w:val="sourceCode"/>
       </w:pPr>
       <w:r>
         <w:object w:dxaOrig="9972" w:dyaOrig="5691" w14:anchorId="1FF90826">
-          <v:shape id="_x0000_i1026" type="#_x0000_t75" style="width:498.6pt;height:284.25pt" o:ole="">
+          <v:shape id="_x0000_i1026" type="#_x0000_t75" style="width:498.75pt;height:284.25pt" o:ole="">
             <v:imagedata r:id="rId16" o:title=""/>
           </v:shape>
-          <o:OLEObject Type="Embed" ProgID="Word.OpenDocumentText.12" ShapeID="_x0000_i1026" DrawAspect="Content" ObjectID="_1602604591" r:id="rId17"/>
+          <o:OLEObject Type="Embed" ProgID="Word.OpenDocumentText.12" ShapeID="_x0000_i1026" DrawAspect="Content" ObjectID="_1603727819" r:id="rId17"/>
         </w:object>
       </w:r>
     </w:p>
@@ -5279,8 +5296,8 @@
       <w:pPr>
         <w:pStyle w:val="Didascalia"/>
       </w:pPr>
-      <w:bookmarkStart w:id="16" w:name="_Ref527733607"/>
-      <w:bookmarkStart w:id="17" w:name="_Toc528862644"/>
+      <w:bookmarkStart w:id="15" w:name="_Ref527733607"/>
+      <w:bookmarkStart w:id="16" w:name="_Toc528862644"/>
       <w:r>
         <w:t xml:space="preserve">Figura </w:t>
       </w:r>
@@ -5314,35 +5331,35 @@
         </w:rPr>
         <w:fldChar w:fldCharType="end"/>
       </w:r>
+      <w:bookmarkEnd w:id="15"/>
+      <w:r>
+        <w:t xml:space="preserve"> </w:t>
+      </w:r>
+      <w:r>
+        <w:t>–</w:t>
+      </w:r>
+      <w:r>
+        <w:t xml:space="preserve"> </w:t>
+      </w:r>
+      <w:proofErr w:type="spellStart"/>
+      <w:r>
+        <w:t>BackPropagation</w:t>
+      </w:r>
       <w:bookmarkEnd w:id="16"/>
-      <w:r>
-        <w:t xml:space="preserve"> </w:t>
-      </w:r>
-      <w:r>
-        <w:t>–</w:t>
-      </w:r>
-      <w:r>
-        <w:t xml:space="preserve"> </w:t>
-      </w:r>
-      <w:proofErr w:type="spellStart"/>
-      <w:r>
-        <w:t>BackPropagation</w:t>
-      </w:r>
-      <w:bookmarkEnd w:id="17"/>
-      <w:proofErr w:type="spellEnd"/>
-    </w:p>
-    <w:bookmarkStart w:id="18" w:name="_MON_1601460271"/>
-    <w:bookmarkEnd w:id="18"/>
+      <w:proofErr w:type="spellEnd"/>
+    </w:p>
+    <w:bookmarkStart w:id="17" w:name="_MON_1601460271"/>
+    <w:bookmarkEnd w:id="17"/>
     <w:p>
       <w:pPr>
         <w:pStyle w:val="sourceCode"/>
       </w:pPr>
       <w:r>
         <w:object w:dxaOrig="9972" w:dyaOrig="6323" w14:anchorId="3B0243CB">
-          <v:shape id="_x0000_i1027" type="#_x0000_t75" style="width:498.6pt;height:316.15pt" o:ole="">
+          <v:shape id="_x0000_i1027" type="#_x0000_t75" style="width:498.75pt;height:316.5pt" o:ole="">
             <v:imagedata r:id="rId18" o:title=""/>
           </v:shape>
-          <o:OLEObject Type="Embed" ProgID="Word.OpenDocumentText.12" ShapeID="_x0000_i1027" DrawAspect="Content" ObjectID="_1602604592" r:id="rId19"/>
+          <o:OLEObject Type="Embed" ProgID="Word.OpenDocumentText.12" ShapeID="_x0000_i1027" DrawAspect="Content" ObjectID="_1603727820" r:id="rId19"/>
         </w:object>
       </w:r>
     </w:p>
@@ -5350,8 +5367,8 @@
       <w:pPr>
         <w:pStyle w:val="Didascalia"/>
       </w:pPr>
-      <w:bookmarkStart w:id="19" w:name="_Ref527733657"/>
-      <w:bookmarkStart w:id="20" w:name="_Toc528862645"/>
+      <w:bookmarkStart w:id="18" w:name="_Ref527733657"/>
+      <w:bookmarkStart w:id="19" w:name="_Toc528862645"/>
       <w:r>
         <w:t xml:space="preserve">Figura </w:t>
       </w:r>
@@ -5385,27 +5402,28 @@
         </w:rPr>
         <w:fldChar w:fldCharType="end"/>
       </w:r>
+      <w:bookmarkEnd w:id="18"/>
+      <w:r>
+        <w:t xml:space="preserve"> - </w:t>
+      </w:r>
+      <w:proofErr w:type="spellStart"/>
+      <w:r>
+        <w:t>Forward</w:t>
+      </w:r>
+      <w:proofErr w:type="spellEnd"/>
+      <w:r>
+        <w:t xml:space="preserve"> </w:t>
+      </w:r>
+      <w:proofErr w:type="spellStart"/>
+      <w:r>
+        <w:t>Propagation</w:t>
+      </w:r>
       <w:bookmarkEnd w:id="19"/>
-      <w:r>
-        <w:t xml:space="preserve"> - </w:t>
-      </w:r>
-      <w:proofErr w:type="spellStart"/>
-      <w:r>
-        <w:t>Forward</w:t>
-      </w:r>
-      <w:proofErr w:type="spellEnd"/>
-      <w:r>
-        <w:t xml:space="preserve"> </w:t>
-      </w:r>
-      <w:proofErr w:type="spellStart"/>
-      <w:r>
-        <w:t>Propagation</w:t>
-      </w:r>
-      <w:bookmarkEnd w:id="20"/>
-      <w:proofErr w:type="spellEnd"/>
-    </w:p>
-    <w:p>
-      <w:r>
+      <w:proofErr w:type="spellEnd"/>
+    </w:p>
+    <w:p>
+      <w:r>
+        <w:lastRenderedPageBreak/>
         <w:t xml:space="preserve">In </w:t>
       </w:r>
       <w:r>
@@ -5943,7 +5961,7 @@
                       <w:rFonts w:ascii="Cambria Math" w:hAnsi="Cambria Math"/>
                       <w:sz w:val="28"/>
                     </w:rPr>
-                    <m:t>z</m:t>
+                    <m:t>w</m:t>
                   </m:r>
                 </m:e>
                 <m:sup>
@@ -5961,7 +5979,7 @@
                   <w:rFonts w:ascii="Cambria Math" w:hAnsi="Cambria Math"/>
                   <w:sz w:val="28"/>
                 </w:rPr>
-                <m:t>w</m:t>
+                <m:t>z</m:t>
               </m:r>
               <m:r>
                 <m:rPr>
@@ -6090,8 +6108,8 @@
         <w:t xml:space="preserve"> corrispondente al valore assegnato.</w:t>
       </w:r>
     </w:p>
-    <w:bookmarkStart w:id="21" w:name="_MON_1601483681"/>
-    <w:bookmarkEnd w:id="21"/>
+    <w:bookmarkStart w:id="20" w:name="_MON_1601483681"/>
+    <w:bookmarkEnd w:id="20"/>
     <w:p>
       <w:pPr>
         <w:pStyle w:val="sourceCode"/>
@@ -6099,10 +6117,10 @@
       </w:pPr>
       <w:r>
         <w:object w:dxaOrig="9972" w:dyaOrig="1054" w14:anchorId="2D5FF7A3">
-          <v:shape id="_x0000_i1028" type="#_x0000_t75" style="width:498.6pt;height:52.25pt" o:ole="">
+          <v:shape id="_x0000_i1028" type="#_x0000_t75" style="width:498.75pt;height:52.5pt" o:ole="">
             <v:imagedata r:id="rId20" o:title=""/>
           </v:shape>
-          <o:OLEObject Type="Embed" ProgID="Word.OpenDocumentText.12" ShapeID="_x0000_i1028" DrawAspect="Content" ObjectID="_1602604593" r:id="rId21"/>
+          <o:OLEObject Type="Embed" ProgID="Word.OpenDocumentText.12" ShapeID="_x0000_i1028" DrawAspect="Content" ObjectID="_1603727821" r:id="rId21"/>
         </w:object>
       </w:r>
     </w:p>
@@ -6111,7 +6129,7 @@
         <w:pStyle w:val="Didascalia"/>
         <w:jc w:val="both"/>
       </w:pPr>
-      <w:bookmarkStart w:id="22" w:name="_Toc528862646"/>
+      <w:bookmarkStart w:id="21" w:name="_Toc528862646"/>
       <w:r>
         <w:t xml:space="preserve">Figura </w:t>
       </w:r>
@@ -6152,7 +6170,7 @@
       <w:r>
         <w:t>SoftMax</w:t>
       </w:r>
-      <w:bookmarkEnd w:id="22"/>
+      <w:bookmarkEnd w:id="21"/>
       <w:proofErr w:type="spellEnd"/>
     </w:p>
     <w:p>
@@ -6535,143 +6553,212 @@
     </w:p>
     <w:p>
       <w:r>
-        <w:t xml:space="preserve">Dove F’ rappresenta la derivata della funzione d’attivazione dello strato i, </w:t>
-      </w:r>
-      <w:r>
-        <w:t>a</w:t>
-      </w:r>
+        <w:t xml:space="preserve">Dove </w:t>
+      </w:r>
+      <m:oMath>
+        <m:sSup>
+          <m:sSupPr>
+            <m:ctrlPr>
+              <w:rPr>
+                <w:rFonts w:ascii="Cambria Math" w:hAnsi="Cambria Math"/>
+                <w:i/>
+                <w:sz w:val="32"/>
+              </w:rPr>
+            </m:ctrlPr>
+          </m:sSupPr>
+          <m:e>
+            <m:r>
+              <w:rPr>
+                <w:rFonts w:ascii="Cambria Math" w:hAnsi="Cambria Math"/>
+                <w:sz w:val="32"/>
+              </w:rPr>
+              <m:t>f</m:t>
+            </m:r>
+          </m:e>
+          <m:sup>
+            <m:r>
+              <w:rPr>
+                <w:rFonts w:ascii="Cambria Math" w:hAnsi="Cambria Math"/>
+                <w:sz w:val="32"/>
+              </w:rPr>
+              <m:t>'</m:t>
+            </m:r>
+          </m:sup>
+        </m:sSup>
+      </m:oMath>
+      <w:r>
+        <w:t xml:space="preserve"> rappresenta la derivata della funzione d’attivazione dello strato </w:t>
+      </w:r>
+      <m:oMath>
+        <m:r>
+          <w:rPr>
+            <w:rFonts w:ascii="Cambria Math" w:hAnsi="Cambria Math"/>
+            <w:sz w:val="32"/>
+          </w:rPr>
+          <m:t>i</m:t>
+        </m:r>
+      </m:oMath>
+      <w:r>
+        <w:t xml:space="preserve">, </w:t>
+      </w:r>
+      <m:oMath>
+        <m:sSub>
+          <m:sSubPr>
+            <m:ctrlPr>
+              <w:rPr>
+                <w:rFonts w:ascii="Cambria Math" w:hAnsi="Cambria Math"/>
+                <w:i/>
+                <w:sz w:val="32"/>
+              </w:rPr>
+            </m:ctrlPr>
+          </m:sSubPr>
+          <m:e>
+            <m:r>
+              <w:rPr>
+                <w:rFonts w:ascii="Cambria Math" w:hAnsi="Cambria Math"/>
+                <w:sz w:val="32"/>
+              </w:rPr>
+              <m:t>a</m:t>
+            </m:r>
+          </m:e>
+          <m:sub>
+            <m:r>
+              <w:rPr>
+                <w:rFonts w:ascii="Cambria Math" w:hAnsi="Cambria Math"/>
+                <w:sz w:val="32"/>
+              </w:rPr>
+              <m:t>i</m:t>
+            </m:r>
+          </m:sub>
+        </m:sSub>
+      </m:oMath>
       <w:r>
         <w:rPr>
           <w:vertAlign w:val="subscript"/>
         </w:rPr>
-        <w:t>i</w:t>
+        <w:t xml:space="preserve"> </w:t>
+      </w:r>
+      <w:r>
+        <w:t>il valore di uscita di un nodo dello strato i-esimo prima della funzione d’attivazione</w:t>
       </w:r>
       <w:r>
         <w:rPr>
           <w:vertAlign w:val="subscript"/>
         </w:rPr>
+        <w:t>.</w:t>
+      </w:r>
+      <w:r>
         <w:t xml:space="preserve"> </w:t>
       </w:r>
       <w:r>
-        <w:t>il valore di uscita di un nodo dello strato i-esimo prima della funzione d’attivazione</w:t>
-      </w:r>
-      <w:r>
-        <w:rPr>
-          <w:vertAlign w:val="subscript"/>
-        </w:rPr>
+        <w:t>La derivata dell’errore sull’esempio rispetto all’output Z</w:t>
+      </w:r>
+      <w:r>
+        <w:t xml:space="preserve"> è stata quindi resa parametrica per permettere di specificare diverse funzioni d’errore. Nel</w:t>
+      </w:r>
+      <w:r>
+        <w:t xml:space="preserve"> caso d’utilizzo in questione</w:t>
+      </w:r>
+      <w:r>
+        <w:t xml:space="preserve"> (con Cross </w:t>
+      </w:r>
+      <w:proofErr w:type="spellStart"/>
+      <w:r>
+        <w:t>Entropy</w:t>
+      </w:r>
+      <w:proofErr w:type="spellEnd"/>
+      <w:r>
+        <w:t xml:space="preserve"> come funzione d’errore su un output </w:t>
+      </w:r>
+      <w:r>
+        <w:t xml:space="preserve">a cui è stato applicato </w:t>
+      </w:r>
+      <w:proofErr w:type="spellStart"/>
+      <w:r>
+        <w:lastRenderedPageBreak/>
+        <w:t>softmax</w:t>
+      </w:r>
+      <w:proofErr w:type="spellEnd"/>
+      <w:r>
+        <w:t>)</w:t>
+      </w:r>
+      <w:r>
+        <w:t xml:space="preserve">, la funzione </w:t>
+      </w:r>
+      <w:r>
+        <w:t>passata</w:t>
+      </w:r>
+      <w:r>
+        <w:t xml:space="preserve"> come parametro (</w:t>
+      </w:r>
+      <w:proofErr w:type="spellStart"/>
+      <w:proofErr w:type="gramStart"/>
+      <w:r>
+        <w:rPr>
+          <w:i/>
+        </w:rPr>
+        <w:t>net</w:t>
+      </w:r>
+      <w:r>
         <w:t>.</w:t>
       </w:r>
       <w:r>
-        <w:t xml:space="preserve"> </w:t>
-      </w:r>
-      <w:r>
-        <w:t>La derivata dell’errore sull’esempio rispetto all’output Z</w:t>
-      </w:r>
-      <w:r>
-        <w:t xml:space="preserve"> è stata quindi resa parametrica per permettere di specificare diverse funzioni d’errore. Nel</w:t>
-      </w:r>
-      <w:r>
-        <w:t xml:space="preserve"> caso d’utilizzo in questione</w:t>
-      </w:r>
-      <w:r>
-        <w:t xml:space="preserve"> (con Cross </w:t>
-      </w:r>
-      <w:proofErr w:type="spellStart"/>
-      <w:r>
-        <w:t>Entropy</w:t>
-      </w:r>
-      <w:proofErr w:type="spellEnd"/>
-      <w:r>
-        <w:t xml:space="preserve"> come funzione d’errore su un output </w:t>
-      </w:r>
-      <w:r>
-        <w:t xml:space="preserve">a cui è stato applicato </w:t>
-      </w:r>
-      <w:proofErr w:type="spellStart"/>
-      <w:r>
-        <w:t>softmax</w:t>
-      </w:r>
-      <w:proofErr w:type="spellEnd"/>
+        <w:rPr>
+          <w:i/>
+        </w:rPr>
+        <w:t>errorFunctionDerivative</w:t>
+      </w:r>
+      <w:proofErr w:type="spellEnd"/>
+      <w:proofErr w:type="gramEnd"/>
       <w:r>
         <w:t>)</w:t>
       </w:r>
       <w:r>
-        <w:t xml:space="preserve">, la funzione </w:t>
-      </w:r>
-      <w:r>
-        <w:t>passata</w:t>
-      </w:r>
-      <w:r>
-        <w:t xml:space="preserve"> come parametro (</w:t>
-      </w:r>
-      <w:proofErr w:type="spellStart"/>
-      <w:proofErr w:type="gramStart"/>
-      <w:r>
-        <w:rPr>
-          <w:i/>
-        </w:rPr>
-        <w:t>net</w:t>
+        <w:t xml:space="preserve"> sarà qu</w:t>
+      </w:r>
+      <w:r>
+        <w:t>indi</w:t>
+      </w:r>
+      <w:r>
+        <w:t xml:space="preserve"> quella visibile in </w:t>
+      </w:r>
+      <w:r>
+        <w:fldChar w:fldCharType="begin"/>
+      </w:r>
+      <w:r>
+        <w:instrText xml:space="preserve"> REF _Ref527734224 \h </w:instrText>
+      </w:r>
+      <w:r>
+        <w:fldChar w:fldCharType="separate"/>
+      </w:r>
+      <w:r>
+        <w:t xml:space="preserve">Figura </w:t>
+      </w:r>
+      <w:r>
+        <w:rPr>
+          <w:noProof/>
+        </w:rPr>
+        <w:t>6</w:t>
+      </w:r>
+      <w:r>
+        <w:fldChar w:fldCharType="end"/>
       </w:r>
       <w:r>
         <w:t>.</w:t>
       </w:r>
-      <w:r>
-        <w:rPr>
-          <w:i/>
-        </w:rPr>
-        <w:t>errorFunctionDerivative</w:t>
-      </w:r>
-      <w:proofErr w:type="spellEnd"/>
-      <w:proofErr w:type="gramEnd"/>
-      <w:r>
-        <w:t>)</w:t>
-      </w:r>
-      <w:r>
-        <w:t xml:space="preserve"> sarà qu</w:t>
-      </w:r>
-      <w:r>
-        <w:t>indi</w:t>
-      </w:r>
-      <w:r>
-        <w:t xml:space="preserve"> quella visibile in </w:t>
-      </w:r>
-      <w:r>
-        <w:fldChar w:fldCharType="begin"/>
-      </w:r>
-      <w:r>
-        <w:instrText xml:space="preserve"> REF _Ref527734224 \h </w:instrText>
-      </w:r>
-      <w:r>
-        <w:fldChar w:fldCharType="separate"/>
-      </w:r>
-      <w:r>
-        <w:t xml:space="preserve">Figura </w:t>
-      </w:r>
-      <w:r>
-        <w:rPr>
-          <w:noProof/>
-        </w:rPr>
-        <w:t>5</w:t>
-      </w:r>
-      <w:r>
-        <w:fldChar w:fldCharType="end"/>
-      </w:r>
-      <w:r>
-        <w:t>.</w:t>
-      </w:r>
-    </w:p>
-    <w:bookmarkStart w:id="23" w:name="_MON_1601476049"/>
-    <w:bookmarkEnd w:id="23"/>
+    </w:p>
+    <w:bookmarkStart w:id="22" w:name="_MON_1601476049"/>
+    <w:bookmarkEnd w:id="22"/>
     <w:p>
       <w:pPr>
         <w:pStyle w:val="sourceCode"/>
       </w:pPr>
       <w:r>
         <w:object w:dxaOrig="9972" w:dyaOrig="1897" w14:anchorId="34A0C424">
-          <v:shape id="_x0000_i1029" type="#_x0000_t75" style="width:498.6pt;height:94.2pt" o:ole="">
+          <v:shape id="_x0000_i1029" type="#_x0000_t75" style="width:498.75pt;height:94.5pt" o:ole="">
             <v:imagedata r:id="rId22" o:title=""/>
           </v:shape>
-          <o:OLEObject Type="Embed" ProgID="Word.OpenDocumentText.12" ShapeID="_x0000_i1029" DrawAspect="Content" ObjectID="_1602604594" r:id="rId23"/>
+          <o:OLEObject Type="Embed" ProgID="Word.OpenDocumentText.12" ShapeID="_x0000_i1029" DrawAspect="Content" ObjectID="_1603727822" r:id="rId23"/>
         </w:object>
       </w:r>
     </w:p>
@@ -6679,8 +6766,8 @@
       <w:pPr>
         <w:pStyle w:val="Didascalia"/>
       </w:pPr>
-      <w:bookmarkStart w:id="24" w:name="_Ref527734224"/>
-      <w:bookmarkStart w:id="25" w:name="_Toc528862647"/>
+      <w:bookmarkStart w:id="23" w:name="_Ref527734224"/>
+      <w:bookmarkStart w:id="24" w:name="_Toc528862647"/>
       <w:r>
         <w:t xml:space="preserve">Figura </w:t>
       </w:r>
@@ -6714,15 +6801,15 @@
         </w:rPr>
         <w:fldChar w:fldCharType="end"/>
       </w:r>
+      <w:bookmarkEnd w:id="23"/>
+      <w:r>
+        <w:t xml:space="preserve"> - Cross </w:t>
+      </w:r>
+      <w:proofErr w:type="spellStart"/>
+      <w:r>
+        <w:t>Entropy</w:t>
+      </w:r>
       <w:bookmarkEnd w:id="24"/>
-      <w:r>
-        <w:t xml:space="preserve"> - Cross </w:t>
-      </w:r>
-      <w:proofErr w:type="spellStart"/>
-      <w:r>
-        <w:t>Entropy</w:t>
-      </w:r>
-      <w:bookmarkEnd w:id="25"/>
       <w:proofErr w:type="spellEnd"/>
     </w:p>
     <w:p>
@@ -7001,7 +7088,41 @@
     </w:p>
     <w:p>
       <w:r>
-        <w:t xml:space="preserve">Dove g’ rappresenta la derivata della funzione d’attivazione per lo strato i-esimo, applicata sul valore pre-attivazione del nodo </w:t>
+        <w:t xml:space="preserve">Dove </w:t>
+      </w:r>
+      <m:oMath>
+        <m:sSup>
+          <m:sSupPr>
+            <m:ctrlPr>
+              <w:rPr>
+                <w:rFonts w:ascii="Cambria Math" w:hAnsi="Cambria Math"/>
+                <w:i/>
+                <w:sz w:val="32"/>
+              </w:rPr>
+            </m:ctrlPr>
+          </m:sSupPr>
+          <m:e>
+            <m:r>
+              <w:rPr>
+                <w:rFonts w:ascii="Cambria Math" w:hAnsi="Cambria Math"/>
+                <w:sz w:val="32"/>
+              </w:rPr>
+              <m:t>g</m:t>
+            </m:r>
+          </m:e>
+          <m:sup>
+            <m:r>
+              <w:rPr>
+                <w:rFonts w:ascii="Cambria Math" w:hAnsi="Cambria Math"/>
+                <w:sz w:val="32"/>
+              </w:rPr>
+              <m:t>'</m:t>
+            </m:r>
+          </m:sup>
+        </m:sSup>
+      </m:oMath>
+      <w:r>
+        <w:t xml:space="preserve"> rappresenta la derivata della funzione d’attivazione per lo strato i-esimo, applicata sul valore pre-attivazione del nodo </w:t>
       </w:r>
       <w:proofErr w:type="gramStart"/>
       <w:r>
@@ -7057,12 +7178,12 @@
         <w:t xml:space="preserve"> moltiplicando</w:t>
       </w:r>
       <w:r>
-        <w:t xml:space="preserve"> per ognuno</w:t>
-      </w:r>
-      <w:r>
         <w:t xml:space="preserve"> </w:t>
       </w:r>
       <w:r>
+        <w:t xml:space="preserve">in ciascuno </w:t>
+      </w:r>
+      <w:r>
         <w:t xml:space="preserve">la matrice dei pesi dello strato successivo per quella dei delta già calcolati al </w:t>
       </w:r>
       <w:proofErr w:type="spellStart"/>
@@ -7094,8 +7215,8 @@
         <w:t xml:space="preserve"> </w:t>
       </w:r>
     </w:p>
-    <w:bookmarkStart w:id="26" w:name="_MON_1601478122"/>
-    <w:bookmarkEnd w:id="26"/>
+    <w:bookmarkStart w:id="25" w:name="_MON_1601478122"/>
+    <w:bookmarkEnd w:id="25"/>
     <w:p>
       <w:pPr>
         <w:pStyle w:val="sourceCode"/>
@@ -7105,10 +7226,10 @@
           <w:szCs w:val="18"/>
         </w:rPr>
         <w:object w:dxaOrig="9972" w:dyaOrig="5443" w14:anchorId="704ECC23">
-          <v:shape id="_x0000_i1030" type="#_x0000_t75" style="width:498.6pt;height:272.4pt" o:ole="">
+          <v:shape id="_x0000_i1030" type="#_x0000_t75" style="width:498.75pt;height:272.25pt" o:ole="">
             <v:imagedata r:id="rId24" o:title=""/>
           </v:shape>
-          <o:OLEObject Type="Embed" ProgID="Word.OpenDocumentText.12" ShapeID="_x0000_i1030" DrawAspect="Content" ObjectID="_1602604595" r:id="rId25"/>
+          <o:OLEObject Type="Embed" ProgID="Word.OpenDocumentText.12" ShapeID="_x0000_i1030" DrawAspect="Content" ObjectID="_1603727823" r:id="rId25"/>
         </w:object>
       </w:r>
     </w:p>
@@ -7116,8 +7237,8 @@
       <w:pPr>
         <w:pStyle w:val="Didascalia"/>
       </w:pPr>
-      <w:bookmarkStart w:id="27" w:name="_Ref527736418"/>
-      <w:bookmarkStart w:id="28" w:name="_Toc528862648"/>
+      <w:bookmarkStart w:id="26" w:name="_Ref527736418"/>
+      <w:bookmarkStart w:id="27" w:name="_Toc528862648"/>
       <w:r>
         <w:t xml:space="preserve">Figura </w:t>
       </w:r>
@@ -7151,11 +7272,11 @@
         </w:rPr>
         <w:fldChar w:fldCharType="end"/>
       </w:r>
+      <w:bookmarkEnd w:id="26"/>
+      <w:r>
+        <w:t xml:space="preserve"> - Calcolo Derivate dei pesi</w:t>
+      </w:r>
       <w:bookmarkEnd w:id="27"/>
-      <w:r>
-        <w:t xml:space="preserve"> - Calcolo Derivate dei pesi</w:t>
-      </w:r>
-      <w:bookmarkEnd w:id="28"/>
     </w:p>
     <w:p>
       <w:r>
@@ -7407,6 +7528,7 @@
         </w:rPr>
       </w:pPr>
       <w:r>
+        <w:lastRenderedPageBreak/>
         <w:t xml:space="preserve">Dove </w:t>
       </w:r>
       <w:proofErr w:type="spellStart"/>
@@ -7459,8 +7581,8 @@
         <w:t>BIAS</w:t>
       </w:r>
     </w:p>
-    <w:bookmarkStart w:id="29" w:name="_MON_1601541544"/>
-    <w:bookmarkEnd w:id="29"/>
+    <w:bookmarkStart w:id="28" w:name="_MON_1601541544"/>
+    <w:bookmarkEnd w:id="28"/>
     <w:p>
       <w:pPr>
         <w:pStyle w:val="sourceCode"/>
@@ -7468,10 +7590,10 @@
       </w:pPr>
       <w:r>
         <w:object w:dxaOrig="9972" w:dyaOrig="3583" w14:anchorId="1B18718C">
-          <v:shape id="_x0000_i1031" type="#_x0000_t75" style="width:498.6pt;height:179.35pt" o:ole="">
+          <v:shape id="_x0000_i1031" type="#_x0000_t75" style="width:498.75pt;height:179.25pt" o:ole="">
             <v:imagedata r:id="rId26" o:title=""/>
           </v:shape>
-          <o:OLEObject Type="Embed" ProgID="Word.OpenDocumentText.12" ShapeID="_x0000_i1031" DrawAspect="Content" ObjectID="_1602604596" r:id="rId27"/>
+          <o:OLEObject Type="Embed" ProgID="Word.OpenDocumentText.12" ShapeID="_x0000_i1031" DrawAspect="Content" ObjectID="_1603727824" r:id="rId27"/>
         </w:object>
       </w:r>
     </w:p>
@@ -7480,8 +7602,8 @@
         <w:pStyle w:val="Didascalia"/>
         <w:jc w:val="both"/>
       </w:pPr>
-      <w:bookmarkStart w:id="30" w:name="_Ref527800490"/>
-      <w:bookmarkStart w:id="31" w:name="_Toc528862649"/>
+      <w:bookmarkStart w:id="29" w:name="_Ref527800490"/>
+      <w:bookmarkStart w:id="30" w:name="_Toc528862649"/>
       <w:r>
         <w:t xml:space="preserve">Figura </w:t>
       </w:r>
@@ -7515,11 +7637,11 @@
         </w:rPr>
         <w:fldChar w:fldCharType="end"/>
       </w:r>
+      <w:bookmarkEnd w:id="29"/>
+      <w:r>
+        <w:t xml:space="preserve"> - Discesa del gradiente</w:t>
+      </w:r>
       <w:bookmarkEnd w:id="30"/>
-      <w:r>
-        <w:t xml:space="preserve"> - Discesa del gradiente</w:t>
-      </w:r>
-      <w:bookmarkEnd w:id="31"/>
     </w:p>
     <w:p>
       <w:r>
@@ -8032,7 +8154,7 @@
       <w:pPr>
         <w:pStyle w:val="Titolo1"/>
       </w:pPr>
-      <w:bookmarkStart w:id="32" w:name="_Toc528862674"/>
+      <w:bookmarkStart w:id="31" w:name="_Toc528862674"/>
       <w:r>
         <w:lastRenderedPageBreak/>
         <w:t xml:space="preserve">Test </w:t>
@@ -8040,7 +8162,7 @@
       <w:r>
         <w:t>Plan</w:t>
       </w:r>
-      <w:bookmarkEnd w:id="32"/>
+      <w:bookmarkEnd w:id="31"/>
     </w:p>
     <w:p>
       <w:r>
@@ -8112,19 +8234,8 @@
         <w:t xml:space="preserve">tra le varie rotazioni per fornire un risultato </w:t>
       </w:r>
       <w:r>
-        <w:t xml:space="preserve">meno </w:t>
-      </w:r>
-      <w:r>
-        <w:t>sensibile</w:t>
-      </w:r>
-      <w:r>
-        <w:t xml:space="preserve"> all’</w:t>
-      </w:r>
-      <w:proofErr w:type="spellStart"/>
-      <w:r>
-        <w:t>overfitting</w:t>
-      </w:r>
-      <w:proofErr w:type="spellEnd"/>
+        <w:t>meno influenzato</w:t>
+      </w:r>
       <w:r>
         <w:t>. Il k-</w:t>
       </w:r>
@@ -8292,8 +8403,8 @@
       <w:pPr>
         <w:pStyle w:val="Didascalia"/>
       </w:pPr>
-      <w:bookmarkStart w:id="33" w:name="_Ref525467087"/>
-      <w:bookmarkStart w:id="34" w:name="_Toc528862650"/>
+      <w:bookmarkStart w:id="32" w:name="_Ref525467087"/>
+      <w:bookmarkStart w:id="33" w:name="_Toc528862650"/>
       <w:r>
         <w:t xml:space="preserve">Figura </w:t>
       </w:r>
@@ -8327,24 +8438,24 @@
         </w:rPr>
         <w:fldChar w:fldCharType="end"/>
       </w:r>
+      <w:bookmarkEnd w:id="32"/>
+      <w:r>
+        <w:t xml:space="preserve"> </w:t>
+      </w:r>
+      <w:r>
+        <w:t>–</w:t>
+      </w:r>
+      <w:r>
+        <w:t xml:space="preserve"> </w:t>
+      </w:r>
+      <w:r>
+        <w:t>K-</w:t>
+      </w:r>
+      <w:proofErr w:type="spellStart"/>
+      <w:r>
+        <w:t>fold</w:t>
+      </w:r>
       <w:bookmarkEnd w:id="33"/>
-      <w:r>
-        <w:t xml:space="preserve"> </w:t>
-      </w:r>
-      <w:r>
-        <w:t>–</w:t>
-      </w:r>
-      <w:r>
-        <w:t xml:space="preserve"> </w:t>
-      </w:r>
-      <w:r>
-        <w:t>K-</w:t>
-      </w:r>
-      <w:proofErr w:type="spellStart"/>
-      <w:r>
-        <w:t>fold</w:t>
-      </w:r>
-      <w:bookmarkEnd w:id="34"/>
       <w:proofErr w:type="spellEnd"/>
     </w:p>
     <w:p>
@@ -8636,7 +8747,24 @@
         <w:t xml:space="preserve">, escludendo casi </w:t>
       </w:r>
       <w:r>
-        <w:t>limite o poco interessanti (ad esempio learning rate troppo piccoli che risultano sicuramente meno efficaci di vari ordini di grandezza rispetto a tutti gli altri)</w:t>
+        <w:t xml:space="preserve">limite o poco </w:t>
+      </w:r>
+      <w:proofErr w:type="spellStart"/>
+      <w:r>
+        <w:t>interessanti</w:t>
+      </w:r>
+      <w:r>
+        <w:t>,</w:t>
+      </w:r>
+      <w:r>
+        <w:t>ad</w:t>
+      </w:r>
+      <w:proofErr w:type="spellEnd"/>
+      <w:r>
+        <w:t xml:space="preserve"> esempio learning rate troppo piccoli che risultano sicuramente meno efficaci di vari ordini di grandezza rispetto a tutti gli altri</w:t>
+      </w:r>
+      <w:r>
+        <w:t>, o coppie di learning rate/funzioni che risultano in un fallimento dell’apprendimento a causa di valori troppo alti o troppo bassi.</w:t>
       </w:r>
     </w:p>
     <w:p>
@@ -8689,7 +8817,7 @@
         <w:t>Una volta ottenut</w:t>
       </w:r>
       <w:r>
-        <w:t xml:space="preserve">a la tripla di parametri migliore, osservando come misura d’efficacia la deviazione standard dell’errore ottenuto </w:t>
+        <w:t xml:space="preserve">a la tripla di parametri migliore, osservando come misura la deviazione standard dell’errore ottenuto </w:t>
       </w:r>
       <w:r>
         <w:t xml:space="preserve">dalla rotazione, si è proceduto ad effettuare dei test di valutazione finali in modalità online e </w:t>
@@ -8713,7 +8841,7 @@
       <w:pPr>
         <w:pStyle w:val="Titolo1"/>
       </w:pPr>
-      <w:bookmarkStart w:id="35" w:name="_Toc528862675"/>
+      <w:bookmarkStart w:id="34" w:name="_Toc528862675"/>
       <w:r>
         <w:lastRenderedPageBreak/>
         <w:t>K-</w:t>
@@ -8722,7 +8850,7 @@
       <w:r>
         <w:t>Folding</w:t>
       </w:r>
-      <w:bookmarkEnd w:id="35"/>
+      <w:bookmarkEnd w:id="34"/>
       <w:proofErr w:type="spellEnd"/>
     </w:p>
     <w:p/>
@@ -8734,11 +8862,11 @@
           <w:numId w:val="5"/>
         </w:numPr>
       </w:pPr>
-      <w:bookmarkStart w:id="36" w:name="_Toc528862676"/>
+      <w:bookmarkStart w:id="35" w:name="_Toc528862676"/>
       <w:r>
         <w:t>Dati Risultato</w:t>
       </w:r>
-      <w:bookmarkEnd w:id="36"/>
+      <w:bookmarkEnd w:id="35"/>
     </w:p>
     <w:p>
       <w:r>
@@ -8790,7 +8918,7 @@
                                 <w:noProof/>
                               </w:rPr>
                             </w:pPr>
-                            <w:bookmarkStart w:id="37" w:name="_Toc528862651"/>
+                            <w:bookmarkStart w:id="36" w:name="_Toc528862651"/>
                             <w:r>
                               <w:t xml:space="preserve">Figura </w:t>
                             </w:r>
@@ -8825,25 +8953,9 @@
                               <w:fldChar w:fldCharType="end"/>
                             </w:r>
                             <w:r>
-                              <w:t xml:space="preserve"> - </w:t>
+                              <w:t xml:space="preserve"> - KFold: tanH-Identity</w:t>
                             </w:r>
-                            <w:proofErr w:type="spellStart"/>
-                            <w:r>
-                              <w:t>KFold</w:t>
-                            </w:r>
-                            <w:proofErr w:type="spellEnd"/>
-                            <w:r>
-                              <w:t xml:space="preserve">: </w:t>
-                            </w:r>
-                            <w:proofErr w:type="spellStart"/>
-                            <w:r>
-                              <w:t>tanH</w:t>
-                            </w:r>
-                            <w:proofErr w:type="spellEnd"/>
-                            <w:r>
-                              <w:t>-Identity</w:t>
-                            </w:r>
-                            <w:bookmarkEnd w:id="37"/>
+                            <w:bookmarkEnd w:id="36"/>
                           </w:p>
                         </w:txbxContent>
                       </wps:txbx>
@@ -8876,7 +8988,7 @@
                           <w:noProof/>
                         </w:rPr>
                       </w:pPr>
-                      <w:bookmarkStart w:id="38" w:name="_Toc528862651"/>
+                      <w:bookmarkStart w:id="37" w:name="_Toc528862651"/>
                       <w:r>
                         <w:t xml:space="preserve">Figura </w:t>
                       </w:r>
@@ -8911,25 +9023,9 @@
                         <w:fldChar w:fldCharType="end"/>
                       </w:r>
                       <w:r>
-                        <w:t xml:space="preserve"> - </w:t>
+                        <w:t xml:space="preserve"> - KFold: tanH-Identity</w:t>
                       </w:r>
-                      <w:proofErr w:type="spellStart"/>
-                      <w:r>
-                        <w:t>KFold</w:t>
-                      </w:r>
-                      <w:proofErr w:type="spellEnd"/>
-                      <w:r>
-                        <w:t xml:space="preserve">: </w:t>
-                      </w:r>
-                      <w:proofErr w:type="spellStart"/>
-                      <w:r>
-                        <w:t>tanH</w:t>
-                      </w:r>
-                      <w:proofErr w:type="spellEnd"/>
-                      <w:r>
-                        <w:t>-Identity</w:t>
-                      </w:r>
-                      <w:bookmarkEnd w:id="38"/>
+                      <w:bookmarkEnd w:id="37"/>
                     </w:p>
                   </w:txbxContent>
                 </v:textbox>
@@ -9211,7 +9307,7 @@
                                 <w:noProof/>
                               </w:rPr>
                             </w:pPr>
-                            <w:bookmarkStart w:id="39" w:name="_Toc528862652"/>
+                            <w:bookmarkStart w:id="38" w:name="_Toc528862652"/>
                             <w:r>
                               <w:t xml:space="preserve">Figura </w:t>
                             </w:r>
@@ -9248,20 +9344,10 @@
                             <w:r>
                               <w:t xml:space="preserve">- </w:t>
                             </w:r>
-                            <w:proofErr w:type="spellStart"/>
                             <w:r>
-                              <w:t>KFold</w:t>
+                              <w:t>KFold: tanH-ReLU</w:t>
                             </w:r>
-                            <w:proofErr w:type="spellEnd"/>
-                            <w:r>
-                              <w:t xml:space="preserve">: </w:t>
-                            </w:r>
-                            <w:proofErr w:type="spellStart"/>
-                            <w:r>
-                              <w:t>tanH-ReLU</w:t>
-                            </w:r>
-                            <w:bookmarkEnd w:id="39"/>
-                            <w:proofErr w:type="spellEnd"/>
+                            <w:bookmarkEnd w:id="38"/>
                           </w:p>
                         </w:txbxContent>
                       </wps:txbx>
@@ -9290,7 +9376,7 @@
                           <w:noProof/>
                         </w:rPr>
                       </w:pPr>
-                      <w:bookmarkStart w:id="40" w:name="_Toc528862652"/>
+                      <w:bookmarkStart w:id="39" w:name="_Toc528862652"/>
                       <w:r>
                         <w:t xml:space="preserve">Figura </w:t>
                       </w:r>
@@ -9327,20 +9413,10 @@
                       <w:r>
                         <w:t xml:space="preserve">- </w:t>
                       </w:r>
-                      <w:proofErr w:type="spellStart"/>
                       <w:r>
-                        <w:t>KFold</w:t>
+                        <w:t>KFold: tanH-ReLU</w:t>
                       </w:r>
-                      <w:proofErr w:type="spellEnd"/>
-                      <w:r>
-                        <w:t xml:space="preserve">: </w:t>
-                      </w:r>
-                      <w:proofErr w:type="spellStart"/>
-                      <w:r>
-                        <w:t>tanH-ReLU</w:t>
-                      </w:r>
-                      <w:bookmarkEnd w:id="40"/>
-                      <w:proofErr w:type="spellEnd"/>
+                      <w:bookmarkEnd w:id="39"/>
                     </w:p>
                   </w:txbxContent>
                 </v:textbox>
@@ -9527,8 +9603,8 @@
                                 <w:noProof/>
                               </w:rPr>
                             </w:pPr>
-                            <w:bookmarkStart w:id="41" w:name="_Ref527827420"/>
-                            <w:bookmarkStart w:id="42" w:name="_Toc528862653"/>
+                            <w:bookmarkStart w:id="40" w:name="_Ref527827420"/>
+                            <w:bookmarkStart w:id="41" w:name="_Toc528862653"/>
                             <w:r>
                               <w:t xml:space="preserve">Figura </w:t>
                             </w:r>
@@ -9562,30 +9638,23 @@
                               </w:rPr>
                               <w:fldChar w:fldCharType="end"/>
                             </w:r>
-                            <w:bookmarkEnd w:id="41"/>
+                            <w:bookmarkEnd w:id="40"/>
                             <w:r>
                               <w:t xml:space="preserve"> </w:t>
                             </w:r>
                             <w:r>
                               <w:t xml:space="preserve">- </w:t>
                             </w:r>
-                            <w:proofErr w:type="spellStart"/>
                             <w:r>
-                              <w:t>KFold</w:t>
+                              <w:t xml:space="preserve">KFold: </w:t>
                             </w:r>
-                            <w:proofErr w:type="spellEnd"/>
-                            <w:r>
-                              <w:t xml:space="preserve">: </w:t>
-                            </w:r>
-                            <w:proofErr w:type="spellStart"/>
                             <w:r>
                               <w:t>sigmoid</w:t>
                             </w:r>
-                            <w:proofErr w:type="spellEnd"/>
                             <w:r>
                               <w:t>-Identity</w:t>
                             </w:r>
-                            <w:bookmarkEnd w:id="42"/>
+                            <w:bookmarkEnd w:id="41"/>
                           </w:p>
                         </w:txbxContent>
                       </wps:txbx>
@@ -9614,8 +9683,8 @@
                           <w:noProof/>
                         </w:rPr>
                       </w:pPr>
-                      <w:bookmarkStart w:id="43" w:name="_Ref527827420"/>
-                      <w:bookmarkStart w:id="44" w:name="_Toc528862653"/>
+                      <w:bookmarkStart w:id="42" w:name="_Ref527827420"/>
+                      <w:bookmarkStart w:id="43" w:name="_Toc528862653"/>
                       <w:r>
                         <w:t xml:space="preserve">Figura </w:t>
                       </w:r>
@@ -9649,30 +9718,23 @@
                         </w:rPr>
                         <w:fldChar w:fldCharType="end"/>
                       </w:r>
-                      <w:bookmarkEnd w:id="43"/>
+                      <w:bookmarkEnd w:id="42"/>
                       <w:r>
                         <w:t xml:space="preserve"> </w:t>
                       </w:r>
                       <w:r>
                         <w:t xml:space="preserve">- </w:t>
                       </w:r>
-                      <w:proofErr w:type="spellStart"/>
                       <w:r>
-                        <w:t>KFold</w:t>
+                        <w:t xml:space="preserve">KFold: </w:t>
                       </w:r>
-                      <w:proofErr w:type="spellEnd"/>
-                      <w:r>
-                        <w:t xml:space="preserve">: </w:t>
-                      </w:r>
-                      <w:proofErr w:type="spellStart"/>
                       <w:r>
                         <w:t>sigmoid</w:t>
                       </w:r>
-                      <w:proofErr w:type="spellEnd"/>
                       <w:r>
                         <w:t>-Identity</w:t>
                       </w:r>
-                      <w:bookmarkEnd w:id="44"/>
+                      <w:bookmarkEnd w:id="43"/>
                     </w:p>
                   </w:txbxContent>
                 </v:textbox>
@@ -9797,8 +9859,8 @@
                                 <w:noProof/>
                               </w:rPr>
                             </w:pPr>
-                            <w:bookmarkStart w:id="45" w:name="_Ref527825204"/>
-                            <w:bookmarkStart w:id="46" w:name="_Toc528862654"/>
+                            <w:bookmarkStart w:id="44" w:name="_Ref527825204"/>
+                            <w:bookmarkStart w:id="45" w:name="_Toc528862654"/>
                             <w:r>
                               <w:t xml:space="preserve">Figura </w:t>
                             </w:r>
@@ -9832,27 +9894,20 @@
                               </w:rPr>
                               <w:fldChar w:fldCharType="end"/>
                             </w:r>
-                            <w:bookmarkEnd w:id="45"/>
+                            <w:bookmarkEnd w:id="44"/>
                             <w:r>
                               <w:t xml:space="preserve"> </w:t>
                             </w:r>
                             <w:r>
                               <w:t xml:space="preserve">- </w:t>
                             </w:r>
-                            <w:proofErr w:type="spellStart"/>
                             <w:r>
-                              <w:t>KFold</w:t>
+                              <w:t xml:space="preserve">KFold: </w:t>
                             </w:r>
-                            <w:proofErr w:type="spellEnd"/>
-                            <w:r>
-                              <w:t xml:space="preserve">: </w:t>
-                            </w:r>
-                            <w:proofErr w:type="spellStart"/>
                             <w:r>
                               <w:t>sigmoid-ReLU</w:t>
                             </w:r>
-                            <w:bookmarkEnd w:id="46"/>
-                            <w:proofErr w:type="spellEnd"/>
+                            <w:bookmarkEnd w:id="45"/>
                           </w:p>
                         </w:txbxContent>
                       </wps:txbx>
@@ -9881,8 +9936,8 @@
                           <w:noProof/>
                         </w:rPr>
                       </w:pPr>
-                      <w:bookmarkStart w:id="47" w:name="_Ref527825204"/>
-                      <w:bookmarkStart w:id="48" w:name="_Toc528862654"/>
+                      <w:bookmarkStart w:id="46" w:name="_Ref527825204"/>
+                      <w:bookmarkStart w:id="47" w:name="_Toc528862654"/>
                       <w:r>
                         <w:t xml:space="preserve">Figura </w:t>
                       </w:r>
@@ -9916,27 +9971,20 @@
                         </w:rPr>
                         <w:fldChar w:fldCharType="end"/>
                       </w:r>
-                      <w:bookmarkEnd w:id="47"/>
+                      <w:bookmarkEnd w:id="46"/>
                       <w:r>
                         <w:t xml:space="preserve"> </w:t>
                       </w:r>
                       <w:r>
                         <w:t xml:space="preserve">- </w:t>
                       </w:r>
-                      <w:proofErr w:type="spellStart"/>
                       <w:r>
-                        <w:t>KFold</w:t>
+                        <w:t xml:space="preserve">KFold: </w:t>
                       </w:r>
-                      <w:proofErr w:type="spellEnd"/>
-                      <w:r>
-                        <w:t xml:space="preserve">: </w:t>
-                      </w:r>
-                      <w:proofErr w:type="spellStart"/>
                       <w:r>
                         <w:t>sigmoid-ReLU</w:t>
                       </w:r>
-                      <w:bookmarkEnd w:id="48"/>
-                      <w:proofErr w:type="spellEnd"/>
+                      <w:bookmarkEnd w:id="47"/>
                     </w:p>
                   </w:txbxContent>
                 </v:textbox>
@@ -9969,7 +10017,7 @@
       <w:pPr>
         <w:pStyle w:val="Titolo2"/>
       </w:pPr>
-      <w:bookmarkStart w:id="49" w:name="_Toc528862677"/>
+      <w:bookmarkStart w:id="48" w:name="_Toc528862677"/>
       <w:r>
         <w:lastRenderedPageBreak/>
         <w:t>Osservazioni sul K-</w:t>
@@ -9978,7 +10026,7 @@
       <w:r>
         <w:t>Folding</w:t>
       </w:r>
-      <w:bookmarkEnd w:id="49"/>
+      <w:bookmarkEnd w:id="48"/>
       <w:proofErr w:type="spellEnd"/>
     </w:p>
     <w:p/>
@@ -9987,10 +10035,13 @@
         <w:t xml:space="preserve">Tra le considerazioni che è possibile effettuare </w:t>
       </w:r>
       <w:r>
-        <w:t xml:space="preserve">osservando i grafici </w:t>
-      </w:r>
-      <w:r>
-        <w:t xml:space="preserve">figura la differenza nei risultati d’apprendimento quando si usa la </w:t>
+        <w:t>osservando i grafici</w:t>
+      </w:r>
+      <w:r>
+        <w:t>, c’è</w:t>
+      </w:r>
+      <w:r>
+        <w:t xml:space="preserve"> la differenza nei risultati d’apprendimento quando si usa la </w:t>
       </w:r>
       <w:proofErr w:type="spellStart"/>
       <w:r>
@@ -10342,8 +10393,8 @@
           <w:noProof/>
         </w:rPr>
       </w:pPr>
-      <w:bookmarkStart w:id="50" w:name="_Ref527889013"/>
-      <w:bookmarkStart w:id="51" w:name="_Toc528862655"/>
+      <w:bookmarkStart w:id="49" w:name="_Ref527889013"/>
+      <w:bookmarkStart w:id="50" w:name="_Toc528862655"/>
       <w:r>
         <w:t xml:space="preserve">Figura </w:t>
       </w:r>
@@ -10377,28 +10428,28 @@
         </w:rPr>
         <w:fldChar w:fldCharType="end"/>
       </w:r>
+      <w:bookmarkEnd w:id="49"/>
+      <w:r>
+        <w:t xml:space="preserve"> - </w:t>
+      </w:r>
+      <w:proofErr w:type="spellStart"/>
+      <w:r>
+        <w:t>Kfold</w:t>
+      </w:r>
+      <w:proofErr w:type="spellEnd"/>
+      <w:r>
+        <w:t xml:space="preserve">: top </w:t>
+      </w:r>
+      <w:r>
+        <w:t>9</w:t>
+      </w:r>
+      <w:r>
+        <w:rPr>
+          <w:noProof/>
+        </w:rPr>
+        <w:t xml:space="preserve"> Accuracy</w:t>
+      </w:r>
       <w:bookmarkEnd w:id="50"/>
-      <w:r>
-        <w:t xml:space="preserve"> - </w:t>
-      </w:r>
-      <w:proofErr w:type="spellStart"/>
-      <w:r>
-        <w:t>Kfold</w:t>
-      </w:r>
-      <w:proofErr w:type="spellEnd"/>
-      <w:r>
-        <w:t xml:space="preserve">: top </w:t>
-      </w:r>
-      <w:r>
-        <w:t>9</w:t>
-      </w:r>
-      <w:r>
-        <w:rPr>
-          <w:noProof/>
-        </w:rPr>
-        <w:t xml:space="preserve"> Accuracy,Loss</w:t>
-      </w:r>
-      <w:bookmarkEnd w:id="51"/>
     </w:p>
     <w:p>
       <w:pPr>
@@ -10462,8 +10513,8 @@
       <w:pPr>
         <w:pStyle w:val="Didascalia"/>
       </w:pPr>
-      <w:bookmarkStart w:id="52" w:name="_Ref527889055"/>
-      <w:bookmarkStart w:id="53" w:name="_Toc528862656"/>
+      <w:bookmarkStart w:id="51" w:name="_Ref527889055"/>
+      <w:bookmarkStart w:id="52" w:name="_Toc528862656"/>
       <w:r>
         <w:t xml:space="preserve">Figura </w:t>
       </w:r>
@@ -10497,32 +10548,30 @@
         </w:rPr>
         <w:fldChar w:fldCharType="end"/>
       </w:r>
+      <w:bookmarkEnd w:id="51"/>
+      <w:r>
+        <w:t xml:space="preserve"> - </w:t>
+      </w:r>
+      <w:proofErr w:type="spellStart"/>
+      <w:r>
+        <w:t>Kfold</w:t>
+      </w:r>
+      <w:proofErr w:type="spellEnd"/>
+      <w:r>
+        <w:t xml:space="preserve">: top </w:t>
+      </w:r>
+      <w:r>
+        <w:t>9</w:t>
+      </w:r>
+      <w:r>
+        <w:t xml:space="preserve"> </w:t>
+      </w:r>
+      <w:proofErr w:type="spellStart"/>
+      <w:r>
+        <w:t>Loss</w:t>
+      </w:r>
       <w:bookmarkEnd w:id="52"/>
-      <w:r>
-        <w:t xml:space="preserve"> - </w:t>
-      </w:r>
-      <w:proofErr w:type="spellStart"/>
-      <w:r>
-        <w:t>Kfold</w:t>
-      </w:r>
-      <w:proofErr w:type="spellEnd"/>
-      <w:r>
-        <w:t xml:space="preserve">: top </w:t>
-      </w:r>
-      <w:r>
-        <w:t>9</w:t>
-      </w:r>
-      <w:r>
-        <w:t xml:space="preserve"> </w:t>
-      </w:r>
-      <w:proofErr w:type="spellStart"/>
-      <w:proofErr w:type="gramStart"/>
-      <w:r>
-        <w:t>Loss,Accuracy</w:t>
-      </w:r>
-      <w:bookmarkEnd w:id="53"/>
-      <w:proofErr w:type="spellEnd"/>
-      <w:proofErr w:type="gramEnd"/>
+      <w:proofErr w:type="spellEnd"/>
     </w:p>
     <w:p>
       <w:r>
@@ -11020,7 +11069,7 @@
             <w:hideMark/>
           </w:tcPr>
           <w:p>
-            <w:bookmarkStart w:id="54" w:name="_Hlk528597300"/>
+            <w:bookmarkStart w:id="53" w:name="_Hlk528597300"/>
             <w:proofErr w:type="spellStart"/>
             <w:r>
               <w:t>Lowest</w:t>
@@ -11124,61 +11173,61 @@
       <w:pPr>
         <w:pStyle w:val="Didascalia"/>
       </w:pPr>
-      <w:bookmarkStart w:id="55" w:name="_Toc528862657"/>
+      <w:bookmarkStart w:id="54" w:name="_Toc528862657"/>
+      <w:bookmarkEnd w:id="53"/>
+      <w:r>
+        <w:t xml:space="preserve">Figura </w:t>
+      </w:r>
+      <w:r>
+        <w:rPr>
+          <w:noProof/>
+        </w:rPr>
+        <w:fldChar w:fldCharType="begin"/>
+      </w:r>
+      <w:r>
+        <w:rPr>
+          <w:noProof/>
+        </w:rPr>
+        <w:instrText xml:space="preserve"> SEQ Figura \* ARABIC </w:instrText>
+      </w:r>
+      <w:r>
+        <w:rPr>
+          <w:noProof/>
+        </w:rPr>
+        <w:fldChar w:fldCharType="separate"/>
+      </w:r>
+      <w:r>
+        <w:rPr>
+          <w:noProof/>
+        </w:rPr>
+        <w:t>16</w:t>
+      </w:r>
+      <w:r>
+        <w:rPr>
+          <w:noProof/>
+        </w:rPr>
+        <w:fldChar w:fldCharType="end"/>
+      </w:r>
+      <w:r>
+        <w:t xml:space="preserve"> - Migliori valori k-</w:t>
+      </w:r>
+      <w:proofErr w:type="spellStart"/>
+      <w:r>
+        <w:t>folding</w:t>
+      </w:r>
       <w:bookmarkEnd w:id="54"/>
-      <w:r>
-        <w:t xml:space="preserve">Figura </w:t>
-      </w:r>
-      <w:r>
-        <w:rPr>
-          <w:noProof/>
-        </w:rPr>
-        <w:fldChar w:fldCharType="begin"/>
-      </w:r>
-      <w:r>
-        <w:rPr>
-          <w:noProof/>
-        </w:rPr>
-        <w:instrText xml:space="preserve"> SEQ Figura \* ARABIC </w:instrText>
-      </w:r>
-      <w:r>
-        <w:rPr>
-          <w:noProof/>
-        </w:rPr>
-        <w:fldChar w:fldCharType="separate"/>
-      </w:r>
-      <w:r>
-        <w:rPr>
-          <w:noProof/>
-        </w:rPr>
-        <w:t>16</w:t>
-      </w:r>
-      <w:r>
-        <w:rPr>
-          <w:noProof/>
-        </w:rPr>
-        <w:fldChar w:fldCharType="end"/>
-      </w:r>
-      <w:r>
-        <w:t xml:space="preserve"> - Migliori valori k-</w:t>
-      </w:r>
-      <w:proofErr w:type="spellStart"/>
-      <w:r>
-        <w:t>folding</w:t>
+      <w:proofErr w:type="spellEnd"/>
+    </w:p>
+    <w:p/>
+    <w:p>
+      <w:pPr>
+        <w:pStyle w:val="Titolo1"/>
+      </w:pPr>
+      <w:bookmarkStart w:id="55" w:name="_Toc528862678"/>
+      <w:r>
+        <w:t>Risultati finali</w:t>
       </w:r>
       <w:bookmarkEnd w:id="55"/>
-      <w:proofErr w:type="spellEnd"/>
-    </w:p>
-    <w:p/>
-    <w:p>
-      <w:pPr>
-        <w:pStyle w:val="Titolo1"/>
-      </w:pPr>
-      <w:bookmarkStart w:id="56" w:name="_Toc528862678"/>
-      <w:r>
-        <w:t>Risultati finali</w:t>
-      </w:r>
-      <w:bookmarkEnd w:id="56"/>
     </w:p>
     <w:p/>
     <w:p>
@@ -11315,7 +11364,7 @@
           <w:numId w:val="6"/>
         </w:numPr>
       </w:pPr>
-      <w:bookmarkStart w:id="57" w:name="_Toc528862679"/>
+      <w:bookmarkStart w:id="56" w:name="_Toc528862679"/>
       <w:r>
         <w:lastRenderedPageBreak/>
         <w:t xml:space="preserve">Combinazione: </w:t>
@@ -11323,7 +11372,7 @@
       <w:r>
         <w:t>Errore Minore</w:t>
       </w:r>
-      <w:bookmarkEnd w:id="57"/>
+      <w:bookmarkEnd w:id="56"/>
     </w:p>
     <w:p>
       <w:pPr>
@@ -11383,18 +11432,27 @@
       <w:pPr>
         <w:pStyle w:val="Didascalia"/>
       </w:pPr>
-      <w:bookmarkStart w:id="58" w:name="_Ref528855637"/>
-      <w:bookmarkStart w:id="59" w:name="_Toc528862658"/>
+      <w:bookmarkStart w:id="57" w:name="_Ref528855637"/>
+      <w:bookmarkStart w:id="58" w:name="_Toc528862658"/>
       <w:r>
         <w:t xml:space="preserve">Figura </w:t>
       </w:r>
       <w:r>
+        <w:rPr>
+          <w:noProof/>
+        </w:rPr>
         <w:fldChar w:fldCharType="begin"/>
       </w:r>
       <w:r>
+        <w:rPr>
+          <w:noProof/>
+        </w:rPr>
         <w:instrText xml:space="preserve"> SEQ Figura \* ARABIC </w:instrText>
       </w:r>
       <w:r>
+        <w:rPr>
+          <w:noProof/>
+        </w:rPr>
         <w:fldChar w:fldCharType="separate"/>
       </w:r>
       <w:r>
@@ -11404,45 +11462,48 @@
         <w:t>17</w:t>
       </w:r>
       <w:r>
+        <w:rPr>
+          <w:noProof/>
+        </w:rPr>
         <w:fldChar w:fldCharType="end"/>
       </w:r>
+      <w:bookmarkEnd w:id="57"/>
+      <w:r>
+        <w:t xml:space="preserve"> - Combinazione: Errore Minore (</w:t>
+      </w:r>
+      <w:proofErr w:type="spellStart"/>
+      <w:r>
+        <w:t>sigmoid</w:t>
+      </w:r>
+      <w:proofErr w:type="spellEnd"/>
+      <w:r>
+        <w:t>-</w:t>
+      </w:r>
+      <w:r>
+        <w:t xml:space="preserve"> ReLU</w:t>
+      </w:r>
+      <w:r>
+        <w:t>,</w:t>
+      </w:r>
+      <w:r>
+        <w:t>0</w:t>
+      </w:r>
+      <w:r>
+        <w:t>.</w:t>
+      </w:r>
+      <w:r>
+        <w:t>1</w:t>
+      </w:r>
+      <w:r>
+        <w:t>,</w:t>
+      </w:r>
+      <w:r>
+        <w:t>250</w:t>
+      </w:r>
+      <w:r>
+        <w:t>), Misurazione Accuratezza</w:t>
+      </w:r>
       <w:bookmarkEnd w:id="58"/>
-      <w:r>
-        <w:t xml:space="preserve"> - Combinazione: Errore Minore (</w:t>
-      </w:r>
-      <w:proofErr w:type="spellStart"/>
-      <w:r>
-        <w:t>sigmoid</w:t>
-      </w:r>
-      <w:proofErr w:type="spellEnd"/>
-      <w:r>
-        <w:t>-</w:t>
-      </w:r>
-      <w:r>
-        <w:t xml:space="preserve"> ReLU</w:t>
-      </w:r>
-      <w:r>
-        <w:t>,</w:t>
-      </w:r>
-      <w:r>
-        <w:t>0</w:t>
-      </w:r>
-      <w:r>
-        <w:t>.</w:t>
-      </w:r>
-      <w:r>
-        <w:t>1</w:t>
-      </w:r>
-      <w:r>
-        <w:t>,</w:t>
-      </w:r>
-      <w:r>
-        <w:t>250</w:t>
-      </w:r>
-      <w:r>
-        <w:t>), Misurazione Accuratezza</w:t>
-      </w:r>
-      <w:bookmarkEnd w:id="59"/>
     </w:p>
     <w:p>
       <w:pPr>
@@ -11502,18 +11563,27 @@
       <w:pPr>
         <w:pStyle w:val="Didascalia"/>
       </w:pPr>
-      <w:bookmarkStart w:id="60" w:name="_Ref528855656"/>
-      <w:bookmarkStart w:id="61" w:name="_Toc528862659"/>
+      <w:bookmarkStart w:id="59" w:name="_Ref528855656"/>
+      <w:bookmarkStart w:id="60" w:name="_Toc528862659"/>
       <w:r>
         <w:t xml:space="preserve">Figura </w:t>
       </w:r>
       <w:r>
+        <w:rPr>
+          <w:noProof/>
+        </w:rPr>
         <w:fldChar w:fldCharType="begin"/>
       </w:r>
       <w:r>
+        <w:rPr>
+          <w:noProof/>
+        </w:rPr>
         <w:instrText xml:space="preserve"> SEQ Figura \* ARABIC </w:instrText>
       </w:r>
       <w:r>
+        <w:rPr>
+          <w:noProof/>
+        </w:rPr>
         <w:fldChar w:fldCharType="separate"/>
       </w:r>
       <w:r>
@@ -11523,27 +11593,30 @@
         <w:t>18</w:t>
       </w:r>
       <w:r>
+        <w:rPr>
+          <w:noProof/>
+        </w:rPr>
         <w:fldChar w:fldCharType="end"/>
       </w:r>
+      <w:bookmarkEnd w:id="59"/>
+      <w:r>
+        <w:t xml:space="preserve"> - </w:t>
+      </w:r>
+      <w:r>
+        <w:t>Combinazione: Errore Minore (</w:t>
+      </w:r>
+      <w:proofErr w:type="spellStart"/>
+      <w:r>
+        <w:t>sigmoid</w:t>
+      </w:r>
+      <w:proofErr w:type="spellEnd"/>
+      <w:r>
+        <w:t xml:space="preserve">- ReLU,0.1,250), Misurazione </w:t>
+      </w:r>
+      <w:r>
+        <w:t xml:space="preserve">Errore </w:t>
+      </w:r>
       <w:bookmarkEnd w:id="60"/>
-      <w:r>
-        <w:t xml:space="preserve"> - </w:t>
-      </w:r>
-      <w:r>
-        <w:t>Combinazione: Errore Minore (</w:t>
-      </w:r>
-      <w:proofErr w:type="spellStart"/>
-      <w:r>
-        <w:t>sigmoid</w:t>
-      </w:r>
-      <w:proofErr w:type="spellEnd"/>
-      <w:r>
-        <w:t xml:space="preserve">- ReLU,0.1,250), Misurazione </w:t>
-      </w:r>
-      <w:r>
-        <w:t>Errore Totale</w:t>
-      </w:r>
-      <w:bookmarkEnd w:id="61"/>
     </w:p>
     <w:p>
       <w:r>
@@ -11635,7 +11708,7 @@
       <w:pPr>
         <w:pStyle w:val="Titolo2"/>
       </w:pPr>
-      <w:bookmarkStart w:id="62" w:name="_Toc528862680"/>
+      <w:bookmarkStart w:id="61" w:name="_Toc528862680"/>
       <w:r>
         <w:t>Combinazione: Ac</w:t>
       </w:r>
@@ -11648,7 +11721,7 @@
       <w:r>
         <w:t xml:space="preserve"> Migliore</w:t>
       </w:r>
-      <w:bookmarkEnd w:id="62"/>
+      <w:bookmarkEnd w:id="61"/>
     </w:p>
     <w:p>
       <w:pPr>
@@ -11708,17 +11781,32 @@
       <w:pPr>
         <w:pStyle w:val="Didascalia"/>
       </w:pPr>
-      <w:bookmarkStart w:id="63" w:name="_Toc528862660"/>
+      <w:bookmarkStart w:id="62" w:name="_Toc528862660"/>
       <w:r>
         <w:t xml:space="preserve">Figura </w:t>
       </w:r>
       <w:r>
+        <w:rPr>
+          <w:noProof/>
+        </w:rPr>
         <w:fldChar w:fldCharType="begin"/>
       </w:r>
       <w:r>
-        <w:instrText xml:space="preserve"> SEQ Figura \* ARABIC </w:instrText>
-      </w:r>
-      <w:r>
+        <w:rPr>
+          <w:noProof/>
+        </w:rPr>
+        <w:instrText xml:space="preserve"> SEQ Figura \</w:instrText>
+      </w:r>
+      <w:r>
+        <w:rPr>
+          <w:noProof/>
+        </w:rPr>
+        <w:instrText xml:space="preserve">* ARABIC </w:instrText>
+      </w:r>
+      <w:r>
+        <w:rPr>
+          <w:noProof/>
+        </w:rPr>
         <w:fldChar w:fldCharType="separate"/>
       </w:r>
       <w:r>
@@ -11728,6 +11816,9 @@
         <w:t>19</w:t>
       </w:r>
       <w:r>
+        <w:rPr>
+          <w:noProof/>
+        </w:rPr>
         <w:fldChar w:fldCharType="end"/>
       </w:r>
       <w:r>
@@ -11774,7 +11865,7 @@
       <w:r>
         <w:t>), Misurazione Accuratezza</w:t>
       </w:r>
-      <w:bookmarkEnd w:id="63"/>
+      <w:bookmarkEnd w:id="62"/>
     </w:p>
     <w:p>
       <w:pPr>
@@ -11834,18 +11925,27 @@
       <w:pPr>
         <w:pStyle w:val="Didascalia"/>
       </w:pPr>
-      <w:bookmarkStart w:id="64" w:name="_Ref528855917"/>
-      <w:bookmarkStart w:id="65" w:name="_Toc528862661"/>
+      <w:bookmarkStart w:id="63" w:name="_Ref528855917"/>
+      <w:bookmarkStart w:id="64" w:name="_Toc528862661"/>
       <w:r>
         <w:t xml:space="preserve">Figura </w:t>
       </w:r>
       <w:r>
+        <w:rPr>
+          <w:noProof/>
+        </w:rPr>
         <w:fldChar w:fldCharType="begin"/>
       </w:r>
       <w:r>
+        <w:rPr>
+          <w:noProof/>
+        </w:rPr>
         <w:instrText xml:space="preserve"> SEQ Figura \* ARABIC </w:instrText>
       </w:r>
       <w:r>
+        <w:rPr>
+          <w:noProof/>
+        </w:rPr>
         <w:fldChar w:fldCharType="separate"/>
       </w:r>
       <w:r>
@@ -11855,54 +11955,57 @@
         <w:t>20</w:t>
       </w:r>
       <w:r>
+        <w:rPr>
+          <w:noProof/>
+        </w:rPr>
         <w:fldChar w:fldCharType="end"/>
       </w:r>
+      <w:bookmarkEnd w:id="63"/>
+      <w:r>
+        <w:t xml:space="preserve"> </w:t>
+      </w:r>
+      <w:r>
+        <w:t xml:space="preserve">- Combinazione: </w:t>
+      </w:r>
+      <w:r>
+        <w:t>Accuratezza Migliore</w:t>
+      </w:r>
+      <w:r>
+        <w:t xml:space="preserve"> (</w:t>
+      </w:r>
+      <w:proofErr w:type="gramStart"/>
+      <w:r>
+        <w:t>tanH</w:t>
+      </w:r>
+      <w:r>
+        <w:t>,</w:t>
+      </w:r>
+      <w:r>
+        <w:t>ReLU</w:t>
+      </w:r>
+      <w:proofErr w:type="gramEnd"/>
+      <w:r>
+        <w:t>,</w:t>
+      </w:r>
+      <w:r>
+        <w:t>0</w:t>
+      </w:r>
+      <w:r>
+        <w:t>.</w:t>
+      </w:r>
+      <w:r>
+        <w:t>01</w:t>
+      </w:r>
+      <w:r>
+        <w:t>,</w:t>
+      </w:r>
+      <w:r>
+        <w:t>500</w:t>
+      </w:r>
+      <w:r>
+        <w:t xml:space="preserve">), Misurazione Errore </w:t>
+      </w:r>
       <w:bookmarkEnd w:id="64"/>
-      <w:r>
-        <w:t xml:space="preserve"> </w:t>
-      </w:r>
-      <w:r>
-        <w:t xml:space="preserve">- Combinazione: </w:t>
-      </w:r>
-      <w:r>
-        <w:t>Accuratezza Migliore</w:t>
-      </w:r>
-      <w:r>
-        <w:t xml:space="preserve"> (</w:t>
-      </w:r>
-      <w:proofErr w:type="gramStart"/>
-      <w:r>
-        <w:t>tanH</w:t>
-      </w:r>
-      <w:r>
-        <w:t>,</w:t>
-      </w:r>
-      <w:r>
-        <w:t>ReLU</w:t>
-      </w:r>
-      <w:proofErr w:type="gramEnd"/>
-      <w:r>
-        <w:t>,</w:t>
-      </w:r>
-      <w:r>
-        <w:t>0</w:t>
-      </w:r>
-      <w:r>
-        <w:t>.</w:t>
-      </w:r>
-      <w:r>
-        <w:t>01</w:t>
-      </w:r>
-      <w:r>
-        <w:t>,</w:t>
-      </w:r>
-      <w:r>
-        <w:t>500</w:t>
-      </w:r>
-      <w:r>
-        <w:t>), Misurazione Errore Totale</w:t>
-      </w:r>
-      <w:bookmarkEnd w:id="65"/>
     </w:p>
     <w:p/>
     <w:p>
@@ -11916,7 +12019,13 @@
         <w:t>La comb</w:t>
       </w:r>
       <w:r>
-        <w:t xml:space="preserve">inazione sopra mostrata esibisce invece un comportamento non aspettato. L’accuratezza infatti mostra un andamento piuttosto irregolare, registrando valori peggiori in caso di modalità online rispetto alla </w:t>
+        <w:t xml:space="preserve">inazione sopra mostrata esibisce invece un comportamento non </w:t>
+      </w:r>
+      <w:r>
+        <w:t>previsto</w:t>
+      </w:r>
+      <w:r>
+        <w:t xml:space="preserve">. L’accuratezza infatti mostra un andamento piuttosto irregolare, registrando valori peggiori in caso di modalità online rispetto alla </w:t>
       </w:r>
       <w:proofErr w:type="spellStart"/>
       <w:r>
@@ -12066,17 +12175,26 @@
           <w:noProof/>
         </w:rPr>
       </w:pPr>
-      <w:bookmarkStart w:id="66" w:name="_Toc528862662"/>
+      <w:bookmarkStart w:id="65" w:name="_Toc528862662"/>
       <w:r>
         <w:t xml:space="preserve">Figura </w:t>
       </w:r>
       <w:r>
+        <w:rPr>
+          <w:noProof/>
+        </w:rPr>
         <w:fldChar w:fldCharType="begin"/>
       </w:r>
       <w:r>
+        <w:rPr>
+          <w:noProof/>
+        </w:rPr>
         <w:instrText xml:space="preserve"> SEQ Figura \* ARABIC </w:instrText>
       </w:r>
       <w:r>
+        <w:rPr>
+          <w:noProof/>
+        </w:rPr>
         <w:fldChar w:fldCharType="separate"/>
       </w:r>
       <w:r>
@@ -12086,6 +12204,9 @@
         <w:t>21</w:t>
       </w:r>
       <w:r>
+        <w:rPr>
+          <w:noProof/>
+        </w:rPr>
         <w:fldChar w:fldCharType="end"/>
       </w:r>
       <w:r>
@@ -12107,7 +12228,7 @@
       <w:r>
         <w:t>,0.001,500), Misurazione Accuratezza</w:t>
       </w:r>
-      <w:bookmarkEnd w:id="66"/>
+      <w:bookmarkEnd w:id="65"/>
     </w:p>
     <w:p>
       <w:pPr>
@@ -12168,17 +12289,26 @@
       <w:pPr>
         <w:pStyle w:val="Didascalia"/>
       </w:pPr>
-      <w:bookmarkStart w:id="67" w:name="_Toc528862663"/>
+      <w:bookmarkStart w:id="66" w:name="_Toc528862663"/>
       <w:r>
         <w:t xml:space="preserve">Figura </w:t>
       </w:r>
       <w:r>
+        <w:rPr>
+          <w:noProof/>
+        </w:rPr>
         <w:fldChar w:fldCharType="begin"/>
       </w:r>
       <w:r>
+        <w:rPr>
+          <w:noProof/>
+        </w:rPr>
         <w:instrText xml:space="preserve"> SEQ Figura \* ARABIC </w:instrText>
       </w:r>
       <w:r>
+        <w:rPr>
+          <w:noProof/>
+        </w:rPr>
         <w:fldChar w:fldCharType="separate"/>
       </w:r>
       <w:r>
@@ -12188,6 +12318,9 @@
         <w:t>22</w:t>
       </w:r>
       <w:r>
+        <w:rPr>
+          <w:noProof/>
+        </w:rPr>
         <w:fldChar w:fldCharType="end"/>
       </w:r>
       <w:r>
@@ -12213,9 +12346,9 @@
         <w:t xml:space="preserve">,0.001,500), Misurazione </w:t>
       </w:r>
       <w:r>
-        <w:t>Errore Totale</w:t>
-      </w:r>
-      <w:bookmarkEnd w:id="67"/>
+        <w:t xml:space="preserve">Errore </w:t>
+      </w:r>
+      <w:bookmarkEnd w:id="66"/>
     </w:p>
     <w:p>
       <w:r>
@@ -12227,7 +12360,13 @@
       </w:r>
       <w:proofErr w:type="spellEnd"/>
       <w:r>
-        <w:t xml:space="preserve">. Tale raddoppio rispetto ai tempi raccolti rispetto alla combinazione precedente sono ovviamente da imputare al corrispondente raddoppio del numero di nodi </w:t>
+        <w:t xml:space="preserve">. Tale raddoppio rispetto ai tempi raccolti rispetto alla combinazione precedente </w:t>
+      </w:r>
+      <w:r>
+        <w:t>è</w:t>
+      </w:r>
+      <w:r>
+        <w:t xml:space="preserve"> ovviamente da imputare al corrispondente raddoppio del numero di nodi </w:t>
       </w:r>
       <w:proofErr w:type="spellStart"/>
       <w:r>
@@ -12243,7 +12382,7 @@
       <w:pPr>
         <w:pStyle w:val="Titolo2"/>
       </w:pPr>
-      <w:bookmarkStart w:id="68" w:name="_Toc528862681"/>
+      <w:bookmarkStart w:id="67" w:name="_Toc528862681"/>
       <w:r>
         <w:lastRenderedPageBreak/>
         <w:t>Combinazione: Miglior</w:t>
@@ -12254,7 +12393,7 @@
       <w:r>
         <w:t>in media</w:t>
       </w:r>
-      <w:bookmarkEnd w:id="68"/>
+      <w:bookmarkEnd w:id="67"/>
     </w:p>
     <w:p>
       <w:pPr>
@@ -12314,17 +12453,26 @@
       <w:pPr>
         <w:pStyle w:val="Didascalia"/>
       </w:pPr>
-      <w:bookmarkStart w:id="69" w:name="_Toc528862664"/>
+      <w:bookmarkStart w:id="68" w:name="_Toc528862664"/>
       <w:r>
         <w:t xml:space="preserve">Figura </w:t>
       </w:r>
       <w:r>
+        <w:rPr>
+          <w:noProof/>
+        </w:rPr>
         <w:fldChar w:fldCharType="begin"/>
       </w:r>
       <w:r>
+        <w:rPr>
+          <w:noProof/>
+        </w:rPr>
         <w:instrText xml:space="preserve"> SEQ Figura \* ARABIC </w:instrText>
       </w:r>
       <w:r>
+        <w:rPr>
+          <w:noProof/>
+        </w:rPr>
         <w:fldChar w:fldCharType="separate"/>
       </w:r>
       <w:r>
@@ -12334,6 +12482,9 @@
         <w:t>23</w:t>
       </w:r>
       <w:r>
+        <w:rPr>
+          <w:noProof/>
+        </w:rPr>
         <w:fldChar w:fldCharType="end"/>
       </w:r>
       <w:r>
@@ -12383,7 +12534,7 @@
       <w:r>
         <w:t>), Misurazione Accuratezza</w:t>
       </w:r>
-      <w:bookmarkEnd w:id="69"/>
+      <w:bookmarkEnd w:id="68"/>
     </w:p>
     <w:p>
       <w:pPr>
@@ -12443,18 +12594,27 @@
       <w:pPr>
         <w:pStyle w:val="Didascalia"/>
       </w:pPr>
-      <w:bookmarkStart w:id="70" w:name="_Ref528859081"/>
-      <w:bookmarkStart w:id="71" w:name="_Toc528862665"/>
+      <w:bookmarkStart w:id="69" w:name="_Ref528859081"/>
+      <w:bookmarkStart w:id="70" w:name="_Toc528862665"/>
       <w:r>
         <w:t xml:space="preserve">Figura </w:t>
       </w:r>
       <w:r>
+        <w:rPr>
+          <w:noProof/>
+        </w:rPr>
         <w:fldChar w:fldCharType="begin"/>
       </w:r>
       <w:r>
+        <w:rPr>
+          <w:noProof/>
+        </w:rPr>
         <w:instrText xml:space="preserve"> SEQ Figura \* ARABIC </w:instrText>
       </w:r>
       <w:r>
+        <w:rPr>
+          <w:noProof/>
+        </w:rPr>
         <w:fldChar w:fldCharType="separate"/>
       </w:r>
       <w:r>
@@ -12464,27 +12624,30 @@
         <w:t>24</w:t>
       </w:r>
       <w:r>
+        <w:rPr>
+          <w:noProof/>
+        </w:rPr>
         <w:fldChar w:fldCharType="end"/>
       </w:r>
+      <w:bookmarkEnd w:id="69"/>
+      <w:r>
+        <w:t xml:space="preserve"> </w:t>
+      </w:r>
+      <w:r>
+        <w:t>- Combinazione: Migliori valori in media (</w:t>
+      </w:r>
+      <w:proofErr w:type="spellStart"/>
+      <w:r>
+        <w:t>sigmoid</w:t>
+      </w:r>
+      <w:proofErr w:type="spellEnd"/>
+      <w:r>
+        <w:t xml:space="preserve">, identity,0.05,250), Misurazione </w:t>
+      </w:r>
+      <w:r>
+        <w:t xml:space="preserve">Errore </w:t>
+      </w:r>
       <w:bookmarkEnd w:id="70"/>
-      <w:r>
-        <w:t xml:space="preserve"> </w:t>
-      </w:r>
-      <w:r>
-        <w:t>- Combinazione: Migliori valori in media (</w:t>
-      </w:r>
-      <w:proofErr w:type="spellStart"/>
-      <w:r>
-        <w:t>sigmoid</w:t>
-      </w:r>
-      <w:proofErr w:type="spellEnd"/>
-      <w:r>
-        <w:t xml:space="preserve">, identity,0.05,250), Misurazione </w:t>
-      </w:r>
-      <w:r>
-        <w:t>Errore Totale</w:t>
-      </w:r>
-      <w:bookmarkEnd w:id="71"/>
     </w:p>
     <w:p>
       <w:pPr>
@@ -12505,11 +12668,9 @@
       <w:r>
         <w:t xml:space="preserve">ordinate per migliore accuratezza e miglior errore, la combinazione che manteneva una posizione più alta in entrambe. Tale combinazione </w:t>
       </w:r>
-      <w:proofErr w:type="gramStart"/>
-      <w:r>
-        <w:t>presenta  valori</w:t>
-      </w:r>
-      <w:proofErr w:type="gramEnd"/>
+      <w:r>
+        <w:t>presenta valori</w:t>
+      </w:r>
       <w:r>
         <w:t xml:space="preserve"> di accuratezza previsti, con una percentuale di </w:t>
       </w:r>
@@ -12581,11 +12742,11 @@
       <w:pPr>
         <w:pStyle w:val="Titolo1"/>
       </w:pPr>
-      <w:bookmarkStart w:id="72" w:name="_Toc528862682"/>
+      <w:bookmarkStart w:id="71" w:name="_Toc528862682"/>
       <w:r>
         <w:t>Conclusioni</w:t>
       </w:r>
-      <w:bookmarkEnd w:id="72"/>
+      <w:bookmarkEnd w:id="71"/>
     </w:p>
     <w:p/>
     <w:p>
@@ -12649,7 +12810,7 @@
       </w:r>
       <w:proofErr w:type="spellEnd"/>
       <w:r>
-        <w:t>, ed il suo ruolo chiave nel corretto addestramento della rete, essendo questo il parametro in grado di separare una rete funzionante da una non funzionante, rispetto alla mera percentuale di accuratezza ottenibile.</w:t>
+        <w:t>, ed il suo ruolo chiave nel corretto addestramento della rete, essendo questo il parametro in grado di separare una rete funzionante da una non funzionante.</w:t>
       </w:r>
     </w:p>
     <w:p>
@@ -12711,12 +12872,12 @@
       <w:pPr>
         <w:pStyle w:val="Titolo1"/>
       </w:pPr>
-      <w:bookmarkStart w:id="73" w:name="_Toc528862683"/>
+      <w:bookmarkStart w:id="72" w:name="_Toc528862683"/>
       <w:r>
         <w:lastRenderedPageBreak/>
         <w:t>Appendice</w:t>
       </w:r>
-      <w:bookmarkEnd w:id="73"/>
+      <w:bookmarkEnd w:id="72"/>
     </w:p>
     <w:p/>
     <w:p>
@@ -12732,2627 +12893,2620 @@
           <w:numId w:val="7"/>
         </w:numPr>
       </w:pPr>
-      <w:bookmarkStart w:id="74" w:name="_Toc528862684"/>
+      <w:bookmarkStart w:id="73" w:name="_Toc528862684"/>
       <w:proofErr w:type="spellStart"/>
       <w:r>
         <w:t>Kfold.m</w:t>
       </w:r>
+      <w:bookmarkEnd w:id="73"/>
+      <w:proofErr w:type="spellEnd"/>
+    </w:p>
+    <w:p/>
+    <w:p>
+      <w:r>
+        <w:t>Script utilizzato per la valutazione del k-</w:t>
+      </w:r>
+      <w:proofErr w:type="spellStart"/>
+      <w:r>
+        <w:t>folding</w:t>
+      </w:r>
+      <w:proofErr w:type="spellEnd"/>
+      <w:r>
+        <w:t xml:space="preserve">. Il cuore dello script è rappresentato dai 4 cicli for innestati che variano tra le combinazioni di </w:t>
+      </w:r>
+      <w:proofErr w:type="spellStart"/>
+      <w:r>
+        <w:t>iperparametri</w:t>
+      </w:r>
+      <w:proofErr w:type="spellEnd"/>
+      <w:r>
+        <w:t xml:space="preserve"> e ruotano tra le k “fette” del training/</w:t>
+      </w:r>
+      <w:proofErr w:type="spellStart"/>
+      <w:r>
+        <w:t>validation</w:t>
+      </w:r>
+      <w:proofErr w:type="spellEnd"/>
+      <w:r>
+        <w:t xml:space="preserve"> set.</w:t>
+      </w:r>
+    </w:p>
+    <w:p>
+      <w:pPr>
+        <w:pStyle w:val="sourceCode"/>
+        <w:rPr>
+          <w:sz w:val="14"/>
+        </w:rPr>
+      </w:pPr>
+    </w:p>
+    <w:p>
+      <w:pPr>
+        <w:pStyle w:val="sourceCode"/>
+        <w:rPr>
+          <w:sz w:val="14"/>
+        </w:rPr>
+      </w:pPr>
+      <w:r>
+        <w:rPr>
+          <w:color w:val="228B22"/>
+          <w:sz w:val="14"/>
+        </w:rPr>
+        <w:t>%</w:t>
+      </w:r>
+      <w:proofErr w:type="spellStart"/>
+      <w:r>
+        <w:rPr>
+          <w:color w:val="228B22"/>
+          <w:sz w:val="14"/>
+        </w:rPr>
+        <w:t>load</w:t>
+      </w:r>
+      <w:proofErr w:type="spellEnd"/>
+      <w:r>
+        <w:rPr>
+          <w:color w:val="228B22"/>
+          <w:sz w:val="14"/>
+        </w:rPr>
+        <w:t xml:space="preserve"> the training set</w:t>
+      </w:r>
+    </w:p>
+    <w:p>
+      <w:pPr>
+        <w:pStyle w:val="sourceCode"/>
+        <w:rPr>
+          <w:sz w:val="14"/>
+        </w:rPr>
+      </w:pPr>
+      <w:r>
+        <w:rPr>
+          <w:color w:val="228B22"/>
+          <w:sz w:val="14"/>
+        </w:rPr>
+        <w:t>% 60000 (</w:t>
+      </w:r>
+      <w:proofErr w:type="spellStart"/>
+      <w:r>
+        <w:rPr>
+          <w:color w:val="228B22"/>
+          <w:sz w:val="14"/>
+        </w:rPr>
+        <w:t>examples</w:t>
+      </w:r>
+      <w:proofErr w:type="spellEnd"/>
+      <w:r>
+        <w:rPr>
+          <w:color w:val="228B22"/>
+          <w:sz w:val="14"/>
+        </w:rPr>
+        <w:t>) x 784 (features)</w:t>
+      </w:r>
+    </w:p>
+    <w:p>
+      <w:pPr>
+        <w:pStyle w:val="sourceCode"/>
+        <w:rPr>
+          <w:sz w:val="14"/>
+        </w:rPr>
+      </w:pPr>
+      <w:proofErr w:type="spellStart"/>
+      <w:r>
+        <w:rPr>
+          <w:sz w:val="14"/>
+        </w:rPr>
+        <w:t>train_im</w:t>
+      </w:r>
+      <w:proofErr w:type="spellEnd"/>
+      <w:r>
+        <w:rPr>
+          <w:sz w:val="14"/>
+        </w:rPr>
+        <w:t xml:space="preserve"> = </w:t>
+      </w:r>
+      <w:proofErr w:type="spellStart"/>
+      <w:r>
+        <w:rPr>
+          <w:sz w:val="14"/>
+        </w:rPr>
+        <w:t>loadMNISTImages</w:t>
+      </w:r>
+      <w:proofErr w:type="spellEnd"/>
+      <w:r>
+        <w:rPr>
+          <w:sz w:val="14"/>
+        </w:rPr>
+        <w:t>(</w:t>
+      </w:r>
+      <w:r>
+        <w:rPr>
+          <w:color w:val="A020F0"/>
+          <w:sz w:val="14"/>
+        </w:rPr>
+        <w:t>'train-</w:t>
+      </w:r>
+      <w:proofErr w:type="gramStart"/>
+      <w:r>
+        <w:rPr>
+          <w:color w:val="A020F0"/>
+          <w:sz w:val="14"/>
+        </w:rPr>
+        <w:t>images.idx</w:t>
+      </w:r>
+      <w:proofErr w:type="gramEnd"/>
+      <w:r>
+        <w:rPr>
+          <w:color w:val="A020F0"/>
+          <w:sz w:val="14"/>
+        </w:rPr>
+        <w:t>3-ubyte'</w:t>
+      </w:r>
+      <w:r>
+        <w:rPr>
+          <w:sz w:val="14"/>
+        </w:rPr>
+        <w:t>)';</w:t>
+      </w:r>
+    </w:p>
+    <w:p>
+      <w:pPr>
+        <w:pStyle w:val="sourceCode"/>
+        <w:rPr>
+          <w:sz w:val="14"/>
+        </w:rPr>
+      </w:pPr>
+      <w:r>
+        <w:rPr>
+          <w:color w:val="228B22"/>
+          <w:sz w:val="14"/>
+        </w:rPr>
+        <w:t>%</w:t>
+      </w:r>
+      <w:proofErr w:type="spellStart"/>
+      <w:r>
+        <w:rPr>
+          <w:color w:val="228B22"/>
+          <w:sz w:val="14"/>
+        </w:rPr>
+        <w:t>load</w:t>
+      </w:r>
+      <w:proofErr w:type="spellEnd"/>
+      <w:r>
+        <w:rPr>
+          <w:color w:val="228B22"/>
+          <w:sz w:val="14"/>
+        </w:rPr>
+        <w:t xml:space="preserve"> the training set labels</w:t>
+      </w:r>
+    </w:p>
+    <w:p>
+      <w:pPr>
+        <w:pStyle w:val="sourceCode"/>
+        <w:rPr>
+          <w:sz w:val="14"/>
+        </w:rPr>
+      </w:pPr>
+      <w:r>
+        <w:rPr>
+          <w:color w:val="228B22"/>
+          <w:sz w:val="14"/>
+        </w:rPr>
+        <w:t>% 60000 x 10</w:t>
+      </w:r>
+    </w:p>
+    <w:p>
+      <w:pPr>
+        <w:pStyle w:val="sourceCode"/>
+        <w:rPr>
+          <w:sz w:val="14"/>
+        </w:rPr>
+      </w:pPr>
+      <w:proofErr w:type="spellStart"/>
+      <w:r>
+        <w:rPr>
+          <w:sz w:val="14"/>
+        </w:rPr>
+        <w:t>train_lb</w:t>
+      </w:r>
+      <w:proofErr w:type="spellEnd"/>
+      <w:r>
+        <w:rPr>
+          <w:sz w:val="14"/>
+        </w:rPr>
+        <w:t xml:space="preserve"> = </w:t>
+      </w:r>
+      <w:proofErr w:type="spellStart"/>
+      <w:r>
+        <w:rPr>
+          <w:sz w:val="14"/>
+        </w:rPr>
+        <w:t>loadMNISTLabels</w:t>
+      </w:r>
+      <w:proofErr w:type="spellEnd"/>
+      <w:r>
+        <w:rPr>
+          <w:sz w:val="14"/>
+        </w:rPr>
+        <w:t>(</w:t>
+      </w:r>
+      <w:r>
+        <w:rPr>
+          <w:color w:val="A020F0"/>
+          <w:sz w:val="14"/>
+        </w:rPr>
+        <w:t>'train-</w:t>
+      </w:r>
+      <w:proofErr w:type="gramStart"/>
+      <w:r>
+        <w:rPr>
+          <w:color w:val="A020F0"/>
+          <w:sz w:val="14"/>
+        </w:rPr>
+        <w:t>labels.idx</w:t>
+      </w:r>
+      <w:proofErr w:type="gramEnd"/>
+      <w:r>
+        <w:rPr>
+          <w:color w:val="A020F0"/>
+          <w:sz w:val="14"/>
+        </w:rPr>
+        <w:t>1-ubyte'</w:t>
+      </w:r>
+      <w:r>
+        <w:rPr>
+          <w:sz w:val="14"/>
+        </w:rPr>
+        <w:t>);</w:t>
+      </w:r>
+    </w:p>
+    <w:p>
+      <w:pPr>
+        <w:pStyle w:val="sourceCode"/>
+        <w:rPr>
+          <w:sz w:val="14"/>
+        </w:rPr>
+      </w:pPr>
+      <w:proofErr w:type="spellStart"/>
+      <w:r>
+        <w:rPr>
+          <w:sz w:val="14"/>
+        </w:rPr>
+        <w:t>train_lb</w:t>
+      </w:r>
+      <w:proofErr w:type="spellEnd"/>
+      <w:r>
+        <w:rPr>
+          <w:sz w:val="14"/>
+        </w:rPr>
+        <w:t xml:space="preserve"> = </w:t>
+      </w:r>
+      <w:proofErr w:type="spellStart"/>
+      <w:r>
+        <w:rPr>
+          <w:sz w:val="14"/>
+        </w:rPr>
+        <w:t>train_lb</w:t>
+      </w:r>
+      <w:proofErr w:type="spellEnd"/>
+      <w:r>
+        <w:rPr>
+          <w:sz w:val="14"/>
+        </w:rPr>
+        <w:t>';</w:t>
+      </w:r>
+    </w:p>
+    <w:p>
+      <w:pPr>
+        <w:pStyle w:val="sourceCode"/>
+        <w:rPr>
+          <w:sz w:val="14"/>
+        </w:rPr>
+      </w:pPr>
+      <w:r>
+        <w:rPr>
+          <w:sz w:val="14"/>
+        </w:rPr>
+        <w:t xml:space="preserve"> </w:t>
+      </w:r>
+    </w:p>
+    <w:p>
+      <w:pPr>
+        <w:pStyle w:val="sourceCode"/>
+        <w:rPr>
+          <w:sz w:val="14"/>
+        </w:rPr>
+      </w:pPr>
+      <w:proofErr w:type="spellStart"/>
+      <w:r>
+        <w:rPr>
+          <w:sz w:val="14"/>
+        </w:rPr>
+        <w:t>train_lb</w:t>
+      </w:r>
+      <w:proofErr w:type="spellEnd"/>
+      <w:r>
+        <w:rPr>
+          <w:sz w:val="14"/>
+        </w:rPr>
+        <w:t>(</w:t>
+      </w:r>
+      <w:proofErr w:type="spellStart"/>
+      <w:r>
+        <w:rPr>
+          <w:sz w:val="14"/>
+        </w:rPr>
+        <w:t>train_lb</w:t>
+      </w:r>
+      <w:proofErr w:type="spellEnd"/>
+      <w:r>
+        <w:rPr>
+          <w:sz w:val="14"/>
+        </w:rPr>
+        <w:t>==0) = 10;</w:t>
+      </w:r>
+    </w:p>
+    <w:p>
+      <w:pPr>
+        <w:pStyle w:val="sourceCode"/>
+        <w:rPr>
+          <w:sz w:val="14"/>
+        </w:rPr>
+      </w:pPr>
+      <w:proofErr w:type="spellStart"/>
+      <w:r>
+        <w:rPr>
+          <w:sz w:val="14"/>
+        </w:rPr>
+        <w:t>train_lb</w:t>
+      </w:r>
+      <w:proofErr w:type="spellEnd"/>
+      <w:r>
+        <w:rPr>
+          <w:sz w:val="14"/>
+        </w:rPr>
+        <w:t xml:space="preserve"> = </w:t>
+      </w:r>
+      <w:proofErr w:type="spellStart"/>
+      <w:r>
+        <w:rPr>
+          <w:sz w:val="14"/>
+        </w:rPr>
+        <w:t>dummyvar</w:t>
+      </w:r>
+      <w:proofErr w:type="spellEnd"/>
+      <w:r>
+        <w:rPr>
+          <w:sz w:val="14"/>
+        </w:rPr>
+        <w:t>(</w:t>
+      </w:r>
+      <w:proofErr w:type="spellStart"/>
+      <w:r>
+        <w:rPr>
+          <w:sz w:val="14"/>
+        </w:rPr>
+        <w:t>train_lb</w:t>
+      </w:r>
+      <w:proofErr w:type="spellEnd"/>
+      <w:r>
+        <w:rPr>
+          <w:sz w:val="14"/>
+        </w:rPr>
+        <w:t>);</w:t>
+      </w:r>
+    </w:p>
+    <w:p>
+      <w:pPr>
+        <w:pStyle w:val="sourceCode"/>
+        <w:rPr>
+          <w:sz w:val="14"/>
+        </w:rPr>
+      </w:pPr>
+      <w:r>
+        <w:rPr>
+          <w:sz w:val="14"/>
+        </w:rPr>
+        <w:t xml:space="preserve"> </w:t>
+      </w:r>
+    </w:p>
+    <w:p>
+      <w:pPr>
+        <w:pStyle w:val="sourceCode"/>
+        <w:rPr>
+          <w:sz w:val="14"/>
+        </w:rPr>
+      </w:pPr>
+      <w:r>
+        <w:rPr>
+          <w:color w:val="228B22"/>
+          <w:sz w:val="14"/>
+        </w:rPr>
+        <w:t>%</w:t>
+      </w:r>
+      <w:proofErr w:type="spellStart"/>
+      <w:r>
+        <w:rPr>
+          <w:color w:val="228B22"/>
+          <w:sz w:val="14"/>
+        </w:rPr>
+        <w:t>load</w:t>
+      </w:r>
+      <w:proofErr w:type="spellEnd"/>
+      <w:r>
+        <w:rPr>
+          <w:color w:val="228B22"/>
+          <w:sz w:val="14"/>
+        </w:rPr>
+        <w:t xml:space="preserve"> the test set</w:t>
+      </w:r>
+    </w:p>
+    <w:p>
+      <w:pPr>
+        <w:pStyle w:val="sourceCode"/>
+        <w:rPr>
+          <w:sz w:val="14"/>
+        </w:rPr>
+      </w:pPr>
+      <w:r>
+        <w:rPr>
+          <w:color w:val="228B22"/>
+          <w:sz w:val="14"/>
+        </w:rPr>
+        <w:t>% 784 x 10000</w:t>
+      </w:r>
+    </w:p>
+    <w:p>
+      <w:pPr>
+        <w:pStyle w:val="sourceCode"/>
+        <w:rPr>
+          <w:sz w:val="14"/>
+        </w:rPr>
+      </w:pPr>
+      <w:proofErr w:type="spellStart"/>
+      <w:r>
+        <w:rPr>
+          <w:sz w:val="14"/>
+        </w:rPr>
+        <w:t>test_im</w:t>
+      </w:r>
+      <w:proofErr w:type="spellEnd"/>
+      <w:r>
+        <w:rPr>
+          <w:sz w:val="14"/>
+        </w:rPr>
+        <w:t xml:space="preserve"> = </w:t>
+      </w:r>
+      <w:proofErr w:type="spellStart"/>
+      <w:r>
+        <w:rPr>
+          <w:sz w:val="14"/>
+        </w:rPr>
+        <w:t>loadMNISTImages</w:t>
+      </w:r>
+      <w:proofErr w:type="spellEnd"/>
+      <w:r>
+        <w:rPr>
+          <w:sz w:val="14"/>
+        </w:rPr>
+        <w:t>(</w:t>
+      </w:r>
+      <w:r>
+        <w:rPr>
+          <w:color w:val="A020F0"/>
+          <w:sz w:val="14"/>
+        </w:rPr>
+        <w:t>'t10k-</w:t>
+      </w:r>
+      <w:proofErr w:type="gramStart"/>
+      <w:r>
+        <w:rPr>
+          <w:color w:val="A020F0"/>
+          <w:sz w:val="14"/>
+        </w:rPr>
+        <w:t>images.idx</w:t>
+      </w:r>
+      <w:proofErr w:type="gramEnd"/>
+      <w:r>
+        <w:rPr>
+          <w:color w:val="A020F0"/>
+          <w:sz w:val="14"/>
+        </w:rPr>
+        <w:t>3-ubyte'</w:t>
+      </w:r>
+      <w:r>
+        <w:rPr>
+          <w:sz w:val="14"/>
+        </w:rPr>
+        <w:t>)';</w:t>
+      </w:r>
+    </w:p>
+    <w:p>
+      <w:pPr>
+        <w:pStyle w:val="sourceCode"/>
+        <w:rPr>
+          <w:sz w:val="14"/>
+        </w:rPr>
+      </w:pPr>
+      <w:r>
+        <w:rPr>
+          <w:color w:val="228B22"/>
+          <w:sz w:val="14"/>
+        </w:rPr>
+        <w:t>% 10000 x 10</w:t>
+      </w:r>
+    </w:p>
+    <w:p>
+      <w:pPr>
+        <w:pStyle w:val="sourceCode"/>
+        <w:rPr>
+          <w:sz w:val="14"/>
+        </w:rPr>
+      </w:pPr>
+      <w:proofErr w:type="spellStart"/>
+      <w:r>
+        <w:rPr>
+          <w:sz w:val="14"/>
+        </w:rPr>
+        <w:t>test_lb</w:t>
+      </w:r>
+      <w:proofErr w:type="spellEnd"/>
+      <w:r>
+        <w:rPr>
+          <w:sz w:val="14"/>
+        </w:rPr>
+        <w:t xml:space="preserve"> = </w:t>
+      </w:r>
+      <w:proofErr w:type="spellStart"/>
+      <w:r>
+        <w:rPr>
+          <w:sz w:val="14"/>
+        </w:rPr>
+        <w:t>loadMNISTLabels</w:t>
+      </w:r>
+      <w:proofErr w:type="spellEnd"/>
+      <w:r>
+        <w:rPr>
+          <w:sz w:val="14"/>
+        </w:rPr>
+        <w:t>(</w:t>
+      </w:r>
+      <w:r>
+        <w:rPr>
+          <w:color w:val="A020F0"/>
+          <w:sz w:val="14"/>
+        </w:rPr>
+        <w:t>'t10k-</w:t>
+      </w:r>
+      <w:proofErr w:type="gramStart"/>
+      <w:r>
+        <w:rPr>
+          <w:color w:val="A020F0"/>
+          <w:sz w:val="14"/>
+        </w:rPr>
+        <w:t>labels.idx</w:t>
+      </w:r>
+      <w:proofErr w:type="gramEnd"/>
+      <w:r>
+        <w:rPr>
+          <w:color w:val="A020F0"/>
+          <w:sz w:val="14"/>
+        </w:rPr>
+        <w:t>1-ubyte'</w:t>
+      </w:r>
+      <w:r>
+        <w:rPr>
+          <w:sz w:val="14"/>
+        </w:rPr>
+        <w:t>);</w:t>
+      </w:r>
+    </w:p>
+    <w:p>
+      <w:pPr>
+        <w:pStyle w:val="sourceCode"/>
+        <w:rPr>
+          <w:sz w:val="14"/>
+        </w:rPr>
+      </w:pPr>
+      <w:proofErr w:type="spellStart"/>
+      <w:r>
+        <w:rPr>
+          <w:sz w:val="14"/>
+        </w:rPr>
+        <w:t>test_lb</w:t>
+      </w:r>
+      <w:proofErr w:type="spellEnd"/>
+      <w:r>
+        <w:rPr>
+          <w:sz w:val="14"/>
+        </w:rPr>
+        <w:t xml:space="preserve"> = </w:t>
+      </w:r>
+      <w:proofErr w:type="spellStart"/>
+      <w:r>
+        <w:rPr>
+          <w:sz w:val="14"/>
+        </w:rPr>
+        <w:t>test_lb</w:t>
+      </w:r>
+      <w:proofErr w:type="spellEnd"/>
+      <w:r>
+        <w:rPr>
+          <w:sz w:val="14"/>
+        </w:rPr>
+        <w:t>';</w:t>
+      </w:r>
+    </w:p>
+    <w:p>
+      <w:pPr>
+        <w:pStyle w:val="sourceCode"/>
+        <w:rPr>
+          <w:sz w:val="14"/>
+        </w:rPr>
+      </w:pPr>
+      <w:r>
+        <w:rPr>
+          <w:sz w:val="14"/>
+        </w:rPr>
+        <w:t xml:space="preserve"> </w:t>
+      </w:r>
+    </w:p>
+    <w:p>
+      <w:pPr>
+        <w:pStyle w:val="sourceCode"/>
+        <w:rPr>
+          <w:sz w:val="14"/>
+        </w:rPr>
+      </w:pPr>
+      <w:proofErr w:type="spellStart"/>
+      <w:r>
+        <w:rPr>
+          <w:sz w:val="14"/>
+        </w:rPr>
+        <w:t>test_lb</w:t>
+      </w:r>
+      <w:proofErr w:type="spellEnd"/>
+      <w:r>
+        <w:rPr>
+          <w:sz w:val="14"/>
+        </w:rPr>
+        <w:t>(</w:t>
+      </w:r>
+      <w:proofErr w:type="spellStart"/>
+      <w:r>
+        <w:rPr>
+          <w:sz w:val="14"/>
+        </w:rPr>
+        <w:t>test_lb</w:t>
+      </w:r>
+      <w:proofErr w:type="spellEnd"/>
+      <w:r>
+        <w:rPr>
+          <w:sz w:val="14"/>
+        </w:rPr>
+        <w:t>==0) = 10;</w:t>
+      </w:r>
+    </w:p>
+    <w:p>
+      <w:pPr>
+        <w:pStyle w:val="sourceCode"/>
+        <w:rPr>
+          <w:sz w:val="14"/>
+        </w:rPr>
+      </w:pPr>
+      <w:proofErr w:type="spellStart"/>
+      <w:r>
+        <w:rPr>
+          <w:sz w:val="14"/>
+        </w:rPr>
+        <w:t>test_lb</w:t>
+      </w:r>
+      <w:proofErr w:type="spellEnd"/>
+      <w:r>
+        <w:rPr>
+          <w:sz w:val="14"/>
+        </w:rPr>
+        <w:t xml:space="preserve"> = </w:t>
+      </w:r>
+      <w:proofErr w:type="spellStart"/>
+      <w:r>
+        <w:rPr>
+          <w:sz w:val="14"/>
+        </w:rPr>
+        <w:t>dummyvar</w:t>
+      </w:r>
+      <w:proofErr w:type="spellEnd"/>
+      <w:r>
+        <w:rPr>
+          <w:sz w:val="14"/>
+        </w:rPr>
+        <w:t>(</w:t>
+      </w:r>
+      <w:proofErr w:type="spellStart"/>
+      <w:r>
+        <w:rPr>
+          <w:sz w:val="14"/>
+        </w:rPr>
+        <w:t>test_lb</w:t>
+      </w:r>
+      <w:proofErr w:type="spellEnd"/>
+      <w:r>
+        <w:rPr>
+          <w:sz w:val="14"/>
+        </w:rPr>
+        <w:t>);</w:t>
+      </w:r>
+    </w:p>
+    <w:p>
+      <w:pPr>
+        <w:pStyle w:val="sourceCode"/>
+        <w:rPr>
+          <w:sz w:val="14"/>
+        </w:rPr>
+      </w:pPr>
+      <w:r>
+        <w:rPr>
+          <w:sz w:val="14"/>
+        </w:rPr>
+        <w:t xml:space="preserve"> </w:t>
+      </w:r>
+    </w:p>
+    <w:p>
+      <w:pPr>
+        <w:pStyle w:val="sourceCode"/>
+        <w:rPr>
+          <w:sz w:val="14"/>
+        </w:rPr>
+      </w:pPr>
+      <w:r>
+        <w:rPr>
+          <w:color w:val="228B22"/>
+          <w:sz w:val="14"/>
+        </w:rPr>
+        <w:t xml:space="preserve">% </w:t>
+      </w:r>
+      <w:proofErr w:type="spellStart"/>
+      <w:r>
+        <w:rPr>
+          <w:color w:val="228B22"/>
+          <w:sz w:val="14"/>
+        </w:rPr>
+        <w:t>Dimension</w:t>
+      </w:r>
+      <w:proofErr w:type="spellEnd"/>
+      <w:r>
+        <w:rPr>
+          <w:color w:val="228B22"/>
+          <w:sz w:val="14"/>
+        </w:rPr>
+        <w:t xml:space="preserve"> of </w:t>
+      </w:r>
+      <w:proofErr w:type="spellStart"/>
+      <w:r>
+        <w:rPr>
+          <w:color w:val="228B22"/>
+          <w:sz w:val="14"/>
+        </w:rPr>
+        <w:t>total</w:t>
+      </w:r>
+      <w:proofErr w:type="spellEnd"/>
+      <w:r>
+        <w:rPr>
+          <w:color w:val="228B22"/>
+          <w:sz w:val="14"/>
+        </w:rPr>
+        <w:t xml:space="preserve"> </w:t>
+      </w:r>
+      <w:proofErr w:type="spellStart"/>
+      <w:r>
+        <w:rPr>
+          <w:color w:val="228B22"/>
+          <w:sz w:val="14"/>
+        </w:rPr>
+        <w:t>training+validation</w:t>
+      </w:r>
+      <w:proofErr w:type="spellEnd"/>
+      <w:r>
+        <w:rPr>
+          <w:color w:val="228B22"/>
+          <w:sz w:val="14"/>
+        </w:rPr>
+        <w:t xml:space="preserve"> set for k-</w:t>
+      </w:r>
+      <w:proofErr w:type="spellStart"/>
+      <w:r>
+        <w:rPr>
+          <w:color w:val="228B22"/>
+          <w:sz w:val="14"/>
+        </w:rPr>
+        <w:t>fold</w:t>
+      </w:r>
+      <w:proofErr w:type="spellEnd"/>
+    </w:p>
+    <w:p>
+      <w:pPr>
+        <w:pStyle w:val="sourceCode"/>
+        <w:rPr>
+          <w:sz w:val="14"/>
+        </w:rPr>
+      </w:pPr>
+      <w:proofErr w:type="spellStart"/>
+      <w:r>
+        <w:rPr>
+          <w:sz w:val="14"/>
+        </w:rPr>
+        <w:t>ts_size</w:t>
+      </w:r>
+      <w:proofErr w:type="spellEnd"/>
+      <w:r>
+        <w:rPr>
+          <w:sz w:val="14"/>
+        </w:rPr>
+        <w:t xml:space="preserve"> = 3000;</w:t>
+      </w:r>
+    </w:p>
+    <w:p>
+      <w:pPr>
+        <w:pStyle w:val="sourceCode"/>
+        <w:rPr>
+          <w:sz w:val="14"/>
+        </w:rPr>
+      </w:pPr>
+      <w:r>
+        <w:rPr>
+          <w:color w:val="228B22"/>
+          <w:sz w:val="14"/>
+        </w:rPr>
+        <w:t xml:space="preserve">% </w:t>
+      </w:r>
+      <w:proofErr w:type="spellStart"/>
+      <w:r>
+        <w:rPr>
+          <w:color w:val="228B22"/>
+          <w:sz w:val="14"/>
+        </w:rPr>
+        <w:t>Number</w:t>
+      </w:r>
+      <w:proofErr w:type="spellEnd"/>
+      <w:r>
+        <w:rPr>
+          <w:color w:val="228B22"/>
+          <w:sz w:val="14"/>
+        </w:rPr>
+        <w:t xml:space="preserve"> of </w:t>
+      </w:r>
+      <w:proofErr w:type="spellStart"/>
+      <w:r>
+        <w:rPr>
+          <w:color w:val="228B22"/>
+          <w:sz w:val="14"/>
+        </w:rPr>
+        <w:t>folds</w:t>
+      </w:r>
+      <w:proofErr w:type="spellEnd"/>
+    </w:p>
+    <w:p>
+      <w:pPr>
+        <w:pStyle w:val="sourceCode"/>
+        <w:rPr>
+          <w:sz w:val="14"/>
+        </w:rPr>
+      </w:pPr>
+      <w:r>
+        <w:rPr>
+          <w:sz w:val="14"/>
+        </w:rPr>
+        <w:t>k = 10;</w:t>
+      </w:r>
+    </w:p>
+    <w:p>
+      <w:pPr>
+        <w:pStyle w:val="sourceCode"/>
+        <w:rPr>
+          <w:sz w:val="14"/>
+        </w:rPr>
+      </w:pPr>
+      <w:r>
+        <w:rPr>
+          <w:sz w:val="14"/>
+        </w:rPr>
+        <w:t xml:space="preserve"> </w:t>
+      </w:r>
+    </w:p>
+    <w:p>
+      <w:pPr>
+        <w:pStyle w:val="sourceCode"/>
+        <w:rPr>
+          <w:sz w:val="14"/>
+        </w:rPr>
+      </w:pPr>
+      <w:r>
+        <w:rPr>
+          <w:color w:val="228B22"/>
+          <w:sz w:val="14"/>
+        </w:rPr>
+        <w:t xml:space="preserve">%compute </w:t>
+      </w:r>
+      <w:proofErr w:type="spellStart"/>
+      <w:r>
+        <w:rPr>
+          <w:color w:val="228B22"/>
+          <w:sz w:val="14"/>
+        </w:rPr>
+        <w:t>slice</w:t>
+      </w:r>
+      <w:proofErr w:type="spellEnd"/>
+      <w:r>
+        <w:rPr>
+          <w:color w:val="228B22"/>
+          <w:sz w:val="14"/>
+        </w:rPr>
+        <w:t xml:space="preserve"> size for k-</w:t>
+      </w:r>
+      <w:proofErr w:type="spellStart"/>
+      <w:r>
+        <w:rPr>
+          <w:color w:val="228B22"/>
+          <w:sz w:val="14"/>
+        </w:rPr>
+        <w:t>folding</w:t>
+      </w:r>
+      <w:proofErr w:type="spellEnd"/>
+    </w:p>
+    <w:p>
+      <w:pPr>
+        <w:pStyle w:val="sourceCode"/>
+        <w:rPr>
+          <w:sz w:val="14"/>
+        </w:rPr>
+      </w:pPr>
+      <w:proofErr w:type="spellStart"/>
+      <w:r>
+        <w:rPr>
+          <w:sz w:val="14"/>
+        </w:rPr>
+        <w:t>slice_size</w:t>
+      </w:r>
+      <w:proofErr w:type="spellEnd"/>
+      <w:r>
+        <w:rPr>
+          <w:sz w:val="14"/>
+        </w:rPr>
+        <w:t xml:space="preserve"> = int32(</w:t>
+      </w:r>
+      <w:proofErr w:type="spellStart"/>
+      <w:r>
+        <w:rPr>
+          <w:sz w:val="14"/>
+        </w:rPr>
+        <w:t>ts_size</w:t>
+      </w:r>
+      <w:proofErr w:type="spellEnd"/>
+      <w:r>
+        <w:rPr>
+          <w:sz w:val="14"/>
+        </w:rPr>
+        <w:t xml:space="preserve"> / k);</w:t>
+      </w:r>
+    </w:p>
+    <w:p>
+      <w:pPr>
+        <w:pStyle w:val="sourceCode"/>
+        <w:rPr>
+          <w:sz w:val="14"/>
+        </w:rPr>
+      </w:pPr>
+      <w:proofErr w:type="spellStart"/>
+      <w:r>
+        <w:rPr>
+          <w:sz w:val="14"/>
+        </w:rPr>
+        <w:t>resized_im</w:t>
+      </w:r>
+      <w:proofErr w:type="spellEnd"/>
+      <w:r>
+        <w:rPr>
+          <w:sz w:val="14"/>
+        </w:rPr>
+        <w:t xml:space="preserve"> = </w:t>
+      </w:r>
+      <w:proofErr w:type="spellStart"/>
+      <w:r>
+        <w:rPr>
+          <w:sz w:val="14"/>
+        </w:rPr>
+        <w:t>train_</w:t>
+      </w:r>
+      <w:proofErr w:type="gramStart"/>
+      <w:r>
+        <w:rPr>
+          <w:sz w:val="14"/>
+        </w:rPr>
+        <w:t>im</w:t>
+      </w:r>
+      <w:proofErr w:type="spellEnd"/>
+      <w:r>
+        <w:rPr>
+          <w:sz w:val="14"/>
+        </w:rPr>
+        <w:t>(</w:t>
+      </w:r>
+      <w:proofErr w:type="gramEnd"/>
+      <w:r>
+        <w:rPr>
+          <w:sz w:val="14"/>
+        </w:rPr>
+        <w:t>1:ts_size, :);</w:t>
+      </w:r>
+    </w:p>
+    <w:p>
+      <w:pPr>
+        <w:pStyle w:val="sourceCode"/>
+        <w:rPr>
+          <w:sz w:val="14"/>
+        </w:rPr>
+      </w:pPr>
+      <w:proofErr w:type="spellStart"/>
+      <w:r>
+        <w:rPr>
+          <w:sz w:val="14"/>
+        </w:rPr>
+        <w:t>resized_lb</w:t>
+      </w:r>
+      <w:proofErr w:type="spellEnd"/>
+      <w:r>
+        <w:rPr>
+          <w:sz w:val="14"/>
+        </w:rPr>
+        <w:t xml:space="preserve"> = </w:t>
+      </w:r>
+      <w:proofErr w:type="spellStart"/>
+      <w:r>
+        <w:rPr>
+          <w:sz w:val="14"/>
+        </w:rPr>
+        <w:t>train_</w:t>
+      </w:r>
+      <w:proofErr w:type="gramStart"/>
+      <w:r>
+        <w:rPr>
+          <w:sz w:val="14"/>
+        </w:rPr>
+        <w:t>lb</w:t>
+      </w:r>
+      <w:proofErr w:type="spellEnd"/>
+      <w:r>
+        <w:rPr>
+          <w:sz w:val="14"/>
+        </w:rPr>
+        <w:t>(</w:t>
+      </w:r>
+      <w:proofErr w:type="gramEnd"/>
+      <w:r>
+        <w:rPr>
+          <w:sz w:val="14"/>
+        </w:rPr>
+        <w:t>1:ts_size, :);</w:t>
+      </w:r>
+    </w:p>
+    <w:p>
+      <w:pPr>
+        <w:pStyle w:val="sourceCode"/>
+        <w:rPr>
+          <w:sz w:val="14"/>
+        </w:rPr>
+      </w:pPr>
+      <w:r>
+        <w:rPr>
+          <w:sz w:val="14"/>
+        </w:rPr>
+        <w:t xml:space="preserve"> </w:t>
+      </w:r>
+    </w:p>
+    <w:p>
+      <w:pPr>
+        <w:pStyle w:val="sourceCode"/>
+        <w:rPr>
+          <w:sz w:val="14"/>
+        </w:rPr>
+      </w:pPr>
+      <w:r>
+        <w:rPr>
+          <w:color w:val="228B22"/>
+          <w:sz w:val="14"/>
+        </w:rPr>
+        <w:t xml:space="preserve">% </w:t>
+      </w:r>
+      <w:proofErr w:type="spellStart"/>
+      <w:r>
+        <w:rPr>
+          <w:color w:val="228B22"/>
+          <w:sz w:val="14"/>
+        </w:rPr>
+        <w:t>Fixed</w:t>
+      </w:r>
+      <w:proofErr w:type="spellEnd"/>
+      <w:r>
+        <w:rPr>
+          <w:color w:val="228B22"/>
+          <w:sz w:val="14"/>
+        </w:rPr>
+        <w:t xml:space="preserve"> </w:t>
+      </w:r>
+      <w:proofErr w:type="spellStart"/>
+      <w:r>
+        <w:rPr>
+          <w:color w:val="228B22"/>
+          <w:sz w:val="14"/>
+        </w:rPr>
+        <w:t>hyperparams</w:t>
+      </w:r>
+      <w:proofErr w:type="spellEnd"/>
+    </w:p>
+    <w:p>
+      <w:pPr>
+        <w:pStyle w:val="sourceCode"/>
+        <w:rPr>
+          <w:sz w:val="14"/>
+        </w:rPr>
+      </w:pPr>
+      <w:proofErr w:type="spellStart"/>
+      <w:r>
+        <w:rPr>
+          <w:sz w:val="14"/>
+        </w:rPr>
+        <w:t>errorDerivative</w:t>
+      </w:r>
+      <w:proofErr w:type="spellEnd"/>
+      <w:r>
+        <w:rPr>
+          <w:sz w:val="14"/>
+        </w:rPr>
+        <w:t xml:space="preserve"> = @</w:t>
+      </w:r>
+      <w:proofErr w:type="spellStart"/>
+      <w:r>
+        <w:rPr>
+          <w:sz w:val="14"/>
+        </w:rPr>
+        <w:t>crossEntropyDerivative</w:t>
+      </w:r>
+      <w:proofErr w:type="spellEnd"/>
+      <w:r>
+        <w:rPr>
+          <w:sz w:val="14"/>
+        </w:rPr>
+        <w:t>;</w:t>
+      </w:r>
+    </w:p>
+    <w:p>
+      <w:pPr>
+        <w:pStyle w:val="sourceCode"/>
+        <w:rPr>
+          <w:sz w:val="14"/>
+        </w:rPr>
+      </w:pPr>
+      <w:proofErr w:type="spellStart"/>
+      <w:r>
+        <w:rPr>
+          <w:sz w:val="14"/>
+        </w:rPr>
+        <w:t>errorFnc</w:t>
+      </w:r>
+      <w:proofErr w:type="spellEnd"/>
+      <w:r>
+        <w:rPr>
+          <w:sz w:val="14"/>
+        </w:rPr>
+        <w:t xml:space="preserve"> = @</w:t>
+      </w:r>
+      <w:proofErr w:type="spellStart"/>
+      <w:r>
+        <w:rPr>
+          <w:sz w:val="14"/>
+        </w:rPr>
+        <w:t>crossEntropy</w:t>
+      </w:r>
+      <w:proofErr w:type="spellEnd"/>
+      <w:r>
+        <w:rPr>
+          <w:sz w:val="14"/>
+        </w:rPr>
+        <w:t>;</w:t>
+      </w:r>
+    </w:p>
+    <w:p>
+      <w:pPr>
+        <w:pStyle w:val="sourceCode"/>
+        <w:rPr>
+          <w:sz w:val="14"/>
+        </w:rPr>
+      </w:pPr>
+      <w:r>
+        <w:rPr>
+          <w:sz w:val="14"/>
+        </w:rPr>
+        <w:t xml:space="preserve"> </w:t>
+      </w:r>
+    </w:p>
+    <w:p>
+      <w:pPr>
+        <w:pStyle w:val="sourceCode"/>
+        <w:rPr>
+          <w:sz w:val="14"/>
+        </w:rPr>
+      </w:pPr>
+      <w:r>
+        <w:rPr>
+          <w:color w:val="228B22"/>
+          <w:sz w:val="14"/>
+        </w:rPr>
+        <w:t xml:space="preserve">% </w:t>
+      </w:r>
+      <w:proofErr w:type="spellStart"/>
+      <w:r>
+        <w:rPr>
+          <w:color w:val="228B22"/>
+          <w:sz w:val="14"/>
+        </w:rPr>
+        <w:t>Hyperparameters</w:t>
+      </w:r>
+      <w:proofErr w:type="spellEnd"/>
+      <w:r>
+        <w:rPr>
+          <w:color w:val="228B22"/>
+          <w:sz w:val="14"/>
+        </w:rPr>
+        <w:t xml:space="preserve"> to test</w:t>
+      </w:r>
+    </w:p>
+    <w:p>
+      <w:pPr>
+        <w:pStyle w:val="sourceCode"/>
+        <w:rPr>
+          <w:sz w:val="14"/>
+        </w:rPr>
+      </w:pPr>
+      <w:proofErr w:type="spellStart"/>
+      <w:r>
+        <w:rPr>
+          <w:sz w:val="14"/>
+        </w:rPr>
+        <w:t>netFnc</w:t>
+      </w:r>
+      <w:proofErr w:type="spellEnd"/>
+      <w:r>
+        <w:rPr>
+          <w:sz w:val="14"/>
+        </w:rPr>
+        <w:t xml:space="preserve"> = {{@</w:t>
+      </w:r>
+      <w:proofErr w:type="spellStart"/>
+      <w:r>
+        <w:rPr>
+          <w:sz w:val="14"/>
+        </w:rPr>
+        <w:t>tanH</w:t>
+      </w:r>
+      <w:proofErr w:type="spellEnd"/>
+      <w:r>
+        <w:rPr>
+          <w:sz w:val="14"/>
+        </w:rPr>
+        <w:t>, @</w:t>
+      </w:r>
+      <w:proofErr w:type="spellStart"/>
+      <w:r>
+        <w:rPr>
+          <w:sz w:val="14"/>
+        </w:rPr>
+        <w:t>identity</w:t>
+      </w:r>
+      <w:proofErr w:type="spellEnd"/>
+      <w:r>
+        <w:rPr>
+          <w:sz w:val="14"/>
+        </w:rPr>
+        <w:t>}, {@</w:t>
+      </w:r>
+      <w:proofErr w:type="spellStart"/>
+      <w:r>
+        <w:rPr>
+          <w:sz w:val="14"/>
+        </w:rPr>
+        <w:t>sigmoid</w:t>
+      </w:r>
+      <w:proofErr w:type="spellEnd"/>
+      <w:r>
+        <w:rPr>
+          <w:sz w:val="14"/>
+        </w:rPr>
+        <w:t>, @</w:t>
+      </w:r>
+      <w:proofErr w:type="spellStart"/>
+      <w:r>
+        <w:rPr>
+          <w:sz w:val="14"/>
+        </w:rPr>
+        <w:t>identity</w:t>
+      </w:r>
+      <w:proofErr w:type="spellEnd"/>
+      <w:r>
+        <w:rPr>
+          <w:sz w:val="14"/>
+        </w:rPr>
+        <w:t xml:space="preserve">}, </w:t>
+      </w:r>
+      <w:r>
+        <w:rPr>
+          <w:color w:val="0000FF"/>
+          <w:sz w:val="14"/>
+        </w:rPr>
+        <w:t>...</w:t>
+      </w:r>
+    </w:p>
+    <w:p>
+      <w:pPr>
+        <w:pStyle w:val="sourceCode"/>
+        <w:rPr>
+          <w:sz w:val="14"/>
+        </w:rPr>
+      </w:pPr>
+      <w:r>
+        <w:rPr>
+          <w:sz w:val="14"/>
+        </w:rPr>
+        <w:t xml:space="preserve">          {@</w:t>
+      </w:r>
+      <w:proofErr w:type="spellStart"/>
+      <w:r>
+        <w:rPr>
+          <w:sz w:val="14"/>
+        </w:rPr>
+        <w:t>tanH</w:t>
+      </w:r>
+      <w:proofErr w:type="spellEnd"/>
+      <w:r>
+        <w:rPr>
+          <w:sz w:val="14"/>
+        </w:rPr>
+        <w:t>, @</w:t>
+      </w:r>
+      <w:proofErr w:type="spellStart"/>
+      <w:r>
+        <w:rPr>
+          <w:sz w:val="14"/>
+        </w:rPr>
+        <w:t>ReLU</w:t>
+      </w:r>
+      <w:proofErr w:type="spellEnd"/>
+      <w:proofErr w:type="gramStart"/>
+      <w:r>
+        <w:rPr>
+          <w:sz w:val="14"/>
+        </w:rPr>
+        <w:t>},{</w:t>
+      </w:r>
+      <w:proofErr w:type="gramEnd"/>
+      <w:r>
+        <w:rPr>
+          <w:sz w:val="14"/>
+        </w:rPr>
+        <w:t>@</w:t>
+      </w:r>
+      <w:proofErr w:type="spellStart"/>
+      <w:r>
+        <w:rPr>
+          <w:sz w:val="14"/>
+        </w:rPr>
+        <w:t>sigmoid</w:t>
+      </w:r>
+      <w:proofErr w:type="spellEnd"/>
+      <w:r>
+        <w:rPr>
+          <w:sz w:val="14"/>
+        </w:rPr>
+        <w:t>, @</w:t>
+      </w:r>
+      <w:proofErr w:type="spellStart"/>
+      <w:r>
+        <w:rPr>
+          <w:sz w:val="14"/>
+        </w:rPr>
+        <w:t>ReLU</w:t>
+      </w:r>
+      <w:proofErr w:type="spellEnd"/>
+      <w:r>
+        <w:rPr>
+          <w:sz w:val="14"/>
+        </w:rPr>
+        <w:t>}};</w:t>
+      </w:r>
+    </w:p>
+    <w:p>
+      <w:pPr>
+        <w:pStyle w:val="sourceCode"/>
+        <w:rPr>
+          <w:sz w:val="14"/>
+        </w:rPr>
+      </w:pPr>
+      <w:proofErr w:type="spellStart"/>
+      <w:r>
+        <w:rPr>
+          <w:sz w:val="14"/>
+        </w:rPr>
+        <w:t>netNodes</w:t>
+      </w:r>
+      <w:proofErr w:type="spellEnd"/>
+      <w:r>
+        <w:rPr>
+          <w:sz w:val="14"/>
+        </w:rPr>
+        <w:t xml:space="preserve"> = [250, 500, 800];</w:t>
+      </w:r>
+    </w:p>
+    <w:p>
+      <w:pPr>
+        <w:pStyle w:val="sourceCode"/>
+        <w:rPr>
+          <w:sz w:val="14"/>
+        </w:rPr>
+      </w:pPr>
+      <w:proofErr w:type="spellStart"/>
+      <w:r>
+        <w:rPr>
+          <w:sz w:val="14"/>
+        </w:rPr>
+        <w:t>netEtas</w:t>
+      </w:r>
+      <w:proofErr w:type="spellEnd"/>
+      <w:r>
+        <w:rPr>
+          <w:sz w:val="14"/>
+        </w:rPr>
+        <w:t xml:space="preserve"> = [0.1, 0.05, 0.01, 0.001];</w:t>
+      </w:r>
+    </w:p>
+    <w:p>
+      <w:pPr>
+        <w:pStyle w:val="sourceCode"/>
+        <w:rPr>
+          <w:sz w:val="14"/>
+        </w:rPr>
+      </w:pPr>
+      <w:r>
+        <w:rPr>
+          <w:sz w:val="14"/>
+        </w:rPr>
+        <w:t xml:space="preserve"> </w:t>
+      </w:r>
+    </w:p>
+    <w:p>
+      <w:pPr>
+        <w:pStyle w:val="sourceCode"/>
+        <w:rPr>
+          <w:sz w:val="14"/>
+        </w:rPr>
+      </w:pPr>
+      <w:proofErr w:type="spellStart"/>
+      <w:proofErr w:type="gramStart"/>
+      <w:r>
+        <w:rPr>
+          <w:sz w:val="14"/>
+        </w:rPr>
+        <w:t>fprintf</w:t>
+      </w:r>
+      <w:proofErr w:type="spellEnd"/>
+      <w:r>
+        <w:rPr>
+          <w:sz w:val="14"/>
+        </w:rPr>
+        <w:t>(</w:t>
+      </w:r>
+      <w:proofErr w:type="gramEnd"/>
+      <w:r>
+        <w:rPr>
+          <w:color w:val="A020F0"/>
+          <w:sz w:val="14"/>
+        </w:rPr>
+        <w:t>"</w:t>
+      </w:r>
+      <w:proofErr w:type="spellStart"/>
+      <w:r>
+        <w:rPr>
+          <w:color w:val="A020F0"/>
+          <w:sz w:val="14"/>
+        </w:rPr>
+        <w:t>Hidden</w:t>
+      </w:r>
+      <w:proofErr w:type="spellEnd"/>
+      <w:r>
+        <w:rPr>
+          <w:color w:val="A020F0"/>
+          <w:sz w:val="14"/>
+        </w:rPr>
+        <w:t xml:space="preserve"> </w:t>
+      </w:r>
+      <w:proofErr w:type="spellStart"/>
+      <w:r>
+        <w:rPr>
+          <w:color w:val="A020F0"/>
+          <w:sz w:val="14"/>
+        </w:rPr>
+        <w:t>function</w:t>
+      </w:r>
+      <w:proofErr w:type="spellEnd"/>
+      <w:r>
+        <w:rPr>
+          <w:color w:val="A020F0"/>
+          <w:sz w:val="14"/>
+        </w:rPr>
+        <w:t xml:space="preserve">; Output </w:t>
+      </w:r>
+      <w:proofErr w:type="spellStart"/>
+      <w:r>
+        <w:rPr>
+          <w:color w:val="A020F0"/>
+          <w:sz w:val="14"/>
+        </w:rPr>
+        <w:t>function</w:t>
+      </w:r>
+      <w:proofErr w:type="spellEnd"/>
+      <w:r>
+        <w:rPr>
+          <w:color w:val="A020F0"/>
+          <w:sz w:val="14"/>
+        </w:rPr>
+        <w:t xml:space="preserve">; </w:t>
+      </w:r>
+      <w:proofErr w:type="spellStart"/>
+      <w:r>
+        <w:rPr>
+          <w:color w:val="A020F0"/>
+          <w:sz w:val="14"/>
+        </w:rPr>
+        <w:t>Eta</w:t>
+      </w:r>
+      <w:proofErr w:type="spellEnd"/>
+      <w:r>
+        <w:rPr>
+          <w:color w:val="A020F0"/>
+          <w:sz w:val="14"/>
+        </w:rPr>
+        <w:t xml:space="preserve">; </w:t>
+      </w:r>
+      <w:proofErr w:type="spellStart"/>
+      <w:r>
+        <w:rPr>
+          <w:color w:val="A020F0"/>
+          <w:sz w:val="14"/>
+        </w:rPr>
+        <w:t>Hidden</w:t>
+      </w:r>
+      <w:proofErr w:type="spellEnd"/>
+      <w:r>
+        <w:rPr>
+          <w:color w:val="A020F0"/>
+          <w:sz w:val="14"/>
+        </w:rPr>
+        <w:t xml:space="preserve"> </w:t>
+      </w:r>
+      <w:proofErr w:type="spellStart"/>
+      <w:r>
+        <w:rPr>
+          <w:color w:val="A020F0"/>
+          <w:sz w:val="14"/>
+        </w:rPr>
+        <w:t>nodes</w:t>
+      </w:r>
+      <w:proofErr w:type="spellEnd"/>
+      <w:r>
+        <w:rPr>
+          <w:color w:val="A020F0"/>
+          <w:sz w:val="14"/>
+        </w:rPr>
+        <w:t xml:space="preserve">; </w:t>
+      </w:r>
+      <w:proofErr w:type="spellStart"/>
+      <w:r>
+        <w:rPr>
+          <w:color w:val="A020F0"/>
+          <w:sz w:val="14"/>
+        </w:rPr>
+        <w:t>Mean</w:t>
+      </w:r>
+      <w:proofErr w:type="spellEnd"/>
+      <w:r>
+        <w:rPr>
+          <w:color w:val="A020F0"/>
+          <w:sz w:val="14"/>
+        </w:rPr>
+        <w:t xml:space="preserve"> </w:t>
+      </w:r>
+      <w:proofErr w:type="spellStart"/>
+      <w:r>
+        <w:rPr>
+          <w:color w:val="A020F0"/>
+          <w:sz w:val="14"/>
+        </w:rPr>
+        <w:t>Accuracy</w:t>
+      </w:r>
+      <w:proofErr w:type="spellEnd"/>
+      <w:r>
+        <w:rPr>
+          <w:color w:val="A020F0"/>
+          <w:sz w:val="14"/>
+        </w:rPr>
+        <w:t xml:space="preserve">; C.E. Standard </w:t>
+      </w:r>
+      <w:proofErr w:type="spellStart"/>
+      <w:r>
+        <w:rPr>
+          <w:color w:val="A020F0"/>
+          <w:sz w:val="14"/>
+        </w:rPr>
+        <w:t>deviation</w:t>
+      </w:r>
+      <w:proofErr w:type="spellEnd"/>
+      <w:r>
+        <w:rPr>
+          <w:color w:val="A020F0"/>
+          <w:sz w:val="14"/>
+        </w:rPr>
+        <w:t>\n"</w:t>
+      </w:r>
+      <w:r>
+        <w:rPr>
+          <w:sz w:val="14"/>
+        </w:rPr>
+        <w:t>);</w:t>
+      </w:r>
+    </w:p>
+    <w:p>
+      <w:pPr>
+        <w:pStyle w:val="sourceCode"/>
+        <w:rPr>
+          <w:sz w:val="14"/>
+        </w:rPr>
+      </w:pPr>
+      <w:r>
+        <w:rPr>
+          <w:sz w:val="14"/>
+        </w:rPr>
+        <w:t xml:space="preserve"> </w:t>
+      </w:r>
+    </w:p>
+    <w:p>
+      <w:pPr>
+        <w:pStyle w:val="sourceCode"/>
+        <w:rPr>
+          <w:sz w:val="14"/>
+        </w:rPr>
+      </w:pPr>
+      <w:proofErr w:type="spellStart"/>
+      <w:r>
+        <w:rPr>
+          <w:sz w:val="14"/>
+        </w:rPr>
+        <w:t>bestErr</w:t>
+      </w:r>
+      <w:proofErr w:type="spellEnd"/>
+      <w:r>
+        <w:rPr>
+          <w:sz w:val="14"/>
+        </w:rPr>
+        <w:t xml:space="preserve"> = </w:t>
+      </w:r>
+      <w:proofErr w:type="spellStart"/>
+      <w:r>
+        <w:rPr>
+          <w:sz w:val="14"/>
+        </w:rPr>
+        <w:t>Inf</w:t>
+      </w:r>
+      <w:proofErr w:type="spellEnd"/>
+      <w:r>
+        <w:rPr>
+          <w:sz w:val="14"/>
+        </w:rPr>
+        <w:t>;</w:t>
+      </w:r>
+    </w:p>
+    <w:p>
+      <w:pPr>
+        <w:pStyle w:val="sourceCode"/>
+        <w:rPr>
+          <w:sz w:val="14"/>
+        </w:rPr>
+      </w:pPr>
+      <w:r>
+        <w:rPr>
+          <w:sz w:val="14"/>
+        </w:rPr>
+        <w:t xml:space="preserve"> </w:t>
+      </w:r>
+    </w:p>
+    <w:p>
+      <w:pPr>
+        <w:pStyle w:val="sourceCode"/>
+        <w:rPr>
+          <w:sz w:val="14"/>
+        </w:rPr>
+      </w:pPr>
+      <w:proofErr w:type="spellStart"/>
+      <w:r>
+        <w:rPr>
+          <w:sz w:val="14"/>
+        </w:rPr>
+        <w:t>elapsedTime</w:t>
+      </w:r>
+      <w:proofErr w:type="spellEnd"/>
+      <w:r>
+        <w:rPr>
+          <w:sz w:val="14"/>
+        </w:rPr>
+        <w:t xml:space="preserve"> = 0;</w:t>
+      </w:r>
+    </w:p>
+    <w:p>
+      <w:pPr>
+        <w:pStyle w:val="sourceCode"/>
+        <w:rPr>
+          <w:sz w:val="14"/>
+        </w:rPr>
+      </w:pPr>
+      <w:r>
+        <w:rPr>
+          <w:sz w:val="14"/>
+        </w:rPr>
+        <w:t>tic</w:t>
+      </w:r>
+    </w:p>
+    <w:p>
+      <w:pPr>
+        <w:pStyle w:val="sourceCode"/>
+        <w:rPr>
+          <w:sz w:val="14"/>
+        </w:rPr>
+      </w:pPr>
+      <w:r>
+        <w:rPr>
+          <w:color w:val="228B22"/>
+          <w:sz w:val="14"/>
+        </w:rPr>
+        <w:t xml:space="preserve">%for </w:t>
+      </w:r>
+      <w:proofErr w:type="spellStart"/>
+      <w:r>
+        <w:rPr>
+          <w:color w:val="228B22"/>
+          <w:sz w:val="14"/>
+        </w:rPr>
+        <w:t>each</w:t>
+      </w:r>
+      <w:proofErr w:type="spellEnd"/>
+      <w:r>
+        <w:rPr>
+          <w:color w:val="228B22"/>
+          <w:sz w:val="14"/>
+        </w:rPr>
+        <w:t xml:space="preserve"> </w:t>
+      </w:r>
+      <w:proofErr w:type="spellStart"/>
+      <w:r>
+        <w:rPr>
+          <w:color w:val="228B22"/>
+          <w:sz w:val="14"/>
+        </w:rPr>
+        <w:t>hyper</w:t>
+      </w:r>
+      <w:proofErr w:type="spellEnd"/>
+      <w:r>
+        <w:rPr>
+          <w:color w:val="228B22"/>
+          <w:sz w:val="14"/>
+        </w:rPr>
+        <w:t xml:space="preserve"> </w:t>
+      </w:r>
+      <w:proofErr w:type="spellStart"/>
+      <w:r>
+        <w:rPr>
+          <w:color w:val="228B22"/>
+          <w:sz w:val="14"/>
+        </w:rPr>
+        <w:t>param</w:t>
+      </w:r>
+      <w:proofErr w:type="spellEnd"/>
+      <w:r>
+        <w:rPr>
+          <w:color w:val="228B22"/>
+          <w:sz w:val="14"/>
+        </w:rPr>
+        <w:t>:</w:t>
+      </w:r>
+    </w:p>
+    <w:p>
+      <w:pPr>
+        <w:pStyle w:val="sourceCode"/>
+        <w:rPr>
+          <w:sz w:val="14"/>
+        </w:rPr>
+      </w:pPr>
+      <w:r>
+        <w:rPr>
+          <w:color w:val="0000FF"/>
+          <w:sz w:val="14"/>
+        </w:rPr>
+        <w:t>for</w:t>
+      </w:r>
+      <w:r>
+        <w:rPr>
+          <w:sz w:val="14"/>
+        </w:rPr>
+        <w:t xml:space="preserve"> </w:t>
+      </w:r>
+      <w:proofErr w:type="spellStart"/>
+      <w:r>
+        <w:rPr>
+          <w:sz w:val="14"/>
+        </w:rPr>
+        <w:t>fnc</w:t>
+      </w:r>
+      <w:proofErr w:type="spellEnd"/>
+      <w:r>
+        <w:rPr>
+          <w:sz w:val="14"/>
+        </w:rPr>
+        <w:t xml:space="preserve"> = 1: length(</w:t>
+      </w:r>
+      <w:proofErr w:type="spellStart"/>
+      <w:r>
+        <w:rPr>
+          <w:sz w:val="14"/>
+        </w:rPr>
+        <w:t>netFnc</w:t>
+      </w:r>
+      <w:proofErr w:type="spellEnd"/>
+      <w:r>
+        <w:rPr>
+          <w:sz w:val="14"/>
+        </w:rPr>
+        <w:t>)</w:t>
+      </w:r>
+    </w:p>
+    <w:p>
+      <w:pPr>
+        <w:pStyle w:val="sourceCode"/>
+        <w:rPr>
+          <w:sz w:val="14"/>
+        </w:rPr>
+      </w:pPr>
+      <w:r>
+        <w:rPr>
+          <w:sz w:val="14"/>
+        </w:rPr>
+        <w:t xml:space="preserve">    </w:t>
+      </w:r>
+      <w:r>
+        <w:rPr>
+          <w:color w:val="228B22"/>
+          <w:sz w:val="14"/>
+        </w:rPr>
+        <w:t>%</w:t>
+      </w:r>
+      <w:proofErr w:type="spellStart"/>
+      <w:r>
+        <w:rPr>
+          <w:color w:val="228B22"/>
+          <w:sz w:val="14"/>
+        </w:rPr>
+        <w:t>used</w:t>
+      </w:r>
+      <w:proofErr w:type="spellEnd"/>
+      <w:r>
+        <w:rPr>
+          <w:color w:val="228B22"/>
+          <w:sz w:val="14"/>
+        </w:rPr>
+        <w:t xml:space="preserve"> to store </w:t>
+      </w:r>
+      <w:proofErr w:type="spellStart"/>
+      <w:r>
+        <w:rPr>
+          <w:color w:val="228B22"/>
+          <w:sz w:val="14"/>
+        </w:rPr>
+        <w:t>current</w:t>
+      </w:r>
+      <w:proofErr w:type="spellEnd"/>
+      <w:r>
+        <w:rPr>
+          <w:color w:val="228B22"/>
+          <w:sz w:val="14"/>
+        </w:rPr>
+        <w:t xml:space="preserve"> </w:t>
+      </w:r>
+      <w:proofErr w:type="spellStart"/>
+      <w:r>
+        <w:rPr>
+          <w:color w:val="228B22"/>
+          <w:sz w:val="14"/>
+        </w:rPr>
+        <w:t>error</w:t>
+      </w:r>
+      <w:proofErr w:type="spellEnd"/>
+      <w:r>
+        <w:rPr>
+          <w:color w:val="228B22"/>
+          <w:sz w:val="14"/>
+        </w:rPr>
+        <w:t xml:space="preserve"> </w:t>
+      </w:r>
+      <w:proofErr w:type="spellStart"/>
+      <w:r>
+        <w:rPr>
+          <w:color w:val="228B22"/>
+          <w:sz w:val="14"/>
+        </w:rPr>
+        <w:t>values</w:t>
+      </w:r>
+      <w:proofErr w:type="spellEnd"/>
+      <w:r>
+        <w:rPr>
+          <w:color w:val="228B22"/>
+          <w:sz w:val="14"/>
+        </w:rPr>
+        <w:t xml:space="preserve"> for </w:t>
+      </w:r>
+      <w:proofErr w:type="spellStart"/>
+      <w:r>
+        <w:rPr>
+          <w:color w:val="228B22"/>
+          <w:sz w:val="14"/>
+        </w:rPr>
+        <w:t>plotting</w:t>
+      </w:r>
+      <w:proofErr w:type="spellEnd"/>
+    </w:p>
+    <w:p>
+      <w:pPr>
+        <w:pStyle w:val="sourceCode"/>
+        <w:rPr>
+          <w:sz w:val="14"/>
+        </w:rPr>
+      </w:pPr>
+      <w:r>
+        <w:rPr>
+          <w:sz w:val="14"/>
+        </w:rPr>
+        <w:t xml:space="preserve">    </w:t>
+      </w:r>
+      <w:proofErr w:type="spellStart"/>
+      <w:r>
+        <w:rPr>
+          <w:sz w:val="14"/>
+        </w:rPr>
+        <w:t>deviationsNodes</w:t>
+      </w:r>
+      <w:proofErr w:type="spellEnd"/>
+      <w:r>
+        <w:rPr>
+          <w:sz w:val="14"/>
+        </w:rPr>
+        <w:t xml:space="preserve"> = </w:t>
+      </w:r>
+      <w:proofErr w:type="spellStart"/>
+      <w:r>
+        <w:rPr>
+          <w:sz w:val="14"/>
+        </w:rPr>
+        <w:t>cell</w:t>
+      </w:r>
+      <w:proofErr w:type="spellEnd"/>
+      <w:r>
+        <w:rPr>
+          <w:sz w:val="14"/>
+        </w:rPr>
+        <w:t>(length(</w:t>
+      </w:r>
+      <w:proofErr w:type="spellStart"/>
+      <w:r>
+        <w:rPr>
+          <w:sz w:val="14"/>
+        </w:rPr>
+        <w:t>netNodes</w:t>
+      </w:r>
+      <w:proofErr w:type="spellEnd"/>
+      <w:r>
+        <w:rPr>
+          <w:sz w:val="14"/>
+        </w:rPr>
+        <w:t>),1);</w:t>
+      </w:r>
+    </w:p>
+    <w:p>
+      <w:pPr>
+        <w:pStyle w:val="sourceCode"/>
+        <w:rPr>
+          <w:sz w:val="14"/>
+        </w:rPr>
+      </w:pPr>
+      <w:r>
+        <w:rPr>
+          <w:sz w:val="14"/>
+        </w:rPr>
+        <w:t xml:space="preserve">    </w:t>
+      </w:r>
+      <w:proofErr w:type="spellStart"/>
+      <w:r>
+        <w:rPr>
+          <w:sz w:val="14"/>
+        </w:rPr>
+        <w:t>nodeCounter</w:t>
+      </w:r>
+      <w:proofErr w:type="spellEnd"/>
+      <w:r>
+        <w:rPr>
+          <w:sz w:val="14"/>
+        </w:rPr>
+        <w:t>=0;</w:t>
+      </w:r>
+    </w:p>
+    <w:p>
+      <w:pPr>
+        <w:pStyle w:val="sourceCode"/>
+        <w:rPr>
+          <w:sz w:val="14"/>
+        </w:rPr>
+      </w:pPr>
+      <w:r>
+        <w:rPr>
+          <w:sz w:val="14"/>
+        </w:rPr>
+        <w:t xml:space="preserve">    </w:t>
+      </w:r>
+      <w:r>
+        <w:rPr>
+          <w:color w:val="0000FF"/>
+          <w:sz w:val="14"/>
+        </w:rPr>
+        <w:t>for</w:t>
+      </w:r>
+      <w:r>
+        <w:rPr>
+          <w:sz w:val="14"/>
+        </w:rPr>
+        <w:t xml:space="preserve"> </w:t>
+      </w:r>
+      <w:proofErr w:type="spellStart"/>
+      <w:r>
+        <w:rPr>
+          <w:sz w:val="14"/>
+        </w:rPr>
+        <w:t>node</w:t>
+      </w:r>
+      <w:proofErr w:type="spellEnd"/>
+      <w:r>
+        <w:rPr>
+          <w:sz w:val="14"/>
+        </w:rPr>
+        <w:t xml:space="preserve"> = </w:t>
+      </w:r>
+      <w:proofErr w:type="spellStart"/>
+      <w:r>
+        <w:rPr>
+          <w:sz w:val="14"/>
+        </w:rPr>
+        <w:t>netNodes</w:t>
+      </w:r>
+      <w:proofErr w:type="spellEnd"/>
+    </w:p>
+    <w:p>
+      <w:pPr>
+        <w:pStyle w:val="sourceCode"/>
+        <w:rPr>
+          <w:sz w:val="14"/>
+        </w:rPr>
+      </w:pPr>
+      <w:r>
+        <w:rPr>
+          <w:sz w:val="14"/>
+        </w:rPr>
+        <w:t xml:space="preserve">        </w:t>
+      </w:r>
+      <w:r>
+        <w:rPr>
+          <w:color w:val="228B22"/>
+          <w:sz w:val="14"/>
+        </w:rPr>
+        <w:t>%</w:t>
+      </w:r>
+      <w:proofErr w:type="spellStart"/>
+      <w:r>
+        <w:rPr>
+          <w:color w:val="228B22"/>
+          <w:sz w:val="14"/>
+        </w:rPr>
+        <w:t>used</w:t>
+      </w:r>
+      <w:proofErr w:type="spellEnd"/>
+      <w:r>
+        <w:rPr>
+          <w:color w:val="228B22"/>
+          <w:sz w:val="14"/>
+        </w:rPr>
+        <w:t xml:space="preserve"> to store </w:t>
+      </w:r>
+      <w:proofErr w:type="spellStart"/>
+      <w:r>
+        <w:rPr>
+          <w:color w:val="228B22"/>
+          <w:sz w:val="14"/>
+        </w:rPr>
+        <w:t>current</w:t>
+      </w:r>
+      <w:proofErr w:type="spellEnd"/>
+      <w:r>
+        <w:rPr>
+          <w:color w:val="228B22"/>
+          <w:sz w:val="14"/>
+        </w:rPr>
+        <w:t xml:space="preserve"> </w:t>
+      </w:r>
+      <w:proofErr w:type="spellStart"/>
+      <w:r>
+        <w:rPr>
+          <w:color w:val="228B22"/>
+          <w:sz w:val="14"/>
+        </w:rPr>
+        <w:t>error</w:t>
+      </w:r>
+      <w:proofErr w:type="spellEnd"/>
+      <w:r>
+        <w:rPr>
+          <w:color w:val="228B22"/>
+          <w:sz w:val="14"/>
+        </w:rPr>
+        <w:t xml:space="preserve"> </w:t>
+      </w:r>
+      <w:proofErr w:type="spellStart"/>
+      <w:r>
+        <w:rPr>
+          <w:color w:val="228B22"/>
+          <w:sz w:val="14"/>
+        </w:rPr>
+        <w:t>values</w:t>
+      </w:r>
+      <w:proofErr w:type="spellEnd"/>
+      <w:r>
+        <w:rPr>
+          <w:color w:val="228B22"/>
+          <w:sz w:val="14"/>
+        </w:rPr>
+        <w:t xml:space="preserve"> for </w:t>
+      </w:r>
+      <w:proofErr w:type="spellStart"/>
+      <w:r>
+        <w:rPr>
+          <w:color w:val="228B22"/>
+          <w:sz w:val="14"/>
+        </w:rPr>
+        <w:t>plotting</w:t>
+      </w:r>
+      <w:proofErr w:type="spellEnd"/>
+    </w:p>
+    <w:p>
+      <w:pPr>
+        <w:pStyle w:val="sourceCode"/>
+        <w:rPr>
+          <w:sz w:val="14"/>
+        </w:rPr>
+      </w:pPr>
+      <w:r>
+        <w:rPr>
+          <w:sz w:val="14"/>
+        </w:rPr>
+        <w:t xml:space="preserve">        </w:t>
+      </w:r>
+      <w:proofErr w:type="spellStart"/>
+      <w:r>
+        <w:rPr>
+          <w:sz w:val="14"/>
+        </w:rPr>
+        <w:t>nodeCounter</w:t>
+      </w:r>
+      <w:proofErr w:type="spellEnd"/>
+      <w:r>
+        <w:rPr>
+          <w:sz w:val="14"/>
+        </w:rPr>
+        <w:t>=nodeCounter+1;</w:t>
+      </w:r>
+    </w:p>
+    <w:p>
+      <w:pPr>
+        <w:pStyle w:val="sourceCode"/>
+        <w:rPr>
+          <w:sz w:val="14"/>
+        </w:rPr>
+      </w:pPr>
+      <w:r>
+        <w:rPr>
+          <w:sz w:val="14"/>
+        </w:rPr>
+        <w:t xml:space="preserve">        </w:t>
+      </w:r>
+      <w:proofErr w:type="spellStart"/>
+      <w:r>
+        <w:rPr>
+          <w:sz w:val="14"/>
+        </w:rPr>
+        <w:t>deviationsEtas</w:t>
+      </w:r>
+      <w:proofErr w:type="spellEnd"/>
+      <w:r>
+        <w:rPr>
+          <w:sz w:val="14"/>
+        </w:rPr>
+        <w:t>=</w:t>
+      </w:r>
+      <w:proofErr w:type="spellStart"/>
+      <w:r>
+        <w:rPr>
+          <w:sz w:val="14"/>
+        </w:rPr>
+        <w:t>cell</w:t>
+      </w:r>
+      <w:proofErr w:type="spellEnd"/>
+      <w:r>
+        <w:rPr>
+          <w:sz w:val="14"/>
+        </w:rPr>
+        <w:t>(length(</w:t>
+      </w:r>
+      <w:proofErr w:type="spellStart"/>
+      <w:r>
+        <w:rPr>
+          <w:sz w:val="14"/>
+        </w:rPr>
+        <w:t>netEtas</w:t>
+      </w:r>
+      <w:proofErr w:type="spellEnd"/>
+      <w:r>
+        <w:rPr>
+          <w:sz w:val="14"/>
+        </w:rPr>
+        <w:t>),1);</w:t>
+      </w:r>
+    </w:p>
+    <w:p>
+      <w:pPr>
+        <w:pStyle w:val="sourceCode"/>
+        <w:rPr>
+          <w:sz w:val="14"/>
+        </w:rPr>
+      </w:pPr>
+      <w:r>
+        <w:rPr>
+          <w:sz w:val="14"/>
+        </w:rPr>
+        <w:t xml:space="preserve">        </w:t>
+      </w:r>
+      <w:proofErr w:type="spellStart"/>
+      <w:r>
+        <w:rPr>
+          <w:sz w:val="14"/>
+        </w:rPr>
+        <w:t>etaCounter</w:t>
+      </w:r>
+      <w:proofErr w:type="spellEnd"/>
+      <w:r>
+        <w:rPr>
+          <w:sz w:val="14"/>
+        </w:rPr>
+        <w:t xml:space="preserve"> = 0;</w:t>
+      </w:r>
+    </w:p>
+    <w:p>
+      <w:pPr>
+        <w:pStyle w:val="sourceCode"/>
+        <w:rPr>
+          <w:sz w:val="14"/>
+        </w:rPr>
+      </w:pPr>
+      <w:r>
+        <w:rPr>
+          <w:sz w:val="14"/>
+        </w:rPr>
+        <w:t xml:space="preserve">        </w:t>
+      </w:r>
+      <w:r>
+        <w:rPr>
+          <w:color w:val="0000FF"/>
+          <w:sz w:val="14"/>
+        </w:rPr>
+        <w:t>for</w:t>
+      </w:r>
+      <w:r>
+        <w:rPr>
+          <w:sz w:val="14"/>
+        </w:rPr>
+        <w:t xml:space="preserve"> </w:t>
+      </w:r>
+      <w:proofErr w:type="spellStart"/>
+      <w:r>
+        <w:rPr>
+          <w:sz w:val="14"/>
+        </w:rPr>
+        <w:t>eta</w:t>
+      </w:r>
+      <w:proofErr w:type="spellEnd"/>
+      <w:r>
+        <w:rPr>
+          <w:sz w:val="14"/>
+        </w:rPr>
+        <w:t xml:space="preserve"> = </w:t>
+      </w:r>
+      <w:proofErr w:type="spellStart"/>
+      <w:r>
+        <w:rPr>
+          <w:sz w:val="14"/>
+        </w:rPr>
+        <w:t>netEtas</w:t>
+      </w:r>
+      <w:proofErr w:type="spellEnd"/>
+    </w:p>
+    <w:p>
+      <w:pPr>
+        <w:pStyle w:val="sourceCode"/>
+        <w:rPr>
+          <w:sz w:val="14"/>
+        </w:rPr>
+      </w:pPr>
+      <w:r>
+        <w:rPr>
+          <w:sz w:val="14"/>
+        </w:rPr>
+        <w:t xml:space="preserve">            </w:t>
+      </w:r>
+      <w:proofErr w:type="spellStart"/>
+      <w:r>
+        <w:rPr>
+          <w:sz w:val="14"/>
+        </w:rPr>
+        <w:t>etaCounter</w:t>
+      </w:r>
+      <w:proofErr w:type="spellEnd"/>
+      <w:r>
+        <w:rPr>
+          <w:sz w:val="14"/>
+        </w:rPr>
+        <w:t>=etaCounter+1;</w:t>
+      </w:r>
+    </w:p>
+    <w:p>
+      <w:pPr>
+        <w:pStyle w:val="sourceCode"/>
+        <w:rPr>
+          <w:sz w:val="14"/>
+        </w:rPr>
+      </w:pPr>
+      <w:r>
+        <w:rPr>
+          <w:sz w:val="14"/>
+        </w:rPr>
+        <w:t xml:space="preserve">            </w:t>
+      </w:r>
+      <w:r>
+        <w:rPr>
+          <w:color w:val="228B22"/>
+          <w:sz w:val="14"/>
+        </w:rPr>
+        <w:t xml:space="preserve">%store </w:t>
+      </w:r>
+      <w:proofErr w:type="spellStart"/>
+      <w:r>
+        <w:rPr>
+          <w:color w:val="228B22"/>
+          <w:sz w:val="14"/>
+        </w:rPr>
+        <w:t>current</w:t>
+      </w:r>
+      <w:proofErr w:type="spellEnd"/>
+      <w:r>
+        <w:rPr>
+          <w:color w:val="228B22"/>
+          <w:sz w:val="14"/>
+        </w:rPr>
+        <w:t xml:space="preserve"> </w:t>
+      </w:r>
+      <w:proofErr w:type="spellStart"/>
+      <w:r>
+        <w:rPr>
+          <w:color w:val="228B22"/>
+          <w:sz w:val="14"/>
+        </w:rPr>
+        <w:t>error</w:t>
+      </w:r>
+      <w:proofErr w:type="spellEnd"/>
+      <w:r>
+        <w:rPr>
+          <w:color w:val="228B22"/>
+          <w:sz w:val="14"/>
+        </w:rPr>
+        <w:t xml:space="preserve"> and </w:t>
+      </w:r>
+      <w:proofErr w:type="spellStart"/>
+      <w:r>
+        <w:rPr>
+          <w:color w:val="228B22"/>
+          <w:sz w:val="14"/>
+        </w:rPr>
+        <w:t>accuracy</w:t>
+      </w:r>
+      <w:proofErr w:type="spellEnd"/>
+      <w:r>
+        <w:rPr>
+          <w:color w:val="228B22"/>
+          <w:sz w:val="14"/>
+        </w:rPr>
+        <w:t xml:space="preserve"> for the k </w:t>
+      </w:r>
+      <w:proofErr w:type="spellStart"/>
+      <w:r>
+        <w:rPr>
+          <w:color w:val="228B22"/>
+          <w:sz w:val="14"/>
+        </w:rPr>
+        <w:t>slice</w:t>
+      </w:r>
+      <w:proofErr w:type="spellEnd"/>
+    </w:p>
+    <w:p>
+      <w:pPr>
+        <w:pStyle w:val="sourceCode"/>
+        <w:rPr>
+          <w:sz w:val="14"/>
+        </w:rPr>
+      </w:pPr>
+      <w:r>
+        <w:rPr>
+          <w:sz w:val="14"/>
+        </w:rPr>
+        <w:t xml:space="preserve">            </w:t>
+      </w:r>
+      <w:proofErr w:type="spellStart"/>
+      <w:r>
+        <w:rPr>
+          <w:sz w:val="14"/>
+        </w:rPr>
+        <w:t>k_error</w:t>
+      </w:r>
+      <w:proofErr w:type="spellEnd"/>
+      <w:r>
+        <w:rPr>
+          <w:sz w:val="14"/>
+        </w:rPr>
+        <w:t xml:space="preserve"> = </w:t>
+      </w:r>
+      <w:proofErr w:type="spellStart"/>
+      <w:proofErr w:type="gramStart"/>
+      <w:r>
+        <w:rPr>
+          <w:sz w:val="14"/>
+        </w:rPr>
+        <w:t>zeros</w:t>
+      </w:r>
+      <w:proofErr w:type="spellEnd"/>
+      <w:r>
+        <w:rPr>
+          <w:sz w:val="14"/>
+        </w:rPr>
+        <w:t>(</w:t>
+      </w:r>
+      <w:proofErr w:type="gramEnd"/>
+      <w:r>
+        <w:rPr>
+          <w:sz w:val="14"/>
+        </w:rPr>
+        <w:t>k, 1);</w:t>
+      </w:r>
+    </w:p>
+    <w:p>
+      <w:pPr>
+        <w:pStyle w:val="sourceCode"/>
+        <w:rPr>
+          <w:sz w:val="14"/>
+        </w:rPr>
+      </w:pPr>
+      <w:r>
+        <w:rPr>
+          <w:sz w:val="14"/>
+        </w:rPr>
+        <w:t xml:space="preserve">            </w:t>
+      </w:r>
+      <w:proofErr w:type="spellStart"/>
+      <w:r>
+        <w:rPr>
+          <w:sz w:val="14"/>
+        </w:rPr>
+        <w:t>k_accuracy</w:t>
+      </w:r>
+      <w:proofErr w:type="spellEnd"/>
+      <w:r>
+        <w:rPr>
+          <w:sz w:val="14"/>
+        </w:rPr>
+        <w:t xml:space="preserve"> = </w:t>
+      </w:r>
+      <w:proofErr w:type="spellStart"/>
+      <w:proofErr w:type="gramStart"/>
+      <w:r>
+        <w:rPr>
+          <w:sz w:val="14"/>
+        </w:rPr>
+        <w:t>zeros</w:t>
+      </w:r>
+      <w:proofErr w:type="spellEnd"/>
+      <w:r>
+        <w:rPr>
+          <w:sz w:val="14"/>
+        </w:rPr>
+        <w:t>(</w:t>
+      </w:r>
+      <w:proofErr w:type="gramEnd"/>
+      <w:r>
+        <w:rPr>
+          <w:sz w:val="14"/>
+        </w:rPr>
+        <w:t>k, 1);</w:t>
+      </w:r>
+    </w:p>
+    <w:p>
+      <w:pPr>
+        <w:pStyle w:val="sourceCode"/>
+        <w:rPr>
+          <w:sz w:val="14"/>
+        </w:rPr>
+      </w:pPr>
+      <w:r>
+        <w:rPr>
+          <w:sz w:val="14"/>
+        </w:rPr>
+        <w:t xml:space="preserve">            </w:t>
+      </w:r>
+      <w:r>
+        <w:rPr>
+          <w:color w:val="228B22"/>
+          <w:sz w:val="14"/>
+        </w:rPr>
+        <w:t xml:space="preserve">%rotate the </w:t>
+      </w:r>
+      <w:bookmarkStart w:id="74" w:name="_GoBack"/>
       <w:bookmarkEnd w:id="74"/>
-      <w:proofErr w:type="spellEnd"/>
-    </w:p>
-    <w:p/>
-    <w:p>
-      <w:r>
-        <w:t>Script utilizzato per la valutazione del k-</w:t>
-      </w:r>
-      <w:proofErr w:type="spellStart"/>
-      <w:r>
-        <w:t>folding</w:t>
-      </w:r>
-      <w:proofErr w:type="spellEnd"/>
-      <w:r>
-        <w:t xml:space="preserve">. Il cuore dello script è rappresentato dai 4 cicli for innestati che variano tra le combinazioni di </w:t>
-      </w:r>
-      <w:proofErr w:type="spellStart"/>
-      <w:r>
-        <w:t>iperparametri</w:t>
-      </w:r>
-      <w:proofErr w:type="spellEnd"/>
-      <w:r>
-        <w:t xml:space="preserve"> e ruotano tra le k “fette” del training/</w:t>
-      </w:r>
-      <w:proofErr w:type="spellStart"/>
-      <w:r>
-        <w:t>validation</w:t>
-      </w:r>
-      <w:proofErr w:type="spellEnd"/>
-      <w:r>
-        <w:t xml:space="preserve"> set.</w:t>
-      </w:r>
-    </w:p>
-    <w:p>
-      <w:pPr>
-        <w:pStyle w:val="sourceCode"/>
-        <w:rPr>
-          <w:sz w:val="14"/>
-        </w:rPr>
-      </w:pPr>
-    </w:p>
-    <w:p>
-      <w:pPr>
-        <w:pStyle w:val="sourceCode"/>
-        <w:rPr>
-          <w:sz w:val="14"/>
-        </w:rPr>
-      </w:pPr>
-      <w:r>
-        <w:rPr>
-          <w:color w:val="228B22"/>
-          <w:sz w:val="14"/>
-        </w:rPr>
-        <w:t>%</w:t>
-      </w:r>
-      <w:proofErr w:type="spellStart"/>
-      <w:r>
-        <w:rPr>
-          <w:color w:val="228B22"/>
-          <w:sz w:val="14"/>
-        </w:rPr>
-        <w:t>load</w:t>
-      </w:r>
-      <w:proofErr w:type="spellEnd"/>
-      <w:r>
-        <w:rPr>
-          <w:color w:val="228B22"/>
-          <w:sz w:val="14"/>
-        </w:rPr>
-        <w:t xml:space="preserve"> the training set</w:t>
-      </w:r>
-    </w:p>
-    <w:p>
-      <w:pPr>
-        <w:pStyle w:val="sourceCode"/>
-        <w:rPr>
-          <w:sz w:val="14"/>
-        </w:rPr>
-      </w:pPr>
-      <w:r>
-        <w:rPr>
-          <w:color w:val="228B22"/>
-          <w:sz w:val="14"/>
-        </w:rPr>
-        <w:t>% 60000 (</w:t>
-      </w:r>
-      <w:proofErr w:type="spellStart"/>
-      <w:r>
-        <w:rPr>
-          <w:color w:val="228B22"/>
-          <w:sz w:val="14"/>
-        </w:rPr>
-        <w:t>examples</w:t>
-      </w:r>
-      <w:proofErr w:type="spellEnd"/>
-      <w:r>
-        <w:rPr>
-          <w:color w:val="228B22"/>
-          <w:sz w:val="14"/>
-        </w:rPr>
-        <w:t>) x 784 (features)</w:t>
-      </w:r>
-    </w:p>
-    <w:p>
-      <w:pPr>
-        <w:pStyle w:val="sourceCode"/>
-        <w:rPr>
-          <w:sz w:val="14"/>
-        </w:rPr>
-      </w:pPr>
-      <w:proofErr w:type="spellStart"/>
-      <w:r>
-        <w:rPr>
-          <w:sz w:val="14"/>
-        </w:rPr>
-        <w:t>train_im</w:t>
-      </w:r>
-      <w:proofErr w:type="spellEnd"/>
-      <w:r>
-        <w:rPr>
-          <w:sz w:val="14"/>
-        </w:rPr>
-        <w:t xml:space="preserve"> = </w:t>
-      </w:r>
-      <w:proofErr w:type="spellStart"/>
-      <w:r>
-        <w:rPr>
-          <w:sz w:val="14"/>
-        </w:rPr>
-        <w:t>loadMNISTImages</w:t>
-      </w:r>
-      <w:proofErr w:type="spellEnd"/>
-      <w:r>
-        <w:rPr>
-          <w:sz w:val="14"/>
-        </w:rPr>
-        <w:t>(</w:t>
-      </w:r>
-      <w:r>
-        <w:rPr>
-          <w:color w:val="A020F0"/>
-          <w:sz w:val="14"/>
-        </w:rPr>
-        <w:t>'train-</w:t>
-      </w:r>
-      <w:proofErr w:type="gramStart"/>
-      <w:r>
-        <w:rPr>
-          <w:color w:val="A020F0"/>
-          <w:sz w:val="14"/>
-        </w:rPr>
-        <w:t>images.idx</w:t>
-      </w:r>
-      <w:proofErr w:type="gramEnd"/>
-      <w:r>
-        <w:rPr>
-          <w:color w:val="A020F0"/>
-          <w:sz w:val="14"/>
-        </w:rPr>
-        <w:t>3-ubyte'</w:t>
-      </w:r>
-      <w:r>
-        <w:rPr>
-          <w:sz w:val="14"/>
-        </w:rPr>
-        <w:t>)';</w:t>
-      </w:r>
-    </w:p>
-    <w:p>
-      <w:pPr>
-        <w:pStyle w:val="sourceCode"/>
-        <w:rPr>
-          <w:sz w:val="14"/>
-        </w:rPr>
-      </w:pPr>
-      <w:r>
-        <w:rPr>
-          <w:color w:val="228B22"/>
-          <w:sz w:val="14"/>
-        </w:rPr>
-        <w:t>%</w:t>
-      </w:r>
-      <w:proofErr w:type="spellStart"/>
-      <w:r>
-        <w:rPr>
-          <w:color w:val="228B22"/>
-          <w:sz w:val="14"/>
-        </w:rPr>
-        <w:t>load</w:t>
-      </w:r>
-      <w:proofErr w:type="spellEnd"/>
-      <w:r>
-        <w:rPr>
-          <w:color w:val="228B22"/>
-          <w:sz w:val="14"/>
-        </w:rPr>
-        <w:t xml:space="preserve"> the training set labels</w:t>
-      </w:r>
-    </w:p>
-    <w:p>
-      <w:pPr>
-        <w:pStyle w:val="sourceCode"/>
-        <w:rPr>
-          <w:sz w:val="14"/>
-        </w:rPr>
-      </w:pPr>
-      <w:r>
-        <w:rPr>
-          <w:color w:val="228B22"/>
-          <w:sz w:val="14"/>
-        </w:rPr>
-        <w:t>% 60000 x 10</w:t>
-      </w:r>
-    </w:p>
-    <w:p>
-      <w:pPr>
-        <w:pStyle w:val="sourceCode"/>
-        <w:rPr>
-          <w:sz w:val="14"/>
-        </w:rPr>
-      </w:pPr>
-      <w:proofErr w:type="spellStart"/>
-      <w:r>
-        <w:rPr>
-          <w:sz w:val="14"/>
-        </w:rPr>
-        <w:t>train_lb</w:t>
-      </w:r>
-      <w:proofErr w:type="spellEnd"/>
-      <w:r>
-        <w:rPr>
-          <w:sz w:val="14"/>
-        </w:rPr>
-        <w:t xml:space="preserve"> = </w:t>
-      </w:r>
-      <w:proofErr w:type="spellStart"/>
-      <w:r>
-        <w:rPr>
-          <w:sz w:val="14"/>
-        </w:rPr>
-        <w:t>loadMNISTLabels</w:t>
-      </w:r>
-      <w:proofErr w:type="spellEnd"/>
-      <w:r>
-        <w:rPr>
-          <w:sz w:val="14"/>
-        </w:rPr>
-        <w:t>(</w:t>
-      </w:r>
-      <w:r>
-        <w:rPr>
-          <w:color w:val="A020F0"/>
-          <w:sz w:val="14"/>
-        </w:rPr>
-        <w:t>'train-</w:t>
-      </w:r>
-      <w:proofErr w:type="gramStart"/>
-      <w:r>
-        <w:rPr>
-          <w:color w:val="A020F0"/>
-          <w:sz w:val="14"/>
-        </w:rPr>
-        <w:t>labels.idx</w:t>
-      </w:r>
-      <w:proofErr w:type="gramEnd"/>
-      <w:r>
-        <w:rPr>
-          <w:color w:val="A020F0"/>
-          <w:sz w:val="14"/>
-        </w:rPr>
-        <w:t>1-ubyte'</w:t>
-      </w:r>
-      <w:r>
-        <w:rPr>
-          <w:sz w:val="14"/>
-        </w:rPr>
-        <w:t>);</w:t>
-      </w:r>
-    </w:p>
-    <w:p>
-      <w:pPr>
-        <w:pStyle w:val="sourceCode"/>
-        <w:rPr>
-          <w:sz w:val="14"/>
-        </w:rPr>
-      </w:pPr>
-      <w:proofErr w:type="spellStart"/>
-      <w:r>
-        <w:rPr>
-          <w:sz w:val="14"/>
-        </w:rPr>
-        <w:t>train_lb</w:t>
-      </w:r>
-      <w:proofErr w:type="spellEnd"/>
-      <w:r>
-        <w:rPr>
-          <w:sz w:val="14"/>
-        </w:rPr>
-        <w:t xml:space="preserve"> = </w:t>
-      </w:r>
-      <w:proofErr w:type="spellStart"/>
-      <w:r>
-        <w:rPr>
-          <w:sz w:val="14"/>
-        </w:rPr>
-        <w:t>train_lb</w:t>
-      </w:r>
-      <w:proofErr w:type="spellEnd"/>
-      <w:r>
-        <w:rPr>
-          <w:sz w:val="14"/>
-        </w:rPr>
-        <w:t>';</w:t>
-      </w:r>
-    </w:p>
-    <w:p>
-      <w:pPr>
-        <w:pStyle w:val="sourceCode"/>
-        <w:rPr>
-          <w:sz w:val="14"/>
-        </w:rPr>
-      </w:pPr>
-      <w:r>
-        <w:rPr>
-          <w:sz w:val="14"/>
-        </w:rPr>
-        <w:t xml:space="preserve"> </w:t>
-      </w:r>
-    </w:p>
-    <w:p>
-      <w:pPr>
-        <w:pStyle w:val="sourceCode"/>
-        <w:rPr>
-          <w:sz w:val="14"/>
-        </w:rPr>
-      </w:pPr>
-      <w:proofErr w:type="spellStart"/>
-      <w:r>
-        <w:rPr>
-          <w:sz w:val="14"/>
-        </w:rPr>
-        <w:t>train_lb</w:t>
-      </w:r>
-      <w:proofErr w:type="spellEnd"/>
-      <w:r>
-        <w:rPr>
-          <w:sz w:val="14"/>
-        </w:rPr>
-        <w:t>(</w:t>
-      </w:r>
-      <w:proofErr w:type="spellStart"/>
-      <w:r>
-        <w:rPr>
-          <w:sz w:val="14"/>
-        </w:rPr>
-        <w:t>train_lb</w:t>
-      </w:r>
-      <w:proofErr w:type="spellEnd"/>
-      <w:r>
-        <w:rPr>
-          <w:sz w:val="14"/>
-        </w:rPr>
-        <w:t>==0) = 10;</w:t>
-      </w:r>
-    </w:p>
-    <w:p>
-      <w:pPr>
-        <w:pStyle w:val="sourceCode"/>
-        <w:rPr>
-          <w:sz w:val="14"/>
-        </w:rPr>
-      </w:pPr>
-      <w:proofErr w:type="spellStart"/>
-      <w:r>
-        <w:rPr>
-          <w:sz w:val="14"/>
-        </w:rPr>
-        <w:t>train_lb</w:t>
-      </w:r>
-      <w:proofErr w:type="spellEnd"/>
-      <w:r>
-        <w:rPr>
-          <w:sz w:val="14"/>
-        </w:rPr>
-        <w:t xml:space="preserve"> = </w:t>
-      </w:r>
-      <w:proofErr w:type="spellStart"/>
-      <w:r>
-        <w:rPr>
-          <w:sz w:val="14"/>
-        </w:rPr>
-        <w:t>dummyvar</w:t>
-      </w:r>
-      <w:proofErr w:type="spellEnd"/>
-      <w:r>
-        <w:rPr>
-          <w:sz w:val="14"/>
-        </w:rPr>
-        <w:t>(</w:t>
-      </w:r>
-      <w:proofErr w:type="spellStart"/>
-      <w:r>
-        <w:rPr>
-          <w:sz w:val="14"/>
-        </w:rPr>
-        <w:t>train_lb</w:t>
-      </w:r>
-      <w:proofErr w:type="spellEnd"/>
-      <w:r>
-        <w:rPr>
-          <w:sz w:val="14"/>
-        </w:rPr>
-        <w:t>);</w:t>
-      </w:r>
-    </w:p>
-    <w:p>
-      <w:pPr>
-        <w:pStyle w:val="sourceCode"/>
-        <w:rPr>
-          <w:sz w:val="14"/>
-        </w:rPr>
-      </w:pPr>
-      <w:r>
-        <w:rPr>
-          <w:sz w:val="14"/>
-        </w:rPr>
-        <w:t xml:space="preserve"> </w:t>
-      </w:r>
-    </w:p>
-    <w:p>
-      <w:pPr>
-        <w:pStyle w:val="sourceCode"/>
-        <w:rPr>
-          <w:sz w:val="14"/>
-        </w:rPr>
-      </w:pPr>
-      <w:r>
-        <w:rPr>
-          <w:color w:val="228B22"/>
-          <w:sz w:val="14"/>
-        </w:rPr>
-        <w:t>%</w:t>
-      </w:r>
-      <w:proofErr w:type="spellStart"/>
-      <w:r>
-        <w:rPr>
-          <w:color w:val="228B22"/>
-          <w:sz w:val="14"/>
-        </w:rPr>
-        <w:t>load</w:t>
-      </w:r>
-      <w:proofErr w:type="spellEnd"/>
-      <w:r>
-        <w:rPr>
-          <w:color w:val="228B22"/>
-          <w:sz w:val="14"/>
-        </w:rPr>
-        <w:t xml:space="preserve"> the test set</w:t>
-      </w:r>
-    </w:p>
-    <w:p>
-      <w:pPr>
-        <w:pStyle w:val="sourceCode"/>
-        <w:rPr>
-          <w:sz w:val="14"/>
-        </w:rPr>
-      </w:pPr>
-      <w:r>
-        <w:rPr>
-          <w:color w:val="228B22"/>
-          <w:sz w:val="14"/>
-        </w:rPr>
-        <w:t>% 784 x 10000</w:t>
-      </w:r>
-    </w:p>
-    <w:p>
-      <w:pPr>
-        <w:pStyle w:val="sourceCode"/>
-        <w:rPr>
-          <w:sz w:val="14"/>
-        </w:rPr>
-      </w:pPr>
-      <w:proofErr w:type="spellStart"/>
-      <w:r>
-        <w:rPr>
-          <w:sz w:val="14"/>
-        </w:rPr>
-        <w:t>test_im</w:t>
-      </w:r>
-      <w:proofErr w:type="spellEnd"/>
-      <w:r>
-        <w:rPr>
-          <w:sz w:val="14"/>
-        </w:rPr>
-        <w:t xml:space="preserve"> = </w:t>
-      </w:r>
-      <w:proofErr w:type="spellStart"/>
-      <w:r>
-        <w:rPr>
-          <w:sz w:val="14"/>
-        </w:rPr>
-        <w:t>loadMNISTImages</w:t>
-      </w:r>
-      <w:proofErr w:type="spellEnd"/>
-      <w:r>
-        <w:rPr>
-          <w:sz w:val="14"/>
-        </w:rPr>
-        <w:t>(</w:t>
-      </w:r>
-      <w:r>
-        <w:rPr>
-          <w:color w:val="A020F0"/>
-          <w:sz w:val="14"/>
-        </w:rPr>
-        <w:t>'t10k-</w:t>
-      </w:r>
-      <w:proofErr w:type="gramStart"/>
-      <w:r>
-        <w:rPr>
-          <w:color w:val="A020F0"/>
-          <w:sz w:val="14"/>
-        </w:rPr>
-        <w:t>images.idx</w:t>
-      </w:r>
-      <w:proofErr w:type="gramEnd"/>
-      <w:r>
-        <w:rPr>
-          <w:color w:val="A020F0"/>
-          <w:sz w:val="14"/>
-        </w:rPr>
-        <w:t>3-ubyte'</w:t>
-      </w:r>
-      <w:r>
-        <w:rPr>
-          <w:sz w:val="14"/>
-        </w:rPr>
-        <w:t>)';</w:t>
-      </w:r>
-    </w:p>
-    <w:p>
-      <w:pPr>
-        <w:pStyle w:val="sourceCode"/>
-        <w:rPr>
-          <w:sz w:val="14"/>
-        </w:rPr>
-      </w:pPr>
-      <w:r>
-        <w:rPr>
-          <w:color w:val="228B22"/>
-          <w:sz w:val="14"/>
-        </w:rPr>
-        <w:t>% 10000 x 10</w:t>
-      </w:r>
-    </w:p>
-    <w:p>
-      <w:pPr>
-        <w:pStyle w:val="sourceCode"/>
-        <w:rPr>
-          <w:sz w:val="14"/>
-        </w:rPr>
-      </w:pPr>
-      <w:proofErr w:type="spellStart"/>
-      <w:r>
-        <w:rPr>
-          <w:sz w:val="14"/>
-        </w:rPr>
-        <w:t>test_lb</w:t>
-      </w:r>
-      <w:proofErr w:type="spellEnd"/>
-      <w:r>
-        <w:rPr>
-          <w:sz w:val="14"/>
-        </w:rPr>
-        <w:t xml:space="preserve"> = </w:t>
-      </w:r>
-      <w:proofErr w:type="spellStart"/>
-      <w:r>
-        <w:rPr>
-          <w:sz w:val="14"/>
-        </w:rPr>
-        <w:t>loadMNISTLabels</w:t>
-      </w:r>
-      <w:proofErr w:type="spellEnd"/>
-      <w:r>
-        <w:rPr>
-          <w:sz w:val="14"/>
-        </w:rPr>
-        <w:t>(</w:t>
-      </w:r>
-      <w:r>
-        <w:rPr>
-          <w:color w:val="A020F0"/>
-          <w:sz w:val="14"/>
-        </w:rPr>
-        <w:t>'t10k-</w:t>
-      </w:r>
-      <w:proofErr w:type="gramStart"/>
-      <w:r>
-        <w:rPr>
-          <w:color w:val="A020F0"/>
-          <w:sz w:val="14"/>
-        </w:rPr>
-        <w:t>labels.idx</w:t>
-      </w:r>
-      <w:proofErr w:type="gramEnd"/>
-      <w:r>
-        <w:rPr>
-          <w:color w:val="A020F0"/>
-          <w:sz w:val="14"/>
-        </w:rPr>
-        <w:t>1-ubyte'</w:t>
-      </w:r>
-      <w:r>
-        <w:rPr>
-          <w:sz w:val="14"/>
-        </w:rPr>
-        <w:t>);</w:t>
-      </w:r>
-    </w:p>
-    <w:p>
-      <w:pPr>
-        <w:pStyle w:val="sourceCode"/>
-        <w:rPr>
-          <w:sz w:val="14"/>
-        </w:rPr>
-      </w:pPr>
-      <w:proofErr w:type="spellStart"/>
-      <w:r>
-        <w:rPr>
-          <w:sz w:val="14"/>
-        </w:rPr>
-        <w:t>test_lb</w:t>
-      </w:r>
-      <w:proofErr w:type="spellEnd"/>
-      <w:r>
-        <w:rPr>
-          <w:sz w:val="14"/>
-        </w:rPr>
-        <w:t xml:space="preserve"> = </w:t>
-      </w:r>
-      <w:proofErr w:type="spellStart"/>
-      <w:r>
-        <w:rPr>
-          <w:sz w:val="14"/>
-        </w:rPr>
-        <w:t>test_lb</w:t>
-      </w:r>
-      <w:proofErr w:type="spellEnd"/>
-      <w:r>
-        <w:rPr>
-          <w:sz w:val="14"/>
-        </w:rPr>
-        <w:t>';</w:t>
-      </w:r>
-    </w:p>
-    <w:p>
-      <w:pPr>
-        <w:pStyle w:val="sourceCode"/>
-        <w:rPr>
-          <w:sz w:val="14"/>
-        </w:rPr>
-      </w:pPr>
-      <w:r>
-        <w:rPr>
-          <w:sz w:val="14"/>
-        </w:rPr>
-        <w:t xml:space="preserve"> </w:t>
-      </w:r>
-    </w:p>
-    <w:p>
-      <w:pPr>
-        <w:pStyle w:val="sourceCode"/>
-        <w:rPr>
-          <w:sz w:val="14"/>
-        </w:rPr>
-      </w:pPr>
-      <w:proofErr w:type="spellStart"/>
-      <w:r>
-        <w:rPr>
-          <w:sz w:val="14"/>
-        </w:rPr>
-        <w:t>test_lb</w:t>
-      </w:r>
-      <w:proofErr w:type="spellEnd"/>
-      <w:r>
-        <w:rPr>
-          <w:sz w:val="14"/>
-        </w:rPr>
-        <w:t>(</w:t>
-      </w:r>
-      <w:proofErr w:type="spellStart"/>
-      <w:r>
-        <w:rPr>
-          <w:sz w:val="14"/>
-        </w:rPr>
-        <w:t>test_lb</w:t>
-      </w:r>
-      <w:proofErr w:type="spellEnd"/>
-      <w:r>
-        <w:rPr>
-          <w:sz w:val="14"/>
-        </w:rPr>
-        <w:t>==0) = 10;</w:t>
-      </w:r>
-    </w:p>
-    <w:p>
-      <w:pPr>
-        <w:pStyle w:val="sourceCode"/>
-        <w:rPr>
-          <w:sz w:val="14"/>
-        </w:rPr>
-      </w:pPr>
-      <w:proofErr w:type="spellStart"/>
-      <w:r>
-        <w:rPr>
-          <w:sz w:val="14"/>
-        </w:rPr>
-        <w:t>test_lb</w:t>
-      </w:r>
-      <w:proofErr w:type="spellEnd"/>
-      <w:r>
-        <w:rPr>
-          <w:sz w:val="14"/>
-        </w:rPr>
-        <w:t xml:space="preserve"> = </w:t>
-      </w:r>
-      <w:proofErr w:type="spellStart"/>
-      <w:r>
-        <w:rPr>
-          <w:sz w:val="14"/>
-        </w:rPr>
-        <w:t>dummyvar</w:t>
-      </w:r>
-      <w:proofErr w:type="spellEnd"/>
-      <w:r>
-        <w:rPr>
-          <w:sz w:val="14"/>
-        </w:rPr>
-        <w:t>(</w:t>
-      </w:r>
-      <w:proofErr w:type="spellStart"/>
-      <w:r>
-        <w:rPr>
-          <w:sz w:val="14"/>
-        </w:rPr>
-        <w:t>test_lb</w:t>
-      </w:r>
-      <w:proofErr w:type="spellEnd"/>
-      <w:r>
-        <w:rPr>
-          <w:sz w:val="14"/>
-        </w:rPr>
-        <w:t>);</w:t>
-      </w:r>
-    </w:p>
-    <w:p>
-      <w:pPr>
-        <w:pStyle w:val="sourceCode"/>
-        <w:rPr>
-          <w:sz w:val="14"/>
-        </w:rPr>
-      </w:pPr>
-      <w:r>
-        <w:rPr>
-          <w:sz w:val="14"/>
-        </w:rPr>
-        <w:t xml:space="preserve"> </w:t>
-      </w:r>
-    </w:p>
-    <w:p>
-      <w:pPr>
-        <w:pStyle w:val="sourceCode"/>
-        <w:rPr>
-          <w:sz w:val="14"/>
-        </w:rPr>
-      </w:pPr>
-      <w:r>
-        <w:rPr>
-          <w:color w:val="228B22"/>
-          <w:sz w:val="14"/>
-        </w:rPr>
-        <w:t xml:space="preserve">% </w:t>
-      </w:r>
-      <w:proofErr w:type="spellStart"/>
-      <w:r>
-        <w:rPr>
-          <w:color w:val="228B22"/>
-          <w:sz w:val="14"/>
-        </w:rPr>
-        <w:t>Dimension</w:t>
-      </w:r>
-      <w:proofErr w:type="spellEnd"/>
-      <w:r>
-        <w:rPr>
-          <w:color w:val="228B22"/>
-          <w:sz w:val="14"/>
-        </w:rPr>
-        <w:t xml:space="preserve"> of </w:t>
-      </w:r>
-      <w:proofErr w:type="spellStart"/>
-      <w:r>
-        <w:rPr>
-          <w:color w:val="228B22"/>
-          <w:sz w:val="14"/>
-        </w:rPr>
-        <w:t>total</w:t>
-      </w:r>
-      <w:proofErr w:type="spellEnd"/>
-      <w:r>
-        <w:rPr>
-          <w:color w:val="228B22"/>
-          <w:sz w:val="14"/>
-        </w:rPr>
-        <w:t xml:space="preserve"> </w:t>
-      </w:r>
-      <w:proofErr w:type="spellStart"/>
-      <w:r>
-        <w:rPr>
-          <w:color w:val="228B22"/>
-          <w:sz w:val="14"/>
-        </w:rPr>
-        <w:t>training+validation</w:t>
-      </w:r>
-      <w:proofErr w:type="spellEnd"/>
-      <w:r>
-        <w:rPr>
-          <w:color w:val="228B22"/>
-          <w:sz w:val="14"/>
-        </w:rPr>
-        <w:t xml:space="preserve"> set for k-</w:t>
-      </w:r>
-      <w:proofErr w:type="spellStart"/>
-      <w:r>
-        <w:rPr>
-          <w:color w:val="228B22"/>
-          <w:sz w:val="14"/>
-        </w:rPr>
-        <w:t>fold</w:t>
-      </w:r>
-      <w:proofErr w:type="spellEnd"/>
-    </w:p>
-    <w:p>
-      <w:pPr>
-        <w:pStyle w:val="sourceCode"/>
-        <w:rPr>
-          <w:sz w:val="14"/>
-        </w:rPr>
-      </w:pPr>
-      <w:proofErr w:type="spellStart"/>
-      <w:r>
-        <w:rPr>
-          <w:sz w:val="14"/>
-        </w:rPr>
-        <w:t>ts_size</w:t>
-      </w:r>
-      <w:proofErr w:type="spellEnd"/>
-      <w:r>
-        <w:rPr>
-          <w:sz w:val="14"/>
-        </w:rPr>
-        <w:t xml:space="preserve"> = 3000;</w:t>
-      </w:r>
-    </w:p>
-    <w:p>
-      <w:pPr>
-        <w:pStyle w:val="sourceCode"/>
-        <w:rPr>
-          <w:sz w:val="14"/>
-        </w:rPr>
-      </w:pPr>
-      <w:r>
-        <w:rPr>
-          <w:color w:val="228B22"/>
-          <w:sz w:val="14"/>
-        </w:rPr>
-        <w:t xml:space="preserve">% </w:t>
-      </w:r>
-      <w:proofErr w:type="spellStart"/>
-      <w:r>
-        <w:rPr>
-          <w:color w:val="228B22"/>
-          <w:sz w:val="14"/>
-        </w:rPr>
-        <w:t>Number</w:t>
-      </w:r>
-      <w:proofErr w:type="spellEnd"/>
-      <w:r>
-        <w:rPr>
-          <w:color w:val="228B22"/>
-          <w:sz w:val="14"/>
-        </w:rPr>
-        <w:t xml:space="preserve"> of </w:t>
-      </w:r>
-      <w:proofErr w:type="spellStart"/>
-      <w:r>
-        <w:rPr>
-          <w:color w:val="228B22"/>
-          <w:sz w:val="14"/>
-        </w:rPr>
-        <w:t>folds</w:t>
-      </w:r>
-      <w:proofErr w:type="spellEnd"/>
-    </w:p>
-    <w:p>
-      <w:pPr>
-        <w:pStyle w:val="sourceCode"/>
-        <w:rPr>
-          <w:sz w:val="14"/>
-        </w:rPr>
-      </w:pPr>
-      <w:r>
-        <w:rPr>
-          <w:sz w:val="14"/>
-        </w:rPr>
-        <w:t>k = 10;</w:t>
-      </w:r>
-    </w:p>
-    <w:p>
-      <w:pPr>
-        <w:pStyle w:val="sourceCode"/>
-        <w:rPr>
-          <w:sz w:val="14"/>
-        </w:rPr>
-      </w:pPr>
-      <w:r>
-        <w:rPr>
-          <w:sz w:val="14"/>
-        </w:rPr>
-        <w:t xml:space="preserve"> </w:t>
-      </w:r>
-    </w:p>
-    <w:p>
-      <w:pPr>
-        <w:pStyle w:val="sourceCode"/>
-        <w:rPr>
-          <w:sz w:val="14"/>
-        </w:rPr>
-      </w:pPr>
-      <w:r>
-        <w:rPr>
-          <w:color w:val="228B22"/>
-          <w:sz w:val="14"/>
-        </w:rPr>
-        <w:t xml:space="preserve">%compute </w:t>
-      </w:r>
-      <w:proofErr w:type="spellStart"/>
-      <w:r>
-        <w:rPr>
-          <w:color w:val="228B22"/>
-          <w:sz w:val="14"/>
-        </w:rPr>
-        <w:t>slice</w:t>
-      </w:r>
-      <w:proofErr w:type="spellEnd"/>
-      <w:r>
-        <w:rPr>
-          <w:color w:val="228B22"/>
-          <w:sz w:val="14"/>
-        </w:rPr>
-        <w:t xml:space="preserve"> size for k-</w:t>
-      </w:r>
-      <w:proofErr w:type="spellStart"/>
-      <w:r>
-        <w:rPr>
-          <w:color w:val="228B22"/>
-          <w:sz w:val="14"/>
-        </w:rPr>
-        <w:t>folding</w:t>
-      </w:r>
-      <w:proofErr w:type="spellEnd"/>
-    </w:p>
-    <w:p>
-      <w:pPr>
-        <w:pStyle w:val="sourceCode"/>
-        <w:rPr>
-          <w:sz w:val="14"/>
-        </w:rPr>
-      </w:pPr>
-      <w:proofErr w:type="spellStart"/>
-      <w:r>
-        <w:rPr>
-          <w:sz w:val="14"/>
-        </w:rPr>
-        <w:t>slice_size</w:t>
-      </w:r>
-      <w:proofErr w:type="spellEnd"/>
-      <w:r>
-        <w:rPr>
-          <w:sz w:val="14"/>
-        </w:rPr>
-        <w:t xml:space="preserve"> = int32(</w:t>
-      </w:r>
-      <w:proofErr w:type="spellStart"/>
-      <w:r>
-        <w:rPr>
-          <w:sz w:val="14"/>
-        </w:rPr>
-        <w:t>ts_size</w:t>
-      </w:r>
-      <w:proofErr w:type="spellEnd"/>
-      <w:r>
-        <w:rPr>
-          <w:sz w:val="14"/>
-        </w:rPr>
-        <w:t xml:space="preserve"> / k);</w:t>
-      </w:r>
-    </w:p>
-    <w:p>
-      <w:pPr>
-        <w:pStyle w:val="sourceCode"/>
-        <w:rPr>
-          <w:sz w:val="14"/>
-        </w:rPr>
-      </w:pPr>
-      <w:proofErr w:type="spellStart"/>
-      <w:r>
-        <w:rPr>
-          <w:sz w:val="14"/>
-        </w:rPr>
-        <w:t>resized_im</w:t>
-      </w:r>
-      <w:proofErr w:type="spellEnd"/>
-      <w:r>
-        <w:rPr>
-          <w:sz w:val="14"/>
-        </w:rPr>
-        <w:t xml:space="preserve"> = </w:t>
-      </w:r>
-      <w:proofErr w:type="spellStart"/>
-      <w:r>
-        <w:rPr>
-          <w:sz w:val="14"/>
-        </w:rPr>
-        <w:t>train_</w:t>
-      </w:r>
-      <w:proofErr w:type="gramStart"/>
-      <w:r>
-        <w:rPr>
-          <w:sz w:val="14"/>
-        </w:rPr>
-        <w:t>im</w:t>
-      </w:r>
-      <w:proofErr w:type="spellEnd"/>
-      <w:r>
-        <w:rPr>
-          <w:sz w:val="14"/>
-        </w:rPr>
-        <w:t>(</w:t>
-      </w:r>
-      <w:proofErr w:type="gramEnd"/>
-      <w:r>
-        <w:rPr>
-          <w:sz w:val="14"/>
-        </w:rPr>
-        <w:t>1:ts_size, :);</w:t>
-      </w:r>
-    </w:p>
-    <w:p>
-      <w:pPr>
-        <w:pStyle w:val="sourceCode"/>
-        <w:rPr>
-          <w:sz w:val="14"/>
-        </w:rPr>
-      </w:pPr>
-      <w:proofErr w:type="spellStart"/>
-      <w:r>
-        <w:rPr>
-          <w:sz w:val="14"/>
-        </w:rPr>
-        <w:t>resized_lb</w:t>
-      </w:r>
-      <w:proofErr w:type="spellEnd"/>
-      <w:r>
-        <w:rPr>
-          <w:sz w:val="14"/>
-        </w:rPr>
-        <w:t xml:space="preserve"> = </w:t>
-      </w:r>
-      <w:proofErr w:type="spellStart"/>
-      <w:r>
-        <w:rPr>
-          <w:sz w:val="14"/>
-        </w:rPr>
-        <w:t>train_</w:t>
-      </w:r>
-      <w:proofErr w:type="gramStart"/>
-      <w:r>
-        <w:rPr>
-          <w:sz w:val="14"/>
-        </w:rPr>
-        <w:t>lb</w:t>
-      </w:r>
-      <w:proofErr w:type="spellEnd"/>
-      <w:r>
-        <w:rPr>
-          <w:sz w:val="14"/>
-        </w:rPr>
-        <w:t>(</w:t>
-      </w:r>
-      <w:proofErr w:type="gramEnd"/>
-      <w:r>
-        <w:rPr>
-          <w:sz w:val="14"/>
-        </w:rPr>
-        <w:t>1:ts_size, :);</w:t>
-      </w:r>
-    </w:p>
-    <w:p>
-      <w:pPr>
-        <w:pStyle w:val="sourceCode"/>
-        <w:rPr>
-          <w:sz w:val="14"/>
-        </w:rPr>
-      </w:pPr>
-      <w:r>
-        <w:rPr>
-          <w:sz w:val="14"/>
-        </w:rPr>
-        <w:t xml:space="preserve"> </w:t>
-      </w:r>
-    </w:p>
-    <w:p>
-      <w:pPr>
-        <w:pStyle w:val="sourceCode"/>
-        <w:rPr>
-          <w:sz w:val="14"/>
-        </w:rPr>
-      </w:pPr>
-      <w:r>
-        <w:rPr>
-          <w:color w:val="228B22"/>
-          <w:sz w:val="14"/>
-        </w:rPr>
-        <w:t xml:space="preserve">% </w:t>
-      </w:r>
-      <w:proofErr w:type="spellStart"/>
-      <w:r>
-        <w:rPr>
-          <w:color w:val="228B22"/>
-          <w:sz w:val="14"/>
-        </w:rPr>
-        <w:t>Fixed</w:t>
-      </w:r>
-      <w:proofErr w:type="spellEnd"/>
-      <w:r>
-        <w:rPr>
-          <w:color w:val="228B22"/>
-          <w:sz w:val="14"/>
-        </w:rPr>
-        <w:t xml:space="preserve"> </w:t>
-      </w:r>
-      <w:proofErr w:type="spellStart"/>
-      <w:r>
-        <w:rPr>
-          <w:color w:val="228B22"/>
-          <w:sz w:val="14"/>
-        </w:rPr>
-        <w:t>hyperparams</w:t>
-      </w:r>
-      <w:proofErr w:type="spellEnd"/>
-    </w:p>
-    <w:p>
-      <w:pPr>
-        <w:pStyle w:val="sourceCode"/>
-        <w:rPr>
-          <w:sz w:val="14"/>
-        </w:rPr>
-      </w:pPr>
-      <w:proofErr w:type="spellStart"/>
-      <w:r>
-        <w:rPr>
-          <w:sz w:val="14"/>
-        </w:rPr>
-        <w:t>errorDerivative</w:t>
-      </w:r>
-      <w:proofErr w:type="spellEnd"/>
-      <w:r>
-        <w:rPr>
-          <w:sz w:val="14"/>
-        </w:rPr>
-        <w:t xml:space="preserve"> = @</w:t>
-      </w:r>
-      <w:proofErr w:type="spellStart"/>
-      <w:r>
-        <w:rPr>
-          <w:sz w:val="14"/>
-        </w:rPr>
-        <w:t>crossEntropyDerivative</w:t>
-      </w:r>
-      <w:proofErr w:type="spellEnd"/>
-      <w:r>
-        <w:rPr>
-          <w:sz w:val="14"/>
-        </w:rPr>
-        <w:t>;</w:t>
-      </w:r>
-    </w:p>
-    <w:p>
-      <w:pPr>
-        <w:pStyle w:val="sourceCode"/>
-        <w:rPr>
-          <w:sz w:val="14"/>
-        </w:rPr>
-      </w:pPr>
-      <w:proofErr w:type="spellStart"/>
-      <w:r>
-        <w:rPr>
-          <w:sz w:val="14"/>
-        </w:rPr>
-        <w:t>errorFnc</w:t>
-      </w:r>
-      <w:proofErr w:type="spellEnd"/>
-      <w:r>
-        <w:rPr>
-          <w:sz w:val="14"/>
-        </w:rPr>
-        <w:t xml:space="preserve"> = @</w:t>
-      </w:r>
-      <w:proofErr w:type="spellStart"/>
-      <w:r>
-        <w:rPr>
-          <w:sz w:val="14"/>
-        </w:rPr>
-        <w:t>crossEntropy</w:t>
-      </w:r>
-      <w:proofErr w:type="spellEnd"/>
-      <w:r>
-        <w:rPr>
-          <w:sz w:val="14"/>
-        </w:rPr>
-        <w:t>;</w:t>
-      </w:r>
-    </w:p>
-    <w:p>
-      <w:pPr>
-        <w:pStyle w:val="sourceCode"/>
-        <w:rPr>
-          <w:sz w:val="14"/>
-        </w:rPr>
-      </w:pPr>
-      <w:r>
-        <w:rPr>
-          <w:sz w:val="14"/>
-        </w:rPr>
-        <w:t xml:space="preserve"> </w:t>
-      </w:r>
-    </w:p>
-    <w:p>
-      <w:pPr>
-        <w:pStyle w:val="sourceCode"/>
-        <w:rPr>
-          <w:sz w:val="14"/>
-        </w:rPr>
-      </w:pPr>
-      <w:r>
-        <w:rPr>
-          <w:color w:val="228B22"/>
-          <w:sz w:val="14"/>
-        </w:rPr>
-        <w:t xml:space="preserve">% </w:t>
-      </w:r>
-      <w:proofErr w:type="spellStart"/>
-      <w:r>
-        <w:rPr>
-          <w:color w:val="228B22"/>
-          <w:sz w:val="14"/>
-        </w:rPr>
-        <w:t>Hyperparameters</w:t>
-      </w:r>
-      <w:proofErr w:type="spellEnd"/>
-      <w:r>
-        <w:rPr>
-          <w:color w:val="228B22"/>
-          <w:sz w:val="14"/>
-        </w:rPr>
-        <w:t xml:space="preserve"> to test</w:t>
-      </w:r>
-    </w:p>
-    <w:p>
-      <w:pPr>
-        <w:pStyle w:val="sourceCode"/>
-        <w:rPr>
-          <w:sz w:val="14"/>
-        </w:rPr>
-      </w:pPr>
-      <w:proofErr w:type="spellStart"/>
-      <w:r>
-        <w:rPr>
-          <w:sz w:val="14"/>
-        </w:rPr>
-        <w:t>netFnc</w:t>
-      </w:r>
-      <w:proofErr w:type="spellEnd"/>
-      <w:r>
-        <w:rPr>
-          <w:sz w:val="14"/>
-        </w:rPr>
-        <w:t xml:space="preserve"> = {{@</w:t>
-      </w:r>
-      <w:proofErr w:type="spellStart"/>
-      <w:r>
-        <w:rPr>
-          <w:sz w:val="14"/>
-        </w:rPr>
-        <w:t>tanH</w:t>
-      </w:r>
-      <w:proofErr w:type="spellEnd"/>
-      <w:r>
-        <w:rPr>
-          <w:sz w:val="14"/>
-        </w:rPr>
-        <w:t>, @</w:t>
-      </w:r>
-      <w:proofErr w:type="spellStart"/>
-      <w:r>
-        <w:rPr>
-          <w:sz w:val="14"/>
-        </w:rPr>
-        <w:t>identity</w:t>
-      </w:r>
-      <w:proofErr w:type="spellEnd"/>
-      <w:r>
-        <w:rPr>
-          <w:sz w:val="14"/>
-        </w:rPr>
-        <w:t>}, {@</w:t>
-      </w:r>
-      <w:proofErr w:type="spellStart"/>
-      <w:r>
-        <w:rPr>
-          <w:sz w:val="14"/>
-        </w:rPr>
-        <w:t>sigmoid</w:t>
-      </w:r>
-      <w:proofErr w:type="spellEnd"/>
-      <w:r>
-        <w:rPr>
-          <w:sz w:val="14"/>
-        </w:rPr>
-        <w:t>, @</w:t>
-      </w:r>
-      <w:proofErr w:type="spellStart"/>
-      <w:r>
-        <w:rPr>
-          <w:sz w:val="14"/>
-        </w:rPr>
-        <w:t>identity</w:t>
-      </w:r>
-      <w:proofErr w:type="spellEnd"/>
-      <w:r>
-        <w:rPr>
-          <w:sz w:val="14"/>
-        </w:rPr>
-        <w:t xml:space="preserve">}, </w:t>
-      </w:r>
-      <w:r>
-        <w:rPr>
-          <w:color w:val="0000FF"/>
-          <w:sz w:val="14"/>
-        </w:rPr>
-        <w:t>...</w:t>
-      </w:r>
-    </w:p>
-    <w:p>
-      <w:pPr>
-        <w:pStyle w:val="sourceCode"/>
-        <w:rPr>
-          <w:sz w:val="14"/>
-        </w:rPr>
-      </w:pPr>
-      <w:r>
-        <w:rPr>
-          <w:sz w:val="14"/>
-        </w:rPr>
-        <w:t xml:space="preserve">          {@</w:t>
-      </w:r>
-      <w:proofErr w:type="spellStart"/>
-      <w:r>
-        <w:rPr>
-          <w:sz w:val="14"/>
-        </w:rPr>
-        <w:t>tanH</w:t>
-      </w:r>
-      <w:proofErr w:type="spellEnd"/>
-      <w:r>
-        <w:rPr>
-          <w:sz w:val="14"/>
-        </w:rPr>
-        <w:t>, @</w:t>
-      </w:r>
-      <w:proofErr w:type="spellStart"/>
-      <w:r>
-        <w:rPr>
-          <w:sz w:val="14"/>
-        </w:rPr>
-        <w:t>ReLU</w:t>
-      </w:r>
-      <w:proofErr w:type="spellEnd"/>
-      <w:proofErr w:type="gramStart"/>
-      <w:r>
-        <w:rPr>
-          <w:sz w:val="14"/>
-        </w:rPr>
-        <w:t>},{</w:t>
-      </w:r>
-      <w:proofErr w:type="gramEnd"/>
-      <w:r>
-        <w:rPr>
-          <w:sz w:val="14"/>
-        </w:rPr>
-        <w:t>@</w:t>
-      </w:r>
-      <w:proofErr w:type="spellStart"/>
-      <w:r>
-        <w:rPr>
-          <w:sz w:val="14"/>
-        </w:rPr>
-        <w:t>sigmoid</w:t>
-      </w:r>
-      <w:proofErr w:type="spellEnd"/>
-      <w:r>
-        <w:rPr>
-          <w:sz w:val="14"/>
-        </w:rPr>
-        <w:t>, @</w:t>
-      </w:r>
-      <w:proofErr w:type="spellStart"/>
-      <w:r>
-        <w:rPr>
-          <w:sz w:val="14"/>
-        </w:rPr>
-        <w:t>ReLU</w:t>
-      </w:r>
-      <w:proofErr w:type="spellEnd"/>
-      <w:r>
-        <w:rPr>
-          <w:sz w:val="14"/>
-        </w:rPr>
-        <w:t>}};</w:t>
-      </w:r>
-    </w:p>
-    <w:p>
-      <w:pPr>
-        <w:pStyle w:val="sourceCode"/>
-        <w:rPr>
-          <w:sz w:val="14"/>
-        </w:rPr>
-      </w:pPr>
-      <w:proofErr w:type="spellStart"/>
-      <w:r>
-        <w:rPr>
-          <w:sz w:val="14"/>
-        </w:rPr>
-        <w:t>netNodes</w:t>
-      </w:r>
-      <w:proofErr w:type="spellEnd"/>
-      <w:r>
-        <w:rPr>
-          <w:sz w:val="14"/>
-        </w:rPr>
-        <w:t xml:space="preserve"> = [250, 500, 800];</w:t>
-      </w:r>
-    </w:p>
-    <w:p>
-      <w:pPr>
-        <w:pStyle w:val="sourceCode"/>
-        <w:rPr>
-          <w:sz w:val="14"/>
-        </w:rPr>
-      </w:pPr>
-      <w:proofErr w:type="spellStart"/>
-      <w:r>
-        <w:rPr>
-          <w:sz w:val="14"/>
-        </w:rPr>
-        <w:t>netEtas</w:t>
-      </w:r>
-      <w:proofErr w:type="spellEnd"/>
-      <w:r>
-        <w:rPr>
-          <w:sz w:val="14"/>
-        </w:rPr>
-        <w:t xml:space="preserve"> = [0.1, 0.05, 0.01, 0.001];</w:t>
-      </w:r>
-    </w:p>
-    <w:p>
-      <w:pPr>
-        <w:pStyle w:val="sourceCode"/>
-        <w:rPr>
-          <w:sz w:val="14"/>
-        </w:rPr>
-      </w:pPr>
-      <w:r>
-        <w:rPr>
-          <w:sz w:val="14"/>
-        </w:rPr>
-        <w:t xml:space="preserve"> </w:t>
-      </w:r>
-    </w:p>
-    <w:p>
-      <w:pPr>
-        <w:pStyle w:val="sourceCode"/>
-        <w:rPr>
-          <w:sz w:val="14"/>
-        </w:rPr>
-      </w:pPr>
-      <w:proofErr w:type="spellStart"/>
-      <w:proofErr w:type="gramStart"/>
-      <w:r>
-        <w:rPr>
-          <w:sz w:val="14"/>
-        </w:rPr>
-        <w:t>fprintf</w:t>
-      </w:r>
-      <w:proofErr w:type="spellEnd"/>
-      <w:r>
-        <w:rPr>
-          <w:sz w:val="14"/>
-        </w:rPr>
-        <w:t>(</w:t>
-      </w:r>
-      <w:proofErr w:type="gramEnd"/>
-      <w:r>
-        <w:rPr>
-          <w:color w:val="A020F0"/>
-          <w:sz w:val="14"/>
-        </w:rPr>
-        <w:t>"</w:t>
-      </w:r>
-      <w:proofErr w:type="spellStart"/>
-      <w:r>
-        <w:rPr>
-          <w:color w:val="A020F0"/>
-          <w:sz w:val="14"/>
-        </w:rPr>
-        <w:t>Hidden</w:t>
-      </w:r>
-      <w:proofErr w:type="spellEnd"/>
-      <w:r>
-        <w:rPr>
-          <w:color w:val="A020F0"/>
-          <w:sz w:val="14"/>
-        </w:rPr>
-        <w:t xml:space="preserve"> </w:t>
-      </w:r>
-      <w:proofErr w:type="spellStart"/>
-      <w:r>
-        <w:rPr>
-          <w:color w:val="A020F0"/>
-          <w:sz w:val="14"/>
-        </w:rPr>
-        <w:t>function</w:t>
-      </w:r>
-      <w:proofErr w:type="spellEnd"/>
-      <w:r>
-        <w:rPr>
-          <w:color w:val="A020F0"/>
-          <w:sz w:val="14"/>
-        </w:rPr>
-        <w:t xml:space="preserve">; Output </w:t>
-      </w:r>
-      <w:proofErr w:type="spellStart"/>
-      <w:r>
-        <w:rPr>
-          <w:color w:val="A020F0"/>
-          <w:sz w:val="14"/>
-        </w:rPr>
-        <w:t>function</w:t>
-      </w:r>
-      <w:proofErr w:type="spellEnd"/>
-      <w:r>
-        <w:rPr>
-          <w:color w:val="A020F0"/>
-          <w:sz w:val="14"/>
-        </w:rPr>
-        <w:t xml:space="preserve">; </w:t>
-      </w:r>
-      <w:proofErr w:type="spellStart"/>
-      <w:r>
-        <w:rPr>
-          <w:color w:val="A020F0"/>
-          <w:sz w:val="14"/>
-        </w:rPr>
-        <w:t>Eta</w:t>
-      </w:r>
-      <w:proofErr w:type="spellEnd"/>
-      <w:r>
-        <w:rPr>
-          <w:color w:val="A020F0"/>
-          <w:sz w:val="14"/>
-        </w:rPr>
-        <w:t xml:space="preserve">; </w:t>
-      </w:r>
-      <w:proofErr w:type="spellStart"/>
-      <w:r>
-        <w:rPr>
-          <w:color w:val="A020F0"/>
-          <w:sz w:val="14"/>
-        </w:rPr>
-        <w:t>Hidden</w:t>
-      </w:r>
-      <w:proofErr w:type="spellEnd"/>
-      <w:r>
-        <w:rPr>
-          <w:color w:val="A020F0"/>
-          <w:sz w:val="14"/>
-        </w:rPr>
-        <w:t xml:space="preserve"> </w:t>
-      </w:r>
-      <w:proofErr w:type="spellStart"/>
-      <w:r>
-        <w:rPr>
-          <w:color w:val="A020F0"/>
-          <w:sz w:val="14"/>
-        </w:rPr>
-        <w:t>nodes</w:t>
-      </w:r>
-      <w:proofErr w:type="spellEnd"/>
-      <w:r>
-        <w:rPr>
-          <w:color w:val="A020F0"/>
-          <w:sz w:val="14"/>
-        </w:rPr>
-        <w:t xml:space="preserve">; </w:t>
-      </w:r>
-      <w:proofErr w:type="spellStart"/>
-      <w:r>
-        <w:rPr>
-          <w:color w:val="A020F0"/>
-          <w:sz w:val="14"/>
-        </w:rPr>
-        <w:t>Mean</w:t>
-      </w:r>
-      <w:proofErr w:type="spellEnd"/>
-      <w:r>
-        <w:rPr>
-          <w:color w:val="A020F0"/>
-          <w:sz w:val="14"/>
-        </w:rPr>
-        <w:t xml:space="preserve"> </w:t>
-      </w:r>
-      <w:proofErr w:type="spellStart"/>
-      <w:r>
-        <w:rPr>
-          <w:color w:val="A020F0"/>
-          <w:sz w:val="14"/>
-        </w:rPr>
-        <w:t>Accuracy</w:t>
-      </w:r>
-      <w:proofErr w:type="spellEnd"/>
-      <w:r>
-        <w:rPr>
-          <w:color w:val="A020F0"/>
-          <w:sz w:val="14"/>
-        </w:rPr>
-        <w:t xml:space="preserve">; C.E. Standard </w:t>
-      </w:r>
-      <w:proofErr w:type="spellStart"/>
-      <w:r>
-        <w:rPr>
-          <w:color w:val="A020F0"/>
-          <w:sz w:val="14"/>
-        </w:rPr>
-        <w:t>deviation</w:t>
-      </w:r>
-      <w:proofErr w:type="spellEnd"/>
-      <w:r>
-        <w:rPr>
-          <w:color w:val="A020F0"/>
-          <w:sz w:val="14"/>
-        </w:rPr>
-        <w:t>\n"</w:t>
-      </w:r>
-      <w:r>
-        <w:rPr>
-          <w:sz w:val="14"/>
-        </w:rPr>
-        <w:t>);</w:t>
-      </w:r>
-    </w:p>
-    <w:p>
-      <w:pPr>
-        <w:pStyle w:val="sourceCode"/>
-        <w:rPr>
-          <w:sz w:val="14"/>
-        </w:rPr>
-      </w:pPr>
-      <w:r>
-        <w:rPr>
-          <w:sz w:val="14"/>
-        </w:rPr>
-        <w:t xml:space="preserve"> </w:t>
-      </w:r>
-    </w:p>
-    <w:p>
-      <w:pPr>
-        <w:pStyle w:val="sourceCode"/>
-        <w:rPr>
-          <w:sz w:val="14"/>
-        </w:rPr>
-      </w:pPr>
-      <w:proofErr w:type="spellStart"/>
-      <w:r>
-        <w:rPr>
-          <w:sz w:val="14"/>
-        </w:rPr>
-        <w:t>bestErr</w:t>
-      </w:r>
-      <w:proofErr w:type="spellEnd"/>
-      <w:r>
-        <w:rPr>
-          <w:sz w:val="14"/>
-        </w:rPr>
-        <w:t xml:space="preserve"> = </w:t>
-      </w:r>
-      <w:proofErr w:type="spellStart"/>
-      <w:r>
-        <w:rPr>
-          <w:sz w:val="14"/>
-        </w:rPr>
-        <w:t>Inf</w:t>
-      </w:r>
-      <w:proofErr w:type="spellEnd"/>
-      <w:r>
-        <w:rPr>
-          <w:sz w:val="14"/>
-        </w:rPr>
-        <w:t>;</w:t>
-      </w:r>
-    </w:p>
-    <w:p>
-      <w:pPr>
-        <w:pStyle w:val="sourceCode"/>
-        <w:rPr>
-          <w:sz w:val="14"/>
-        </w:rPr>
-      </w:pPr>
-      <w:r>
-        <w:rPr>
-          <w:sz w:val="14"/>
-        </w:rPr>
-        <w:t xml:space="preserve"> </w:t>
-      </w:r>
-    </w:p>
-    <w:p>
-      <w:pPr>
-        <w:pStyle w:val="sourceCode"/>
-        <w:rPr>
-          <w:sz w:val="14"/>
-        </w:rPr>
-      </w:pPr>
-      <w:proofErr w:type="spellStart"/>
-      <w:r>
-        <w:rPr>
-          <w:sz w:val="14"/>
-        </w:rPr>
-        <w:t>elapsedTime</w:t>
-      </w:r>
-      <w:proofErr w:type="spellEnd"/>
-      <w:r>
-        <w:rPr>
-          <w:sz w:val="14"/>
-        </w:rPr>
-        <w:t xml:space="preserve"> = 0;</w:t>
-      </w:r>
-    </w:p>
-    <w:p>
-      <w:pPr>
-        <w:pStyle w:val="sourceCode"/>
-        <w:rPr>
-          <w:sz w:val="14"/>
-        </w:rPr>
-      </w:pPr>
-      <w:r>
-        <w:rPr>
-          <w:sz w:val="14"/>
-        </w:rPr>
-        <w:t>tic</w:t>
-      </w:r>
-    </w:p>
-    <w:p>
-      <w:pPr>
-        <w:pStyle w:val="sourceCode"/>
-        <w:rPr>
-          <w:sz w:val="14"/>
-        </w:rPr>
-      </w:pPr>
-      <w:r>
-        <w:rPr>
-          <w:color w:val="228B22"/>
-          <w:sz w:val="14"/>
-        </w:rPr>
-        <w:t xml:space="preserve">%for </w:t>
-      </w:r>
-      <w:proofErr w:type="spellStart"/>
-      <w:r>
-        <w:rPr>
-          <w:color w:val="228B22"/>
-          <w:sz w:val="14"/>
-        </w:rPr>
-        <w:t>each</w:t>
-      </w:r>
-      <w:proofErr w:type="spellEnd"/>
-      <w:r>
-        <w:rPr>
-          <w:color w:val="228B22"/>
-          <w:sz w:val="14"/>
-        </w:rPr>
-        <w:t xml:space="preserve"> </w:t>
-      </w:r>
-      <w:proofErr w:type="spellStart"/>
-      <w:r>
-        <w:rPr>
-          <w:color w:val="228B22"/>
-          <w:sz w:val="14"/>
-        </w:rPr>
-        <w:t>hyper</w:t>
-      </w:r>
-      <w:proofErr w:type="spellEnd"/>
-      <w:r>
-        <w:rPr>
-          <w:color w:val="228B22"/>
-          <w:sz w:val="14"/>
-        </w:rPr>
-        <w:t xml:space="preserve"> </w:t>
-      </w:r>
-      <w:proofErr w:type="spellStart"/>
-      <w:r>
-        <w:rPr>
-          <w:color w:val="228B22"/>
-          <w:sz w:val="14"/>
-        </w:rPr>
-        <w:t>param</w:t>
-      </w:r>
-      <w:proofErr w:type="spellEnd"/>
-      <w:r>
-        <w:rPr>
-          <w:color w:val="228B22"/>
-          <w:sz w:val="14"/>
-        </w:rPr>
-        <w:t>:</w:t>
-      </w:r>
-    </w:p>
-    <w:p>
-      <w:pPr>
-        <w:pStyle w:val="sourceCode"/>
-        <w:rPr>
-          <w:sz w:val="14"/>
-        </w:rPr>
-      </w:pPr>
-      <w:r>
-        <w:rPr>
-          <w:color w:val="0000FF"/>
-          <w:sz w:val="14"/>
-        </w:rPr>
-        <w:t>for</w:t>
-      </w:r>
-      <w:r>
-        <w:rPr>
-          <w:sz w:val="14"/>
-        </w:rPr>
-        <w:t xml:space="preserve"> </w:t>
-      </w:r>
-      <w:proofErr w:type="spellStart"/>
-      <w:r>
-        <w:rPr>
-          <w:sz w:val="14"/>
-        </w:rPr>
-        <w:t>fnc</w:t>
-      </w:r>
-      <w:proofErr w:type="spellEnd"/>
-      <w:r>
-        <w:rPr>
-          <w:sz w:val="14"/>
-        </w:rPr>
-        <w:t xml:space="preserve"> = 1: length(</w:t>
-      </w:r>
-      <w:proofErr w:type="spellStart"/>
-      <w:r>
-        <w:rPr>
-          <w:sz w:val="14"/>
-        </w:rPr>
-        <w:t>netFnc</w:t>
-      </w:r>
-      <w:proofErr w:type="spellEnd"/>
-      <w:r>
-        <w:rPr>
-          <w:sz w:val="14"/>
-        </w:rPr>
-        <w:t>)</w:t>
-      </w:r>
-    </w:p>
-    <w:p>
-      <w:pPr>
-        <w:pStyle w:val="sourceCode"/>
-        <w:rPr>
-          <w:sz w:val="14"/>
-        </w:rPr>
-      </w:pPr>
-      <w:r>
-        <w:rPr>
-          <w:sz w:val="14"/>
-        </w:rPr>
-        <w:t xml:space="preserve">    </w:t>
-      </w:r>
-      <w:r>
-        <w:rPr>
-          <w:color w:val="228B22"/>
-          <w:sz w:val="14"/>
-        </w:rPr>
-        <w:t>%</w:t>
-      </w:r>
-      <w:proofErr w:type="spellStart"/>
-      <w:r>
-        <w:rPr>
-          <w:color w:val="228B22"/>
-          <w:sz w:val="14"/>
-        </w:rPr>
-        <w:t>used</w:t>
-      </w:r>
-      <w:proofErr w:type="spellEnd"/>
-      <w:r>
-        <w:rPr>
-          <w:color w:val="228B22"/>
-          <w:sz w:val="14"/>
-        </w:rPr>
-        <w:t xml:space="preserve"> to store </w:t>
-      </w:r>
-      <w:proofErr w:type="spellStart"/>
-      <w:r>
-        <w:rPr>
-          <w:color w:val="228B22"/>
-          <w:sz w:val="14"/>
-        </w:rPr>
-        <w:t>current</w:t>
-      </w:r>
-      <w:proofErr w:type="spellEnd"/>
-      <w:r>
-        <w:rPr>
-          <w:color w:val="228B22"/>
-          <w:sz w:val="14"/>
-        </w:rPr>
-        <w:t xml:space="preserve"> </w:t>
-      </w:r>
-      <w:proofErr w:type="spellStart"/>
-      <w:r>
-        <w:rPr>
-          <w:color w:val="228B22"/>
-          <w:sz w:val="14"/>
-        </w:rPr>
-        <w:t>error</w:t>
-      </w:r>
-      <w:proofErr w:type="spellEnd"/>
-      <w:r>
-        <w:rPr>
-          <w:color w:val="228B22"/>
-          <w:sz w:val="14"/>
-        </w:rPr>
-        <w:t xml:space="preserve"> </w:t>
-      </w:r>
-      <w:proofErr w:type="spellStart"/>
-      <w:r>
-        <w:rPr>
-          <w:color w:val="228B22"/>
-          <w:sz w:val="14"/>
-        </w:rPr>
-        <w:t>values</w:t>
-      </w:r>
-      <w:proofErr w:type="spellEnd"/>
-      <w:r>
-        <w:rPr>
-          <w:color w:val="228B22"/>
-          <w:sz w:val="14"/>
-        </w:rPr>
-        <w:t xml:space="preserve"> for </w:t>
-      </w:r>
-      <w:proofErr w:type="spellStart"/>
-      <w:r>
-        <w:rPr>
-          <w:color w:val="228B22"/>
-          <w:sz w:val="14"/>
-        </w:rPr>
-        <w:t>plotting</w:t>
-      </w:r>
-      <w:proofErr w:type="spellEnd"/>
-    </w:p>
-    <w:p>
-      <w:pPr>
-        <w:pStyle w:val="sourceCode"/>
-        <w:rPr>
-          <w:sz w:val="14"/>
-        </w:rPr>
-      </w:pPr>
-      <w:r>
-        <w:rPr>
-          <w:sz w:val="14"/>
-        </w:rPr>
-        <w:t xml:space="preserve">    </w:t>
-      </w:r>
-      <w:proofErr w:type="spellStart"/>
-      <w:r>
-        <w:rPr>
-          <w:sz w:val="14"/>
-        </w:rPr>
-        <w:t>deviationsNodes</w:t>
-      </w:r>
-      <w:proofErr w:type="spellEnd"/>
-      <w:r>
-        <w:rPr>
-          <w:sz w:val="14"/>
-        </w:rPr>
-        <w:t xml:space="preserve"> = </w:t>
-      </w:r>
-      <w:proofErr w:type="spellStart"/>
-      <w:r>
-        <w:rPr>
-          <w:sz w:val="14"/>
-        </w:rPr>
-        <w:t>cell</w:t>
-      </w:r>
-      <w:proofErr w:type="spellEnd"/>
-      <w:r>
-        <w:rPr>
-          <w:sz w:val="14"/>
-        </w:rPr>
-        <w:t>(length(</w:t>
-      </w:r>
-      <w:proofErr w:type="spellStart"/>
-      <w:r>
-        <w:rPr>
-          <w:sz w:val="14"/>
-        </w:rPr>
-        <w:t>netNodes</w:t>
-      </w:r>
-      <w:proofErr w:type="spellEnd"/>
-      <w:r>
-        <w:rPr>
-          <w:sz w:val="14"/>
-        </w:rPr>
-        <w:t>),1);</w:t>
-      </w:r>
-    </w:p>
-    <w:p>
-      <w:pPr>
-        <w:pStyle w:val="sourceCode"/>
-        <w:rPr>
-          <w:sz w:val="14"/>
-        </w:rPr>
-      </w:pPr>
-      <w:r>
-        <w:rPr>
-          <w:sz w:val="14"/>
-        </w:rPr>
-        <w:t xml:space="preserve">    </w:t>
-      </w:r>
-      <w:proofErr w:type="spellStart"/>
-      <w:r>
-        <w:rPr>
-          <w:sz w:val="14"/>
-        </w:rPr>
-        <w:t>nodeCounter</w:t>
-      </w:r>
-      <w:proofErr w:type="spellEnd"/>
-      <w:r>
-        <w:rPr>
-          <w:sz w:val="14"/>
-        </w:rPr>
-        <w:t>=0;</w:t>
-      </w:r>
-    </w:p>
-    <w:p>
-      <w:pPr>
-        <w:pStyle w:val="sourceCode"/>
-        <w:rPr>
-          <w:sz w:val="14"/>
-        </w:rPr>
-      </w:pPr>
-      <w:r>
-        <w:rPr>
-          <w:sz w:val="14"/>
-        </w:rPr>
-        <w:t xml:space="preserve">    </w:t>
-      </w:r>
-      <w:r>
-        <w:rPr>
-          <w:color w:val="0000FF"/>
-          <w:sz w:val="14"/>
-        </w:rPr>
-        <w:t>for</w:t>
-      </w:r>
-      <w:r>
-        <w:rPr>
-          <w:sz w:val="14"/>
-        </w:rPr>
-        <w:t xml:space="preserve"> </w:t>
-      </w:r>
-      <w:proofErr w:type="spellStart"/>
-      <w:r>
-        <w:rPr>
-          <w:sz w:val="14"/>
-        </w:rPr>
-        <w:t>node</w:t>
-      </w:r>
-      <w:proofErr w:type="spellEnd"/>
-      <w:r>
-        <w:rPr>
-          <w:sz w:val="14"/>
-        </w:rPr>
-        <w:t xml:space="preserve"> = </w:t>
-      </w:r>
-      <w:proofErr w:type="spellStart"/>
-      <w:r>
-        <w:rPr>
-          <w:sz w:val="14"/>
-        </w:rPr>
-        <w:t>netNodes</w:t>
-      </w:r>
-      <w:proofErr w:type="spellEnd"/>
-    </w:p>
-    <w:p>
-      <w:pPr>
-        <w:pStyle w:val="sourceCode"/>
-        <w:rPr>
-          <w:sz w:val="14"/>
-        </w:rPr>
-      </w:pPr>
-      <w:r>
-        <w:rPr>
-          <w:sz w:val="14"/>
-        </w:rPr>
-        <w:t xml:space="preserve">        </w:t>
-      </w:r>
-      <w:r>
-        <w:rPr>
-          <w:color w:val="228B22"/>
-          <w:sz w:val="14"/>
-        </w:rPr>
-        <w:t>%</w:t>
-      </w:r>
-      <w:proofErr w:type="spellStart"/>
-      <w:r>
-        <w:rPr>
-          <w:color w:val="228B22"/>
-          <w:sz w:val="14"/>
-        </w:rPr>
-        <w:t>used</w:t>
-      </w:r>
-      <w:proofErr w:type="spellEnd"/>
-      <w:r>
-        <w:rPr>
-          <w:color w:val="228B22"/>
-          <w:sz w:val="14"/>
-        </w:rPr>
-        <w:t xml:space="preserve"> to store </w:t>
-      </w:r>
-      <w:proofErr w:type="spellStart"/>
-      <w:r>
-        <w:rPr>
-          <w:color w:val="228B22"/>
-          <w:sz w:val="14"/>
-        </w:rPr>
-        <w:t>current</w:t>
-      </w:r>
-      <w:proofErr w:type="spellEnd"/>
-      <w:r>
-        <w:rPr>
-          <w:color w:val="228B22"/>
-          <w:sz w:val="14"/>
-        </w:rPr>
-        <w:t xml:space="preserve"> </w:t>
-      </w:r>
-      <w:proofErr w:type="spellStart"/>
-      <w:r>
-        <w:rPr>
-          <w:color w:val="228B22"/>
-          <w:sz w:val="14"/>
-        </w:rPr>
-        <w:t>error</w:t>
-      </w:r>
-      <w:proofErr w:type="spellEnd"/>
-      <w:r>
-        <w:rPr>
-          <w:color w:val="228B22"/>
-          <w:sz w:val="14"/>
-        </w:rPr>
-        <w:t xml:space="preserve"> </w:t>
-      </w:r>
-      <w:proofErr w:type="spellStart"/>
-      <w:r>
-        <w:rPr>
-          <w:color w:val="228B22"/>
-          <w:sz w:val="14"/>
-        </w:rPr>
-        <w:t>values</w:t>
-      </w:r>
-      <w:proofErr w:type="spellEnd"/>
-      <w:r>
-        <w:rPr>
-          <w:color w:val="228B22"/>
-          <w:sz w:val="14"/>
-        </w:rPr>
-        <w:t xml:space="preserve"> for </w:t>
-      </w:r>
-      <w:proofErr w:type="spellStart"/>
-      <w:r>
-        <w:rPr>
-          <w:color w:val="228B22"/>
-          <w:sz w:val="14"/>
-        </w:rPr>
-        <w:t>plotting</w:t>
-      </w:r>
-      <w:proofErr w:type="spellEnd"/>
-    </w:p>
-    <w:p>
-      <w:pPr>
-        <w:pStyle w:val="sourceCode"/>
-        <w:rPr>
-          <w:sz w:val="14"/>
-        </w:rPr>
-      </w:pPr>
-      <w:r>
-        <w:rPr>
-          <w:sz w:val="14"/>
-        </w:rPr>
-        <w:t xml:space="preserve">        </w:t>
-      </w:r>
-      <w:proofErr w:type="spellStart"/>
-      <w:r>
-        <w:rPr>
-          <w:sz w:val="14"/>
-        </w:rPr>
-        <w:t>nodeCounter</w:t>
-      </w:r>
-      <w:proofErr w:type="spellEnd"/>
-      <w:r>
-        <w:rPr>
-          <w:sz w:val="14"/>
-        </w:rPr>
-        <w:t>=nodeCounter+1;</w:t>
-      </w:r>
-    </w:p>
-    <w:p>
-      <w:pPr>
-        <w:pStyle w:val="sourceCode"/>
-        <w:rPr>
-          <w:sz w:val="14"/>
-        </w:rPr>
-      </w:pPr>
-      <w:r>
-        <w:rPr>
-          <w:sz w:val="14"/>
-        </w:rPr>
-        <w:t xml:space="preserve">        </w:t>
-      </w:r>
-      <w:proofErr w:type="spellStart"/>
-      <w:r>
-        <w:rPr>
-          <w:sz w:val="14"/>
-        </w:rPr>
-        <w:t>deviationsEtas</w:t>
-      </w:r>
-      <w:proofErr w:type="spellEnd"/>
-      <w:r>
-        <w:rPr>
-          <w:sz w:val="14"/>
-        </w:rPr>
-        <w:t>=</w:t>
-      </w:r>
-      <w:proofErr w:type="spellStart"/>
-      <w:r>
-        <w:rPr>
-          <w:sz w:val="14"/>
-        </w:rPr>
-        <w:t>cell</w:t>
-      </w:r>
-      <w:proofErr w:type="spellEnd"/>
-      <w:r>
-        <w:rPr>
-          <w:sz w:val="14"/>
-        </w:rPr>
-        <w:t>(length(</w:t>
-      </w:r>
-      <w:proofErr w:type="spellStart"/>
-      <w:r>
-        <w:rPr>
-          <w:sz w:val="14"/>
-        </w:rPr>
-        <w:t>netEtas</w:t>
-      </w:r>
-      <w:proofErr w:type="spellEnd"/>
-      <w:r>
-        <w:rPr>
-          <w:sz w:val="14"/>
-        </w:rPr>
-        <w:t>),1);</w:t>
-      </w:r>
-    </w:p>
-    <w:p>
-      <w:pPr>
-        <w:pStyle w:val="sourceCode"/>
-        <w:rPr>
-          <w:sz w:val="14"/>
-        </w:rPr>
-      </w:pPr>
-      <w:r>
-        <w:rPr>
-          <w:sz w:val="14"/>
-        </w:rPr>
-        <w:t xml:space="preserve">        </w:t>
-      </w:r>
-      <w:proofErr w:type="spellStart"/>
-      <w:r>
-        <w:rPr>
-          <w:sz w:val="14"/>
-        </w:rPr>
-        <w:t>etaCounter</w:t>
-      </w:r>
-      <w:proofErr w:type="spellEnd"/>
-      <w:r>
-        <w:rPr>
-          <w:sz w:val="14"/>
-        </w:rPr>
-        <w:t xml:space="preserve"> = 0;</w:t>
-      </w:r>
-    </w:p>
-    <w:p>
-      <w:pPr>
-        <w:pStyle w:val="sourceCode"/>
-        <w:rPr>
-          <w:sz w:val="14"/>
-        </w:rPr>
-      </w:pPr>
-      <w:r>
-        <w:rPr>
-          <w:sz w:val="14"/>
-        </w:rPr>
-        <w:t xml:space="preserve">        </w:t>
-      </w:r>
-      <w:r>
-        <w:rPr>
-          <w:color w:val="0000FF"/>
-          <w:sz w:val="14"/>
-        </w:rPr>
-        <w:t>for</w:t>
-      </w:r>
-      <w:r>
-        <w:rPr>
-          <w:sz w:val="14"/>
-        </w:rPr>
-        <w:t xml:space="preserve"> </w:t>
-      </w:r>
-      <w:proofErr w:type="spellStart"/>
-      <w:r>
-        <w:rPr>
-          <w:sz w:val="14"/>
-        </w:rPr>
-        <w:t>eta</w:t>
-      </w:r>
-      <w:proofErr w:type="spellEnd"/>
-      <w:r>
-        <w:rPr>
-          <w:sz w:val="14"/>
-        </w:rPr>
-        <w:t xml:space="preserve"> = </w:t>
-      </w:r>
-      <w:proofErr w:type="spellStart"/>
-      <w:r>
-        <w:rPr>
-          <w:sz w:val="14"/>
-        </w:rPr>
-        <w:t>netEtas</w:t>
-      </w:r>
-      <w:proofErr w:type="spellEnd"/>
-    </w:p>
-    <w:p>
-      <w:pPr>
-        <w:pStyle w:val="sourceCode"/>
-        <w:rPr>
-          <w:sz w:val="14"/>
-        </w:rPr>
-      </w:pPr>
-      <w:r>
-        <w:rPr>
-          <w:sz w:val="14"/>
-        </w:rPr>
-        <w:t xml:space="preserve">            </w:t>
-      </w:r>
-      <w:proofErr w:type="spellStart"/>
-      <w:r>
-        <w:rPr>
-          <w:sz w:val="14"/>
-        </w:rPr>
-        <w:t>etaCounter</w:t>
-      </w:r>
-      <w:proofErr w:type="spellEnd"/>
-      <w:r>
-        <w:rPr>
-          <w:sz w:val="14"/>
-        </w:rPr>
-        <w:t>=etaCounter+1;</w:t>
-      </w:r>
-    </w:p>
-    <w:p>
-      <w:pPr>
-        <w:pStyle w:val="sourceCode"/>
-        <w:rPr>
-          <w:sz w:val="14"/>
-        </w:rPr>
-      </w:pPr>
-      <w:r>
-        <w:rPr>
-          <w:sz w:val="14"/>
-        </w:rPr>
-        <w:t xml:space="preserve">            </w:t>
-      </w:r>
-      <w:r>
-        <w:rPr>
-          <w:color w:val="228B22"/>
-          <w:sz w:val="14"/>
-        </w:rPr>
-        <w:t xml:space="preserve">%store </w:t>
-      </w:r>
-      <w:proofErr w:type="spellStart"/>
-      <w:r>
-        <w:rPr>
-          <w:color w:val="228B22"/>
-          <w:sz w:val="14"/>
-        </w:rPr>
-        <w:t>current</w:t>
-      </w:r>
-      <w:proofErr w:type="spellEnd"/>
-      <w:r>
-        <w:rPr>
-          <w:color w:val="228B22"/>
-          <w:sz w:val="14"/>
-        </w:rPr>
-        <w:t xml:space="preserve"> </w:t>
-      </w:r>
-      <w:proofErr w:type="spellStart"/>
-      <w:r>
-        <w:rPr>
-          <w:color w:val="228B22"/>
-          <w:sz w:val="14"/>
-        </w:rPr>
-        <w:t>error</w:t>
-      </w:r>
-      <w:proofErr w:type="spellEnd"/>
-      <w:r>
-        <w:rPr>
-          <w:color w:val="228B22"/>
-          <w:sz w:val="14"/>
-        </w:rPr>
-        <w:t xml:space="preserve"> and </w:t>
-      </w:r>
-      <w:proofErr w:type="spellStart"/>
-      <w:r>
-        <w:rPr>
-          <w:color w:val="228B22"/>
-          <w:sz w:val="14"/>
-        </w:rPr>
-        <w:t>accuracy</w:t>
-      </w:r>
-      <w:proofErr w:type="spellEnd"/>
-      <w:r>
-        <w:rPr>
-          <w:color w:val="228B22"/>
-          <w:sz w:val="14"/>
-        </w:rPr>
-        <w:t xml:space="preserve"> for the k </w:t>
-      </w:r>
-      <w:proofErr w:type="spellStart"/>
-      <w:r>
-        <w:rPr>
-          <w:color w:val="228B22"/>
-          <w:sz w:val="14"/>
-        </w:rPr>
-        <w:t>slice</w:t>
-      </w:r>
-      <w:proofErr w:type="spellEnd"/>
-    </w:p>
-    <w:p>
-      <w:pPr>
-        <w:pStyle w:val="sourceCode"/>
-        <w:rPr>
-          <w:sz w:val="14"/>
-        </w:rPr>
-      </w:pPr>
-      <w:r>
-        <w:rPr>
-          <w:sz w:val="14"/>
-        </w:rPr>
-        <w:t xml:space="preserve">            </w:t>
-      </w:r>
-      <w:proofErr w:type="spellStart"/>
-      <w:r>
-        <w:rPr>
-          <w:sz w:val="14"/>
-        </w:rPr>
-        <w:t>k_error</w:t>
-      </w:r>
-      <w:proofErr w:type="spellEnd"/>
-      <w:r>
-        <w:rPr>
-          <w:sz w:val="14"/>
-        </w:rPr>
-        <w:t xml:space="preserve"> = </w:t>
-      </w:r>
-      <w:proofErr w:type="spellStart"/>
-      <w:proofErr w:type="gramStart"/>
-      <w:r>
-        <w:rPr>
-          <w:sz w:val="14"/>
-        </w:rPr>
-        <w:t>zeros</w:t>
-      </w:r>
-      <w:proofErr w:type="spellEnd"/>
-      <w:r>
-        <w:rPr>
-          <w:sz w:val="14"/>
-        </w:rPr>
-        <w:t>(</w:t>
-      </w:r>
-      <w:proofErr w:type="gramEnd"/>
-      <w:r>
-        <w:rPr>
-          <w:sz w:val="14"/>
-        </w:rPr>
-        <w:t>k, 1);</w:t>
-      </w:r>
-    </w:p>
-    <w:p>
-      <w:pPr>
-        <w:pStyle w:val="sourceCode"/>
-        <w:rPr>
-          <w:sz w:val="14"/>
-        </w:rPr>
-      </w:pPr>
-      <w:r>
-        <w:rPr>
-          <w:sz w:val="14"/>
-        </w:rPr>
-        <w:t xml:space="preserve">            </w:t>
-      </w:r>
-      <w:proofErr w:type="spellStart"/>
-      <w:r>
-        <w:rPr>
-          <w:sz w:val="14"/>
-        </w:rPr>
-        <w:t>k_accuracy</w:t>
-      </w:r>
-      <w:proofErr w:type="spellEnd"/>
-      <w:r>
-        <w:rPr>
-          <w:sz w:val="14"/>
-        </w:rPr>
-        <w:t xml:space="preserve"> = </w:t>
-      </w:r>
-      <w:proofErr w:type="spellStart"/>
-      <w:proofErr w:type="gramStart"/>
-      <w:r>
-        <w:rPr>
-          <w:sz w:val="14"/>
-        </w:rPr>
-        <w:t>zeros</w:t>
-      </w:r>
-      <w:proofErr w:type="spellEnd"/>
-      <w:r>
-        <w:rPr>
-          <w:sz w:val="14"/>
-        </w:rPr>
-        <w:t>(</w:t>
-      </w:r>
-      <w:proofErr w:type="gramEnd"/>
-      <w:r>
-        <w:rPr>
-          <w:sz w:val="14"/>
-        </w:rPr>
-        <w:t>k, 1);</w:t>
-      </w:r>
-    </w:p>
-    <w:p>
-      <w:pPr>
-        <w:pStyle w:val="sourceCode"/>
-        <w:rPr>
-          <w:sz w:val="14"/>
-        </w:rPr>
-      </w:pPr>
-      <w:r>
-        <w:rPr>
-          <w:sz w:val="14"/>
-        </w:rPr>
-        <w:t xml:space="preserve">            </w:t>
-      </w:r>
-      <w:r>
-        <w:rPr>
-          <w:color w:val="228B22"/>
-          <w:sz w:val="14"/>
-        </w:rPr>
-        <w:t xml:space="preserve">%rotate the </w:t>
-      </w:r>
-      <w:proofErr w:type="spellStart"/>
-      <w:r>
-        <w:rPr>
-          <w:color w:val="228B22"/>
-          <w:sz w:val="14"/>
-        </w:rPr>
-        <w:t>leave</w:t>
-      </w:r>
-      <w:proofErr w:type="spellEnd"/>
-      <w:r>
-        <w:rPr>
-          <w:color w:val="228B22"/>
-          <w:sz w:val="14"/>
-        </w:rPr>
-        <w:t xml:space="preserve"> one out k </w:t>
+      <w:r>
+        <w:rPr>
+          <w:color w:val="228B22"/>
+          <w:sz w:val="14"/>
+        </w:rPr>
+        <w:t xml:space="preserve">k </w:t>
       </w:r>
       <w:proofErr w:type="spellStart"/>
       <w:r>
@@ -18384,14 +18538,18 @@
         </w:rPr>
       </w:pPr>
     </w:p>
-    <w:p/>
-    <w:p/>
+    <w:p>
+      <w:r>
+        <w:br w:type="page"/>
+      </w:r>
+    </w:p>
     <w:p>
       <w:pPr>
         <w:pStyle w:val="Titolo2"/>
       </w:pPr>
       <w:bookmarkStart w:id="75" w:name="_Toc528862685"/>
       <w:r>
+        <w:lastRenderedPageBreak/>
         <w:t>Singolo Training (</w:t>
       </w:r>
       <w:proofErr w:type="spellStart"/>
@@ -18403,6 +18561,19 @@
         <w:t>)</w:t>
       </w:r>
       <w:bookmarkEnd w:id="75"/>
+    </w:p>
+    <w:p>
+      <w:r>
+        <w:t>Tramite la funzione che segue è possibile effettuare un addestramento completo in modalità online, e batch/</w:t>
+      </w:r>
+      <w:proofErr w:type="spellStart"/>
+      <w:r>
+        <w:t>minibatch</w:t>
+      </w:r>
+      <w:proofErr w:type="spellEnd"/>
+      <w:r>
+        <w:t xml:space="preserve"> ed ottenere i grafici (mostrati in documentazione) corrispondenti.</w:t>
+      </w:r>
     </w:p>
     <w:p>
       <w:pPr>
@@ -19147,7 +19318,6 @@
         <w:rPr>
           <w:sz w:val="14"/>
         </w:rPr>
-        <w:lastRenderedPageBreak/>
         <w:t>errorsBatch</w:t>
       </w:r>
       <w:proofErr w:type="spellEnd"/>
@@ -21934,11 +22104,25 @@
     </w:p>
     <w:p>
       <w:pPr>
+        <w:autoSpaceDE w:val="0"/>
+        <w:autoSpaceDN w:val="0"/>
+        <w:adjustRightInd w:val="0"/>
+        <w:spacing w:after="0" w:line="240" w:lineRule="auto"/>
+        <w:rPr>
+          <w:rFonts w:ascii="Courier New" w:hAnsi="Courier New" w:cs="Courier New"/>
+          <w:sz w:val="24"/>
+          <w:szCs w:val="24"/>
+        </w:rPr>
+      </w:pPr>
+    </w:p>
+    <w:p>
+      <w:pPr>
         <w:pStyle w:val="Titolo2"/>
       </w:pPr>
       <w:bookmarkStart w:id="76" w:name="_Toc528862686"/>
       <w:proofErr w:type="spellStart"/>
       <w:r>
+        <w:lastRenderedPageBreak/>
         <w:t>calculateError.m</w:t>
       </w:r>
       <w:bookmarkEnd w:id="76"/>
@@ -21953,10 +22137,10 @@
       </w:pPr>
       <w:r>
         <w:object w:dxaOrig="9972" w:dyaOrig="2951" w14:anchorId="47BB65B3">
-          <v:shape id="_x0000_i1155" type="#_x0000_t75" style="width:498.6pt;height:147.55pt" o:ole="">
+          <v:shape id="_x0000_i1032" type="#_x0000_t75" style="width:498.75pt;height:147.75pt" o:ole="">
             <v:imagedata r:id="rId55" o:title=""/>
           </v:shape>
-          <o:OLEObject Type="Embed" ProgID="Word.OpenDocumentText.12" ShapeID="_x0000_i1155" DrawAspect="Content" ObjectID="_1602604597" r:id="rId56"/>
+          <o:OLEObject Type="Embed" ProgID="Word.OpenDocumentText.12" ShapeID="_x0000_i1032" DrawAspect="Content" ObjectID="_1603727825" r:id="rId56"/>
         </w:object>
       </w:r>
     </w:p>
@@ -21988,7 +22172,6 @@
       <w:bookmarkStart w:id="78" w:name="_Toc528862687"/>
       <w:proofErr w:type="spellStart"/>
       <w:r>
-        <w:lastRenderedPageBreak/>
         <w:t>PlotBar.m</w:t>
       </w:r>
       <w:bookmarkEnd w:id="78"/>
@@ -22003,10 +22186,10 @@
       </w:pPr>
       <w:r>
         <w:object w:dxaOrig="9972" w:dyaOrig="8430" w14:anchorId="7BE4BEB4">
-          <v:shape id="_x0000_i1150" type="#_x0000_t75" style="width:498.6pt;height:421.5pt" o:ole="">
+          <v:shape id="_x0000_i1033" type="#_x0000_t75" style="width:498.75pt;height:421.5pt" o:ole="">
             <v:imagedata r:id="rId57" o:title=""/>
           </v:shape>
-          <o:OLEObject Type="Embed" ProgID="Word.OpenDocumentText.12" ShapeID="_x0000_i1150" DrawAspect="Content" ObjectID="_1602604598" r:id="rId58"/>
+          <o:OLEObject Type="Embed" ProgID="Word.OpenDocumentText.12" ShapeID="_x0000_i1033" DrawAspect="Content" ObjectID="_1603727826" r:id="rId58"/>
         </w:object>
       </w:r>
     </w:p>
@@ -24630,7 +24813,7 @@
 </file>
 
 <file path=customXml/itemProps1.xml><?xml version="1.0" encoding="utf-8"?>
-<ds:datastoreItem xmlns:ds="http://schemas.openxmlformats.org/officeDocument/2006/customXml" ds:itemID="{2B5E6D5B-7BE0-497D-80EE-774C53B50457}">
+<ds:datastoreItem xmlns:ds="http://schemas.openxmlformats.org/officeDocument/2006/customXml" ds:itemID="{9E91B0E5-F857-4097-8516-57EA2D52CFCC}">
   <ds:schemaRefs>
     <ds:schemaRef ds:uri="http://schemas.openxmlformats.org/officeDocument/2006/bibliography"/>
   </ds:schemaRefs>

--- a/Documentazione.docx
+++ b/Documentazione.docx
@@ -4098,15 +4098,7 @@
       <w:proofErr w:type="spellEnd"/>
       <w:proofErr w:type="gramEnd"/>
       <w:r>
-        <w:t xml:space="preserve"> problema di classificazione a C classi, con C=10.  Si estragga opportunamente un dataset globale di N coppie (ad esempio, N=200). Si fissi la discesa del gradiente come algoritmo di aggiornamento dei pesi, ed una rete neurale con un unico strato di nodi interni. Si scelgano gli </w:t>
-      </w:r>
-      <w:proofErr w:type="spellStart"/>
-      <w:r>
-        <w:t>iper</w:t>
-      </w:r>
-      <w:proofErr w:type="spellEnd"/>
-      <w:r>
-        <w:t>-parametri del modello,</w:t>
+        <w:t xml:space="preserve"> problema di classificazione a C classi, con C=10.  Si estragga opportunamente un dataset globale di N coppie (ad esempio, N=200). Si fissi la discesa del gradiente come algoritmo di aggiornamento dei pesi, ed una rete neurale con un unico strato di nodi interni. Si scelgano gli iper-parametri del modello,</w:t>
       </w:r>
       <w:r>
         <w:t xml:space="preserve"> </w:t>
@@ -4515,7 +4507,7 @@
         <w:t xml:space="preserve"> a patto di fornire alla rete i dati nel formato giusto</w:t>
       </w:r>
       <w:r>
-        <w:t xml:space="preserve"> (matrici con esempi per colonna).</w:t>
+        <w:t>.</w:t>
       </w:r>
       <w:r>
         <w:t xml:space="preserve"> </w:t>
@@ -4722,7 +4714,31 @@
         <w:t xml:space="preserve">, e uno strato d’output da 10 nodi con funzione di attivazione Identità </w:t>
       </w:r>
       <w:r>
-        <w:t xml:space="preserve">(il numero di input e output sono in questo caso quelli necessari al riconoscimento dei dati </w:t>
+        <w:t xml:space="preserve">(il numero di </w:t>
+      </w:r>
+      <w:r>
+        <w:t xml:space="preserve">nodi in </w:t>
+      </w:r>
+      <w:r>
+        <w:t xml:space="preserve">output </w:t>
+      </w:r>
+      <w:r>
+        <w:t>è</w:t>
+      </w:r>
+      <w:r>
+        <w:t xml:space="preserve"> in questo caso quell</w:t>
+      </w:r>
+      <w:r>
+        <w:t>o</w:t>
+      </w:r>
+      <w:r>
+        <w:t xml:space="preserve"> necessar</w:t>
+      </w:r>
+      <w:r>
+        <w:t>io</w:t>
+      </w:r>
+      <w:r>
+        <w:t xml:space="preserve"> al riconoscimento dei dati </w:t>
       </w:r>
       <w:proofErr w:type="spellStart"/>
       <w:r>
@@ -4773,168 +4789,258 @@
       </w:r>
       <w:proofErr w:type="spellStart"/>
       <w:r>
+        <w:t>Matlab</w:t>
+      </w:r>
+      <w:proofErr w:type="spellEnd"/>
+      <w:r>
+        <w:t xml:space="preserve"> </w:t>
+      </w:r>
+      <w:r>
+        <w:t xml:space="preserve">per la valutazione delle espressioni e il calcolo delle derivate </w:t>
+      </w:r>
+      <w:r>
+        <w:t>su queste;</w:t>
+      </w:r>
+      <w:r>
+        <w:t xml:space="preserve"> tale soluzione si è rivelata </w:t>
+      </w:r>
+      <w:r>
         <w:lastRenderedPageBreak/>
-        <w:t>Matlab</w:t>
-      </w:r>
-      <w:proofErr w:type="spellEnd"/>
+        <w:t>però troppo dispendiosa in termini di tempo, in un contesto dove i tempi di esecuzione sono già lunghi di per s</w:t>
+      </w:r>
+      <w:r>
+        <w:t>é.</w:t>
+      </w:r>
       <w:r>
         <w:t xml:space="preserve"> </w:t>
       </w:r>
       <w:r>
-        <w:t xml:space="preserve">per la valutazione delle espressioni e il calcolo delle derivate </w:t>
-      </w:r>
-      <w:r>
-        <w:t>su queste;</w:t>
-      </w:r>
-      <w:r>
-        <w:t xml:space="preserve"> tale soluzione si è rivelata però troppo dispendiosa in termini di tempo, in un contesto dove i tempi di esecuzione sono già lunghi di per s</w:t>
-      </w:r>
-      <w:r>
-        <w:t>é.</w:t>
+        <w:t>Pertanto,</w:t>
+      </w:r>
+      <w:r>
+        <w:t xml:space="preserve"> si è scelto di adottare una soluzione diversa, ossia di fornire in allegato al codice </w:t>
+      </w:r>
+      <w:r>
+        <w:t>alcune</w:t>
+      </w:r>
+      <w:r>
+        <w:t xml:space="preserve"> funzioni di attivazione (</w:t>
+      </w:r>
+      <w:proofErr w:type="spellStart"/>
+      <w:r>
+        <w:t>S</w:t>
+      </w:r>
+      <w:r>
+        <w:t>igmoide</w:t>
+      </w:r>
+      <w:proofErr w:type="spellEnd"/>
+      <w:r>
+        <w:t xml:space="preserve">, </w:t>
+      </w:r>
+      <w:r>
+        <w:t>I</w:t>
+      </w:r>
+      <w:r>
+        <w:t xml:space="preserve">dentità, </w:t>
+      </w:r>
+      <w:r>
+        <w:t>Tangente Iperbolica</w:t>
+      </w:r>
+      <w:r>
+        <w:t xml:space="preserve">, </w:t>
+      </w:r>
+      <w:proofErr w:type="spellStart"/>
+      <w:r>
+        <w:t>ReLU</w:t>
+      </w:r>
+      <w:proofErr w:type="spellEnd"/>
+      <w:r>
+        <w:t xml:space="preserve">), e le relative implementazioni delle derivate, che l’algoritmo potrà poi chiamare a seconda dei casi. </w:t>
+      </w:r>
+      <w:r>
+        <w:t xml:space="preserve">I codici relativi alle funzioni d’attivazione sono stati allegati al progetto (es: </w:t>
+      </w:r>
+      <w:proofErr w:type="spellStart"/>
+      <w:r>
+        <w:rPr>
+          <w:i/>
+        </w:rPr>
+        <w:t>sigmoid.m</w:t>
+      </w:r>
+      <w:proofErr w:type="spellEnd"/>
+      <w:r>
+        <w:rPr>
+          <w:i/>
+        </w:rPr>
+        <w:t>)</w:t>
+      </w:r>
+      <w:r>
+        <w:t>, insieme alle rispettive funzioni per la derivata (</w:t>
+      </w:r>
+      <w:r>
+        <w:t xml:space="preserve">es: </w:t>
+      </w:r>
+      <w:proofErr w:type="spellStart"/>
+      <w:r>
+        <w:rPr>
+          <w:i/>
+        </w:rPr>
+        <w:t>sigmoidDerivative.m</w:t>
+      </w:r>
+      <w:proofErr w:type="spellEnd"/>
+      <w:r>
+        <w:rPr>
+          <w:i/>
+        </w:rPr>
+        <w:t>)</w:t>
+      </w:r>
+      <w:r>
+        <w:t xml:space="preserve">. </w:t>
+      </w:r>
+      <w:r>
+        <w:t>L’utente dovrà quindi solo specificare le funzioni d’attivazione scelte per ogni strato</w:t>
+      </w:r>
+      <w:r>
+        <w:t xml:space="preserve"> tramite l’handle </w:t>
+      </w:r>
+      <w:proofErr w:type="spellStart"/>
+      <w:r>
+        <w:t>matlab</w:t>
+      </w:r>
+      <w:proofErr w:type="spellEnd"/>
+      <w:r>
+        <w:t xml:space="preserve"> (@</w:t>
+      </w:r>
+      <w:proofErr w:type="spellStart"/>
+      <w:r>
+        <w:t>nomeFunzione</w:t>
+      </w:r>
+      <w:proofErr w:type="spellEnd"/>
+      <w:r>
+        <w:t>)</w:t>
+      </w:r>
+      <w:r>
+        <w:t>, e il sistema provvederà ad accoppiargli le relative funzioni per il calcolo della derivata</w:t>
+      </w:r>
+      <w:r>
+        <w:t xml:space="preserve"> all’atto della creazione della rete.</w:t>
+      </w:r>
+    </w:p>
+    <w:p>
+      <w:r>
+        <w:t xml:space="preserve">Per gestire i pesi della rete, è stato creato un array </w:t>
+      </w:r>
+      <w:proofErr w:type="spellStart"/>
+      <w:r>
+        <w:t>cell</w:t>
+      </w:r>
+      <w:proofErr w:type="spellEnd"/>
+      <w:r>
+        <w:t xml:space="preserve"> di matrici </w:t>
+      </w:r>
+      <w:r>
+        <w:rPr>
+          <w:i/>
+        </w:rPr>
+        <w:t>weights</w:t>
+      </w:r>
+      <w:r>
+        <w:t xml:space="preserve">, che comprende una matrice di pesi </w:t>
+      </w:r>
+      <w:r>
+        <w:t xml:space="preserve">per </w:t>
+      </w:r>
+      <w:r>
+        <w:t xml:space="preserve">ogni </w:t>
+      </w:r>
+      <w:proofErr w:type="spellStart"/>
+      <w:r>
+        <w:t>layer</w:t>
+      </w:r>
+      <w:proofErr w:type="spellEnd"/>
+      <w:r>
+        <w:t xml:space="preserve"> della ret</w:t>
+      </w:r>
+      <w:r>
+        <w:t>e</w:t>
+      </w:r>
+      <w:r>
+        <w:t xml:space="preserve">. Ognuna di queste matrici conta una riga per ogni nodo del </w:t>
+      </w:r>
+      <w:proofErr w:type="spellStart"/>
+      <w:r>
+        <w:t>layer</w:t>
+      </w:r>
+      <w:proofErr w:type="spellEnd"/>
+      <w:r>
+        <w:t xml:space="preserve"> relativo alla matrice, ed una colonna per ogni nodo del </w:t>
+      </w:r>
+      <w:proofErr w:type="spellStart"/>
+      <w:r>
+        <w:t>layer</w:t>
+      </w:r>
+      <w:proofErr w:type="spellEnd"/>
+      <w:r>
+        <w:t xml:space="preserve"> precedente. Osservando quindi tale matrice </w:t>
+      </w:r>
+      <w:r>
+        <w:t xml:space="preserve">riga </w:t>
+      </w:r>
+      <w:r>
+        <w:t xml:space="preserve">per riga, si otterrà l’insieme </w:t>
+      </w:r>
+      <w:r>
+        <w:t>dei</w:t>
+      </w:r>
+      <w:r>
+        <w:t xml:space="preserve"> pesi</w:t>
+      </w:r>
+      <w:r>
+        <w:t>/archi</w:t>
+      </w:r>
+      <w:r>
+        <w:t xml:space="preserve"> entranti nel nodo relativo alla riga, se invece la si osserva per colonna, si otterranno tutti gli archi </w:t>
+      </w:r>
+      <w:r>
+        <w:t>uscenti</w:t>
       </w:r>
       <w:r>
         <w:t xml:space="preserve"> </w:t>
       </w:r>
       <w:r>
-        <w:t>Pertanto,</w:t>
-      </w:r>
-      <w:r>
-        <w:t xml:space="preserve"> si è scelto di adottare una soluzione diversa, ossia di fornire in allegato al codice </w:t>
-      </w:r>
-      <w:r>
-        <w:t>alcune</w:t>
-      </w:r>
-      <w:r>
-        <w:t xml:space="preserve"> funzioni di attivazione (</w:t>
-      </w:r>
-      <w:proofErr w:type="spellStart"/>
-      <w:r>
-        <w:t>S</w:t>
-      </w:r>
-      <w:r>
-        <w:t>igmoide</w:t>
-      </w:r>
-      <w:proofErr w:type="spellEnd"/>
-      <w:r>
-        <w:t xml:space="preserve">, </w:t>
-      </w:r>
-      <w:r>
-        <w:t>I</w:t>
-      </w:r>
-      <w:r>
-        <w:t xml:space="preserve">dentità, </w:t>
-      </w:r>
-      <w:r>
-        <w:t>Tangente Iperbolica</w:t>
-      </w:r>
-      <w:r>
-        <w:t xml:space="preserve">, </w:t>
-      </w:r>
-      <w:proofErr w:type="spellStart"/>
-      <w:r>
-        <w:t>ReLU</w:t>
-      </w:r>
-      <w:proofErr w:type="spellEnd"/>
-      <w:r>
-        <w:t xml:space="preserve">), e le relative implementazioni delle derivate, che l’algoritmo potrà poi chiamare a seconda dei casi. </w:t>
-      </w:r>
-      <w:r>
-        <w:t xml:space="preserve">I codici relativi alle funzioni d’attivazione sono stati allegati al progetto (es: </w:t>
-      </w:r>
-      <w:proofErr w:type="spellStart"/>
-      <w:r>
-        <w:rPr>
-          <w:i/>
-        </w:rPr>
-        <w:t>sigmoid.m</w:t>
-      </w:r>
-      <w:proofErr w:type="spellEnd"/>
-      <w:r>
-        <w:rPr>
-          <w:i/>
-        </w:rPr>
-        <w:t>)</w:t>
-      </w:r>
-      <w:r>
-        <w:t>, insieme alle rispettive funzioni per la derivata (</w:t>
-      </w:r>
-      <w:r>
-        <w:t xml:space="preserve">es: </w:t>
-      </w:r>
-      <w:proofErr w:type="spellStart"/>
-      <w:r>
-        <w:rPr>
-          <w:i/>
-        </w:rPr>
-        <w:t>sigmoidDerivative.m</w:t>
-      </w:r>
-      <w:proofErr w:type="spellEnd"/>
-      <w:r>
-        <w:rPr>
-          <w:i/>
-        </w:rPr>
-        <w:t>)</w:t>
+        <w:t>d</w:t>
+      </w:r>
+      <w:r>
+        <w:t>el nodo</w:t>
+      </w:r>
+      <w:r>
+        <w:t xml:space="preserve"> dello strato precedente</w:t>
+      </w:r>
+      <w:r>
+        <w:t xml:space="preserve"> relativo alla colonna della matrice</w:t>
+      </w:r>
+      <w:r>
+        <w:t xml:space="preserve"> (ed entranti nei rispettivi nodi dello strato corrente)</w:t>
       </w:r>
       <w:r>
         <w:t xml:space="preserve">. </w:t>
       </w:r>
       <w:r>
-        <w:t>L’utente dovrà quindi solo specificare le funzioni d’attivazione scelte per ogni strato</w:t>
-      </w:r>
-      <w:r>
-        <w:t xml:space="preserve"> tramite l’handle </w:t>
-      </w:r>
-      <w:proofErr w:type="spellStart"/>
-      <w:r>
-        <w:t>matlab</w:t>
-      </w:r>
-      <w:proofErr w:type="spellEnd"/>
-      <w:r>
-        <w:t xml:space="preserve"> (@</w:t>
-      </w:r>
-      <w:proofErr w:type="spellStart"/>
-      <w:r>
-        <w:t>nomeFunzione</w:t>
-      </w:r>
-      <w:proofErr w:type="spellEnd"/>
-      <w:r>
-        <w:t>)</w:t>
-      </w:r>
-      <w:r>
-        <w:t>, e il sistema provvederà ad accoppiargli le relative funzioni per il calcolo della derivata</w:t>
-      </w:r>
-      <w:r>
-        <w:t xml:space="preserve"> all’atto della creazione della rete.</w:t>
-      </w:r>
-    </w:p>
-    <w:p>
-      <w:r>
-        <w:t xml:space="preserve">Per gestire i pesi della rete, è stato creato un array </w:t>
-      </w:r>
-      <w:proofErr w:type="spellStart"/>
-      <w:r>
-        <w:t>cell</w:t>
-      </w:r>
-      <w:proofErr w:type="spellEnd"/>
-      <w:r>
-        <w:t xml:space="preserve"> di matrici </w:t>
-      </w:r>
-      <w:proofErr w:type="spellStart"/>
-      <w:r>
-        <w:rPr>
-          <w:i/>
-        </w:rPr>
-        <w:t>weights</w:t>
-      </w:r>
-      <w:proofErr w:type="spellEnd"/>
-      <w:r>
-        <w:t xml:space="preserve">, che comprende una matrice di pesi </w:t>
-      </w:r>
-      <w:r>
-        <w:t xml:space="preserve">per </w:t>
-      </w:r>
-      <w:r>
-        <w:t xml:space="preserve">ogni </w:t>
+        <w:t xml:space="preserve">I </w:t>
+      </w:r>
+      <w:proofErr w:type="spellStart"/>
+      <w:r>
+        <w:t>bias</w:t>
+      </w:r>
+      <w:proofErr w:type="spellEnd"/>
+      <w:r>
+        <w:t xml:space="preserve"> sono rappresentati </w:t>
+      </w:r>
+      <w:r>
+        <w:t xml:space="preserve">tramite pesi fittizi, </w:t>
+      </w:r>
+      <w:r>
+        <w:t xml:space="preserve">come matrici con una riga e numero di colonne pari al numero di nodi del </w:t>
       </w:r>
       <w:proofErr w:type="spellStart"/>
       <w:r>
@@ -4942,125 +5048,51 @@
       </w:r>
       <w:proofErr w:type="spellEnd"/>
       <w:r>
-        <w:t xml:space="preserve"> della ret</w:t>
-      </w:r>
-      <w:r>
-        <w:t>e</w:t>
-      </w:r>
-      <w:r>
-        <w:t xml:space="preserve">. Ognuna di queste matrici conta una riga per ogni nodo del </w:t>
-      </w:r>
-      <w:proofErr w:type="spellStart"/>
-      <w:r>
-        <w:t>layer</w:t>
-      </w:r>
-      <w:proofErr w:type="spellEnd"/>
-      <w:r>
-        <w:t xml:space="preserve"> relativo alla matrice, ed una colonna per ogni nodo del </w:t>
-      </w:r>
-      <w:proofErr w:type="spellStart"/>
-      <w:r>
-        <w:t>layer</w:t>
-      </w:r>
-      <w:proofErr w:type="spellEnd"/>
-      <w:r>
-        <w:t xml:space="preserve"> precedente. Osservando quindi tale matrice </w:t>
-      </w:r>
-      <w:r>
-        <w:t xml:space="preserve">riga </w:t>
-      </w:r>
-      <w:r>
-        <w:t xml:space="preserve">per riga, si otterrà l’insieme </w:t>
-      </w:r>
-      <w:r>
-        <w:t>dei</w:t>
-      </w:r>
-      <w:r>
-        <w:t xml:space="preserve"> pesi</w:t>
-      </w:r>
-      <w:r>
-        <w:t>/archi</w:t>
-      </w:r>
-      <w:r>
-        <w:t xml:space="preserve"> entranti nel nodo relativo alla riga, se invece la si osserva per colonna, si otterranno tutti gli archi </w:t>
-      </w:r>
-      <w:r>
-        <w:t>uscenti</w:t>
-      </w:r>
-      <w:r>
-        <w:t xml:space="preserve"> </w:t>
-      </w:r>
-      <w:r>
-        <w:t>d</w:t>
-      </w:r>
-      <w:r>
-        <w:t>el nodo</w:t>
-      </w:r>
-      <w:r>
-        <w:t xml:space="preserve"> dello strato precedente</w:t>
-      </w:r>
-      <w:r>
-        <w:t xml:space="preserve"> relativo alla colonna della matrice</w:t>
-      </w:r>
-      <w:r>
-        <w:t xml:space="preserve"> (ed entranti nei rispettivi nodi dello strato corrente)</w:t>
+        <w:t xml:space="preserve"> relativo per facilitare i calcoli</w:t>
       </w:r>
       <w:r>
         <w:t xml:space="preserve">. </w:t>
       </w:r>
-      <w:r>
-        <w:t xml:space="preserve">I </w:t>
-      </w:r>
-      <w:proofErr w:type="spellStart"/>
-      <w:r>
-        <w:t>bias</w:t>
-      </w:r>
-      <w:proofErr w:type="spellEnd"/>
-      <w:r>
-        <w:t xml:space="preserve"> sono rappresentati </w:t>
-      </w:r>
-      <w:r>
-        <w:t xml:space="preserve">tramite pesi fittizi, </w:t>
-      </w:r>
-      <w:r>
-        <w:t xml:space="preserve">come matrici con una riga e numero di colonne pari al numero di nodi del </w:t>
-      </w:r>
-      <w:proofErr w:type="spellStart"/>
-      <w:r>
-        <w:t>layer</w:t>
-      </w:r>
-      <w:proofErr w:type="spellEnd"/>
-      <w:r>
-        <w:t xml:space="preserve"> relativo per facilitare i calcoli</w:t>
+    </w:p>
+    <w:p>
+      <w:pPr>
+        <w:pStyle w:val="Titolo2"/>
+      </w:pPr>
+      <w:bookmarkStart w:id="10" w:name="_Toc528862673"/>
+      <w:r>
+        <w:t>L’addestramento</w:t>
+      </w:r>
+      <w:bookmarkEnd w:id="10"/>
+    </w:p>
+    <w:p>
+      <w:r>
+        <w:t>La rete è stata sviluppata in modo da poter essere addestrata tramite l’algoritmo della discesa del gradiente</w:t>
+      </w:r>
+      <w:r>
+        <w:t xml:space="preserve"> e gli script corredati per l’utilizzo permettono di specificare un learning di tipo </w:t>
+      </w:r>
+      <w:r>
+        <w:rPr>
+          <w:b/>
+        </w:rPr>
+        <w:t xml:space="preserve">Online, </w:t>
+      </w:r>
+      <w:proofErr w:type="spellStart"/>
+      <w:r>
+        <w:rPr>
+          <w:b/>
+        </w:rPr>
+        <w:t>MiniBatch</w:t>
+      </w:r>
+      <w:proofErr w:type="spellEnd"/>
+      <w:r>
+        <w:rPr>
+          <w:b/>
+        </w:rPr>
+        <w:t xml:space="preserve"> e Batch</w:t>
       </w:r>
       <w:r>
         <w:t xml:space="preserve">. </w:t>
-      </w:r>
-    </w:p>
-    <w:p>
-      <w:pPr>
-        <w:pStyle w:val="Titolo2"/>
-      </w:pPr>
-      <w:bookmarkStart w:id="10" w:name="_Toc528862673"/>
-      <w:r>
-        <w:t>L’addestramento</w:t>
-      </w:r>
-      <w:bookmarkEnd w:id="10"/>
-    </w:p>
-    <w:p>
-      <w:r>
-        <w:t>La rete è stata sviluppata in modo da poter essere addestrata tramite l’algoritmo della discesa del gradiente</w:t>
-      </w:r>
-      <w:r>
-        <w:t xml:space="preserve"> e gli script corredati per l’utilizzo permettono di specificare un learning di tipo Online, </w:t>
-      </w:r>
-      <w:proofErr w:type="spellStart"/>
-      <w:r>
-        <w:t>MiniBatch</w:t>
-      </w:r>
-      <w:proofErr w:type="spellEnd"/>
-      <w:r>
-        <w:t xml:space="preserve"> e Batch. </w:t>
       </w:r>
     </w:p>
     <w:p>
@@ -5112,7 +5144,7 @@
           <v:shape id="_x0000_i1025" type="#_x0000_t75" style="width:498.6pt;height:305.6pt" o:ole="">
             <v:imagedata r:id="rId14" o:title=""/>
           </v:shape>
-          <o:OLEObject Type="Embed" ProgID="Word.OpenDocumentText.12" ShapeID="_x0000_i1025" DrawAspect="Content" ObjectID="_1603727818" r:id="rId15"/>
+          <o:OLEObject Type="Embed" ProgID="Word.OpenDocumentText.12" ShapeID="_x0000_i1025" DrawAspect="Content" ObjectID="_1609578412" r:id="rId15"/>
         </w:object>
       </w:r>
     </w:p>
@@ -5251,11 +5283,7 @@
         <w:t>)</w:t>
       </w:r>
       <w:r>
-        <w:t xml:space="preserve"> e </w:t>
-      </w:r>
-      <w:r>
-        <w:lastRenderedPageBreak/>
-        <w:t xml:space="preserve">calcolo dei delta, ritornerà le derivate rispetto ai pesi e i </w:t>
+        <w:t xml:space="preserve"> e calcolo dei delta, ritornerà le derivate rispetto ai pesi e i </w:t>
       </w:r>
       <w:proofErr w:type="spellStart"/>
       <w:r>
@@ -5285,10 +5313,10 @@
       </w:pPr>
       <w:r>
         <w:object w:dxaOrig="9972" w:dyaOrig="5691" w14:anchorId="1FF90826">
-          <v:shape id="_x0000_i1026" type="#_x0000_t75" style="width:498.75pt;height:284.25pt" o:ole="">
+          <v:shape id="_x0000_i1026" type="#_x0000_t75" style="width:498.6pt;height:284.25pt" o:ole="">
             <v:imagedata r:id="rId16" o:title=""/>
           </v:shape>
-          <o:OLEObject Type="Embed" ProgID="Word.OpenDocumentText.12" ShapeID="_x0000_i1026" DrawAspect="Content" ObjectID="_1603727819" r:id="rId17"/>
+          <o:OLEObject Type="Embed" ProgID="Word.OpenDocumentText.12" ShapeID="_x0000_i1026" DrawAspect="Content" ObjectID="_1609578413" r:id="rId17"/>
         </w:object>
       </w:r>
     </w:p>
@@ -5356,10 +5384,10 @@
       </w:pPr>
       <w:r>
         <w:object w:dxaOrig="9972" w:dyaOrig="6323" w14:anchorId="3B0243CB">
-          <v:shape id="_x0000_i1027" type="#_x0000_t75" style="width:498.75pt;height:316.5pt" o:ole="">
+          <v:shape id="_x0000_i1027" type="#_x0000_t75" style="width:498.6pt;height:316.45pt" o:ole="">
             <v:imagedata r:id="rId18" o:title=""/>
           </v:shape>
-          <o:OLEObject Type="Embed" ProgID="Word.OpenDocumentText.12" ShapeID="_x0000_i1027" DrawAspect="Content" ObjectID="_1603727820" r:id="rId19"/>
+          <o:OLEObject Type="Embed" ProgID="Word.OpenDocumentText.12" ShapeID="_x0000_i1027" DrawAspect="Content" ObjectID="_1609578414" r:id="rId19"/>
         </w:object>
       </w:r>
     </w:p>
@@ -5423,7 +5451,6 @@
     </w:p>
     <w:p>
       <w:r>
-        <w:lastRenderedPageBreak/>
         <w:t xml:space="preserve">In </w:t>
       </w:r>
       <w:r>
@@ -5451,7 +5478,13 @@
         <w:t xml:space="preserve"> </w:t>
       </w:r>
       <w:r>
-        <w:t xml:space="preserve">è leggibile l’implementare della </w:t>
+        <w:t>è leggibile l’implementa</w:t>
+      </w:r>
+      <w:r>
+        <w:t>zione</w:t>
+      </w:r>
+      <w:r>
+        <w:t xml:space="preserve"> della </w:t>
       </w:r>
       <w:proofErr w:type="spellStart"/>
       <w:r>
@@ -6117,10 +6150,10 @@
       </w:pPr>
       <w:r>
         <w:object w:dxaOrig="9972" w:dyaOrig="1054" w14:anchorId="2D5FF7A3">
-          <v:shape id="_x0000_i1028" type="#_x0000_t75" style="width:498.75pt;height:52.5pt" o:ole="">
+          <v:shape id="_x0000_i1028" type="#_x0000_t75" style="width:498.6pt;height:52.5pt" o:ole="">
             <v:imagedata r:id="rId20" o:title=""/>
           </v:shape>
-          <o:OLEObject Type="Embed" ProgID="Word.OpenDocumentText.12" ShapeID="_x0000_i1028" DrawAspect="Content" ObjectID="_1603727821" r:id="rId21"/>
+          <o:OLEObject Type="Embed" ProgID="Word.OpenDocumentText.12" ShapeID="_x0000_i1028" DrawAspect="Content" ObjectID="_1609578415" r:id="rId21"/>
         </w:object>
       </w:r>
     </w:p>
@@ -6675,7 +6708,6 @@
       </w:r>
       <w:proofErr w:type="spellStart"/>
       <w:r>
-        <w:lastRenderedPageBreak/>
         <w:t>softmax</w:t>
       </w:r>
       <w:proofErr w:type="spellEnd"/>
@@ -6755,10 +6787,10 @@
       </w:pPr>
       <w:r>
         <w:object w:dxaOrig="9972" w:dyaOrig="1897" w14:anchorId="34A0C424">
-          <v:shape id="_x0000_i1029" type="#_x0000_t75" style="width:498.75pt;height:94.5pt" o:ole="">
+          <v:shape id="_x0000_i1029" type="#_x0000_t75" style="width:498.6pt;height:94.45pt" o:ole="">
             <v:imagedata r:id="rId22" o:title=""/>
           </v:shape>
-          <o:OLEObject Type="Embed" ProgID="Word.OpenDocumentText.12" ShapeID="_x0000_i1029" DrawAspect="Content" ObjectID="_1603727822" r:id="rId23"/>
+          <o:OLEObject Type="Embed" ProgID="Word.OpenDocumentText.12" ShapeID="_x0000_i1029" DrawAspect="Content" ObjectID="_1609578416" r:id="rId23"/>
         </w:object>
       </w:r>
     </w:p>
@@ -7122,15 +7154,7 @@
         </m:sSup>
       </m:oMath>
       <w:r>
-        <w:t xml:space="preserve"> rappresenta la derivata della funzione d’attivazione per lo strato i-esimo, applicata sul valore pre-attivazione del nodo </w:t>
-      </w:r>
-      <w:proofErr w:type="gramStart"/>
-      <w:r>
-        <w:t>i allo</w:t>
-      </w:r>
-      <w:proofErr w:type="gramEnd"/>
-      <w:r>
-        <w:t xml:space="preserve"> strato l,</w:t>
+        <w:t xml:space="preserve"> rappresenta la derivata della funzione d’attivazione per lo strato i-esimo, applicata sul valore pre-attivazione del nodo i allo strato l,</w:t>
       </w:r>
       <w:r>
         <w:t xml:space="preserve"> e i termini della sommatoria sono i prodotti dei </w:t>
@@ -7144,7 +7168,7 @@
         <w:t xml:space="preserve"> uscenti dal nodo </w:t>
       </w:r>
       <w:r>
-        <w:t>in questione per i delta associati al nodo dello strato successivo in entrata al peso. I</w:t>
+        <w:t>in questione per i delta associati al nodo dello strato successivo. I</w:t>
       </w:r>
       <w:r>
         <w:t xml:space="preserve"> singoli delta vengono calcolati a livello vettore/strato da </w:t>
@@ -7226,10 +7250,10 @@
           <w:szCs w:val="18"/>
         </w:rPr>
         <w:object w:dxaOrig="9972" w:dyaOrig="5443" w14:anchorId="704ECC23">
-          <v:shape id="_x0000_i1030" type="#_x0000_t75" style="width:498.75pt;height:272.25pt" o:ole="">
+          <v:shape id="_x0000_i1030" type="#_x0000_t75" style="width:498.6pt;height:272.15pt" o:ole="">
             <v:imagedata r:id="rId24" o:title=""/>
           </v:shape>
-          <o:OLEObject Type="Embed" ProgID="Word.OpenDocumentText.12" ShapeID="_x0000_i1030" DrawAspect="Content" ObjectID="_1603727823" r:id="rId25"/>
+          <o:OLEObject Type="Embed" ProgID="Word.OpenDocumentText.12" ShapeID="_x0000_i1030" DrawAspect="Content" ObjectID="_1609578417" r:id="rId25"/>
         </w:object>
       </w:r>
     </w:p>
@@ -7528,7 +7552,6 @@
         </w:rPr>
       </w:pPr>
       <w:r>
-        <w:lastRenderedPageBreak/>
         <w:t xml:space="preserve">Dove </w:t>
       </w:r>
       <w:proofErr w:type="spellStart"/>
@@ -7590,10 +7613,10 @@
       </w:pPr>
       <w:r>
         <w:object w:dxaOrig="9972" w:dyaOrig="3583" w14:anchorId="1B18718C">
-          <v:shape id="_x0000_i1031" type="#_x0000_t75" style="width:498.75pt;height:179.25pt" o:ole="">
+          <v:shape id="_x0000_i1031" type="#_x0000_t75" style="width:498.6pt;height:179.35pt" o:ole="">
             <v:imagedata r:id="rId26" o:title=""/>
           </v:shape>
-          <o:OLEObject Type="Embed" ProgID="Word.OpenDocumentText.12" ShapeID="_x0000_i1031" DrawAspect="Content" ObjectID="_1603727824" r:id="rId27"/>
+          <o:OLEObject Type="Embed" ProgID="Word.OpenDocumentText.12" ShapeID="_x0000_i1031" DrawAspect="Content" ObjectID="_1609578418" r:id="rId27"/>
         </w:object>
       </w:r>
     </w:p>
@@ -8264,7 +8287,13 @@
         <w:t xml:space="preserve"> Il training set è stato limitato a </w:t>
       </w:r>
       <w:r>
-        <w:t>3000</w:t>
+        <w:t>3</w:t>
+      </w:r>
+      <w:r>
+        <w:t>2</w:t>
+      </w:r>
+      <w:r>
+        <w:t>00</w:t>
       </w:r>
       <w:r>
         <w:t xml:space="preserve"> esempi, e per i test effettuati si è scelto </w:t>
@@ -8294,7 +8323,13 @@
         <w:t xml:space="preserve"> raggruppamenti contenenti </w:t>
       </w:r>
       <w:r>
-        <w:t>300</w:t>
+        <w:t>3</w:t>
+      </w:r>
+      <w:r>
+        <w:t>2</w:t>
+      </w:r>
+      <w:r>
+        <w:t>0</w:t>
       </w:r>
       <w:r>
         <w:t xml:space="preserve"> esempi ciascuno, di cui </w:t>
@@ -8379,7 +8414,7 @@
           <w:noProof/>
         </w:rPr>
         <w:drawing>
-          <wp:inline distT="0" distB="0" distL="0" distR="0" wp14:anchorId="7229E78E" wp14:editId="4CA52334">
+          <wp:inline distT="0" distB="0" distL="0" distR="0" wp14:anchorId="7229E78E" wp14:editId="13D02350">
             <wp:extent cx="4572000" cy="2743200"/>
             <wp:effectExtent l="0" t="0" r="0" b="0"/>
             <wp:docPr id="5" name="Grafico 5">
@@ -8603,11 +8638,9 @@
       <w:r>
         <w:t xml:space="preserve"> – </w:t>
       </w:r>
-      <w:proofErr w:type="spellStart"/>
-      <w:r>
-        <w:t>ReLU</w:t>
-      </w:r>
-      <w:proofErr w:type="spellEnd"/>
+      <w:r>
+        <w:t>identità</w:t>
+      </w:r>
     </w:p>
     <w:p>
       <w:pPr>
@@ -8645,7 +8678,7 @@
       </w:r>
       <w:proofErr w:type="spellStart"/>
       <w:r>
-        <w:t>ReLU</w:t>
+        <w:t>Sigmoide</w:t>
       </w:r>
       <w:proofErr w:type="spellEnd"/>
     </w:p>
@@ -8696,7 +8729,10 @@
         </w:numPr>
       </w:pPr>
       <w:r>
-        <w:t>0.05</w:t>
+        <w:t>0.0</w:t>
+      </w:r>
+      <w:r>
+        <w:t>1</w:t>
       </w:r>
     </w:p>
     <w:p>
@@ -8708,7 +8744,13 @@
         </w:numPr>
       </w:pPr>
       <w:r>
-        <w:t>0.01</w:t>
+        <w:t>0.0</w:t>
+      </w:r>
+      <w:r>
+        <w:t>0</w:t>
+      </w:r>
+      <w:r>
+        <w:t>1</w:t>
       </w:r>
     </w:p>
     <w:p>
@@ -8723,6 +8765,9 @@
         <w:t>0.00</w:t>
       </w:r>
       <w:r>
+        <w:t>0</w:t>
+      </w:r>
+      <w:r>
         <w:t>1</w:t>
       </w:r>
     </w:p>
@@ -8747,23 +8792,21 @@
         <w:t xml:space="preserve">, escludendo casi </w:t>
       </w:r>
       <w:r>
-        <w:t xml:space="preserve">limite o poco </w:t>
-      </w:r>
-      <w:proofErr w:type="spellStart"/>
-      <w:r>
-        <w:t>interessanti</w:t>
+        <w:t>limite o poco interessanti</w:t>
       </w:r>
       <w:r>
         <w:t>,</w:t>
       </w:r>
       <w:r>
-        <w:t>ad</w:t>
-      </w:r>
-      <w:proofErr w:type="spellEnd"/>
-      <w:r>
-        <w:t xml:space="preserve"> esempio learning rate troppo piccoli che risultano sicuramente meno efficaci di vari ordini di grandezza rispetto a tutti gli altri</w:t>
-      </w:r>
-      <w:r>
+        <w:t xml:space="preserve"> </w:t>
+      </w:r>
+      <w:r>
+        <w:t>ad esempio learning rate troppo piccoli che risultano sicuramente meno efficaci di vari ordini di grandezza rispetto a tutti gli altri</w:t>
+      </w:r>
+      <w:r>
+        <w:rPr>
+          <w:highlight w:val="red"/>
+        </w:rPr>
         <w:t>, o coppie di learning rate/funzioni che risultano in un fallimento dell’apprendimento a causa di valori troppo alti o troppo bassi.</w:t>
       </w:r>
     </w:p>
@@ -8789,7 +8832,7 @@
       </w:r>
       <w:proofErr w:type="spellEnd"/>
       <w:r>
-        <w:t xml:space="preserve"> sono quindi eseguite per un totale di 3x</w:t>
+        <w:t xml:space="preserve"> sono quindi eseguite per un totale di </w:t>
       </w:r>
       <w:r>
         <w:t>4</w:t>
@@ -8798,13 +8841,27 @@
         <w:t>x</w:t>
       </w:r>
       <w:r>
+        <w:t>2</w:t>
+      </w:r>
+      <w:r>
+        <w:t>x</w:t>
+      </w:r>
+      <w:r>
         <w:t>4</w:t>
       </w:r>
       <w:r>
         <w:t xml:space="preserve"> volte, incrociando le possibili combinazioni</w:t>
       </w:r>
       <w:r>
-        <w:t>, utilizzando la modalità di apprendimento online.</w:t>
+        <w:t xml:space="preserve">, utilizzando la modalità di apprendimento </w:t>
+      </w:r>
+      <w:proofErr w:type="spellStart"/>
+      <w:r>
+        <w:t>minibatch</w:t>
+      </w:r>
+      <w:proofErr w:type="spellEnd"/>
+      <w:r>
+        <w:t>.</w:t>
       </w:r>
     </w:p>
     <w:p>
@@ -8814,20 +8871,49 @@
         </w:rPr>
       </w:pPr>
       <w:r>
+        <w:rPr>
+          <w:highlight w:val="yellow"/>
+        </w:rPr>
         <w:t>Una volta ottenut</w:t>
       </w:r>
       <w:r>
-        <w:t xml:space="preserve">a la tripla di parametri migliore, osservando come misura la deviazione standard dell’errore ottenuto </w:t>
-      </w:r>
-      <w:r>
+        <w:rPr>
+          <w:highlight w:val="yellow"/>
+        </w:rPr>
+        <w:t xml:space="preserve">a la tripla di parametri migliore, </w:t>
+      </w:r>
+      <w:proofErr w:type="spellStart"/>
+      <w:r>
+        <w:rPr>
+          <w:highlight w:val="yellow"/>
+        </w:rPr>
+        <w:t>utilizzanddo</w:t>
+      </w:r>
+      <w:proofErr w:type="spellEnd"/>
+      <w:r>
+        <w:rPr>
+          <w:highlight w:val="yellow"/>
+        </w:rPr>
+        <w:t xml:space="preserve"> come misura la deviazione standard dell’errore ottenuto </w:t>
+      </w:r>
+      <w:r>
+        <w:rPr>
+          <w:highlight w:val="yellow"/>
+        </w:rPr>
         <w:t xml:space="preserve">dalla rotazione, si è proceduto ad effettuare dei test di valutazione finali in modalità online e </w:t>
       </w:r>
       <w:proofErr w:type="spellStart"/>
       <w:r>
+        <w:rPr>
+          <w:highlight w:val="yellow"/>
+        </w:rPr>
         <w:t>minibatch</w:t>
       </w:r>
       <w:proofErr w:type="spellEnd"/>
       <w:r>
+        <w:rPr>
+          <w:highlight w:val="yellow"/>
+        </w:rPr>
         <w:t xml:space="preserve"> per confronto.</w:t>
       </w:r>
       <w:r>
@@ -9160,7 +9246,16 @@
         <w:t>o</w:t>
       </w:r>
       <w:r>
-        <w:t xml:space="preserve">. Il valore numerico ottenuto rappresenta la deviazione standard dell’errore dato </w:t>
+        <w:t xml:space="preserve">. Il valore numerico ottenuto rappresenta la </w:t>
+      </w:r>
+      <w:r>
+        <w:rPr>
+          <w:highlight w:val="red"/>
+        </w:rPr>
+        <w:t>deviazione standard</w:t>
+      </w:r>
+      <w:r>
+        <w:t xml:space="preserve"> dell’errore dato </w:t>
       </w:r>
       <w:r>
         <w:t xml:space="preserve">cross </w:t>
@@ -9342,10 +9437,7 @@
                               <w:fldChar w:fldCharType="end"/>
                             </w:r>
                             <w:r>
-                              <w:t xml:space="preserve">- </w:t>
-                            </w:r>
-                            <w:r>
-                              <w:t>KFold: tanH-ReLU</w:t>
+                              <w:t>- KFold: tanH-ReLU</w:t>
                             </w:r>
                             <w:bookmarkEnd w:id="38"/>
                           </w:p>
@@ -9411,10 +9503,7 @@
                         <w:fldChar w:fldCharType="end"/>
                       </w:r>
                       <w:r>
-                        <w:t xml:space="preserve">- </w:t>
-                      </w:r>
-                      <w:r>
-                        <w:t>KFold: tanH-ReLU</w:t>
+                        <w:t>- KFold: tanH-ReLU</w:t>
                       </w:r>
                       <w:bookmarkEnd w:id="39"/>
                     </w:p>
@@ -9643,10 +9732,7 @@
                               <w:t xml:space="preserve"> </w:t>
                             </w:r>
                             <w:r>
-                              <w:t xml:space="preserve">- </w:t>
-                            </w:r>
-                            <w:r>
-                              <w:t xml:space="preserve">KFold: </w:t>
+                              <w:t xml:space="preserve">- KFold: </w:t>
                             </w:r>
                             <w:r>
                               <w:t>sigmoid</w:t>
@@ -9723,10 +9809,7 @@
                         <w:t xml:space="preserve"> </w:t>
                       </w:r>
                       <w:r>
-                        <w:t xml:space="preserve">- </w:t>
-                      </w:r>
-                      <w:r>
-                        <w:t xml:space="preserve">KFold: </w:t>
+                        <w:t xml:space="preserve">- KFold: </w:t>
                       </w:r>
                       <w:r>
                         <w:t>sigmoid</w:t>
@@ -9899,10 +9982,7 @@
                               <w:t xml:space="preserve"> </w:t>
                             </w:r>
                             <w:r>
-                              <w:t xml:space="preserve">- </w:t>
-                            </w:r>
-                            <w:r>
-                              <w:t xml:space="preserve">KFold: </w:t>
+                              <w:t xml:space="preserve">- KFold: </w:t>
                             </w:r>
                             <w:r>
                               <w:t>sigmoid-ReLU</w:t>
@@ -9976,10 +10056,7 @@
                         <w:t xml:space="preserve"> </w:t>
                       </w:r>
                       <w:r>
-                        <w:t xml:space="preserve">- </w:t>
-                      </w:r>
-                      <w:r>
-                        <w:t xml:space="preserve">KFold: </w:t>
+                        <w:t xml:space="preserve">- KFold: </w:t>
                       </w:r>
                       <w:r>
                         <w:t>sigmoid-ReLU</w:t>
@@ -10762,15 +10839,7 @@
           </w:tcPr>
           <w:p>
             <w:r>
-              <w:t xml:space="preserve"> Output </w:t>
-            </w:r>
-            <w:proofErr w:type="spellStart"/>
-            <w:r>
-              <w:t>Layer</w:t>
-            </w:r>
-            <w:proofErr w:type="spellEnd"/>
-            <w:r>
-              <w:t xml:space="preserve"> A.F.</w:t>
+              <w:t xml:space="preserve"> Output Layer A.F.</w:t>
             </w:r>
           </w:p>
         </w:tc>
@@ -11795,13 +11864,7 @@
         <w:rPr>
           <w:noProof/>
         </w:rPr>
-        <w:instrText xml:space="preserve"> SEQ Figura \</w:instrText>
-      </w:r>
-      <w:r>
-        <w:rPr>
-          <w:noProof/>
-        </w:rPr>
-        <w:instrText xml:space="preserve">* ARABIC </w:instrText>
+        <w:instrText xml:space="preserve"> SEQ Figura \* ARABIC </w:instrText>
       </w:r>
       <w:r>
         <w:rPr>
@@ -14774,7 +14837,21 @@
         <w:rPr>
           <w:sz w:val="14"/>
         </w:rPr>
-        <w:t xml:space="preserve"> = 1: length(</w:t>
+        <w:t xml:space="preserve"> = 1: </w:t>
+      </w:r>
+      <w:proofErr w:type="spellStart"/>
+      <w:r>
+        <w:rPr>
+          <w:sz w:val="14"/>
+        </w:rPr>
+        <w:t>length</w:t>
+      </w:r>
+      <w:proofErr w:type="spellEnd"/>
+      <w:r>
+        <w:rPr>
+          <w:sz w:val="14"/>
+        </w:rPr>
+        <w:t>(</w:t>
       </w:r>
       <w:proofErr w:type="spellStart"/>
       <w:r>
@@ -14924,7 +15001,21 @@
         <w:rPr>
           <w:sz w:val="14"/>
         </w:rPr>
-        <w:t>(length(</w:t>
+        <w:t>(</w:t>
+      </w:r>
+      <w:proofErr w:type="spellStart"/>
+      <w:r>
+        <w:rPr>
+          <w:sz w:val="14"/>
+        </w:rPr>
+        <w:t>length</w:t>
+      </w:r>
+      <w:proofErr w:type="spellEnd"/>
+      <w:r>
+        <w:rPr>
+          <w:sz w:val="14"/>
+        </w:rPr>
+        <w:t>(</w:t>
       </w:r>
       <w:proofErr w:type="spellStart"/>
       <w:r>
@@ -15179,7 +15270,21 @@
         <w:rPr>
           <w:sz w:val="14"/>
         </w:rPr>
-        <w:t>(length(</w:t>
+        <w:t>(</w:t>
+      </w:r>
+      <w:proofErr w:type="spellStart"/>
+      <w:r>
+        <w:rPr>
+          <w:sz w:val="14"/>
+        </w:rPr>
+        <w:t>length</w:t>
+      </w:r>
+      <w:proofErr w:type="spellEnd"/>
+      <w:r>
+        <w:rPr>
+          <w:sz w:val="14"/>
+        </w:rPr>
+        <w:t>(</w:t>
       </w:r>
       <w:proofErr w:type="spellStart"/>
       <w:r>
@@ -15497,16 +15602,7 @@
           <w:color w:val="228B22"/>
           <w:sz w:val="14"/>
         </w:rPr>
-        <w:t xml:space="preserve">%rotate the </w:t>
-      </w:r>
-      <w:bookmarkStart w:id="74" w:name="_GoBack"/>
-      <w:bookmarkEnd w:id="74"/>
-      <w:r>
-        <w:rPr>
-          <w:color w:val="228B22"/>
-          <w:sz w:val="14"/>
-        </w:rPr>
-        <w:t xml:space="preserve">k </w:t>
+        <w:t xml:space="preserve">%rotate the k </w:t>
       </w:r>
       <w:proofErr w:type="spellStart"/>
       <w:r>
@@ -15602,23 +15698,7 @@
           <w:color w:val="228B22"/>
           <w:sz w:val="14"/>
         </w:rPr>
-        <w:t xml:space="preserve"> </w:t>
-      </w:r>
-      <w:proofErr w:type="spellStart"/>
-      <w:r>
-        <w:rPr>
-          <w:color w:val="228B22"/>
-          <w:sz w:val="14"/>
-        </w:rPr>
-        <w:t>index</w:t>
-      </w:r>
-      <w:proofErr w:type="spellEnd"/>
-      <w:r>
-        <w:rPr>
-          <w:color w:val="228B22"/>
-          <w:sz w:val="14"/>
-        </w:rPr>
-        <w:t xml:space="preserve"> for testing and</w:t>
+        <w:t xml:space="preserve"> index for testing and</w:t>
       </w:r>
     </w:p>
     <w:p>
@@ -17159,7 +17239,23 @@
           <w:color w:val="228B22"/>
           <w:sz w:val="14"/>
         </w:rPr>
-        <w:t xml:space="preserve"> for compute average </w:t>
+        <w:t xml:space="preserve"> for compute </w:t>
+      </w:r>
+      <w:proofErr w:type="spellStart"/>
+      <w:r>
+        <w:rPr>
+          <w:color w:val="228B22"/>
+          <w:sz w:val="14"/>
+        </w:rPr>
+        <w:t>average</w:t>
+      </w:r>
+      <w:proofErr w:type="spellEnd"/>
+      <w:r>
+        <w:rPr>
+          <w:color w:val="228B22"/>
+          <w:sz w:val="14"/>
+        </w:rPr>
+        <w:t xml:space="preserve"> </w:t>
       </w:r>
       <w:proofErr w:type="spellStart"/>
       <w:r>
@@ -18547,7 +18643,7 @@
       <w:pPr>
         <w:pStyle w:val="Titolo2"/>
       </w:pPr>
-      <w:bookmarkStart w:id="75" w:name="_Toc528862685"/>
+      <w:bookmarkStart w:id="74" w:name="_Toc528862685"/>
       <w:r>
         <w:lastRenderedPageBreak/>
         <w:t>Singolo Training (</w:t>
@@ -18560,7 +18656,7 @@
       <w:r>
         <w:t>)</w:t>
       </w:r>
-      <w:bookmarkEnd w:id="75"/>
+      <w:bookmarkEnd w:id="74"/>
     </w:p>
     <w:p>
       <w:r>
@@ -19185,23 +19281,7 @@
           <w:color w:val="228B22"/>
           <w:sz w:val="14"/>
         </w:rPr>
-        <w:t xml:space="preserve"> </w:t>
-      </w:r>
-      <w:proofErr w:type="spellStart"/>
-      <w:r>
-        <w:rPr>
-          <w:color w:val="228B22"/>
-          <w:sz w:val="14"/>
-        </w:rPr>
-        <w:t>after</w:t>
-      </w:r>
-      <w:proofErr w:type="spellEnd"/>
-      <w:r>
-        <w:rPr>
-          <w:color w:val="228B22"/>
-          <w:sz w:val="14"/>
-        </w:rPr>
-        <w:t xml:space="preserve"> </w:t>
+        <w:t xml:space="preserve"> after </w:t>
       </w:r>
       <w:proofErr w:type="spellStart"/>
       <w:r>
@@ -20260,7 +20340,23 @@
           <w:color w:val="228B22"/>
           <w:sz w:val="14"/>
         </w:rPr>
-        <w:t>for plot purpose)</w:t>
+        <w:t xml:space="preserve">for plot </w:t>
+      </w:r>
+      <w:proofErr w:type="spellStart"/>
+      <w:r>
+        <w:rPr>
+          <w:color w:val="228B22"/>
+          <w:sz w:val="14"/>
+        </w:rPr>
+        <w:t>purpose</w:t>
+      </w:r>
+      <w:proofErr w:type="spellEnd"/>
+      <w:r>
+        <w:rPr>
+          <w:color w:val="228B22"/>
+          <w:sz w:val="14"/>
+        </w:rPr>
+        <w:t>)</w:t>
       </w:r>
       <w:proofErr w:type="spellStart"/>
       <w:r>
@@ -20528,12 +20624,20 @@
         </w:rPr>
         <w:t>=(</w:t>
       </w:r>
+      <w:proofErr w:type="spellStart"/>
       <w:proofErr w:type="gramEnd"/>
       <w:r>
         <w:rPr>
           <w:sz w:val="14"/>
         </w:rPr>
-        <w:t>correct/size(</w:t>
+        <w:t>correct</w:t>
+      </w:r>
+      <w:proofErr w:type="spellEnd"/>
+      <w:r>
+        <w:rPr>
+          <w:sz w:val="14"/>
+        </w:rPr>
+        <w:t>/size(</w:t>
       </w:r>
       <w:proofErr w:type="spellStart"/>
       <w:r>
@@ -21625,7 +21729,23 @@
           <w:color w:val="228B22"/>
           <w:sz w:val="14"/>
         </w:rPr>
-        <w:t>for plot purpose)</w:t>
+        <w:t xml:space="preserve">for plot </w:t>
+      </w:r>
+      <w:proofErr w:type="spellStart"/>
+      <w:r>
+        <w:rPr>
+          <w:color w:val="228B22"/>
+          <w:sz w:val="14"/>
+        </w:rPr>
+        <w:t>purpose</w:t>
+      </w:r>
+      <w:proofErr w:type="spellEnd"/>
+      <w:r>
+        <w:rPr>
+          <w:color w:val="228B22"/>
+          <w:sz w:val="14"/>
+        </w:rPr>
+        <w:t>)</w:t>
       </w:r>
       <w:proofErr w:type="spellStart"/>
       <w:r>
@@ -21884,7 +22004,21 @@
         <w:rPr>
           <w:sz w:val="14"/>
         </w:rPr>
-        <w:t>) = (correct/</w:t>
+        <w:t>) = (</w:t>
+      </w:r>
+      <w:proofErr w:type="spellStart"/>
+      <w:r>
+        <w:rPr>
+          <w:sz w:val="14"/>
+        </w:rPr>
+        <w:t>correct</w:t>
+      </w:r>
+      <w:proofErr w:type="spellEnd"/>
+      <w:r>
+        <w:rPr>
+          <w:sz w:val="14"/>
+        </w:rPr>
+        <w:t>/</w:t>
       </w:r>
       <w:proofErr w:type="gramStart"/>
       <w:r>
@@ -22118,17 +22252,26 @@
     <w:p>
       <w:pPr>
         <w:pStyle w:val="Titolo2"/>
-      </w:pPr>
-      <w:bookmarkStart w:id="76" w:name="_Toc528862686"/>
-      <w:proofErr w:type="spellStart"/>
-      <w:r>
+        <w:rPr>
+          <w:highlight w:val="red"/>
+        </w:rPr>
+      </w:pPr>
+      <w:bookmarkStart w:id="75" w:name="_Toc528862686"/>
+      <w:proofErr w:type="spellStart"/>
+      <w:r>
+        <w:rPr>
+          <w:highlight w:val="red"/>
+        </w:rPr>
         <w:lastRenderedPageBreak/>
         <w:t>calculateError.m</w:t>
       </w:r>
+      <w:bookmarkEnd w:id="75"/>
+      <w:proofErr w:type="spellEnd"/>
+    </w:p>
+    <w:p>
+      <w:bookmarkStart w:id="76" w:name="_GoBack"/>
       <w:bookmarkEnd w:id="76"/>
-      <w:proofErr w:type="spellEnd"/>
-    </w:p>
-    <w:p/>
+    </w:p>
     <w:bookmarkStart w:id="77" w:name="_MON_1602604479"/>
     <w:bookmarkEnd w:id="77"/>
     <w:p>
@@ -22137,10 +22280,10 @@
       </w:pPr>
       <w:r>
         <w:object w:dxaOrig="9972" w:dyaOrig="2951" w14:anchorId="47BB65B3">
-          <v:shape id="_x0000_i1032" type="#_x0000_t75" style="width:498.75pt;height:147.75pt" o:ole="">
+          <v:shape id="_x0000_i1032" type="#_x0000_t75" style="width:498.6pt;height:147.7pt" o:ole="">
             <v:imagedata r:id="rId55" o:title=""/>
           </v:shape>
-          <o:OLEObject Type="Embed" ProgID="Word.OpenDocumentText.12" ShapeID="_x0000_i1032" DrawAspect="Content" ObjectID="_1603727825" r:id="rId56"/>
+          <o:OLEObject Type="Embed" ProgID="Word.OpenDocumentText.12" ShapeID="_x0000_i1032" DrawAspect="Content" ObjectID="_1609578419" r:id="rId56"/>
         </w:object>
       </w:r>
     </w:p>
@@ -22186,10 +22329,10 @@
       </w:pPr>
       <w:r>
         <w:object w:dxaOrig="9972" w:dyaOrig="8430" w14:anchorId="7BE4BEB4">
-          <v:shape id="_x0000_i1033" type="#_x0000_t75" style="width:498.75pt;height:421.5pt" o:ole="">
+          <v:shape id="_x0000_i1033" type="#_x0000_t75" style="width:498.6pt;height:421.5pt" o:ole="">
             <v:imagedata r:id="rId57" o:title=""/>
           </v:shape>
-          <o:OLEObject Type="Embed" ProgID="Word.OpenDocumentText.12" ShapeID="_x0000_i1033" DrawAspect="Content" ObjectID="_1603727826" r:id="rId58"/>
+          <o:OLEObject Type="Embed" ProgID="Word.OpenDocumentText.12" ShapeID="_x0000_i1033" DrawAspect="Content" ObjectID="_1609578420" r:id="rId58"/>
         </w:object>
       </w:r>
     </w:p>
@@ -23792,6 +23935,308 @@
             </c:extLst>
           </c:dPt>
           <c:dLbls>
+            <c:dLbl>
+              <c:idx val="0"/>
+              <c:layout>
+                <c:manualLayout>
+                  <c:x val="-2.7777777777777779E-3"/>
+                  <c:y val="0"/>
+                </c:manualLayout>
+              </c:layout>
+              <c:tx>
+                <c:rich>
+                  <a:bodyPr/>
+                  <a:lstStyle/>
+                  <a:p>
+                    <a:r>
+                      <a:rPr lang="en-US" sz="800" b="0" i="0" u="none" strike="noStrike" kern="1200" baseline="0">
+                        <a:solidFill>
+                          <a:sysClr val="windowText" lastClr="000000">
+                            <a:lumMod val="75000"/>
+                            <a:lumOff val="25000"/>
+                          </a:sysClr>
+                        </a:solidFill>
+                      </a:rPr>
+                      <a:t>320</a:t>
+                    </a:r>
+                    <a:endParaRPr lang="en-US"/>
+                  </a:p>
+                </c:rich>
+              </c:tx>
+              <c:dLblPos val="bestFit"/>
+              <c:showLegendKey val="0"/>
+              <c:showVal val="1"/>
+              <c:showCatName val="0"/>
+              <c:showSerName val="0"/>
+              <c:showPercent val="0"/>
+              <c:showBubbleSize val="0"/>
+              <c:extLst>
+                <c:ext xmlns:c15="http://schemas.microsoft.com/office/drawing/2012/chart" uri="{CE6537A1-D6FC-4f65-9D91-7224C49458BB}"/>
+                <c:ext xmlns:c16="http://schemas.microsoft.com/office/drawing/2014/chart" uri="{C3380CC4-5D6E-409C-BE32-E72D297353CC}">
+                  <c16:uniqueId val="{00000001-0C9E-4BBA-BCC9-80729EB80E73}"/>
+                </c:ext>
+              </c:extLst>
+            </c:dLbl>
+            <c:dLbl>
+              <c:idx val="1"/>
+              <c:tx>
+                <c:rich>
+                  <a:bodyPr/>
+                  <a:lstStyle/>
+                  <a:p>
+                    <a:r>
+                      <a:rPr lang="en-US"/>
+                      <a:t>320</a:t>
+                    </a:r>
+                  </a:p>
+                </c:rich>
+              </c:tx>
+              <c:dLblPos val="outEnd"/>
+              <c:showLegendKey val="0"/>
+              <c:showVal val="1"/>
+              <c:showCatName val="0"/>
+              <c:showSerName val="0"/>
+              <c:showPercent val="0"/>
+              <c:showBubbleSize val="0"/>
+              <c:extLst>
+                <c:ext xmlns:c15="http://schemas.microsoft.com/office/drawing/2012/chart" uri="{CE6537A1-D6FC-4f65-9D91-7224C49458BB}"/>
+                <c:ext xmlns:c16="http://schemas.microsoft.com/office/drawing/2014/chart" uri="{C3380CC4-5D6E-409C-BE32-E72D297353CC}">
+                  <c16:uniqueId val="{00000003-0C9E-4BBA-BCC9-80729EB80E73}"/>
+                </c:ext>
+              </c:extLst>
+            </c:dLbl>
+            <c:dLbl>
+              <c:idx val="2"/>
+              <c:tx>
+                <c:rich>
+                  <a:bodyPr/>
+                  <a:lstStyle/>
+                  <a:p>
+                    <a:r>
+                      <a:rPr lang="en-US"/>
+                      <a:t>320</a:t>
+                    </a:r>
+                  </a:p>
+                </c:rich>
+              </c:tx>
+              <c:dLblPos val="outEnd"/>
+              <c:showLegendKey val="0"/>
+              <c:showVal val="1"/>
+              <c:showCatName val="0"/>
+              <c:showSerName val="0"/>
+              <c:showPercent val="0"/>
+              <c:showBubbleSize val="0"/>
+              <c:extLst>
+                <c:ext xmlns:c15="http://schemas.microsoft.com/office/drawing/2012/chart" uri="{CE6537A1-D6FC-4f65-9D91-7224C49458BB}"/>
+                <c:ext xmlns:c16="http://schemas.microsoft.com/office/drawing/2014/chart" uri="{C3380CC4-5D6E-409C-BE32-E72D297353CC}">
+                  <c16:uniqueId val="{00000005-0C9E-4BBA-BCC9-80729EB80E73}"/>
+                </c:ext>
+              </c:extLst>
+            </c:dLbl>
+            <c:dLbl>
+              <c:idx val="3"/>
+              <c:tx>
+                <c:rich>
+                  <a:bodyPr/>
+                  <a:lstStyle/>
+                  <a:p>
+                    <a:r>
+                      <a:rPr lang="en-US"/>
+                      <a:t>320</a:t>
+                    </a:r>
+                  </a:p>
+                </c:rich>
+              </c:tx>
+              <c:dLblPos val="outEnd"/>
+              <c:showLegendKey val="0"/>
+              <c:showVal val="1"/>
+              <c:showCatName val="0"/>
+              <c:showSerName val="0"/>
+              <c:showPercent val="0"/>
+              <c:showBubbleSize val="0"/>
+              <c:extLst>
+                <c:ext xmlns:c15="http://schemas.microsoft.com/office/drawing/2012/chart" uri="{CE6537A1-D6FC-4f65-9D91-7224C49458BB}"/>
+                <c:ext xmlns:c16="http://schemas.microsoft.com/office/drawing/2014/chart" uri="{C3380CC4-5D6E-409C-BE32-E72D297353CC}">
+                  <c16:uniqueId val="{00000007-0C9E-4BBA-BCC9-80729EB80E73}"/>
+                </c:ext>
+              </c:extLst>
+            </c:dLbl>
+            <c:dLbl>
+              <c:idx val="4"/>
+              <c:tx>
+                <c:rich>
+                  <a:bodyPr/>
+                  <a:lstStyle/>
+                  <a:p>
+                    <a:r>
+                      <a:rPr lang="en-US"/>
+                      <a:t>320</a:t>
+                    </a:r>
+                  </a:p>
+                </c:rich>
+              </c:tx>
+              <c:dLblPos val="outEnd"/>
+              <c:showLegendKey val="0"/>
+              <c:showVal val="1"/>
+              <c:showCatName val="0"/>
+              <c:showSerName val="0"/>
+              <c:showPercent val="0"/>
+              <c:showBubbleSize val="0"/>
+              <c:extLst>
+                <c:ext xmlns:c15="http://schemas.microsoft.com/office/drawing/2012/chart" uri="{CE6537A1-D6FC-4f65-9D91-7224C49458BB}"/>
+                <c:ext xmlns:c16="http://schemas.microsoft.com/office/drawing/2014/chart" uri="{C3380CC4-5D6E-409C-BE32-E72D297353CC}">
+                  <c16:uniqueId val="{00000009-0C9E-4BBA-BCC9-80729EB80E73}"/>
+                </c:ext>
+              </c:extLst>
+            </c:dLbl>
+            <c:dLbl>
+              <c:idx val="5"/>
+              <c:tx>
+                <c:rich>
+                  <a:bodyPr/>
+                  <a:lstStyle/>
+                  <a:p>
+                    <a:r>
+                      <a:rPr lang="en-US"/>
+                      <a:t>320</a:t>
+                    </a:r>
+                  </a:p>
+                </c:rich>
+              </c:tx>
+              <c:dLblPos val="outEnd"/>
+              <c:showLegendKey val="0"/>
+              <c:showVal val="1"/>
+              <c:showCatName val="0"/>
+              <c:showSerName val="0"/>
+              <c:showPercent val="0"/>
+              <c:showBubbleSize val="0"/>
+              <c:extLst>
+                <c:ext xmlns:c15="http://schemas.microsoft.com/office/drawing/2012/chart" uri="{CE6537A1-D6FC-4f65-9D91-7224C49458BB}"/>
+                <c:ext xmlns:c16="http://schemas.microsoft.com/office/drawing/2014/chart" uri="{C3380CC4-5D6E-409C-BE32-E72D297353CC}">
+                  <c16:uniqueId val="{0000000B-0C9E-4BBA-BCC9-80729EB80E73}"/>
+                </c:ext>
+              </c:extLst>
+            </c:dLbl>
+            <c:dLbl>
+              <c:idx val="6"/>
+              <c:tx>
+                <c:rich>
+                  <a:bodyPr/>
+                  <a:lstStyle/>
+                  <a:p>
+                    <a:r>
+                      <a:rPr lang="en-US"/>
+                      <a:t>320</a:t>
+                    </a:r>
+                  </a:p>
+                </c:rich>
+              </c:tx>
+              <c:dLblPos val="outEnd"/>
+              <c:showLegendKey val="0"/>
+              <c:showVal val="1"/>
+              <c:showCatName val="0"/>
+              <c:showSerName val="0"/>
+              <c:showPercent val="0"/>
+              <c:showBubbleSize val="0"/>
+              <c:extLst>
+                <c:ext xmlns:c15="http://schemas.microsoft.com/office/drawing/2012/chart" uri="{CE6537A1-D6FC-4f65-9D91-7224C49458BB}"/>
+                <c:ext xmlns:c16="http://schemas.microsoft.com/office/drawing/2014/chart" uri="{C3380CC4-5D6E-409C-BE32-E72D297353CC}">
+                  <c16:uniqueId val="{0000000D-0C9E-4BBA-BCC9-80729EB80E73}"/>
+                </c:ext>
+              </c:extLst>
+            </c:dLbl>
+            <c:dLbl>
+              <c:idx val="7"/>
+              <c:tx>
+                <c:rich>
+                  <a:bodyPr/>
+                  <a:lstStyle/>
+                  <a:p>
+                    <a:r>
+                      <a:rPr lang="en-US"/>
+                      <a:t>320</a:t>
+                    </a:r>
+                  </a:p>
+                </c:rich>
+              </c:tx>
+              <c:dLblPos val="outEnd"/>
+              <c:showLegendKey val="0"/>
+              <c:showVal val="1"/>
+              <c:showCatName val="0"/>
+              <c:showSerName val="0"/>
+              <c:showPercent val="0"/>
+              <c:showBubbleSize val="0"/>
+              <c:extLst>
+                <c:ext xmlns:c15="http://schemas.microsoft.com/office/drawing/2012/chart" uri="{CE6537A1-D6FC-4f65-9D91-7224C49458BB}"/>
+                <c:ext xmlns:c16="http://schemas.microsoft.com/office/drawing/2014/chart" uri="{C3380CC4-5D6E-409C-BE32-E72D297353CC}">
+                  <c16:uniqueId val="{0000000F-0C9E-4BBA-BCC9-80729EB80E73}"/>
+                </c:ext>
+              </c:extLst>
+            </c:dLbl>
+            <c:dLbl>
+              <c:idx val="8"/>
+              <c:tx>
+                <c:rich>
+                  <a:bodyPr/>
+                  <a:lstStyle/>
+                  <a:p>
+                    <a:r>
+                      <a:rPr lang="en-US"/>
+                      <a:t>320</a:t>
+                    </a:r>
+                  </a:p>
+                </c:rich>
+              </c:tx>
+              <c:dLblPos val="outEnd"/>
+              <c:showLegendKey val="0"/>
+              <c:showVal val="1"/>
+              <c:showCatName val="0"/>
+              <c:showSerName val="0"/>
+              <c:showPercent val="0"/>
+              <c:showBubbleSize val="0"/>
+              <c:extLst>
+                <c:ext xmlns:c15="http://schemas.microsoft.com/office/drawing/2012/chart" uri="{CE6537A1-D6FC-4f65-9D91-7224C49458BB}"/>
+                <c:ext xmlns:c16="http://schemas.microsoft.com/office/drawing/2014/chart" uri="{C3380CC4-5D6E-409C-BE32-E72D297353CC}">
+                  <c16:uniqueId val="{00000011-0C9E-4BBA-BCC9-80729EB80E73}"/>
+                </c:ext>
+              </c:extLst>
+            </c:dLbl>
+            <c:dLbl>
+              <c:idx val="9"/>
+              <c:tx>
+                <c:rich>
+                  <a:bodyPr/>
+                  <a:lstStyle/>
+                  <a:p>
+                    <a:r>
+                      <a:rPr lang="en-US" sz="800" b="0" i="0" u="none" strike="noStrike" kern="1200" baseline="0">
+                        <a:solidFill>
+                          <a:sysClr val="windowText" lastClr="000000">
+                            <a:lumMod val="75000"/>
+                            <a:lumOff val="25000"/>
+                          </a:sysClr>
+                        </a:solidFill>
+                      </a:rPr>
+                      <a:t>320</a:t>
+                    </a:r>
+                    <a:endParaRPr lang="en-US"/>
+                  </a:p>
+                </c:rich>
+              </c:tx>
+              <c:dLblPos val="outEnd"/>
+              <c:showLegendKey val="0"/>
+              <c:showVal val="1"/>
+              <c:showCatName val="0"/>
+              <c:showSerName val="0"/>
+              <c:showPercent val="0"/>
+              <c:showBubbleSize val="0"/>
+              <c:extLst>
+                <c:ext xmlns:c15="http://schemas.microsoft.com/office/drawing/2012/chart" uri="{CE6537A1-D6FC-4f65-9D91-7224C49458BB}"/>
+                <c:ext xmlns:c16="http://schemas.microsoft.com/office/drawing/2014/chart" uri="{C3380CC4-5D6E-409C-BE32-E72D297353CC}">
+                  <c16:uniqueId val="{00000013-0C9E-4BBA-BCC9-80729EB80E73}"/>
+                </c:ext>
+              </c:extLst>
+            </c:dLbl>
             <c:spPr>
               <a:noFill/>
               <a:ln>
@@ -24813,7 +25258,7 @@
 </file>
 
 <file path=customXml/itemProps1.xml><?xml version="1.0" encoding="utf-8"?>
-<ds:datastoreItem xmlns:ds="http://schemas.openxmlformats.org/officeDocument/2006/customXml" ds:itemID="{9E91B0E5-F857-4097-8516-57EA2D52CFCC}">
+<ds:datastoreItem xmlns:ds="http://schemas.openxmlformats.org/officeDocument/2006/customXml" ds:itemID="{EC6B3C72-DD77-42C9-A92F-75A1F8A5F443}">
   <ds:schemaRefs>
     <ds:schemaRef ds:uri="http://schemas.openxmlformats.org/officeDocument/2006/bibliography"/>
   </ds:schemaRefs>

--- a/Documentazione.docx
+++ b/Documentazione.docx
@@ -84,37 +84,12 @@
           <w:u w:val="single"/>
         </w:rPr>
       </w:pPr>
-      <w:proofErr w:type="spellStart"/>
       <w:r>
         <w:rPr>
           <w:sz w:val="32"/>
           <w:u w:val="single"/>
         </w:rPr>
-        <w:t>Djihad</w:t>
-      </w:r>
-      <w:proofErr w:type="spellEnd"/>
-      <w:r>
-        <w:rPr>
-          <w:sz w:val="32"/>
-          <w:u w:val="single"/>
-        </w:rPr>
-        <w:t xml:space="preserve"> </w:t>
-      </w:r>
-      <w:proofErr w:type="spellStart"/>
-      <w:r>
-        <w:rPr>
-          <w:sz w:val="32"/>
-          <w:u w:val="single"/>
-        </w:rPr>
-        <w:t>Boukara</w:t>
-      </w:r>
-      <w:proofErr w:type="spellEnd"/>
-      <w:r>
-        <w:rPr>
-          <w:sz w:val="32"/>
-          <w:u w:val="single"/>
-        </w:rPr>
-        <w:t xml:space="preserve"> – N97000275</w:t>
+        <w:t>Djihad Boukara – N97000275</w:t>
       </w:r>
     </w:p>
     <w:p>
@@ -212,7 +187,7 @@
       <w:pPr>
         <w:pStyle w:val="Titolo1"/>
       </w:pPr>
-      <w:bookmarkStart w:id="1" w:name="_Toc535923945"/>
+      <w:bookmarkStart w:id="1" w:name="_Toc535941042"/>
       <w:r>
         <w:lastRenderedPageBreak/>
         <w:t>Indice</w:t>
@@ -286,7 +261,7 @@
             </w:rPr>
             <w:fldChar w:fldCharType="separate"/>
           </w:r>
-          <w:hyperlink w:anchor="_Toc535923945" w:history="1">
+          <w:hyperlink w:anchor="_Toc535941042" w:history="1">
             <w:r>
               <w:rPr>
                 <w:rStyle w:val="Collegamentoipertestuale"/>
@@ -328,7 +303,7 @@
                 <w:noProof/>
                 <w:webHidden/>
               </w:rPr>
-              <w:instrText xml:space="preserve"> PAGEREF _Toc535923945 \h </w:instrText>
+              <w:instrText xml:space="preserve"> PAGEREF _Toc535941042 \h </w:instrText>
             </w:r>
             <w:r>
               <w:rPr>
@@ -372,7 +347,7 @@
               <w:lang w:eastAsia="it-IT"/>
             </w:rPr>
           </w:pPr>
-          <w:hyperlink w:anchor="_Toc535923946" w:history="1">
+          <w:hyperlink w:anchor="_Toc535941043" w:history="1">
             <w:r>
               <w:rPr>
                 <w:rStyle w:val="Collegamentoipertestuale"/>
@@ -414,7 +389,7 @@
                 <w:noProof/>
                 <w:webHidden/>
               </w:rPr>
-              <w:instrText xml:space="preserve"> PAGEREF _Toc535923946 \h </w:instrText>
+              <w:instrText xml:space="preserve"> PAGEREF _Toc535941043 \h </w:instrText>
             </w:r>
             <w:r>
               <w:rPr>
@@ -458,7 +433,7 @@
               <w:lang w:eastAsia="it-IT"/>
             </w:rPr>
           </w:pPr>
-          <w:hyperlink w:anchor="_Toc535923947" w:history="1">
+          <w:hyperlink w:anchor="_Toc535941044" w:history="1">
             <w:r>
               <w:rPr>
                 <w:rStyle w:val="Collegamentoipertestuale"/>
@@ -500,7 +475,7 @@
                 <w:noProof/>
                 <w:webHidden/>
               </w:rPr>
-              <w:instrText xml:space="preserve"> PAGEREF _Toc535923947 \h </w:instrText>
+              <w:instrText xml:space="preserve"> PAGEREF _Toc535941044 \h </w:instrText>
             </w:r>
             <w:r>
               <w:rPr>
@@ -544,7 +519,7 @@
               <w:lang w:eastAsia="it-IT"/>
             </w:rPr>
           </w:pPr>
-          <w:hyperlink w:anchor="_Toc535923948" w:history="1">
+          <w:hyperlink w:anchor="_Toc535941045" w:history="1">
             <w:r>
               <w:rPr>
                 <w:rStyle w:val="Collegamentoipertestuale"/>
@@ -586,7 +561,7 @@
                 <w:noProof/>
                 <w:webHidden/>
               </w:rPr>
-              <w:instrText xml:space="preserve"> PAGEREF _Toc535923948 \h </w:instrText>
+              <w:instrText xml:space="preserve"> PAGEREF _Toc535941045 \h </w:instrText>
             </w:r>
             <w:r>
               <w:rPr>
@@ -630,7 +605,7 @@
               <w:lang w:eastAsia="it-IT"/>
             </w:rPr>
           </w:pPr>
-          <w:hyperlink w:anchor="_Toc535923949" w:history="1">
+          <w:hyperlink w:anchor="_Toc535941046" w:history="1">
             <w:r>
               <w:rPr>
                 <w:rStyle w:val="Collegamentoipertestuale"/>
@@ -672,7 +647,7 @@
                 <w:noProof/>
                 <w:webHidden/>
               </w:rPr>
-              <w:instrText xml:space="preserve"> PAGEREF _Toc535923949 \h </w:instrText>
+              <w:instrText xml:space="preserve"> PAGEREF _Toc535941046 \h </w:instrText>
             </w:r>
             <w:r>
               <w:rPr>
@@ -716,7 +691,7 @@
               <w:lang w:eastAsia="it-IT"/>
             </w:rPr>
           </w:pPr>
-          <w:hyperlink w:anchor="_Toc535923950" w:history="1">
+          <w:hyperlink w:anchor="_Toc535941047" w:history="1">
             <w:r>
               <w:rPr>
                 <w:rStyle w:val="Collegamentoipertestuale"/>
@@ -758,7 +733,7 @@
                 <w:noProof/>
                 <w:webHidden/>
               </w:rPr>
-              <w:instrText xml:space="preserve"> PAGEREF _Toc535923950 \h </w:instrText>
+              <w:instrText xml:space="preserve"> PAGEREF _Toc535941047 \h </w:instrText>
             </w:r>
             <w:r>
               <w:rPr>
@@ -802,7 +777,7 @@
               <w:lang w:eastAsia="it-IT"/>
             </w:rPr>
           </w:pPr>
-          <w:hyperlink w:anchor="_Toc535923951" w:history="1">
+          <w:hyperlink w:anchor="_Toc535941048" w:history="1">
             <w:r>
               <w:rPr>
                 <w:rStyle w:val="Collegamentoipertestuale"/>
@@ -844,7 +819,7 @@
                 <w:noProof/>
                 <w:webHidden/>
               </w:rPr>
-              <w:instrText xml:space="preserve"> PAGEREF _Toc535923951 \h </w:instrText>
+              <w:instrText xml:space="preserve"> PAGEREF _Toc535941048 \h </w:instrText>
             </w:r>
             <w:r>
               <w:rPr>
@@ -888,7 +863,7 @@
               <w:lang w:eastAsia="it-IT"/>
             </w:rPr>
           </w:pPr>
-          <w:hyperlink w:anchor="_Toc535923952" w:history="1">
+          <w:hyperlink w:anchor="_Toc535941049" w:history="1">
             <w:r>
               <w:rPr>
                 <w:rStyle w:val="Collegamentoipertestuale"/>
@@ -930,7 +905,7 @@
                 <w:noProof/>
                 <w:webHidden/>
               </w:rPr>
-              <w:instrText xml:space="preserve"> PAGEREF _Toc535923952 \h </w:instrText>
+              <w:instrText xml:space="preserve"> PAGEREF _Toc535941049 \h </w:instrText>
             </w:r>
             <w:r>
               <w:rPr>
@@ -974,7 +949,7 @@
               <w:lang w:eastAsia="it-IT"/>
             </w:rPr>
           </w:pPr>
-          <w:hyperlink w:anchor="_Toc535923953" w:history="1">
+          <w:hyperlink w:anchor="_Toc535941050" w:history="1">
             <w:r>
               <w:rPr>
                 <w:rStyle w:val="Collegamentoipertestuale"/>
@@ -1016,7 +991,7 @@
                 <w:noProof/>
                 <w:webHidden/>
               </w:rPr>
-              <w:instrText xml:space="preserve"> PAGEREF _Toc535923953 \h </w:instrText>
+              <w:instrText xml:space="preserve"> PAGEREF _Toc535941050 \h </w:instrText>
             </w:r>
             <w:r>
               <w:rPr>
@@ -1060,7 +1035,7 @@
               <w:lang w:eastAsia="it-IT"/>
             </w:rPr>
           </w:pPr>
-          <w:hyperlink w:anchor="_Toc535923954" w:history="1">
+          <w:hyperlink w:anchor="_Toc535941051" w:history="1">
             <w:r>
               <w:rPr>
                 <w:rStyle w:val="Collegamentoipertestuale"/>
@@ -1102,7 +1077,7 @@
                 <w:noProof/>
                 <w:webHidden/>
               </w:rPr>
-              <w:instrText xml:space="preserve"> PAGEREF _Toc535923954 \h </w:instrText>
+              <w:instrText xml:space="preserve"> PAGEREF _Toc535941051 \h </w:instrText>
             </w:r>
             <w:r>
               <w:rPr>
@@ -1146,7 +1121,7 @@
               <w:lang w:eastAsia="it-IT"/>
             </w:rPr>
           </w:pPr>
-          <w:hyperlink w:anchor="_Toc535923955" w:history="1">
+          <w:hyperlink w:anchor="_Toc535941052" w:history="1">
             <w:r>
               <w:rPr>
                 <w:rStyle w:val="Collegamentoipertestuale"/>
@@ -1188,7 +1163,7 @@
                 <w:noProof/>
                 <w:webHidden/>
               </w:rPr>
-              <w:instrText xml:space="preserve"> PAGEREF _Toc535923955 \h </w:instrText>
+              <w:instrText xml:space="preserve"> PAGEREF _Toc535941052 \h </w:instrText>
             </w:r>
             <w:r>
               <w:rPr>
@@ -1232,7 +1207,7 @@
               <w:lang w:eastAsia="it-IT"/>
             </w:rPr>
           </w:pPr>
-          <w:hyperlink w:anchor="_Toc535923956" w:history="1">
+          <w:hyperlink w:anchor="_Toc535941053" w:history="1">
             <w:r>
               <w:rPr>
                 <w:rStyle w:val="Collegamentoipertestuale"/>
@@ -1274,7 +1249,7 @@
                 <w:noProof/>
                 <w:webHidden/>
               </w:rPr>
-              <w:instrText xml:space="preserve"> PAGEREF _Toc535923956 \h </w:instrText>
+              <w:instrText xml:space="preserve"> PAGEREF _Toc535941053 \h </w:instrText>
             </w:r>
             <w:r>
               <w:rPr>
@@ -1318,7 +1293,7 @@
               <w:lang w:eastAsia="it-IT"/>
             </w:rPr>
           </w:pPr>
-          <w:hyperlink w:anchor="_Toc535923957" w:history="1">
+          <w:hyperlink w:anchor="_Toc535941054" w:history="1">
             <w:r>
               <w:rPr>
                 <w:rStyle w:val="Collegamentoipertestuale"/>
@@ -1360,7 +1335,7 @@
                 <w:noProof/>
                 <w:webHidden/>
               </w:rPr>
-              <w:instrText xml:space="preserve"> PAGEREF _Toc535923957 \h </w:instrText>
+              <w:instrText xml:space="preserve"> PAGEREF _Toc535941054 \h </w:instrText>
             </w:r>
             <w:r>
               <w:rPr>
@@ -1404,7 +1379,7 @@
               <w:lang w:eastAsia="it-IT"/>
             </w:rPr>
           </w:pPr>
-          <w:hyperlink w:anchor="_Toc535923958" w:history="1">
+          <w:hyperlink w:anchor="_Toc535941055" w:history="1">
             <w:r>
               <w:rPr>
                 <w:rStyle w:val="Collegamentoipertestuale"/>
@@ -1446,7 +1421,7 @@
                 <w:noProof/>
                 <w:webHidden/>
               </w:rPr>
-              <w:instrText xml:space="preserve"> PAGEREF _Toc535923958 \h </w:instrText>
+              <w:instrText xml:space="preserve"> PAGEREF _Toc535941055 \h </w:instrText>
             </w:r>
             <w:r>
               <w:rPr>
@@ -1490,7 +1465,7 @@
               <w:lang w:eastAsia="it-IT"/>
             </w:rPr>
           </w:pPr>
-          <w:hyperlink w:anchor="_Toc535923959" w:history="1">
+          <w:hyperlink w:anchor="_Toc535941056" w:history="1">
             <w:r>
               <w:rPr>
                 <w:rStyle w:val="Collegamentoipertestuale"/>
@@ -1532,7 +1507,7 @@
                 <w:noProof/>
                 <w:webHidden/>
               </w:rPr>
-              <w:instrText xml:space="preserve"> PAGEREF _Toc535923959 \h </w:instrText>
+              <w:instrText xml:space="preserve"> PAGEREF _Toc535941056 \h </w:instrText>
             </w:r>
             <w:r>
               <w:rPr>
@@ -1576,7 +1551,7 @@
               <w:lang w:eastAsia="it-IT"/>
             </w:rPr>
           </w:pPr>
-          <w:hyperlink w:anchor="_Toc535923960" w:history="1">
+          <w:hyperlink w:anchor="_Toc535941057" w:history="1">
             <w:r>
               <w:rPr>
                 <w:rStyle w:val="Collegamentoipertestuale"/>
@@ -1618,7 +1593,7 @@
                 <w:noProof/>
                 <w:webHidden/>
               </w:rPr>
-              <w:instrText xml:space="preserve"> PAGEREF _Toc535923960 \h </w:instrText>
+              <w:instrText xml:space="preserve"> PAGEREF _Toc535941057 \h </w:instrText>
             </w:r>
             <w:r>
               <w:rPr>
@@ -1662,7 +1637,7 @@
               <w:lang w:eastAsia="it-IT"/>
             </w:rPr>
           </w:pPr>
-          <w:hyperlink w:anchor="_Toc535923961" w:history="1">
+          <w:hyperlink w:anchor="_Toc535941058" w:history="1">
             <w:r>
               <w:rPr>
                 <w:rStyle w:val="Collegamentoipertestuale"/>
@@ -1704,7 +1679,7 @@
                 <w:noProof/>
                 <w:webHidden/>
               </w:rPr>
-              <w:instrText xml:space="preserve"> PAGEREF _Toc535923961 \h </w:instrText>
+              <w:instrText xml:space="preserve"> PAGEREF _Toc535941058 \h </w:instrText>
             </w:r>
             <w:r>
               <w:rPr>
@@ -1748,7 +1723,7 @@
               <w:lang w:eastAsia="it-IT"/>
             </w:rPr>
           </w:pPr>
-          <w:hyperlink w:anchor="_Toc535923962" w:history="1">
+          <w:hyperlink w:anchor="_Toc535941059" w:history="1">
             <w:r>
               <w:rPr>
                 <w:rStyle w:val="Collegamentoipertestuale"/>
@@ -1790,7 +1765,7 @@
                 <w:noProof/>
                 <w:webHidden/>
               </w:rPr>
-              <w:instrText xml:space="preserve"> PAGEREF _Toc535923962 \h </w:instrText>
+              <w:instrText xml:space="preserve"> PAGEREF _Toc535941059 \h </w:instrText>
             </w:r>
             <w:r>
               <w:rPr>
@@ -1841,7 +1816,7 @@
       <w:pPr>
         <w:pStyle w:val="Titolo1"/>
       </w:pPr>
-      <w:bookmarkStart w:id="2" w:name="_Toc535923946"/>
+      <w:bookmarkStart w:id="2" w:name="_Toc535941043"/>
       <w:r>
         <w:lastRenderedPageBreak/>
         <w:t>Indice delle figure</w:t>
@@ -3129,7 +3104,7 @@
       <w:pPr>
         <w:pStyle w:val="Titolo1"/>
       </w:pPr>
-      <w:bookmarkStart w:id="3" w:name="_Toc535923947"/>
+      <w:bookmarkStart w:id="3" w:name="_Toc535941044"/>
       <w:r>
         <w:lastRenderedPageBreak/>
         <w:t>Traccia</w:t>
@@ -3151,20 +3126,18 @@
       </w:r>
     </w:p>
     <w:p>
-      <w:r>
-        <w:t>“</w:t>
-      </w:r>
-      <w:r>
-        <w:t>• Progettazione ed implementazione di funzioni per simulare la propagazione in avanti di una rete neurale</w:t>
+      <w:pPr>
+        <w:jc w:val="both"/>
+      </w:pPr>
+      <w:r>
+        <w:t>Progettazione ed implementazione di funzioni per simulare la propagazione in avanti di una rete neurale</w:t>
       </w:r>
       <w:r>
         <w:t xml:space="preserve"> </w:t>
       </w:r>
-      <w:proofErr w:type="gramStart"/>
-      <w:r>
-        <w:t>multi-strato</w:t>
-      </w:r>
-      <w:proofErr w:type="gramEnd"/>
+      <w:r>
+        <w:t>multistrato</w:t>
+      </w:r>
       <w:r>
         <w:t xml:space="preserve"> con almeno: </w:t>
       </w:r>
@@ -3176,6 +3149,7 @@
           <w:ilvl w:val="0"/>
           <w:numId w:val="2"/>
         </w:numPr>
+        <w:jc w:val="both"/>
       </w:pPr>
       <w:r>
         <w:t xml:space="preserve">due strati di pesi, con la </w:t>
@@ -3192,6 +3166,7 @@
     <w:p>
       <w:pPr>
         <w:ind w:left="360"/>
+        <w:jc w:val="both"/>
       </w:pPr>
       <w:r>
         <w:t>(FACOLTATIVO: permettere all'utente di implementare reti con più di uno strato di</w:t>
@@ -3207,8 +3182,11 @@
       </w:r>
     </w:p>
     <w:p>
-      <w:r>
-        <w:t>• Progettazione ed implementazione di funzioni per la realizzazione della back-</w:t>
+      <w:pPr>
+        <w:jc w:val="both"/>
+      </w:pPr>
+      <w:r>
+        <w:t>Progettazione ed implementazione di funzioni per la realizzazione della back-</w:t>
       </w:r>
       <w:proofErr w:type="spellStart"/>
       <w:r>
@@ -3221,11 +3199,9 @@
       <w:r>
         <w:t xml:space="preserve">per reti neurali </w:t>
       </w:r>
-      <w:proofErr w:type="gramStart"/>
-      <w:r>
-        <w:t>multi-strato</w:t>
-      </w:r>
-      <w:proofErr w:type="gramEnd"/>
+      <w:r>
+        <w:t>multistrato</w:t>
+      </w:r>
       <w:r>
         <w:t xml:space="preserve"> con almeno:   </w:t>
       </w:r>
@@ -3237,6 +3213,7 @@
           <w:ilvl w:val="0"/>
           <w:numId w:val="1"/>
         </w:numPr>
+        <w:jc w:val="both"/>
       </w:pPr>
       <w:r>
         <w:t xml:space="preserve">due strati di pesi, con la </w:t>
@@ -3247,15 +3224,13 @@
       </w:r>
       <w:proofErr w:type="spellEnd"/>
       <w:r>
-        <w:t xml:space="preserve"> come funzione </w:t>
-      </w:r>
-      <w:proofErr w:type="spellStart"/>
-      <w:r>
-        <w:t>dioutput</w:t>
-      </w:r>
-      <w:proofErr w:type="spellEnd"/>
-      <w:r>
-        <w:t xml:space="preserve"> dei nodi interni e l'identità come funzione</w:t>
+        <w:t xml:space="preserve"> come funzione di</w:t>
+      </w:r>
+      <w:r>
+        <w:t xml:space="preserve"> </w:t>
+      </w:r>
+      <w:r>
+        <w:t>output dei nodi interni e l'identità come funzione</w:t>
       </w:r>
       <w:r>
         <w:t xml:space="preserve"> d</w:t>
@@ -3267,13 +3242,14 @@
     <w:p>
       <w:pPr>
         <w:ind w:left="360"/>
-      </w:pPr>
-      <w:r>
-        <w:t>(FACOLTATIVO: permettere all'utente di realizzare la back-</w:t>
-      </w:r>
-      <w:proofErr w:type="spellStart"/>
-      <w:r>
-        <w:t>propagation</w:t>
+        <w:jc w:val="both"/>
+      </w:pPr>
+      <w:r>
+        <w:t xml:space="preserve">(FACOLTATIVO: permettere all'utente di realizzare la </w:t>
+      </w:r>
+      <w:proofErr w:type="spellStart"/>
+      <w:r>
+        <w:t>backpropagation</w:t>
       </w:r>
       <w:proofErr w:type="spellEnd"/>
       <w:r>
@@ -3298,9 +3274,9 @@
       </w:r>
     </w:p>
     <w:p>
-      <w:r>
-        <w:t>“</w:t>
-      </w:r>
+      <w:pPr>
+        <w:jc w:val="both"/>
+      </w:pPr>
       <w:r>
         <w:t>Si consideri come input le immagin</w:t>
       </w:r>
@@ -3308,284 +3284,193 @@
         <w:t>i</w:t>
       </w:r>
       <w:r>
+        <w:t xml:space="preserve"> raw del dataset mnist. Si ha, </w:t>
+      </w:r>
+      <w:r>
+        <w:t>allora, un</w:t>
+      </w:r>
+      <w:r>
+        <w:t xml:space="preserve"> problema di classificazione a C classi, con C=10.  Si estragga opportunamente un dataset globale di N coppie (ad esempio, N=200). Si fissi la discesa del gradiente come algoritmo di aggiornamento dei pesi, ed una rete neurale con un unico strato di nodi interni. Si scelgano gli iper-parametri del modello,</w:t>
+      </w:r>
+      <w:r>
         <w:t xml:space="preserve"> </w:t>
       </w:r>
-      <w:proofErr w:type="spellStart"/>
-      <w:r>
-        <w:t>raw</w:t>
-      </w:r>
-      <w:proofErr w:type="spellEnd"/>
-      <w:r>
-        <w:t xml:space="preserve"> del dataset </w:t>
-      </w:r>
-      <w:proofErr w:type="spellStart"/>
-      <w:r>
-        <w:t>mnist</w:t>
-      </w:r>
-      <w:proofErr w:type="spellEnd"/>
-      <w:r>
-        <w:t xml:space="preserve">. Si ha, </w:t>
-      </w:r>
-      <w:proofErr w:type="spellStart"/>
-      <w:proofErr w:type="gramStart"/>
-      <w:r>
-        <w:t>allora,un</w:t>
-      </w:r>
-      <w:proofErr w:type="spellEnd"/>
-      <w:proofErr w:type="gramEnd"/>
-      <w:r>
-        <w:t xml:space="preserve"> problema di classificazione a C classi, con C=10.  Si estragga opportunamente un dataset globale di N coppie (ad esempio, N=200). Si fissi la discesa del gradiente come algoritmo di aggiornamento dei pesi, ed una rete neurale con un unico strato di nodi interni. Si scelgano gli iper-parametri del modello,</w:t>
+      <w:r>
+        <w:t xml:space="preserve">cioè </w:t>
+      </w:r>
+      <w:proofErr w:type="spellStart"/>
+      <w:r>
+        <w:t>eta</w:t>
+      </w:r>
+      <w:proofErr w:type="spellEnd"/>
+      <w:r>
+        <w:t xml:space="preserve"> della regola di aggiornamento ed il </w:t>
+      </w:r>
+      <w:r>
+        <w:t>numero di</w:t>
+      </w:r>
+      <w:r>
+        <w:t xml:space="preserve"> nodi interni, sulla base di un approccio di cross-validation k-fold (ad esempio k=5).</w:t>
+      </w:r>
+    </w:p>
+    <w:p>
+      <w:pPr>
+        <w:jc w:val="both"/>
+      </w:pPr>
+      <w:r>
+        <w:t xml:space="preserve">  Scegliere e mantenere invariati tutti gli altri "parametri" come, ad esempio, le funzioni di output e la funzione di errore.</w:t>
       </w:r>
       <w:r>
         <w:t xml:space="preserve"> </w:t>
       </w:r>
       <w:r>
-        <w:t xml:space="preserve">cioè </w:t>
-      </w:r>
-      <w:proofErr w:type="spellStart"/>
-      <w:r>
-        <w:t>eta</w:t>
-      </w:r>
-      <w:proofErr w:type="spellEnd"/>
-      <w:r>
-        <w:t xml:space="preserve"> della regola di aggiornamento ed il </w:t>
-      </w:r>
-      <w:proofErr w:type="spellStart"/>
-      <w:r>
-        <w:t>numerodi</w:t>
-      </w:r>
-      <w:proofErr w:type="spellEnd"/>
-      <w:r>
-        <w:t xml:space="preserve"> nodi interni, sulla base di un approccio di cross-</w:t>
-      </w:r>
-      <w:proofErr w:type="spellStart"/>
-      <w:r>
-        <w:t>validation</w:t>
-      </w:r>
-      <w:proofErr w:type="spellEnd"/>
-      <w:r>
-        <w:t xml:space="preserve"> k-</w:t>
-      </w:r>
-      <w:proofErr w:type="spellStart"/>
-      <w:r>
-        <w:t>fold</w:t>
-      </w:r>
-      <w:proofErr w:type="spellEnd"/>
-      <w:r>
-        <w:t xml:space="preserve"> (ad esempio k=5).</w:t>
-      </w:r>
-    </w:p>
-    <w:p>
-      <w:r>
-        <w:t xml:space="preserve">  Scegliere e mantenere invariati tutti gli altri "parametri" come, ad esempio, le funzioni di output e la funzione di errore.</w:t>
+        <w:t>Se è necessario, per questioni di tempi computazionali e</w:t>
       </w:r>
       <w:r>
         <w:t xml:space="preserve"> </w:t>
       </w:r>
       <w:r>
-        <w:t xml:space="preserve">Se è necessario, per questioni di tempi computazionali </w:t>
-      </w:r>
-      <w:proofErr w:type="spellStart"/>
-      <w:r>
-        <w:t>espazio</w:t>
-      </w:r>
-      <w:proofErr w:type="spellEnd"/>
-      <w:r>
-        <w:t xml:space="preserve"> in memoria, si possono ridurre (ad esempio </w:t>
-      </w:r>
-      <w:proofErr w:type="gramStart"/>
-      <w:r>
-        <w:t>dimezzarle)</w:t>
+        <w:t xml:space="preserve">spazio in memoria, si possono ridurre (ad esempio </w:t>
+      </w:r>
+      <w:r>
+        <w:t>dimezzarle) le</w:t>
+      </w:r>
+      <w:r>
+        <w:t xml:space="preserve"> dimensioni delle immagini raw del dataset mnist (ad esempio utilizzando in </w:t>
+      </w:r>
+      <w:r>
+        <w:t>MATLAB</w:t>
+      </w:r>
+      <w:r>
+        <w:t xml:space="preserve"> la funzione </w:t>
+      </w:r>
+      <w:proofErr w:type="spellStart"/>
+      <w:r>
+        <w:t>imresize</w:t>
+      </w:r>
+      <w:proofErr w:type="spellEnd"/>
+      <w:r>
+        <w:t>)</w:t>
+      </w:r>
+      <w:r>
+        <w:t>.</w:t>
+      </w:r>
+    </w:p>
+    <w:p/>
+    <w:p>
+      <w:pPr>
+        <w:pStyle w:val="Titolo1"/>
+      </w:pPr>
+      <w:bookmarkStart w:id="4" w:name="_Toc535941045"/>
+      <w:r>
+        <w:t>Descrizione del problema</w:t>
+      </w:r>
+      <w:bookmarkEnd w:id="4"/>
+    </w:p>
+    <w:p>
+      <w:pPr>
+        <w:jc w:val="both"/>
+      </w:pPr>
+      <w:r>
+        <w:t xml:space="preserve">Per risolvere </w:t>
+      </w:r>
+      <w:r>
+        <w:t>il</w:t>
       </w:r>
       <w:r>
         <w:t xml:space="preserve"> </w:t>
       </w:r>
       <w:r>
-        <w:t xml:space="preserve"> le</w:t>
-      </w:r>
-      <w:proofErr w:type="gramEnd"/>
-      <w:r>
-        <w:t xml:space="preserve"> dimensioni delle immagini </w:t>
-      </w:r>
-      <w:proofErr w:type="spellStart"/>
-      <w:r>
-        <w:t>raw</w:t>
-      </w:r>
-      <w:proofErr w:type="spellEnd"/>
-      <w:r>
-        <w:t xml:space="preserve"> del dataset </w:t>
-      </w:r>
-      <w:proofErr w:type="spellStart"/>
-      <w:r>
-        <w:t>mnist</w:t>
-      </w:r>
-      <w:proofErr w:type="spellEnd"/>
-      <w:r>
-        <w:t xml:space="preserve"> (ad esempio utilizzando in </w:t>
-      </w:r>
-      <w:proofErr w:type="spellStart"/>
-      <w:r>
-        <w:t>matlab</w:t>
-      </w:r>
-      <w:proofErr w:type="spellEnd"/>
-      <w:r>
-        <w:t xml:space="preserve"> la funzione </w:t>
-      </w:r>
-      <w:proofErr w:type="spellStart"/>
-      <w:r>
-        <w:t>imresize</w:t>
-      </w:r>
-      <w:proofErr w:type="spellEnd"/>
-      <w:r>
-        <w:t>)</w:t>
-      </w:r>
+        <w:t>problema di</w:t>
+      </w:r>
+      <w:r>
+        <w:t xml:space="preserve"> classificazione con apprendimento </w:t>
+      </w:r>
+      <w:r>
+        <w:t>supervisionato, si</w:t>
+      </w:r>
+      <w:r>
+        <w:t xml:space="preserve"> vuole implementare un modello di rete neurale artificiale feed </w:t>
+      </w:r>
+      <w:proofErr w:type="spellStart"/>
+      <w:r>
+        <w:t>forward</w:t>
+      </w:r>
+      <w:proofErr w:type="spellEnd"/>
+      <w:r>
+        <w:t xml:space="preserve">, multistrato e full </w:t>
+      </w:r>
+      <w:proofErr w:type="spellStart"/>
+      <w:r>
+        <w:t>connected</w:t>
+      </w:r>
+      <w:proofErr w:type="spellEnd"/>
+      <w:r>
+        <w:t>, che permetta all’utente di specificare gli iperparametri e le funzioni di attivazione ed errore desiderate</w:t>
+      </w:r>
+      <w:r>
+        <w:t xml:space="preserve">. La rete sarà sviluppata in maniera quanto più generale possibile, nell’ottica di poter accogliere input di diverse </w:t>
+      </w:r>
+      <w:r>
+        <w:t>tipologie. L’ambiente</w:t>
+      </w:r>
+      <w:r>
+        <w:t xml:space="preserve"> di sviluppo scelto per implementare tale modello è </w:t>
+      </w:r>
+      <w:r>
+        <w:t>MATLAB.</w:t>
+      </w:r>
+      <w:r>
+        <w:t xml:space="preserve"> Si vuole inoltre studiare tramite la tecnica di cross validation K-Fold, il miglioramento o il peggioramento delle performance </w:t>
+      </w:r>
+      <w:r>
+        <w:t xml:space="preserve">di riconoscimento </w:t>
+      </w:r>
+      <w:r>
+        <w:t>della rete neurale al variare degli iperparametri</w:t>
+      </w:r>
+      <w:r>
+        <w:t>:</w:t>
+      </w:r>
+      <w:r>
+        <w:t xml:space="preserve"> learning rate, funzioni di attivazione</w:t>
+      </w:r>
+      <w:r>
+        <w:t xml:space="preserve"> (per ciascuno strato)</w:t>
+      </w:r>
+      <w:r>
+        <w:t xml:space="preserve"> e numero di nodi interni dello strato </w:t>
+      </w:r>
+      <w:proofErr w:type="spellStart"/>
+      <w:r>
+        <w:t>hidden</w:t>
+      </w:r>
+      <w:proofErr w:type="spellEnd"/>
       <w:r>
         <w:t>.</w:t>
       </w:r>
-      <w:r>
-        <w:t>”</w:t>
-      </w:r>
-    </w:p>
-    <w:p/>
+    </w:p>
+    <w:p>
+      <w:pPr>
+        <w:jc w:val="both"/>
+      </w:pPr>
+      <w:r>
+        <w:t xml:space="preserve">Utilizzando il dataset per caratteri scritti a mano MNIST, dove le classi target discrete consistono dei caratteri da ‘0’ a ‘9’, verranno svolti test in ottica di classificazione (e non regressione), utilizzando come funzione d’errore la Cross </w:t>
+      </w:r>
+      <w:proofErr w:type="spellStart"/>
+      <w:r>
+        <w:t>Entropy</w:t>
+      </w:r>
+      <w:proofErr w:type="spellEnd"/>
+      <w:r>
+        <w:t>, combinata con la funzione Soft Max per il post processing.</w:t>
+      </w:r>
+    </w:p>
     <w:p>
       <w:pPr>
         <w:pStyle w:val="Titolo1"/>
       </w:pPr>
-      <w:bookmarkStart w:id="4" w:name="_Toc535923948"/>
-      <w:r>
-        <w:t>Descrizione del problema</w:t>
-      </w:r>
-      <w:bookmarkEnd w:id="4"/>
-    </w:p>
-    <w:p>
-      <w:r>
-        <w:t xml:space="preserve">Per risolvere </w:t>
-      </w:r>
-      <w:r>
-        <w:t>il</w:t>
-      </w:r>
-      <w:r>
-        <w:t xml:space="preserve"> </w:t>
-      </w:r>
-      <w:r>
-        <w:t>problema di</w:t>
-      </w:r>
-      <w:r>
-        <w:t xml:space="preserve"> classificazione con apprendimento </w:t>
-      </w:r>
-      <w:r>
-        <w:t>supervisionato, si</w:t>
-      </w:r>
-      <w:r>
-        <w:t xml:space="preserve"> vuole implementare un modello di rete neurale artificiale feed </w:t>
-      </w:r>
-      <w:proofErr w:type="spellStart"/>
-      <w:r>
-        <w:t>forward</w:t>
-      </w:r>
-      <w:proofErr w:type="spellEnd"/>
-      <w:r>
-        <w:t xml:space="preserve">, multistrato e full </w:t>
-      </w:r>
-      <w:proofErr w:type="spellStart"/>
-      <w:r>
-        <w:t>connected</w:t>
-      </w:r>
-      <w:proofErr w:type="spellEnd"/>
-      <w:r>
-        <w:t xml:space="preserve">, che permetta all’utente di specificare gli </w:t>
-      </w:r>
-      <w:proofErr w:type="spellStart"/>
-      <w:r>
-        <w:t>iperparametri</w:t>
-      </w:r>
-      <w:proofErr w:type="spellEnd"/>
-      <w:r>
-        <w:t xml:space="preserve"> e le funzioni di attivazione ed errore desiderate</w:t>
-      </w:r>
-      <w:r>
-        <w:t xml:space="preserve">. La rete sarà sviluppata in maniera quanto più generale possibile, nell’ottica di poter accogliere input di diverse </w:t>
-      </w:r>
-      <w:r>
-        <w:t>tipologie. L’ambiente</w:t>
-      </w:r>
-      <w:r>
-        <w:t xml:space="preserve"> di sviluppo scelto per implementare tale modello è </w:t>
-      </w:r>
-      <w:proofErr w:type="spellStart"/>
-      <w:r>
-        <w:t>Matlab</w:t>
-      </w:r>
-      <w:proofErr w:type="spellEnd"/>
-      <w:r>
-        <w:t xml:space="preserve">. Si vuole inoltre studiare tramite la tecnica di cross </w:t>
-      </w:r>
-      <w:proofErr w:type="spellStart"/>
-      <w:r>
-        <w:t>validation</w:t>
-      </w:r>
-      <w:proofErr w:type="spellEnd"/>
-      <w:r>
-        <w:t xml:space="preserve"> K-</w:t>
-      </w:r>
-      <w:proofErr w:type="spellStart"/>
-      <w:r>
-        <w:t>Fold</w:t>
-      </w:r>
-      <w:proofErr w:type="spellEnd"/>
-      <w:r>
-        <w:t xml:space="preserve">, il miglioramento o il peggioramento delle performance </w:t>
-      </w:r>
-      <w:r>
-        <w:t xml:space="preserve">di riconoscimento </w:t>
-      </w:r>
-      <w:r>
-        <w:t xml:space="preserve">della rete neurale al variare degli </w:t>
-      </w:r>
-      <w:proofErr w:type="spellStart"/>
-      <w:r>
-        <w:t>iperparametri</w:t>
-      </w:r>
-      <w:proofErr w:type="spellEnd"/>
-      <w:r>
-        <w:t>:</w:t>
-      </w:r>
-      <w:r>
-        <w:t xml:space="preserve"> learning rate, funzioni di attivazione</w:t>
-      </w:r>
-      <w:r>
-        <w:t xml:space="preserve"> (per ciascuno strato)</w:t>
-      </w:r>
-      <w:r>
-        <w:t xml:space="preserve"> e numero di nodi interni dello strato </w:t>
-      </w:r>
-      <w:proofErr w:type="spellStart"/>
-      <w:r>
-        <w:t>hidden</w:t>
-      </w:r>
-      <w:proofErr w:type="spellEnd"/>
-      <w:r>
-        <w:t>.</w:t>
-      </w:r>
-    </w:p>
-    <w:p>
-      <w:r>
-        <w:t xml:space="preserve">Utilizzando il dataset per caratteri scritti a mano MNIST, dove le classi target discrete consistono dei caratteri da ‘0’ a ‘9’, verranno svolti test in ottica di classificazione (e non regressione), utilizzando come funzione d’errore la Cross </w:t>
-      </w:r>
-      <w:proofErr w:type="spellStart"/>
-      <w:r>
-        <w:t>Entropy</w:t>
-      </w:r>
-      <w:proofErr w:type="spellEnd"/>
-      <w:r>
-        <w:t>, combinata con la funzione Soft Max per il post processing.</w:t>
-      </w:r>
-    </w:p>
-    <w:p>
-      <w:pPr>
-        <w:pStyle w:val="Titolo1"/>
-      </w:pPr>
-      <w:bookmarkStart w:id="5" w:name="_Toc535923949"/>
+      <w:bookmarkStart w:id="5" w:name="_Toc535941046"/>
       <w:r>
         <w:lastRenderedPageBreak/>
         <w:t>Dataset</w:t>
@@ -3593,14 +3478,15 @@
       <w:bookmarkEnd w:id="5"/>
     </w:p>
     <w:p>
+      <w:pPr>
+        <w:jc w:val="both"/>
+      </w:pPr>
       <w:r>
         <w:t xml:space="preserve">Il dataset impiegato per l’addestramento della rete è il database di caratteri scritti a mano </w:t>
       </w:r>
-      <w:proofErr w:type="spellStart"/>
-      <w:r>
-        <w:t>Mnist</w:t>
-      </w:r>
-      <w:proofErr w:type="spellEnd"/>
+      <w:r>
+        <w:t>MNIST</w:t>
+      </w:r>
       <w:r>
         <w:t>.</w:t>
       </w:r>
@@ -3608,16 +3494,26 @@
         <w:t xml:space="preserve"> </w:t>
       </w:r>
       <w:r>
-        <w:t>Tale dataset è composto da 60000 esempi di caratteri numerici (da 0 a 9)</w:t>
-      </w:r>
-      <w:r>
-        <w:t xml:space="preserve"> corredati di label compilate a mano e di 10000 esempi ulteriori per il testing. Il dataset è pubblicamente disponibile, e per leggerne i dati ed acquisire in campioni in formato leggibile per </w:t>
-      </w:r>
-      <w:proofErr w:type="spellStart"/>
-      <w:r>
-        <w:t>Matlab</w:t>
-      </w:r>
-      <w:proofErr w:type="spellEnd"/>
+        <w:t>Tale dataset è composto da 60</w:t>
+      </w:r>
+      <w:r>
+        <w:t>.</w:t>
+      </w:r>
+      <w:r>
+        <w:t>000 esempi di caratteri numerici (da 0 a 9)</w:t>
+      </w:r>
+      <w:r>
+        <w:t xml:space="preserve"> corredati di label compilate a mano e di 10</w:t>
+      </w:r>
+      <w:r>
+        <w:t>.</w:t>
+      </w:r>
+      <w:r>
+        <w:t xml:space="preserve">000 esempi ulteriori per il testing. Il dataset è pubblicamente disponibile, e per leggerne i dati ed acquisire in campioni in formato leggibile per </w:t>
+      </w:r>
+      <w:r>
+        <w:t>MATLAB</w:t>
+      </w:r>
       <w:r>
         <w:t>, ci si è serviti delle funzioni sviluppate all’università di Stanford</w:t>
       </w:r>
@@ -3672,15 +3568,7 @@
         <w:t xml:space="preserve"> </w:t>
       </w:r>
       <w:r>
-        <w:t xml:space="preserve">Un singolo campione del training/test </w:t>
-      </w:r>
-      <w:proofErr w:type="spellStart"/>
-      <w:r>
-        <w:t>test</w:t>
-      </w:r>
-      <w:proofErr w:type="spellEnd"/>
-      <w:r>
-        <w:t xml:space="preserve"> può quindi essere visto come un vettore colonna della matrice </w:t>
+        <w:t xml:space="preserve">Un singolo campione del training/test può quindi essere visto come un vettore colonna della matrice </w:t>
       </w:r>
       <w:r>
         <w:t>generata</w:t>
@@ -3705,31 +3593,18 @@
       <w:pPr>
         <w:pStyle w:val="Titolo1"/>
       </w:pPr>
-      <w:bookmarkStart w:id="6" w:name="_Toc535923950"/>
+      <w:bookmarkStart w:id="6" w:name="_Toc535941047"/>
       <w:r>
         <w:t>Implementazione</w:t>
       </w:r>
       <w:bookmarkEnd w:id="6"/>
     </w:p>
     <w:p>
-      <w:r>
-        <w:t xml:space="preserve">La rete neurale è stata quindi implementata in un’ottica di flessibilità e facilità di riutilizzo, specie considerando le necessità dettate dalla Cross </w:t>
-      </w:r>
-      <w:proofErr w:type="spellStart"/>
-      <w:r>
-        <w:t>Validation</w:t>
-      </w:r>
-      <w:proofErr w:type="spellEnd"/>
-      <w:r>
-        <w:t xml:space="preserve"> di poter eseguire l’addestramento su reti sempre diverse (nel senso di scelta di </w:t>
-      </w:r>
-      <w:proofErr w:type="spellStart"/>
-      <w:r>
-        <w:t>iperparametri</w:t>
-      </w:r>
-      <w:proofErr w:type="spellEnd"/>
-      <w:r>
-        <w:t xml:space="preserve">). Perciò, la rete sviluppata permette all’utilizzatore di scegliere un numero arbitrario di strati </w:t>
+      <w:pPr>
+        <w:jc w:val="both"/>
+      </w:pPr>
+      <w:r>
+        <w:t xml:space="preserve">La rete neurale è stata quindi implementata in un’ottica di flessibilità e facilità di riutilizzo, specie considerando le necessità dettate dalla Cross Validation di poter eseguire l’addestramento su reti sempre diverse (nel senso di scelta di iperparametri). Perciò, la rete sviluppata permette all’utilizzatore di scegliere un numero arbitrario di strati </w:t>
       </w:r>
       <w:proofErr w:type="spellStart"/>
       <w:r>
@@ -3753,13 +3628,16 @@
       <w:pPr>
         <w:pStyle w:val="Titolo2"/>
       </w:pPr>
-      <w:bookmarkStart w:id="7" w:name="_Toc535923951"/>
+      <w:bookmarkStart w:id="7" w:name="_Toc535941048"/>
       <w:r>
         <w:t>La rete neurale</w:t>
       </w:r>
       <w:bookmarkEnd w:id="7"/>
     </w:p>
     <w:p>
+      <w:pPr>
+        <w:jc w:val="both"/>
+      </w:pPr>
       <w:r>
         <w:t xml:space="preserve">Il cuore della rete neurale è osservabile nella funzione </w:t>
       </w:r>
@@ -3903,6 +3781,9 @@
       <w:bookmarkEnd w:id="9"/>
     </w:p>
     <w:p>
+      <w:pPr>
+        <w:jc w:val="both"/>
+      </w:pPr>
       <w:r>
         <w:t xml:space="preserve">In </w:t>
       </w:r>
@@ -3913,6 +3794,9 @@
         <w:instrText xml:space="preserve"> REF _Ref524436963 \h </w:instrText>
       </w:r>
       <w:r>
+        <w:instrText xml:space="preserve"> \* MERGEFORMAT </w:instrText>
+      </w:r>
+      <w:r>
         <w:fldChar w:fldCharType="separate"/>
       </w:r>
       <w:r>
@@ -3976,11 +3860,9 @@
       <w:r>
         <w:t xml:space="preserve"> al riconoscimento dei dati </w:t>
       </w:r>
-      <w:proofErr w:type="spellStart"/>
-      <w:r>
-        <w:t>Mnist</w:t>
-      </w:r>
-      <w:proofErr w:type="spellEnd"/>
+      <w:r>
+        <w:t>MNIST</w:t>
+      </w:r>
       <w:r>
         <w:t>).</w:t>
       </w:r>
@@ -4003,6 +3885,9 @@
       </w:r>
     </w:p>
     <w:p>
+      <w:pPr>
+        <w:jc w:val="both"/>
+      </w:pPr>
       <w:r>
         <w:t>Data la necessità di dover parametrizzare il calcolo della derivata</w:t>
       </w:r>
@@ -4023,11 +3908,9 @@
       <w:r>
         <w:t xml:space="preserve"> di </w:t>
       </w:r>
-      <w:proofErr w:type="spellStart"/>
-      <w:r>
-        <w:t>Matlab</w:t>
-      </w:r>
-      <w:proofErr w:type="spellEnd"/>
+      <w:r>
+        <w:t>MATLAB</w:t>
+      </w:r>
       <w:r>
         <w:t xml:space="preserve"> </w:t>
       </w:r>
@@ -4038,11 +3921,11 @@
         <w:t>su queste;</w:t>
       </w:r>
       <w:r>
-        <w:t xml:space="preserve"> tale soluzione si è rivelata </w:t>
+        <w:t xml:space="preserve"> tale soluzione si è rivelata però troppo dispendiosa in termini di tempo, in un contesto dove i tempi di esecuzione sono già lunghi di per </w:t>
       </w:r>
       <w:r>
         <w:lastRenderedPageBreak/>
-        <w:t>però troppo dispendiosa in termini di tempo, in un contesto dove i tempi di esecuzione sono già lunghi di per s</w:t>
+        <w:t>s</w:t>
       </w:r>
       <w:r>
         <w:t>é.</w:t>
@@ -4139,11 +4022,9 @@
       <w:r>
         <w:t xml:space="preserve"> tramite l’handle </w:t>
       </w:r>
-      <w:proofErr w:type="spellStart"/>
-      <w:r>
-        <w:t>matlab</w:t>
-      </w:r>
-      <w:proofErr w:type="spellEnd"/>
+      <w:r>
+        <w:t>MATLAB</w:t>
+      </w:r>
       <w:r>
         <w:t xml:space="preserve"> (@</w:t>
       </w:r>
@@ -4163,6 +4044,9 @@
       </w:r>
     </w:p>
     <w:p>
+      <w:pPr>
+        <w:jc w:val="both"/>
+      </w:pPr>
       <w:r>
         <w:t xml:space="preserve">Per gestire i pesi della rete, è stato creato un array </w:t>
       </w:r>
@@ -4262,15 +4146,7 @@
         <w:t xml:space="preserve">. </w:t>
       </w:r>
       <w:r>
-        <w:t xml:space="preserve">I </w:t>
-      </w:r>
-      <w:proofErr w:type="spellStart"/>
-      <w:r>
-        <w:t>bias</w:t>
-      </w:r>
-      <w:proofErr w:type="spellEnd"/>
-      <w:r>
-        <w:t xml:space="preserve"> sono rappresentati </w:t>
+        <w:t xml:space="preserve">I bias sono rappresentati </w:t>
       </w:r>
       <w:r>
         <w:t xml:space="preserve">tramite pesi fittizi, </w:t>
@@ -4294,13 +4170,16 @@
       <w:pPr>
         <w:pStyle w:val="Titolo2"/>
       </w:pPr>
-      <w:bookmarkStart w:id="10" w:name="_Toc535923952"/>
+      <w:bookmarkStart w:id="10" w:name="_Toc535941049"/>
       <w:r>
         <w:t>L’addestramento</w:t>
       </w:r>
       <w:bookmarkEnd w:id="10"/>
     </w:p>
     <w:p>
+      <w:pPr>
+        <w:jc w:val="both"/>
+      </w:pPr>
       <w:r>
         <w:t>La rete è stata sviluppata in modo da poter essere addestrata tramite l’algoritmo della discesa del gradiente</w:t>
       </w:r>
@@ -4332,6 +4211,9 @@
       </w:r>
     </w:p>
     <w:p>
+      <w:pPr>
+        <w:jc w:val="both"/>
+      </w:pPr>
       <w:r>
         <w:t>Il c</w:t>
       </w:r>
@@ -4377,10 +4259,10 @@
             <v:path o:extrusionok="f" gradientshapeok="t" o:connecttype="rect"/>
             <o:lock v:ext="edit" aspectratio="t"/>
           </v:shapetype>
-          <v:shape id="_x0000_i1025" type="#_x0000_t75" style="width:498.35pt;height:305.55pt" o:ole="">
+          <v:shape id="_x0000_i1088" type="#_x0000_t75" style="width:498pt;height:305.25pt" o:ole="">
             <v:imagedata r:id="rId10" o:title=""/>
           </v:shape>
-          <o:OLEObject Type="Embed" ProgID="Word.OpenDocumentText.12" ShapeID="_x0000_i1025" DrawAspect="Content" ObjectID="_1609666085" r:id="rId11"/>
+          <o:OLEObject Type="Embed" ProgID="Word.OpenDocumentText.12" ShapeID="_x0000_i1088" DrawAspect="Content" ObjectID="_1609682920" r:id="rId11"/>
         </w:object>
       </w:r>
     </w:p>
@@ -4430,6 +4312,9 @@
       <w:bookmarkEnd w:id="13"/>
     </w:p>
     <w:p>
+      <w:pPr>
+        <w:jc w:val="both"/>
+      </w:pPr>
       <w:r>
         <w:t xml:space="preserve">Come visibile in </w:t>
       </w:r>
@@ -4440,6 +4325,9 @@
         <w:instrText xml:space="preserve"> REF _Ref527717013 \h </w:instrText>
       </w:r>
       <w:r>
+        <w:instrText xml:space="preserve"> \* MERGEFORMAT </w:instrText>
+      </w:r>
+      <w:r>
         <w:fldChar w:fldCharType="separate"/>
       </w:r>
       <w:r>
@@ -4519,15 +4407,7 @@
         <w:t>)</w:t>
       </w:r>
       <w:r>
-        <w:t xml:space="preserve"> e calcolo dei delta, ritornerà le derivate rispetto ai pesi e i </w:t>
-      </w:r>
-      <w:proofErr w:type="spellStart"/>
-      <w:r>
-        <w:t>bias</w:t>
-      </w:r>
-      <w:proofErr w:type="spellEnd"/>
-      <w:r>
-        <w:t xml:space="preserve"> che verranno poi impiegate dalla funzione </w:t>
+        <w:t xml:space="preserve"> e calcolo dei delta, ritornerà le derivate rispetto ai pesi e i bias che verranno poi impiegate dalla funzione </w:t>
       </w:r>
       <w:proofErr w:type="spellStart"/>
       <w:r>
@@ -4549,10 +4429,10 @@
       </w:pPr>
       <w:r>
         <w:object w:dxaOrig="9972" w:dyaOrig="5691" w14:anchorId="1FF90826">
-          <v:shape id="_x0000_i1026" type="#_x0000_t75" style="width:498.35pt;height:284.25pt" o:ole="">
+          <v:shape id="_x0000_i1089" type="#_x0000_t75" style="width:498pt;height:284.25pt" o:ole="">
             <v:imagedata r:id="rId12" o:title=""/>
           </v:shape>
-          <o:OLEObject Type="Embed" ProgID="Word.OpenDocumentText.12" ShapeID="_x0000_i1026" DrawAspect="Content" ObjectID="_1609666086" r:id="rId13"/>
+          <o:OLEObject Type="Embed" ProgID="Word.OpenDocumentText.12" ShapeID="_x0000_i1089" DrawAspect="Content" ObjectID="_1609682921" r:id="rId13"/>
         </w:object>
       </w:r>
     </w:p>
@@ -4620,10 +4500,10 @@
       </w:pPr>
       <w:r>
         <w:object w:dxaOrig="9972" w:dyaOrig="6323" w14:anchorId="3B0243CB">
-          <v:shape id="_x0000_i1027" type="#_x0000_t75" style="width:498.35pt;height:316.15pt" o:ole="">
+          <v:shape id="_x0000_i1090" type="#_x0000_t75" style="width:498pt;height:316.5pt" o:ole="">
             <v:imagedata r:id="rId14" o:title=""/>
           </v:shape>
-          <o:OLEObject Type="Embed" ProgID="Word.OpenDocumentText.12" ShapeID="_x0000_i1027" DrawAspect="Content" ObjectID="_1609666087" r:id="rId15"/>
+          <o:OLEObject Type="Embed" ProgID="Word.OpenDocumentText.12" ShapeID="_x0000_i1090" DrawAspect="Content" ObjectID="_1609682922" r:id="rId15"/>
         </w:object>
       </w:r>
     </w:p>
@@ -4686,6 +4566,9 @@
       <w:proofErr w:type="spellEnd"/>
     </w:p>
     <w:p>
+      <w:pPr>
+        <w:jc w:val="both"/>
+      </w:pPr>
       <w:r>
         <w:t xml:space="preserve">In </w:t>
       </w:r>
@@ -4694,6 +4577,9 @@
       </w:r>
       <w:r>
         <w:instrText xml:space="preserve"> REF _Ref527733657 \h </w:instrText>
+      </w:r>
+      <w:r>
+        <w:instrText xml:space="preserve"> \* MERGEFORMAT </w:instrText>
       </w:r>
       <w:r>
         <w:fldChar w:fldCharType="separate"/>
@@ -4982,6 +4868,9 @@
       </m:oMathPara>
     </w:p>
     <w:p>
+      <w:pPr>
+        <w:jc w:val="both"/>
+      </w:pPr>
       <w:r>
         <w:t>E</w:t>
       </w:r>
@@ -5126,12 +5015,16 @@
     </w:p>
     <w:p/>
     <w:p>
+      <w:pPr>
+        <w:jc w:val="both"/>
+      </w:pPr>
       <w:r>
         <w:t xml:space="preserve">Con </w:t>
       </w:r>
       <w:proofErr w:type="gramStart"/>
       <w:r>
         <w:rPr>
+          <w:b/>
           <w:i/>
         </w:rPr>
         <w:t>l</w:t>
@@ -5156,9 +5049,16 @@
       </w:r>
       <w:r>
         <w:rPr>
+          <w:b/>
           <w:i/>
         </w:rPr>
-        <w:t xml:space="preserve">g </w:t>
+        <w:t>g</w:t>
+      </w:r>
+      <w:r>
+        <w:rPr>
+          <w:i/>
+        </w:rPr>
+        <w:t xml:space="preserve"> </w:t>
       </w:r>
       <w:r>
         <w:t>funzione d’attivazione per lo strato</w:t>
@@ -5273,6 +5173,9 @@
       </m:oMathPara>
     </w:p>
     <w:p>
+      <w:pPr>
+        <w:jc w:val="both"/>
+      </w:pPr>
       <w:r>
         <w:t>L’implementazione è quindi stata effettuata tramite moltiplicazioni tra matrici (caso batch/</w:t>
       </w:r>
@@ -5303,6 +5206,7 @@
       </w:r>
       <w:r>
         <w:rPr>
+          <w:b/>
           <w:i/>
         </w:rPr>
         <w:t>a</w:t>
@@ -5342,18 +5246,13 @@
       </w:r>
       <w:proofErr w:type="spellEnd"/>
       <w:r>
-        <w:t xml:space="preserve"> 1 e 784 colonne da trasporre, i cui elementi saranno sommati al </w:t>
-      </w:r>
-      <w:proofErr w:type="spellStart"/>
-      <w:r>
-        <w:t>bias</w:t>
-      </w:r>
-      <w:proofErr w:type="spellEnd"/>
-      <w:r>
-        <w:t>.</w:t>
-      </w:r>
-    </w:p>
-    <w:p>
+        <w:t xml:space="preserve"> 1 e 784 colonne da trasporre, i cui elementi saranno sommati al bias.</w:t>
+      </w:r>
+    </w:p>
+    <w:p>
+      <w:pPr>
+        <w:jc w:val="both"/>
+      </w:pPr>
       <w:r>
         <w:t xml:space="preserve">Vi è poi la possibilità di applicare una funzione di post </w:t>
       </w:r>
@@ -5386,10 +5285,10 @@
       </w:pPr>
       <w:r>
         <w:object w:dxaOrig="9972" w:dyaOrig="1054" w14:anchorId="2D5FF7A3">
-          <v:shape id="_x0000_i1028" type="#_x0000_t75" style="width:498.35pt;height:51.95pt" o:ole="">
+          <v:shape id="_x0000_i1091" type="#_x0000_t75" style="width:498pt;height:52.5pt" o:ole="">
             <v:imagedata r:id="rId16" o:title=""/>
           </v:shape>
-          <o:OLEObject Type="Embed" ProgID="Word.OpenDocumentText.12" ShapeID="_x0000_i1028" DrawAspect="Content" ObjectID="_1609666088" r:id="rId17"/>
+          <o:OLEObject Type="Embed" ProgID="Word.OpenDocumentText.12" ShapeID="_x0000_i1091" DrawAspect="Content" ObjectID="_1609682923" r:id="rId17"/>
         </w:object>
       </w:r>
     </w:p>
@@ -5443,6 +5342,9 @@
       <w:proofErr w:type="spellEnd"/>
     </w:p>
     <w:p>
+      <w:pPr>
+        <w:jc w:val="both"/>
+      </w:pPr>
       <w:r>
         <w:t xml:space="preserve">Il </w:t>
       </w:r>
@@ -5481,6 +5383,7 @@
     </w:p>
     <w:p>
       <w:pPr>
+        <w:jc w:val="both"/>
         <w:rPr>
           <w:rFonts w:eastAsiaTheme="minorEastAsia"/>
         </w:rPr>
@@ -5493,6 +5396,9 @@
       </w:r>
       <w:r>
         <w:instrText xml:space="preserve"> REF _Ref527733607 \h </w:instrText>
+      </w:r>
+      <w:r>
+        <w:instrText xml:space="preserve"> \* MERGEFORMAT </w:instrText>
       </w:r>
       <w:r>
         <w:fldChar w:fldCharType="separate"/>
@@ -5821,6 +5727,9 @@
       </w:pPr>
     </w:p>
     <w:p>
+      <w:pPr>
+        <w:jc w:val="both"/>
+      </w:pPr>
       <w:r>
         <w:t xml:space="preserve">Dove </w:t>
       </w:r>
@@ -5831,7 +5740,8 @@
               <w:rPr>
                 <w:rFonts w:ascii="Cambria Math" w:hAnsi="Cambria Math"/>
                 <w:i/>
-                <w:sz w:val="32"/>
+                <w:sz w:val="28"/>
+                <w:szCs w:val="28"/>
               </w:rPr>
             </m:ctrlPr>
           </m:sSupPr>
@@ -5839,7 +5749,8 @@
             <m:r>
               <w:rPr>
                 <w:rFonts w:ascii="Cambria Math" w:hAnsi="Cambria Math"/>
-                <w:sz w:val="32"/>
+                <w:sz w:val="28"/>
+                <w:szCs w:val="28"/>
               </w:rPr>
               <m:t>f</m:t>
             </m:r>
@@ -5848,7 +5759,8 @@
             <m:r>
               <w:rPr>
                 <w:rFonts w:ascii="Cambria Math" w:hAnsi="Cambria Math"/>
-                <w:sz w:val="32"/>
+                <w:sz w:val="28"/>
+                <w:szCs w:val="28"/>
               </w:rPr>
               <m:t>'</m:t>
             </m:r>
@@ -5862,7 +5774,8 @@
         <m:r>
           <w:rPr>
             <w:rFonts w:ascii="Cambria Math" w:hAnsi="Cambria Math"/>
-            <w:sz w:val="32"/>
+            <w:sz w:val="28"/>
+            <w:szCs w:val="28"/>
           </w:rPr>
           <m:t>i</m:t>
         </m:r>
@@ -5877,7 +5790,8 @@
               <w:rPr>
                 <w:rFonts w:ascii="Cambria Math" w:hAnsi="Cambria Math"/>
                 <w:i/>
-                <w:sz w:val="32"/>
+                <w:sz w:val="28"/>
+                <w:szCs w:val="28"/>
               </w:rPr>
             </m:ctrlPr>
           </m:sSubPr>
@@ -5885,7 +5799,8 @@
             <m:r>
               <w:rPr>
                 <w:rFonts w:ascii="Cambria Math" w:hAnsi="Cambria Math"/>
-                <w:sz w:val="32"/>
+                <w:sz w:val="28"/>
+                <w:szCs w:val="28"/>
               </w:rPr>
               <m:t>a</m:t>
             </m:r>
@@ -5894,7 +5809,8 @@
             <m:r>
               <w:rPr>
                 <w:rFonts w:ascii="Cambria Math" w:hAnsi="Cambria Math"/>
-                <w:sz w:val="32"/>
+                <w:sz w:val="28"/>
+                <w:szCs w:val="28"/>
               </w:rPr>
               <m:t>i</m:t>
             </m:r>
@@ -5997,6 +5913,9 @@
         <w:instrText xml:space="preserve"> REF _Ref527734224 \h </w:instrText>
       </w:r>
       <w:r>
+        <w:instrText xml:space="preserve"> \* MERGEFORMAT </w:instrText>
+      </w:r>
+      <w:r>
         <w:fldChar w:fldCharType="separate"/>
       </w:r>
       <w:r>
@@ -6023,10 +5942,10 @@
       </w:pPr>
       <w:r>
         <w:object w:dxaOrig="9972" w:dyaOrig="1897" w14:anchorId="34A0C424">
-          <v:shape id="_x0000_i1029" type="#_x0000_t75" style="width:498.35pt;height:93.9pt" o:ole="">
+          <v:shape id="_x0000_i1092" type="#_x0000_t75" style="width:498pt;height:93.75pt" o:ole="">
             <v:imagedata r:id="rId18" o:title=""/>
           </v:shape>
-          <o:OLEObject Type="Embed" ProgID="Word.OpenDocumentText.12" ShapeID="_x0000_i1029" DrawAspect="Content" ObjectID="_1609666089" r:id="rId19"/>
+          <o:OLEObject Type="Embed" ProgID="Word.OpenDocumentText.12" ShapeID="_x0000_i1092" DrawAspect="Content" ObjectID="_1609682924" r:id="rId19"/>
         </w:object>
       </w:r>
     </w:p>
@@ -6081,6 +6000,9 @@
       <w:proofErr w:type="spellEnd"/>
     </w:p>
     <w:p>
+      <w:pPr>
+        <w:jc w:val="both"/>
+      </w:pPr>
       <w:r>
         <w:t xml:space="preserve">Per i restanti </w:t>
       </w:r>
@@ -6355,6 +6277,9 @@
       </m:oMathPara>
     </w:p>
     <w:p>
+      <w:pPr>
+        <w:jc w:val="both"/>
+      </w:pPr>
       <w:r>
         <w:t xml:space="preserve">Dove </w:t>
       </w:r>
@@ -6365,7 +6290,8 @@
               <w:rPr>
                 <w:rFonts w:ascii="Cambria Math" w:hAnsi="Cambria Math"/>
                 <w:i/>
-                <w:sz w:val="32"/>
+                <w:sz w:val="28"/>
+                <w:szCs w:val="28"/>
               </w:rPr>
             </m:ctrlPr>
           </m:sSupPr>
@@ -6373,7 +6299,8 @@
             <m:r>
               <w:rPr>
                 <w:rFonts w:ascii="Cambria Math" w:hAnsi="Cambria Math"/>
-                <w:sz w:val="32"/>
+                <w:sz w:val="28"/>
+                <w:szCs w:val="28"/>
               </w:rPr>
               <m:t>g</m:t>
             </m:r>
@@ -6382,7 +6309,8 @@
             <m:r>
               <w:rPr>
                 <w:rFonts w:ascii="Cambria Math" w:hAnsi="Cambria Math"/>
-                <w:sz w:val="32"/>
+                <w:sz w:val="28"/>
+                <w:szCs w:val="28"/>
               </w:rPr>
               <m:t>'</m:t>
             </m:r>
@@ -6409,11 +6337,9 @@
       <w:r>
         <w:t xml:space="preserve"> singoli delta vengono calcolati a livello vettore/strato da </w:t>
       </w:r>
-      <w:proofErr w:type="spellStart"/>
-      <w:r>
-        <w:t>matlab</w:t>
-      </w:r>
-      <w:proofErr w:type="spellEnd"/>
+      <w:r>
+        <w:t>MATLAB</w:t>
+      </w:r>
       <w:r>
         <w:t xml:space="preserve"> (</w:t>
       </w:r>
@@ -6486,10 +6412,10 @@
           <w:szCs w:val="18"/>
         </w:rPr>
         <w:object w:dxaOrig="9972" w:dyaOrig="5443" w14:anchorId="704ECC23">
-          <v:shape id="_x0000_i1030" type="#_x0000_t75" style="width:498.35pt;height:272.35pt" o:ole="">
+          <v:shape id="_x0000_i1093" type="#_x0000_t75" style="width:498pt;height:272.25pt" o:ole="">
             <v:imagedata r:id="rId20" o:title=""/>
           </v:shape>
-          <o:OLEObject Type="Embed" ProgID="Word.OpenDocumentText.12" ShapeID="_x0000_i1030" DrawAspect="Content" ObjectID="_1609666090" r:id="rId21"/>
+          <o:OLEObject Type="Embed" ProgID="Word.OpenDocumentText.12" ShapeID="_x0000_i1093" DrawAspect="Content" ObjectID="_1609682925" r:id="rId21"/>
         </w:object>
       </w:r>
     </w:p>
@@ -6539,6 +6465,9 @@
       <w:bookmarkEnd w:id="27"/>
     </w:p>
     <w:p>
+      <w:pPr>
+        <w:jc w:val="both"/>
+      </w:pPr>
       <w:r>
         <w:t xml:space="preserve">In </w:t>
       </w:r>
@@ -6783,6 +6712,7 @@
     </w:p>
     <w:p>
       <w:pPr>
+        <w:jc w:val="both"/>
         <w:rPr>
           <w:highlight w:val="red"/>
         </w:rPr>
@@ -6829,15 +6759,6 @@
       </w:r>
       <w:r>
         <w:t>(ossia input) nel caso di n=1.</w:t>
-      </w:r>
-      <w:r>
-        <w:t xml:space="preserve"> </w:t>
-      </w:r>
-      <w:r>
-        <w:rPr>
-          <w:highlight w:val="red"/>
-        </w:rPr>
-        <w:t>BIAS</w:t>
       </w:r>
     </w:p>
     <w:bookmarkStart w:id="28" w:name="_MON_1601541544"/>
@@ -6849,10 +6770,10 @@
       </w:pPr>
       <w:r>
         <w:object w:dxaOrig="9972" w:dyaOrig="3583" w14:anchorId="1B18718C">
-          <v:shape id="_x0000_i1031" type="#_x0000_t75" style="width:498.35pt;height:179.05pt" o:ole="">
+          <v:shape id="_x0000_i1094" type="#_x0000_t75" style="width:498pt;height:179.25pt" o:ole="">
             <v:imagedata r:id="rId22" o:title=""/>
           </v:shape>
-          <o:OLEObject Type="Embed" ProgID="Word.OpenDocumentText.12" ShapeID="_x0000_i1031" DrawAspect="Content" ObjectID="_1609666091" r:id="rId23"/>
+          <o:OLEObject Type="Embed" ProgID="Word.OpenDocumentText.12" ShapeID="_x0000_i1094" DrawAspect="Content" ObjectID="_1609682926" r:id="rId23"/>
         </w:object>
       </w:r>
     </w:p>
@@ -6903,6 +6824,9 @@
       <w:bookmarkEnd w:id="30"/>
     </w:p>
     <w:p>
+      <w:pPr>
+        <w:jc w:val="both"/>
+      </w:pPr>
       <w:r>
         <w:t>In</w:t>
       </w:r>
@@ -6916,6 +6840,9 @@
         <w:instrText xml:space="preserve"> REF _Ref527800490 \h </w:instrText>
       </w:r>
       <w:r>
+        <w:instrText xml:space="preserve"> \* MERGEFORMAT </w:instrText>
+      </w:r>
+      <w:r>
         <w:fldChar w:fldCharType="separate"/>
       </w:r>
       <w:r>
@@ -6934,15 +6861,7 @@
         <w:t xml:space="preserve"> </w:t>
       </w:r>
       <w:r>
-        <w:t xml:space="preserve">l’implementazione della discesa del gradiente, che aggiorna pesi e </w:t>
-      </w:r>
-      <w:proofErr w:type="spellStart"/>
-      <w:r>
-        <w:t>bias</w:t>
-      </w:r>
-      <w:proofErr w:type="spellEnd"/>
-      <w:r>
-        <w:t xml:space="preserve"> secondo:</w:t>
+        <w:t>l’implementazione della discesa del gradiente, che aggiorna pesi e bias secondo:</w:t>
       </w:r>
     </w:p>
     <w:p>
@@ -7413,7 +7332,7 @@
       <w:pPr>
         <w:pStyle w:val="Titolo1"/>
       </w:pPr>
-      <w:bookmarkStart w:id="31" w:name="_Toc535923953"/>
+      <w:bookmarkStart w:id="31" w:name="_Toc535941050"/>
       <w:r>
         <w:lastRenderedPageBreak/>
         <w:t xml:space="preserve">Test </w:t>
@@ -7424,30 +7343,17 @@
       <w:bookmarkEnd w:id="31"/>
     </w:p>
     <w:p>
-      <w:r>
-        <w:t xml:space="preserve">Per valutare quali </w:t>
-      </w:r>
-      <w:proofErr w:type="spellStart"/>
-      <w:r>
-        <w:t>iperparametri</w:t>
-      </w:r>
-      <w:proofErr w:type="spellEnd"/>
-      <w:r>
-        <w:t xml:space="preserve"> e quali combinazioni di funzioni di attivazione risultino </w:t>
+      <w:pPr>
+        <w:jc w:val="both"/>
+      </w:pPr>
+      <w:r>
+        <w:t xml:space="preserve">Per valutare quali iperparametri e quali combinazioni di funzioni di attivazione risultino </w:t>
       </w:r>
       <w:r>
         <w:t>più performanti</w:t>
       </w:r>
       <w:r>
-        <w:t xml:space="preserve"> in fase di classificazione, si è realizzata una procedura di cross </w:t>
-      </w:r>
-      <w:proofErr w:type="spellStart"/>
-      <w:r>
-        <w:t>validation</w:t>
-      </w:r>
-      <w:proofErr w:type="spellEnd"/>
-      <w:r>
-        <w:t xml:space="preserve"> su un sottoinsieme ristretto del training set, per testare la capacità di generalizzare le valutazioni da parte della rete. In particolare, si è utilizzata una strategia</w:t>
+        <w:t xml:space="preserve"> in fase di classificazione, si è realizzata una procedura di cross validation su un sottoinsieme ristretto del training set, per testare la capacità di generalizzare le valutazioni da parte della rete. In particolare, si è utilizzata una strategia</w:t>
       </w:r>
       <w:r>
         <w:t xml:space="preserve"> di</w:t>
@@ -7496,29 +7402,19 @@
         <w:t>meno influenzato</w:t>
       </w:r>
       <w:r>
-        <w:t>. Il k-</w:t>
-      </w:r>
-      <w:proofErr w:type="spellStart"/>
-      <w:r>
-        <w:t>fold</w:t>
-      </w:r>
-      <w:proofErr w:type="spellEnd"/>
-      <w:r>
-        <w:t xml:space="preserve"> è stato quindi impiegato per </w:t>
-      </w:r>
-      <w:r>
-        <w:t xml:space="preserve">scegliere i migliori </w:t>
-      </w:r>
-      <w:proofErr w:type="spellStart"/>
-      <w:r>
-        <w:t>iperparametri</w:t>
-      </w:r>
-      <w:proofErr w:type="spellEnd"/>
+        <w:t xml:space="preserve">. Il k-fold è stato quindi impiegato per </w:t>
+      </w:r>
+      <w:r>
+        <w:t>scegliere i migliori iperparametri</w:t>
+      </w:r>
       <w:r>
         <w:t xml:space="preserve"> tra un campione di combinazioni da valutare.</w:t>
       </w:r>
     </w:p>
     <w:p>
+      <w:pPr>
+        <w:jc w:val="both"/>
+      </w:pPr>
       <w:r>
         <w:t xml:space="preserve"> Il training set è stato limitato a </w:t>
       </w:r>
@@ -7720,14 +7616,9 @@
         <w:t xml:space="preserve"> </w:t>
       </w:r>
       <w:r>
-        <w:t>K-</w:t>
-      </w:r>
-      <w:proofErr w:type="spellStart"/>
-      <w:r>
-        <w:t>fold</w:t>
+        <w:t>K-fold</w:t>
       </w:r>
       <w:bookmarkEnd w:id="33"/>
-      <w:proofErr w:type="spellEnd"/>
     </w:p>
     <w:p>
       <w:r>
@@ -8008,35 +7899,41 @@
       </w:r>
     </w:p>
     <w:p>
+      <w:pPr>
+        <w:jc w:val="both"/>
+      </w:pPr>
+      <w:r>
+        <w:t>Tali parametri sono stati scelti a seguito di una breve scrematura preventiva, effett</w:t>
+      </w:r>
+      <w:r>
+        <w:t>u</w:t>
+      </w:r>
+      <w:r>
+        <w:t>ata osservando</w:t>
+      </w:r>
+      <w:r>
+        <w:t xml:space="preserve"> </w:t>
+      </w:r>
+      <w:r>
+        <w:t xml:space="preserve">il funzionamento delle funzioni su determinati parametri nelle fasi iniziali di sviluppo della rete; sono quindi </w:t>
+      </w:r>
       <w:r>
         <w:lastRenderedPageBreak/>
-        <w:t>Tali parametri sono stati scelti a seguito di una breve scrematura preventiva, effett</w:t>
-      </w:r>
-      <w:r>
-        <w:t>u</w:t>
-      </w:r>
-      <w:r>
-        <w:t>ata osservando</w:t>
+        <w:t>stati scelti i parametri che forniscono un quadro d’insieme più descrittivo e che abbracci una variegata serie di casistiche</w:t>
+      </w:r>
+      <w:r>
+        <w:t xml:space="preserve">, escludendo casi </w:t>
+      </w:r>
+      <w:r>
+        <w:t>limite o poco interessanti</w:t>
+      </w:r>
+      <w:r>
+        <w:t>,</w:t>
       </w:r>
       <w:r>
         <w:t xml:space="preserve"> </w:t>
       </w:r>
       <w:r>
-        <w:t>il funzionamento delle funzioni su determinati parametri nelle fasi iniziali di sviluppo della rete; sono quindi stati scelti i parametri che forniscono un quadro d’insieme più descrittivo e che abbracci una variegata serie di casistiche</w:t>
-      </w:r>
-      <w:r>
-        <w:t xml:space="preserve">, escludendo casi </w:t>
-      </w:r>
-      <w:r>
-        <w:t>limite o poco interessanti</w:t>
-      </w:r>
-      <w:r>
-        <w:t>,</w:t>
-      </w:r>
-      <w:r>
-        <w:t xml:space="preserve"> </w:t>
-      </w:r>
-      <w:r>
         <w:t>ad esempio learning rate troppo piccoli che risultano sicuramente meno efficaci di vari ordini di grandezza rispetto a tutti gli altri</w:t>
       </w:r>
       <w:r>
@@ -8044,6 +7941,9 @@
       </w:r>
     </w:p>
     <w:p>
+      <w:pPr>
+        <w:jc w:val="both"/>
+      </w:pPr>
       <w:r>
         <w:t xml:space="preserve">Le </w:t>
       </w:r>
@@ -8107,52 +8007,6 @@
         <w:rPr>
           <w:highlight w:val="yellow"/>
         </w:rPr>
-        <w:t>Una volta ottenut</w:t>
-      </w:r>
-      <w:r>
-        <w:rPr>
-          <w:highlight w:val="yellow"/>
-        </w:rPr>
-        <w:t xml:space="preserve">a la tripla di parametri migliore, </w:t>
-      </w:r>
-      <w:proofErr w:type="spellStart"/>
-      <w:r>
-        <w:rPr>
-          <w:highlight w:val="yellow"/>
-        </w:rPr>
-        <w:t>utilizzanddo</w:t>
-      </w:r>
-      <w:proofErr w:type="spellEnd"/>
-      <w:r>
-        <w:rPr>
-          <w:highlight w:val="yellow"/>
-        </w:rPr>
-        <w:t xml:space="preserve"> come misura la deviazione standard dell’errore ottenuto </w:t>
-      </w:r>
-      <w:r>
-        <w:rPr>
-          <w:highlight w:val="yellow"/>
-        </w:rPr>
-        <w:t xml:space="preserve">dalla rotazione, si è proceduto ad effettuare dei test di valutazione finali in modalità online e </w:t>
-      </w:r>
-      <w:proofErr w:type="spellStart"/>
-      <w:r>
-        <w:rPr>
-          <w:highlight w:val="yellow"/>
-        </w:rPr>
-        <w:t>minibatch</w:t>
-      </w:r>
-      <w:proofErr w:type="spellEnd"/>
-      <w:r>
-        <w:rPr>
-          <w:highlight w:val="yellow"/>
-        </w:rPr>
-        <w:t xml:space="preserve"> per confronto.</w:t>
-      </w:r>
-      <w:r>
-        <w:rPr>
-          <w:highlight w:val="yellow"/>
-        </w:rPr>
         <w:br w:type="page"/>
       </w:r>
     </w:p>
@@ -8160,7 +8014,7 @@
       <w:pPr>
         <w:pStyle w:val="Titolo1"/>
       </w:pPr>
-      <w:bookmarkStart w:id="34" w:name="_Toc535923954"/>
+      <w:bookmarkStart w:id="34" w:name="_Toc535941051"/>
       <w:r>
         <w:lastRenderedPageBreak/>
         <w:t>K-</w:t>
@@ -8181,13 +8035,16 @@
           <w:numId w:val="5"/>
         </w:numPr>
       </w:pPr>
-      <w:bookmarkStart w:id="35" w:name="_Toc535923955"/>
+      <w:bookmarkStart w:id="35" w:name="_Toc535941052"/>
       <w:r>
         <w:t>Dati Risultato</w:t>
       </w:r>
       <w:bookmarkEnd w:id="35"/>
     </w:p>
     <w:p>
+      <w:pPr>
+        <w:jc w:val="both"/>
+      </w:pPr>
       <w:r>
         <w:t xml:space="preserve">Di seguito vengono mostrati i grafici </w:t>
       </w:r>
@@ -8198,48 +8055,24 @@
         <w:t xml:space="preserve">i dati </w:t>
       </w:r>
       <w:r>
-        <w:t xml:space="preserve">estrapolati </w:t>
-      </w:r>
-      <w:proofErr w:type="gramStart"/>
-      <w:r>
-        <w:t xml:space="preserve">dalla </w:t>
-      </w:r>
-      <w:r>
-        <w:t>cross</w:t>
-      </w:r>
-      <w:proofErr w:type="gramEnd"/>
+        <w:t xml:space="preserve">estrapolati dalla </w:t>
+      </w:r>
+      <w:r>
+        <w:t>cross validation per la ricerca degli iperparametri migliori. I colori delle barre rappresentano il learning rate utilizzato</w:t>
+      </w:r>
+      <w:r>
+        <w:t xml:space="preserve"> mentre i raggruppamenti sull’asse delle ascisse indicano il numero di </w:t>
+      </w:r>
+      <w:proofErr w:type="spellStart"/>
+      <w:r>
+        <w:t>hidden</w:t>
+      </w:r>
+      <w:proofErr w:type="spellEnd"/>
       <w:r>
         <w:t xml:space="preserve"> </w:t>
       </w:r>
       <w:proofErr w:type="spellStart"/>
       <w:r>
-        <w:t>validation</w:t>
-      </w:r>
-      <w:proofErr w:type="spellEnd"/>
-      <w:r>
-        <w:t xml:space="preserve"> per la ricerca degli </w:t>
-      </w:r>
-      <w:proofErr w:type="spellStart"/>
-      <w:r>
-        <w:t>iperparametri</w:t>
-      </w:r>
-      <w:proofErr w:type="spellEnd"/>
-      <w:r>
-        <w:t xml:space="preserve"> migliori. I colori delle barre rappresentano il learning rate utilizzato</w:t>
-      </w:r>
-      <w:r>
-        <w:t xml:space="preserve"> mentre i raggruppamenti sull’asse delle ascisse indicano il numero di </w:t>
-      </w:r>
-      <w:proofErr w:type="spellStart"/>
-      <w:r>
-        <w:t>hidden</w:t>
-      </w:r>
-      <w:proofErr w:type="spellEnd"/>
-      <w:r>
-        <w:t xml:space="preserve"> </w:t>
-      </w:r>
-      <w:proofErr w:type="spellStart"/>
-      <w:r>
         <w:t>nodes</w:t>
       </w:r>
       <w:proofErr w:type="spellEnd"/>
@@ -8255,23 +8088,7 @@
         <w:t xml:space="preserve"> (percentuale di esempi correttamente classificati)</w:t>
       </w:r>
       <w:r>
-        <w:t xml:space="preserve"> media risultato </w:t>
-      </w:r>
-      <w:proofErr w:type="gramStart"/>
-      <w:r>
-        <w:t>della cross</w:t>
-      </w:r>
-      <w:proofErr w:type="gramEnd"/>
-      <w:r>
-        <w:t xml:space="preserve"> </w:t>
-      </w:r>
-      <w:proofErr w:type="spellStart"/>
-      <w:r>
-        <w:t>validation</w:t>
-      </w:r>
-      <w:proofErr w:type="spellEnd"/>
-      <w:r>
-        <w:t xml:space="preserve"> (quindi mediata su 10 addestramenti sulle rispettive 10 porzioni di training)</w:t>
+        <w:t xml:space="preserve"> media risultato della cross validation (quindi mediata su 10 addestramenti sulle rispettive 10 porzioni di training)</w:t>
       </w:r>
       <w:r>
         <w:t>.</w:t>
@@ -8357,14 +8174,36 @@
       <w:r>
         <w:t xml:space="preserve">Figura </w:t>
       </w:r>
-      <w:fldSimple w:instr=" SEQ Figura \* ARABIC ">
-        <w:r>
-          <w:rPr>
-            <w:noProof/>
-          </w:rPr>
-          <w:t>10</w:t>
-        </w:r>
-      </w:fldSimple>
+      <w:r>
+        <w:rPr>
+          <w:noProof/>
+        </w:rPr>
+        <w:fldChar w:fldCharType="begin"/>
+      </w:r>
+      <w:r>
+        <w:rPr>
+          <w:noProof/>
+        </w:rPr>
+        <w:instrText xml:space="preserve"> SEQ Figura \* ARABIC </w:instrText>
+      </w:r>
+      <w:r>
+        <w:rPr>
+          <w:noProof/>
+        </w:rPr>
+        <w:fldChar w:fldCharType="separate"/>
+      </w:r>
+      <w:r>
+        <w:rPr>
+          <w:noProof/>
+        </w:rPr>
+        <w:t>10</w:t>
+      </w:r>
+      <w:r>
+        <w:rPr>
+          <w:noProof/>
+        </w:rPr>
+        <w:fldChar w:fldCharType="end"/>
+      </w:r>
       <w:r>
         <w:t xml:space="preserve"> - K-</w:t>
       </w:r>
@@ -8449,28 +8288,42 @@
       <w:r>
         <w:t xml:space="preserve">Figura </w:t>
       </w:r>
-      <w:fldSimple w:instr=" SEQ Figura \* ARABIC ">
-        <w:r>
-          <w:rPr>
-            <w:noProof/>
-          </w:rPr>
-          <w:t>11</w:t>
-        </w:r>
-      </w:fldSimple>
+      <w:r>
+        <w:rPr>
+          <w:noProof/>
+        </w:rPr>
+        <w:fldChar w:fldCharType="begin"/>
+      </w:r>
+      <w:r>
+        <w:rPr>
+          <w:noProof/>
+        </w:rPr>
+        <w:instrText xml:space="preserve"> SEQ Figura \* ARABIC </w:instrText>
+      </w:r>
+      <w:r>
+        <w:rPr>
+          <w:noProof/>
+        </w:rPr>
+        <w:fldChar w:fldCharType="separate"/>
+      </w:r>
+      <w:r>
+        <w:rPr>
+          <w:noProof/>
+        </w:rPr>
+        <w:t>11</w:t>
+      </w:r>
+      <w:r>
+        <w:rPr>
+          <w:noProof/>
+        </w:rPr>
+        <w:fldChar w:fldCharType="end"/>
+      </w:r>
       <w:bookmarkEnd w:id="37"/>
       <w:r>
         <w:t xml:space="preserve"> </w:t>
       </w:r>
       <w:r>
-        <w:t>K-</w:t>
-      </w:r>
-      <w:proofErr w:type="spellStart"/>
-      <w:r>
-        <w:t>fold</w:t>
-      </w:r>
-      <w:proofErr w:type="spellEnd"/>
-      <w:r>
-        <w:t>:</w:t>
+        <w:t>K-fold:</w:t>
       </w:r>
       <w:r>
         <w:rPr>
@@ -8545,28 +8398,42 @@
       <w:r>
         <w:t xml:space="preserve">Figura </w:t>
       </w:r>
-      <w:fldSimple w:instr=" SEQ Figura \* ARABIC ">
-        <w:r>
-          <w:rPr>
-            <w:noProof/>
-          </w:rPr>
-          <w:t>12</w:t>
-        </w:r>
-      </w:fldSimple>
+      <w:r>
+        <w:rPr>
+          <w:noProof/>
+        </w:rPr>
+        <w:fldChar w:fldCharType="begin"/>
+      </w:r>
+      <w:r>
+        <w:rPr>
+          <w:noProof/>
+        </w:rPr>
+        <w:instrText xml:space="preserve"> SEQ Figura \* ARABIC </w:instrText>
+      </w:r>
+      <w:r>
+        <w:rPr>
+          <w:noProof/>
+        </w:rPr>
+        <w:fldChar w:fldCharType="separate"/>
+      </w:r>
+      <w:r>
+        <w:rPr>
+          <w:noProof/>
+        </w:rPr>
+        <w:t>12</w:t>
+      </w:r>
+      <w:r>
+        <w:rPr>
+          <w:noProof/>
+        </w:rPr>
+        <w:fldChar w:fldCharType="end"/>
+      </w:r>
       <w:bookmarkEnd w:id="39"/>
       <w:r>
         <w:t xml:space="preserve"> </w:t>
       </w:r>
       <w:r>
-        <w:t>K-</w:t>
-      </w:r>
-      <w:proofErr w:type="spellStart"/>
-      <w:r>
-        <w:t>fold</w:t>
-      </w:r>
-      <w:proofErr w:type="spellEnd"/>
-      <w:r>
-        <w:t>:</w:t>
+        <w:t>K-fold:</w:t>
       </w:r>
       <w:r>
         <w:t xml:space="preserve"> tangente iperbolica - identità</w:t>
@@ -8637,28 +8504,42 @@
       <w:r>
         <w:t xml:space="preserve">Figura </w:t>
       </w:r>
-      <w:fldSimple w:instr=" SEQ Figura \* ARABIC ">
-        <w:r>
-          <w:rPr>
-            <w:noProof/>
-          </w:rPr>
-          <w:t>13</w:t>
-        </w:r>
-      </w:fldSimple>
+      <w:r>
+        <w:rPr>
+          <w:noProof/>
+        </w:rPr>
+        <w:fldChar w:fldCharType="begin"/>
+      </w:r>
+      <w:r>
+        <w:rPr>
+          <w:noProof/>
+        </w:rPr>
+        <w:instrText xml:space="preserve"> SEQ Figura \* ARABIC </w:instrText>
+      </w:r>
+      <w:r>
+        <w:rPr>
+          <w:noProof/>
+        </w:rPr>
+        <w:fldChar w:fldCharType="separate"/>
+      </w:r>
+      <w:r>
+        <w:rPr>
+          <w:noProof/>
+        </w:rPr>
+        <w:t>13</w:t>
+      </w:r>
+      <w:r>
+        <w:rPr>
+          <w:noProof/>
+        </w:rPr>
+        <w:fldChar w:fldCharType="end"/>
+      </w:r>
       <w:bookmarkEnd w:id="41"/>
       <w:r>
         <w:t xml:space="preserve"> </w:t>
       </w:r>
       <w:r>
-        <w:t>K-</w:t>
-      </w:r>
-      <w:proofErr w:type="spellStart"/>
-      <w:r>
-        <w:t>fold</w:t>
-      </w:r>
-      <w:proofErr w:type="spellEnd"/>
-      <w:r>
-        <w:t>:</w:t>
+        <w:t>K-fold:</w:t>
       </w:r>
       <w:r>
         <w:t xml:space="preserve"> tangente iperbolica - </w:t>
@@ -11637,28 +11518,42 @@
       <w:r>
         <w:t xml:space="preserve">Figura </w:t>
       </w:r>
-      <w:fldSimple w:instr=" SEQ Figura \* ARABIC ">
-        <w:r>
-          <w:rPr>
-            <w:noProof/>
-          </w:rPr>
-          <w:t>14</w:t>
-        </w:r>
-      </w:fldSimple>
+      <w:r>
+        <w:rPr>
+          <w:noProof/>
+        </w:rPr>
+        <w:fldChar w:fldCharType="begin"/>
+      </w:r>
+      <w:r>
+        <w:rPr>
+          <w:noProof/>
+        </w:rPr>
+        <w:instrText xml:space="preserve"> SEQ Figura \* ARABIC </w:instrText>
+      </w:r>
+      <w:r>
+        <w:rPr>
+          <w:noProof/>
+        </w:rPr>
+        <w:fldChar w:fldCharType="separate"/>
+      </w:r>
+      <w:r>
+        <w:rPr>
+          <w:noProof/>
+        </w:rPr>
+        <w:t>14</w:t>
+      </w:r>
+      <w:r>
+        <w:rPr>
+          <w:noProof/>
+        </w:rPr>
+        <w:fldChar w:fldCharType="end"/>
+      </w:r>
       <w:bookmarkEnd w:id="43"/>
       <w:r>
         <w:t xml:space="preserve"> </w:t>
       </w:r>
       <w:r>
-        <w:t>K-</w:t>
-      </w:r>
-      <w:proofErr w:type="spellStart"/>
-      <w:r>
-        <w:t>fold</w:t>
-      </w:r>
-      <w:proofErr w:type="spellEnd"/>
-      <w:r>
-        <w:t>:</w:t>
+        <w:t>K-fold:</w:t>
       </w:r>
       <w:r>
         <w:t xml:space="preserve"> migliori 10 risultati per </w:t>
@@ -11674,7 +11569,7 @@
       <w:pPr>
         <w:pStyle w:val="Titolo2"/>
       </w:pPr>
-      <w:bookmarkStart w:id="45" w:name="_Toc535923956"/>
+      <w:bookmarkStart w:id="45" w:name="_Toc535941053"/>
       <w:r>
         <w:t>Osservazioni sul K-</w:t>
       </w:r>
@@ -11686,6 +11581,9 @@
       <w:proofErr w:type="spellEnd"/>
     </w:p>
     <w:p>
+      <w:pPr>
+        <w:jc w:val="both"/>
+      </w:pPr>
       <w:r>
         <w:t xml:space="preserve">Tra le considerazioni che è possibile effettuare osservando i grafici, c’è la differenza che si evince confrontando i test effettuati utilizzando la </w:t>
       </w:r>
@@ -11795,16 +11693,24 @@
         <w:t xml:space="preserve">) </w:t>
       </w:r>
       <w:r>
-        <w:t xml:space="preserve">dà luogo al fallimento dell’apprendimento </w:t>
-      </w:r>
-      <w:r>
-        <w:rPr>
-          <w:highlight w:val="yellow"/>
-        </w:rPr>
-        <w:t>(con esplosione dei gradienti?</w:t>
-      </w:r>
-      <w:r>
-        <w:t xml:space="preserve">), che produce un valore fisso di </w:t>
+        <w:t>dà luogo al fallimento dell’apprendimento</w:t>
+      </w:r>
+      <w:r>
+        <w:t xml:space="preserve">, </w:t>
+      </w:r>
+      <w:r>
+        <w:t xml:space="preserve">causato </w:t>
+      </w:r>
+      <w:r>
+        <w:t>dal p</w:t>
+      </w:r>
+      <w:r>
+        <w:t>roblema dell’esplosione del gradiente</w:t>
+      </w:r>
+      <w:bookmarkStart w:id="46" w:name="_GoBack"/>
+      <w:bookmarkEnd w:id="46"/>
+      <w:r>
+        <w:t xml:space="preserve">, che produce un valore fisso di </w:t>
       </w:r>
       <w:proofErr w:type="spellStart"/>
       <w:r>
@@ -11816,6 +11722,9 @@
       </w:r>
     </w:p>
     <w:p>
+      <w:pPr>
+        <w:jc w:val="both"/>
+      </w:pPr>
       <w:r>
         <w:t xml:space="preserve">Altra considerazione che è possibile fare è che l’aumento del numero di nodi interni non si traduce automaticamente in un miglioramento dei valori, ma anzi la variazione tra i risultati risulta </w:t>
       </w:r>
@@ -11872,6 +11781,9 @@
       </w:r>
     </w:p>
     <w:p>
+      <w:pPr>
+        <w:jc w:val="both"/>
+      </w:pPr>
       <w:r>
         <w:t xml:space="preserve">Per poter quindi estrarre una </w:t>
       </w:r>
@@ -11892,15 +11804,7 @@
       </w:r>
       <w:proofErr w:type="spellEnd"/>
       <w:r>
-        <w:t>), si è scelto come fattore discriminante principale per scremare i 48 risultati ottenuti, l’accuratezza maggiore mediata sulle 10 rotazioni del k-</w:t>
-      </w:r>
-      <w:proofErr w:type="spellStart"/>
-      <w:r>
-        <w:t>fold</w:t>
-      </w:r>
-      <w:proofErr w:type="spellEnd"/>
-      <w:r>
-        <w:t>. La misurazione per ogni terna è stata effettuata però anche sull’errore propagato (in media sulle 10 rotazioni), e sulla deviazione standard dell’</w:t>
+        <w:t>), si è scelto come fattore discriminante principale per scremare i 48 risultati ottenuti, l’accuratezza maggiore mediata sulle 10 rotazioni del k-fold. La misurazione per ogni terna è stata effettuata però anche sull’errore propagato (in media sulle 10 rotazioni), e sulla deviazione standard dell’</w:t>
       </w:r>
       <w:proofErr w:type="spellStart"/>
       <w:r>
@@ -11979,18 +11883,13 @@
         </w:numPr>
       </w:pPr>
       <w:r>
-        <w:t>Funzione attivazione= Tangente Iperbolica, Funzione di output</w:t>
-      </w:r>
-      <w:proofErr w:type="gramStart"/>
-      <w:r>
-        <w:t xml:space="preserve">=  </w:t>
+        <w:t xml:space="preserve">Funzione attivazione= Tangente Iperbolica, Funzione di output= </w:t>
       </w:r>
       <w:proofErr w:type="spellStart"/>
       <w:r>
         <w:t>ReLU</w:t>
       </w:r>
       <w:proofErr w:type="spellEnd"/>
-      <w:proofErr w:type="gramEnd"/>
     </w:p>
     <w:p>
       <w:pPr>
@@ -12035,6 +11934,9 @@
       </w:r>
     </w:p>
     <w:p>
+      <w:pPr>
+        <w:jc w:val="both"/>
+      </w:pPr>
       <w:r>
         <w:t xml:space="preserve">Come migliore rappresentante della rete sviluppata, in termini di precisione della classificazione, stabilità, e capacità di generalizzare sul training set. Si è quindi proceduto ad effettuare dei test conclusivi per analizzare il comportamento della rete addestrata su un training set di maggiori dimensioni. </w:t>
       </w:r>
@@ -12043,26 +11945,18 @@
       <w:pPr>
         <w:pStyle w:val="Titolo1"/>
       </w:pPr>
-      <w:bookmarkStart w:id="46" w:name="_Toc535923957"/>
+      <w:bookmarkStart w:id="47" w:name="_Toc535941054"/>
       <w:r>
         <w:t>Test</w:t>
       </w:r>
       <w:r>
         <w:t xml:space="preserve"> finali</w:t>
       </w:r>
-      <w:bookmarkEnd w:id="46"/>
-    </w:p>
-    <w:p>
-      <w:r>
-        <w:t>Per valutare la rete sviluppata, dopo aver effettuato il k-</w:t>
-      </w:r>
-      <w:proofErr w:type="spellStart"/>
-      <w:r>
-        <w:t>fold</w:t>
-      </w:r>
-      <w:proofErr w:type="spellEnd"/>
-      <w:r>
-        <w:t xml:space="preserve"> ed aver scelto i parametri di apprendimento più significativi, sono stati sviluppati dei test in modalità Online e </w:t>
+      <w:bookmarkEnd w:id="47"/>
+    </w:p>
+    <w:p>
+      <w:r>
+        <w:t xml:space="preserve">Per valutare la rete sviluppata, dopo aver effettuato il k-fold ed aver scelto i parametri di apprendimento più significativi, sono stati sviluppati dei test in modalità Online e </w:t>
       </w:r>
       <w:proofErr w:type="spellStart"/>
       <w:r>
@@ -12070,15 +11964,7 @@
       </w:r>
       <w:proofErr w:type="spellEnd"/>
       <w:r>
-        <w:t xml:space="preserve"> su un training set più vasto, e utilizzando un </w:t>
-      </w:r>
-      <w:proofErr w:type="spellStart"/>
-      <w:r>
-        <w:t>validation</w:t>
-      </w:r>
-      <w:proofErr w:type="spellEnd"/>
-      <w:r>
-        <w:t xml:space="preserve"> set per evitare l’</w:t>
+        <w:t xml:space="preserve"> su un training set più vasto, e utilizzando un validation set per evitare l’</w:t>
       </w:r>
       <w:proofErr w:type="spellStart"/>
       <w:r>
@@ -12090,6 +11976,9 @@
       </w:r>
     </w:p>
     <w:p>
+      <w:pPr>
+        <w:jc w:val="both"/>
+      </w:pPr>
       <w:r>
         <w:t xml:space="preserve">Nella modalità di apprendimento Online, </w:t>
       </w:r>
@@ -12132,11 +12021,36 @@
         <w:t xml:space="preserve"> pur essendo stata sviluppata</w:t>
       </w:r>
       <w:r>
-        <w:t xml:space="preserve">) può essere vista come </w:t>
+        <w:t xml:space="preserve">) può essere vista come un caso particolare della </w:t>
+      </w:r>
+      <w:proofErr w:type="spellStart"/>
+      <w:r>
+        <w:t>minibatch</w:t>
+      </w:r>
+      <w:proofErr w:type="spellEnd"/>
+      <w:r>
+        <w:t xml:space="preserve"> </w:t>
+      </w:r>
+      <w:r>
+        <w:t xml:space="preserve">in cui l’aggiornamento dei pesi viene effettuato una singola volta per epoca sull’intero </w:t>
       </w:r>
       <w:r>
         <w:lastRenderedPageBreak/>
-        <w:t xml:space="preserve">un caso particolare della </w:t>
+        <w:t>training set</w:t>
+      </w:r>
+      <w:r>
+        <w:t xml:space="preserve">. Per i nostri test è stato scelto un </w:t>
+      </w:r>
+      <w:proofErr w:type="spellStart"/>
+      <w:r>
+        <w:t>batchSize</w:t>
+      </w:r>
+      <w:proofErr w:type="spellEnd"/>
+      <w:r>
+        <w:t xml:space="preserve"> (grandezza delle partizioni</w:t>
+      </w:r>
+      <w:r>
+        <w:t xml:space="preserve"> per il </w:t>
       </w:r>
       <w:proofErr w:type="spellStart"/>
       <w:r>
@@ -12144,101 +12058,58 @@
       </w:r>
       <w:proofErr w:type="spellEnd"/>
       <w:r>
+        <w:t xml:space="preserve"> learning)</w:t>
+      </w:r>
+      <w:r>
+        <w:t xml:space="preserve"> di 32</w:t>
+      </w:r>
+      <w:r>
+        <w:t xml:space="preserve"> ed un training set grande complessivamente 32</w:t>
+      </w:r>
+      <w:r>
+        <w:t>0</w:t>
+      </w:r>
+      <w:r>
+        <w:t>00 esempi</w:t>
+      </w:r>
+      <w:r>
+        <w:t xml:space="preserve">. La dimensione del batch size è stata scelta in potenza di 2 per facilitare la parallelizzazione dei calcoli di </w:t>
+      </w:r>
+      <w:r>
+        <w:t>MATLAB</w:t>
+      </w:r>
+      <w:r>
+        <w:t>.</w:t>
+      </w:r>
+      <w:r>
         <w:t xml:space="preserve"> </w:t>
       </w:r>
       <w:r>
-        <w:t>in cui l’aggiornamento dei pesi viene effettuato una singola volta per epoca sull’intero training set</w:t>
-      </w:r>
-      <w:r>
-        <w:t xml:space="preserve">. Per i nostri test è stato scelto un </w:t>
-      </w:r>
-      <w:proofErr w:type="spellStart"/>
-      <w:r>
-        <w:t>batchSize</w:t>
-      </w:r>
-      <w:proofErr w:type="spellEnd"/>
-      <w:r>
-        <w:t xml:space="preserve"> (grandezza delle partizioni</w:t>
-      </w:r>
-      <w:r>
-        <w:t xml:space="preserve"> per il </w:t>
-      </w:r>
-      <w:proofErr w:type="spellStart"/>
-      <w:r>
-        <w:t>minibatch</w:t>
-      </w:r>
-      <w:proofErr w:type="spellEnd"/>
-      <w:r>
-        <w:t xml:space="preserve"> learning)</w:t>
-      </w:r>
-      <w:r>
-        <w:t xml:space="preserve"> di 32</w:t>
-      </w:r>
-      <w:r>
-        <w:t xml:space="preserve"> ed un training set grande complessivamente 32</w:t>
-      </w:r>
-      <w:r>
-        <w:t>0</w:t>
-      </w:r>
-      <w:r>
-        <w:t>00 esempi</w:t>
-      </w:r>
-      <w:r>
-        <w:t xml:space="preserve">. La dimensione del batch size è stata scelta in potenza di 2 per facilitare la parallelizzazione dei calcoli di </w:t>
-      </w:r>
-      <w:proofErr w:type="spellStart"/>
-      <w:r>
-        <w:t>Matlab</w:t>
-      </w:r>
-      <w:proofErr w:type="spellEnd"/>
-      <w:r>
-        <w:t>.</w:t>
-      </w:r>
+        <w:t>Per l’addestramento della rete, si è inoltre utilizzato un validation set di ulteriori 8000 esempi, in modo da studiare l’andamento della curva che descrive l’errore di classificazione dopo ogni epoca, su un set che non fosse quello di training, in modo da evitare l’</w:t>
+      </w:r>
+      <w:proofErr w:type="spellStart"/>
+      <w:r>
+        <w:t>overfitting</w:t>
+      </w:r>
+      <w:proofErr w:type="spellEnd"/>
+      <w:r>
+        <w:t xml:space="preserve">. Per ciò è stato anche implementato un criterio di </w:t>
+      </w:r>
+      <w:proofErr w:type="spellStart"/>
+      <w:r>
+        <w:t>early</w:t>
+      </w:r>
+      <w:proofErr w:type="spellEnd"/>
       <w:r>
         <w:t xml:space="preserve"> </w:t>
       </w:r>
-      <w:r>
-        <w:t xml:space="preserve">Per l’addestramento della rete, si è inoltre utilizzato un </w:t>
-      </w:r>
-      <w:proofErr w:type="spellStart"/>
-      <w:r>
-        <w:t>validation</w:t>
-      </w:r>
-      <w:proofErr w:type="spellEnd"/>
-      <w:r>
-        <w:t xml:space="preserve"> set di ulteriori 8000 esempi, in modo da studiare l’andamento della curva che descrive l’errore di classificazione dopo ogni epoca, su un set che non fosse quello di training, in modo da evitare l’</w:t>
-      </w:r>
-      <w:proofErr w:type="spellStart"/>
-      <w:r>
-        <w:t>overfitting</w:t>
-      </w:r>
-      <w:proofErr w:type="spellEnd"/>
-      <w:r>
-        <w:t xml:space="preserve">. Per ciò è stato anche implementato un criterio di </w:t>
-      </w:r>
-      <w:proofErr w:type="spellStart"/>
-      <w:r>
-        <w:t>early</w:t>
-      </w:r>
-      <w:proofErr w:type="spellEnd"/>
-      <w:r>
-        <w:t xml:space="preserve"> </w:t>
-      </w:r>
       <w:proofErr w:type="spellStart"/>
       <w:r>
         <w:t>stopping</w:t>
       </w:r>
       <w:proofErr w:type="spellEnd"/>
       <w:r>
-        <w:t xml:space="preserve">, che controlla ogni cinque epoche di addestramento, che l’errore generato sul </w:t>
-      </w:r>
-      <w:proofErr w:type="spellStart"/>
-      <w:r>
-        <w:t>validation</w:t>
-      </w:r>
-      <w:proofErr w:type="spellEnd"/>
-      <w:r>
-        <w:t xml:space="preserve"> set all’epoca corrente non sia superiore a quello generato nella quinta epoca precedente, e in caso contrario, termini l’addestramento anticipatamente.</w:t>
+        <w:t>, che controlla ogni cinque epoche di addestramento, che l’errore generato sul validation set all’epoca corrente non sia superiore a quello generato nella quinta epoca precedente, e in caso contrario, termini l’addestramento anticipatamente.</w:t>
       </w:r>
     </w:p>
     <w:p>
@@ -12299,20 +12170,42 @@
       <w:pPr>
         <w:pStyle w:val="Didascalia"/>
       </w:pPr>
-      <w:bookmarkStart w:id="47" w:name="_Ref535920562"/>
-      <w:bookmarkStart w:id="48" w:name="_Toc535923985"/>
+      <w:bookmarkStart w:id="48" w:name="_Ref535920562"/>
+      <w:bookmarkStart w:id="49" w:name="_Toc535923985"/>
       <w:r>
         <w:t xml:space="preserve">Figura </w:t>
       </w:r>
-      <w:fldSimple w:instr=" SEQ Figura \* ARABIC ">
-        <w:r>
-          <w:rPr>
-            <w:noProof/>
-          </w:rPr>
-          <w:t>15</w:t>
-        </w:r>
-      </w:fldSimple>
-      <w:bookmarkEnd w:id="47"/>
+      <w:r>
+        <w:rPr>
+          <w:noProof/>
+        </w:rPr>
+        <w:fldChar w:fldCharType="begin"/>
+      </w:r>
+      <w:r>
+        <w:rPr>
+          <w:noProof/>
+        </w:rPr>
+        <w:instrText xml:space="preserve"> SEQ Figura \* ARABIC </w:instrText>
+      </w:r>
+      <w:r>
+        <w:rPr>
+          <w:noProof/>
+        </w:rPr>
+        <w:fldChar w:fldCharType="separate"/>
+      </w:r>
+      <w:r>
+        <w:rPr>
+          <w:noProof/>
+        </w:rPr>
+        <w:t>15</w:t>
+      </w:r>
+      <w:r>
+        <w:rPr>
+          <w:noProof/>
+        </w:rPr>
+        <w:fldChar w:fldCharType="end"/>
+      </w:r>
+      <w:bookmarkEnd w:id="48"/>
       <w:r>
         <w:t xml:space="preserve"> - Errore: online-</w:t>
       </w:r>
@@ -12320,7 +12213,7 @@
       <w:r>
         <w:t>minibatch</w:t>
       </w:r>
-      <w:bookmarkEnd w:id="48"/>
+      <w:bookmarkEnd w:id="49"/>
       <w:proofErr w:type="spellEnd"/>
     </w:p>
     <w:p>
@@ -12381,20 +12274,42 @@
       <w:pPr>
         <w:pStyle w:val="Didascalia"/>
       </w:pPr>
-      <w:bookmarkStart w:id="49" w:name="_Ref535921338"/>
-      <w:bookmarkStart w:id="50" w:name="_Toc535923986"/>
+      <w:bookmarkStart w:id="50" w:name="_Ref535921338"/>
+      <w:bookmarkStart w:id="51" w:name="_Toc535923986"/>
       <w:r>
         <w:t xml:space="preserve">Figura </w:t>
       </w:r>
-      <w:fldSimple w:instr=" SEQ Figura \* ARABIC ">
-        <w:r>
-          <w:rPr>
-            <w:noProof/>
-          </w:rPr>
-          <w:t>16</w:t>
-        </w:r>
-      </w:fldSimple>
-      <w:bookmarkEnd w:id="49"/>
+      <w:r>
+        <w:rPr>
+          <w:noProof/>
+        </w:rPr>
+        <w:fldChar w:fldCharType="begin"/>
+      </w:r>
+      <w:r>
+        <w:rPr>
+          <w:noProof/>
+        </w:rPr>
+        <w:instrText xml:space="preserve"> SEQ Figura \* ARABIC </w:instrText>
+      </w:r>
+      <w:r>
+        <w:rPr>
+          <w:noProof/>
+        </w:rPr>
+        <w:fldChar w:fldCharType="separate"/>
+      </w:r>
+      <w:r>
+        <w:rPr>
+          <w:noProof/>
+        </w:rPr>
+        <w:t>16</w:t>
+      </w:r>
+      <w:r>
+        <w:rPr>
+          <w:noProof/>
+        </w:rPr>
+        <w:fldChar w:fldCharType="end"/>
+      </w:r>
+      <w:bookmarkEnd w:id="50"/>
       <w:r>
         <w:t xml:space="preserve"> - </w:t>
       </w:r>
@@ -12418,7 +12333,7 @@
       <w:r>
         <w:t>minibatch</w:t>
       </w:r>
-      <w:bookmarkEnd w:id="50"/>
+      <w:bookmarkEnd w:id="51"/>
       <w:proofErr w:type="spellEnd"/>
     </w:p>
     <w:p>
@@ -12480,20 +12395,42 @@
       <w:pPr>
         <w:pStyle w:val="Didascalia"/>
       </w:pPr>
-      <w:bookmarkStart w:id="51" w:name="_Ref535921646"/>
-      <w:bookmarkStart w:id="52" w:name="_Toc535923987"/>
+      <w:bookmarkStart w:id="52" w:name="_Ref535921646"/>
+      <w:bookmarkStart w:id="53" w:name="_Toc535923987"/>
       <w:r>
         <w:t xml:space="preserve">Figura </w:t>
       </w:r>
-      <w:fldSimple w:instr=" SEQ Figura \* ARABIC ">
-        <w:r>
-          <w:rPr>
-            <w:noProof/>
-          </w:rPr>
-          <w:t>17</w:t>
-        </w:r>
-      </w:fldSimple>
-      <w:bookmarkEnd w:id="51"/>
+      <w:r>
+        <w:rPr>
+          <w:noProof/>
+        </w:rPr>
+        <w:fldChar w:fldCharType="begin"/>
+      </w:r>
+      <w:r>
+        <w:rPr>
+          <w:noProof/>
+        </w:rPr>
+        <w:instrText xml:space="preserve"> SEQ Figura \* ARABIC </w:instrText>
+      </w:r>
+      <w:r>
+        <w:rPr>
+          <w:noProof/>
+        </w:rPr>
+        <w:fldChar w:fldCharType="separate"/>
+      </w:r>
+      <w:r>
+        <w:rPr>
+          <w:noProof/>
+        </w:rPr>
+        <w:t>17</w:t>
+      </w:r>
+      <w:r>
+        <w:rPr>
+          <w:noProof/>
+        </w:rPr>
+        <w:fldChar w:fldCharType="end"/>
+      </w:r>
+      <w:bookmarkEnd w:id="52"/>
       <w:r>
         <w:t xml:space="preserve"> </w:t>
       </w:r>
@@ -12516,13 +12453,16 @@
       <w:r>
         <w:t>online</w:t>
       </w:r>
-      <w:bookmarkEnd w:id="52"/>
+      <w:bookmarkEnd w:id="53"/>
     </w:p>
     <w:p>
       <w:pPr>
         <w:keepNext/>
       </w:pPr>
       <w:r>
+        <w:rPr>
+          <w:noProof/>
+        </w:rPr>
         <w:drawing>
           <wp:inline distT="0" distB="0" distL="0" distR="0" wp14:anchorId="6681DE0B" wp14:editId="59F0DC6D">
             <wp:extent cx="6120130" cy="2318385"/>
@@ -12577,38 +12517,63 @@
       <w:pPr>
         <w:pStyle w:val="Didascalia"/>
       </w:pPr>
-      <w:bookmarkStart w:id="53" w:name="_Ref535921150"/>
-      <w:bookmarkStart w:id="54" w:name="_Toc535923988"/>
+      <w:bookmarkStart w:id="54" w:name="_Ref535921150"/>
+      <w:bookmarkStart w:id="55" w:name="_Toc535923988"/>
       <w:r>
         <w:t xml:space="preserve">Figura </w:t>
       </w:r>
-      <w:fldSimple w:instr=" SEQ Figura \* ARABIC ">
-        <w:r>
-          <w:rPr>
-            <w:noProof/>
-          </w:rPr>
-          <w:t>18</w:t>
-        </w:r>
-      </w:fldSimple>
-      <w:bookmarkEnd w:id="53"/>
+      <w:r>
+        <w:rPr>
+          <w:noProof/>
+        </w:rPr>
+        <w:fldChar w:fldCharType="begin"/>
+      </w:r>
+      <w:r>
+        <w:rPr>
+          <w:noProof/>
+        </w:rPr>
+        <w:instrText xml:space="preserve"> SEQ Figura \* ARABIC </w:instrText>
+      </w:r>
+      <w:r>
+        <w:rPr>
+          <w:noProof/>
+        </w:rPr>
+        <w:fldChar w:fldCharType="separate"/>
+      </w:r>
+      <w:r>
+        <w:rPr>
+          <w:noProof/>
+        </w:rPr>
+        <w:t>18</w:t>
+      </w:r>
+      <w:r>
+        <w:rPr>
+          <w:noProof/>
+        </w:rPr>
+        <w:fldChar w:fldCharType="end"/>
+      </w:r>
+      <w:bookmarkEnd w:id="54"/>
       <w:r>
         <w:t xml:space="preserve"> - Risultati finali</w:t>
       </w:r>
-      <w:bookmarkEnd w:id="54"/>
+      <w:bookmarkEnd w:id="55"/>
     </w:p>
     <w:p/>
     <w:p>
       <w:pPr>
         <w:pStyle w:val="Titolo1"/>
       </w:pPr>
-      <w:bookmarkStart w:id="55" w:name="_Toc535923958"/>
+      <w:bookmarkStart w:id="56" w:name="_Toc535941055"/>
       <w:r>
         <w:t>Conclusioni</w:t>
       </w:r>
-      <w:bookmarkEnd w:id="55"/>
+      <w:bookmarkEnd w:id="56"/>
     </w:p>
     <w:p/>
     <w:p>
+      <w:pPr>
+        <w:jc w:val="both"/>
+      </w:pPr>
       <w:r>
         <w:t>In</w:t>
       </w:r>
@@ -12637,15 +12602,7 @@
         <w:fldChar w:fldCharType="end"/>
       </w:r>
       <w:r>
-        <w:t xml:space="preserve"> sono stati messe a confronto le curve dell’errore ottenuto dalla rete sul </w:t>
-      </w:r>
-      <w:proofErr w:type="spellStart"/>
-      <w:r>
-        <w:t>validation</w:t>
-      </w:r>
-      <w:proofErr w:type="spellEnd"/>
-      <w:r>
-        <w:t xml:space="preserve"> set nei casi di Online learning e di </w:t>
+        <w:t xml:space="preserve"> sono stati messe a confronto le curve dell’errore ottenuto dalla rete sul validation set nei casi di Online learning e di </w:t>
       </w:r>
       <w:proofErr w:type="spellStart"/>
       <w:r>
@@ -12760,6 +12717,9 @@
       </w:r>
     </w:p>
     <w:p>
+      <w:pPr>
+        <w:jc w:val="both"/>
+      </w:pPr>
       <w:r>
         <w:lastRenderedPageBreak/>
         <w:t xml:space="preserve">In </w:t>
@@ -12786,15 +12746,7 @@
         <w:fldChar w:fldCharType="end"/>
       </w:r>
       <w:r>
-        <w:t xml:space="preserve"> sono state messe a confronto le curve dell’errore propagato su </w:t>
-      </w:r>
-      <w:proofErr w:type="spellStart"/>
-      <w:r>
-        <w:t>validation</w:t>
-      </w:r>
-      <w:proofErr w:type="spellEnd"/>
-      <w:r>
-        <w:t xml:space="preserve"> set e training set dalla rete. </w:t>
+        <w:t xml:space="preserve"> sono state messe a confronto le curve dell’errore propagato su validation set e training set dalla rete. </w:t>
       </w:r>
       <w:proofErr w:type="gramStart"/>
       <w:r>
@@ -12802,15 +12754,7 @@
       </w:r>
       <w:proofErr w:type="gramEnd"/>
       <w:r>
-        <w:t xml:space="preserve"> possibile notare il punto in cui l’errore sul </w:t>
-      </w:r>
-      <w:proofErr w:type="spellStart"/>
-      <w:r>
-        <w:t>validation</w:t>
-      </w:r>
-      <w:proofErr w:type="spellEnd"/>
-      <w:r>
-        <w:t xml:space="preserve"> set viene minorato da quello sul training in corrispondenza dell’intervallo tra le epoche 5-10, ossia il punto in cui possiamo cominciare ad osservare un </w:t>
+        <w:t xml:space="preserve"> possibile notare il punto in cui l’errore sul validation set viene minorato da quello sul training in corrispondenza dell’intervallo tra le epoche 5-10, ossia il punto in cui possiamo cominciare ad osservare un </w:t>
       </w:r>
       <w:proofErr w:type="spellStart"/>
       <w:r>
@@ -12838,6 +12782,9 @@
       </w:r>
     </w:p>
     <w:p>
+      <w:pPr>
+        <w:jc w:val="both"/>
+      </w:pPr>
       <w:r>
         <w:t xml:space="preserve">In </w:t>
       </w:r>
@@ -12905,17 +12852,18 @@
       </w:r>
     </w:p>
     <w:p>
+      <w:pPr>
+        <w:jc w:val="both"/>
+      </w:pPr>
       <w:r>
         <w:t>Il valore di accuratezza migliore, ottenuto addestrando la nostra rete su un training set contenente 320000 esempi, e testando su un test set di 10000 esempi, ammonta quindi a 97.16% di precisione.</w:t>
       </w:r>
-      <w:bookmarkStart w:id="56" w:name="_GoBack"/>
-      <w:bookmarkEnd w:id="56"/>
     </w:p>
     <w:p>
       <w:pPr>
         <w:pStyle w:val="Titolo1"/>
       </w:pPr>
-      <w:bookmarkStart w:id="57" w:name="_Toc535923959"/>
+      <w:bookmarkStart w:id="57" w:name="_Toc535941056"/>
       <w:r>
         <w:t>Appendice</w:t>
       </w:r>
@@ -12923,6 +12871,9 @@
     </w:p>
     <w:p/>
     <w:p>
+      <w:pPr>
+        <w:jc w:val="both"/>
+      </w:pPr>
       <w:r>
         <w:t>Seguono estratti dal codice sorgente degni di menzione. Vengono omesse per brevità porzioni di codice non interessanti.</w:t>
       </w:r>
@@ -12935,7 +12886,7 @@
           <w:numId w:val="7"/>
         </w:numPr>
       </w:pPr>
-      <w:bookmarkStart w:id="58" w:name="_Toc535923960"/>
+      <w:bookmarkStart w:id="58" w:name="_Toc535941057"/>
       <w:proofErr w:type="spellStart"/>
       <w:r>
         <w:t>Kfold.m</w:t>
@@ -12945,6 +12896,9 @@
     </w:p>
     <w:p/>
     <w:p>
+      <w:pPr>
+        <w:jc w:val="both"/>
+      </w:pPr>
       <w:r>
         <w:t>Script utilizzato per la valutazione del k-</w:t>
       </w:r>
@@ -12954,23 +12908,7 @@
       </w:r>
       <w:proofErr w:type="spellEnd"/>
       <w:r>
-        <w:t xml:space="preserve">. Il cuore dello script è rappresentato dai 4 cicli for innestati che variano tra le combinazioni di </w:t>
-      </w:r>
-      <w:proofErr w:type="spellStart"/>
-      <w:r>
-        <w:t>iperparametri</w:t>
-      </w:r>
-      <w:proofErr w:type="spellEnd"/>
-      <w:r>
-        <w:t xml:space="preserve"> e ruotano tra le k “fette” del training/</w:t>
-      </w:r>
-      <w:proofErr w:type="spellStart"/>
-      <w:r>
-        <w:t>validation</w:t>
-      </w:r>
-      <w:proofErr w:type="spellEnd"/>
-      <w:r>
-        <w:t xml:space="preserve"> set.</w:t>
+        <w:t>. Il cuore dello script è rappresentato dai 4 cicli for innestati che variano tra le combinazioni di iperparametri e ruotano tra le k “fette” del training/validation set.</w:t>
       </w:r>
     </w:p>
     <w:p>
@@ -13822,21 +13760,7 @@
         <w:rPr>
           <w:sz w:val="14"/>
         </w:rPr>
-        <w:t xml:space="preserve"> set for k-</w:t>
-      </w:r>
-      <w:proofErr w:type="spellStart"/>
-      <w:r>
-        <w:rPr>
-          <w:sz w:val="14"/>
-        </w:rPr>
-        <w:t>fold</w:t>
-      </w:r>
-      <w:proofErr w:type="spellEnd"/>
-      <w:r>
-        <w:rPr>
-          <w:sz w:val="14"/>
-        </w:rPr>
-        <w:t>, default: 300</w:t>
+        <w:t xml:space="preserve"> set for k-fold, default: 300</w:t>
       </w:r>
     </w:p>
     <w:p>
@@ -15960,21 +15884,7 @@
         <w:rPr>
           <w:sz w:val="14"/>
         </w:rPr>
-        <w:t xml:space="preserve"> one out k </w:t>
-      </w:r>
-      <w:proofErr w:type="spellStart"/>
-      <w:r>
-        <w:rPr>
-          <w:sz w:val="14"/>
-        </w:rPr>
-        <w:t>validation</w:t>
-      </w:r>
-      <w:proofErr w:type="spellEnd"/>
-      <w:r>
-        <w:rPr>
-          <w:sz w:val="14"/>
-        </w:rPr>
-        <w:t xml:space="preserve"> part</w:t>
+        <w:t xml:space="preserve"> one out k validation part</w:t>
       </w:r>
     </w:p>
     <w:p>
@@ -16076,21 +15986,7 @@
         <w:rPr>
           <w:sz w:val="14"/>
         </w:rPr>
-        <w:t xml:space="preserve">% </w:t>
-      </w:r>
-      <w:proofErr w:type="spellStart"/>
-      <w:r>
-        <w:rPr>
-          <w:sz w:val="14"/>
-        </w:rPr>
-        <w:t>validation</w:t>
-      </w:r>
-      <w:proofErr w:type="spellEnd"/>
-      <w:r>
-        <w:rPr>
-          <w:sz w:val="14"/>
-        </w:rPr>
-        <w:t xml:space="preserve"> part</w:t>
+        <w:t>% validation part</w:t>
       </w:r>
     </w:p>
     <w:p>
@@ -16462,21 +16358,7 @@
         <w:rPr>
           <w:sz w:val="14"/>
         </w:rPr>
-        <w:t xml:space="preserve"> for the </w:t>
-      </w:r>
-      <w:proofErr w:type="spellStart"/>
-      <w:r>
-        <w:rPr>
-          <w:sz w:val="14"/>
-        </w:rPr>
-        <w:t>validation</w:t>
-      </w:r>
-      <w:proofErr w:type="spellEnd"/>
-      <w:r>
-        <w:rPr>
-          <w:sz w:val="14"/>
-        </w:rPr>
-        <w:t xml:space="preserve"> set</w:t>
+        <w:t xml:space="preserve"> for the validation set</w:t>
       </w:r>
     </w:p>
     <w:p>
@@ -17348,21 +17230,7 @@
         <w:rPr>
           <w:sz w:val="14"/>
         </w:rPr>
-        <w:t xml:space="preserve">%test on the </w:t>
-      </w:r>
-      <w:proofErr w:type="spellStart"/>
-      <w:r>
-        <w:rPr>
-          <w:sz w:val="14"/>
-        </w:rPr>
-        <w:t>validation</w:t>
-      </w:r>
-      <w:proofErr w:type="spellEnd"/>
-      <w:r>
-        <w:rPr>
-          <w:sz w:val="14"/>
-        </w:rPr>
-        <w:t xml:space="preserve"> part</w:t>
+        <w:t>%test on the validation part</w:t>
       </w:r>
     </w:p>
     <w:p>
@@ -19854,7 +19722,7 @@
       <w:pPr>
         <w:pStyle w:val="Titolo2"/>
       </w:pPr>
-      <w:bookmarkStart w:id="59" w:name="_Toc535923961"/>
+      <w:bookmarkStart w:id="59" w:name="_Toc535941058"/>
       <w:r>
         <w:t>Singolo Training (</w:t>
       </w:r>
@@ -19869,6 +19737,9 @@
       <w:bookmarkEnd w:id="59"/>
     </w:p>
     <w:p>
+      <w:pPr>
+        <w:jc w:val="both"/>
+      </w:pPr>
       <w:r>
         <w:t>Tramite la funzione che segue è possibile effettuare un addestramento completo in modalità online, e batch/</w:t>
       </w:r>
@@ -20547,21 +20418,7 @@
         <w:rPr>
           <w:sz w:val="14"/>
         </w:rPr>
-        <w:t xml:space="preserve">%size of training set and </w:t>
-      </w:r>
-      <w:proofErr w:type="spellStart"/>
-      <w:r>
-        <w:rPr>
-          <w:sz w:val="14"/>
-        </w:rPr>
-        <w:t>validation</w:t>
-      </w:r>
-      <w:proofErr w:type="spellEnd"/>
-      <w:r>
-        <w:rPr>
-          <w:sz w:val="14"/>
-        </w:rPr>
-        <w:t xml:space="preserve"> set</w:t>
+        <w:t>%size of training set and validation set</w:t>
       </w:r>
     </w:p>
     <w:p>
@@ -30407,7 +30264,7 @@
       <w:pPr>
         <w:pStyle w:val="Titolo2"/>
       </w:pPr>
-      <w:bookmarkStart w:id="60" w:name="_Toc535923962"/>
+      <w:bookmarkStart w:id="60" w:name="_Toc535941059"/>
       <w:proofErr w:type="spellStart"/>
       <w:r>
         <w:t>PlotBar.m</w:t>
@@ -34176,6 +34033,30 @@
     <w:rPr>
       <w:rFonts w:ascii="Consolas" w:eastAsia="Calibri" w:hAnsi="Consolas" w:cs="Times New Roman"/>
       <w:sz w:val="18"/>
+    </w:rPr>
+  </w:style>
+  <w:style w:type="character" w:styleId="Menzionenonrisolta">
+    <w:name w:val="Unresolved Mention"/>
+    <w:basedOn w:val="Carpredefinitoparagrafo"/>
+    <w:uiPriority w:val="99"/>
+    <w:semiHidden/>
+    <w:unhideWhenUsed/>
+    <w:rsid w:val="000E04ED"/>
+    <w:rPr>
+      <w:color w:val="605E5C"/>
+      <w:shd w:val="clear" w:color="auto" w:fill="E1DFDD"/>
+    </w:rPr>
+  </w:style>
+  <w:style w:type="character" w:styleId="Collegamentovisitato">
+    <w:name w:val="FollowedHyperlink"/>
+    <w:basedOn w:val="Carpredefinitoparagrafo"/>
+    <w:uiPriority w:val="99"/>
+    <w:semiHidden/>
+    <w:unhideWhenUsed/>
+    <w:rsid w:val="00FE15D2"/>
+    <w:rPr>
+      <w:color w:val="954F72" w:themeColor="followedHyperlink"/>
+      <w:u w:val="single"/>
     </w:rPr>
   </w:style>
 </w:styles>
@@ -35782,7 +35663,7 @@
 </file>
 
 <file path=customXml/itemProps1.xml><?xml version="1.0" encoding="utf-8"?>
-<ds:datastoreItem xmlns:ds="http://schemas.openxmlformats.org/officeDocument/2006/customXml" ds:itemID="{6CAF7847-10F7-48A7-8CAB-E7CA1BA96269}">
+<ds:datastoreItem xmlns:ds="http://schemas.openxmlformats.org/officeDocument/2006/customXml" ds:itemID="{5C434C94-C3E5-4F32-81F9-EBF6090A04B1}">
   <ds:schemaRefs>
     <ds:schemaRef ds:uri="http://schemas.openxmlformats.org/officeDocument/2006/bibliography"/>
   </ds:schemaRefs>
